--- a/examples/Rmd/doc/08-Classification-Advanced.docx
+++ b/examples/Rmd/doc/08-Classification-Advanced.docx
@@ -593,6 +593,936 @@
         <w:rPr>
           <w:rStyle w:val="NormalTok"/>
         </w:rPr>
+        <w:t xml:space="preserve">  evaluate_safe </w:t>
+      </w:r>
+      <w:r>
+        <w:rPr>
+          <w:rStyle w:val="OtherTok"/>
+        </w:rPr>
+        <w:t xml:space="preserve">&lt;-</w:t>
+      </w:r>
+      <w:r>
+        <w:rPr>
+          <w:rStyle w:val="NormalTok"/>
+        </w:rPr>
+        <w:t xml:space="preserve"> </w:t>
+      </w:r>
+      <w:r>
+        <w:rPr>
+          <w:rStyle w:val="ControlFlowTok"/>
+        </w:rPr>
+        <w:t xml:space="preserve">function</w:t>
+      </w:r>
+      <w:r>
+        <w:rPr>
+          <w:rStyle w:val="NormalTok"/>
+        </w:rPr>
+        <w:t xml:space="preserve">(data, prediction, target_col) {</w:t>
+      </w:r>
+      <w:r>
+        <w:br/>
+      </w:r>
+      <w:r>
+        <w:rPr>
+          <w:rStyle w:val="NormalTok"/>
+        </w:rPr>
+        <w:t xml:space="preserve">    predictand </w:t>
+      </w:r>
+      <w:r>
+        <w:rPr>
+          <w:rStyle w:val="OtherTok"/>
+        </w:rPr>
+        <w:t xml:space="preserve">&lt;-</w:t>
+      </w:r>
+      <w:r>
+        <w:rPr>
+          <w:rStyle w:val="NormalTok"/>
+        </w:rPr>
+        <w:t xml:space="preserve"> </w:t>
+      </w:r>
+      <w:r>
+        <w:rPr>
+          <w:rStyle w:val="FunctionTok"/>
+        </w:rPr>
+        <w:t xml:space="preserve">adjust_class_label</w:t>
+      </w:r>
+      <w:r>
+        <w:rPr>
+          <w:rStyle w:val="NormalTok"/>
+        </w:rPr>
+        <w:t xml:space="preserve">(data[, target_col])</w:t>
+      </w:r>
+      <w:r>
+        <w:br/>
+      </w:r>
+      <w:r>
+        <w:rPr>
+          <w:rStyle w:val="NormalTok"/>
+        </w:rPr>
+        <w:t xml:space="preserve">    eval </w:t>
+      </w:r>
+      <w:r>
+        <w:rPr>
+          <w:rStyle w:val="OtherTok"/>
+        </w:rPr>
+        <w:t xml:space="preserve">&lt;-</w:t>
+      </w:r>
+      <w:r>
+        <w:rPr>
+          <w:rStyle w:val="NormalTok"/>
+        </w:rPr>
+        <w:t xml:space="preserve"> </w:t>
+      </w:r>
+      <w:r>
+        <w:rPr>
+          <w:rStyle w:val="FunctionTok"/>
+        </w:rPr>
+        <w:t xml:space="preserve">evaluate</w:t>
+      </w:r>
+      <w:r>
+        <w:rPr>
+          <w:rStyle w:val="NormalTok"/>
+        </w:rPr>
+        <w:t xml:space="preserve">(model, predictand, prediction)</w:t>
+      </w:r>
+      <w:r>
+        <w:br/>
+      </w:r>
+      <w:r>
+        <w:br/>
+      </w:r>
+      <w:r>
+        <w:rPr>
+          <w:rStyle w:val="NormalTok"/>
+        </w:rPr>
+        <w:t xml:space="preserve">    </w:t>
+      </w:r>
+      <w:r>
+        <w:rPr>
+          <w:rStyle w:val="ControlFlowTok"/>
+        </w:rPr>
+        <w:t xml:space="preserve">if</w:t>
+      </w:r>
+      <w:r>
+        <w:rPr>
+          <w:rStyle w:val="NormalTok"/>
+        </w:rPr>
+        <w:t xml:space="preserve"> (</w:t>
+      </w:r>
+      <w:r>
+        <w:rPr>
+          <w:rStyle w:val="FunctionTok"/>
+        </w:rPr>
+        <w:t xml:space="preserve">is.null</w:t>
+      </w:r>
+      <w:r>
+        <w:rPr>
+          <w:rStyle w:val="NormalTok"/>
+        </w:rPr>
+        <w:t xml:space="preserve">(eval) </w:t>
+      </w:r>
+      <w:r>
+        <w:rPr>
+          <w:rStyle w:val="SpecialCharTok"/>
+        </w:rPr>
+        <w:t xml:space="preserve">||</w:t>
+      </w:r>
+      <w:r>
+        <w:rPr>
+          <w:rStyle w:val="NormalTok"/>
+        </w:rPr>
+        <w:t xml:space="preserve"> </w:t>
+      </w:r>
+      <w:r>
+        <w:rPr>
+          <w:rStyle w:val="FunctionTok"/>
+        </w:rPr>
+        <w:t xml:space="preserve">is.null</w:t>
+      </w:r>
+      <w:r>
+        <w:rPr>
+          <w:rStyle w:val="NormalTok"/>
+        </w:rPr>
+        <w:t xml:space="preserve">(eval</w:t>
+      </w:r>
+      <w:r>
+        <w:rPr>
+          <w:rStyle w:val="SpecialCharTok"/>
+        </w:rPr>
+        <w:t xml:space="preserve">$</w:t>
+      </w:r>
+      <w:r>
+        <w:rPr>
+          <w:rStyle w:val="NormalTok"/>
+        </w:rPr>
+        <w:t xml:space="preserve">metrics)) {</w:t>
+      </w:r>
+      <w:r>
+        <w:br/>
+      </w:r>
+      <w:r>
+        <w:rPr>
+          <w:rStyle w:val="NormalTok"/>
+        </w:rPr>
+        <w:t xml:space="preserve">      proxy </w:t>
+      </w:r>
+      <w:r>
+        <w:rPr>
+          <w:rStyle w:val="OtherTok"/>
+        </w:rPr>
+        <w:t xml:space="preserve">&lt;-</w:t>
+      </w:r>
+      <w:r>
+        <w:rPr>
+          <w:rStyle w:val="NormalTok"/>
+        </w:rPr>
+        <w:t xml:space="preserve"> </w:t>
+      </w:r>
+      <w:r>
+        <w:rPr>
+          <w:rStyle w:val="FunctionTok"/>
+        </w:rPr>
+        <w:t xml:space="preserve">classification</w:t>
+      </w:r>
+      <w:r>
+        <w:rPr>
+          <w:rStyle w:val="NormalTok"/>
+        </w:rPr>
+        <w:t xml:space="preserve">(target_col, </w:t>
+      </w:r>
+      <w:r>
+        <w:rPr>
+          <w:rStyle w:val="FunctionTok"/>
+        </w:rPr>
+        <w:t xml:space="preserve">colnames</w:t>
+      </w:r>
+      <w:r>
+        <w:rPr>
+          <w:rStyle w:val="NormalTok"/>
+        </w:rPr>
+        <w:t xml:space="preserve">(predictand))</w:t>
+      </w:r>
+      <w:r>
+        <w:br/>
+      </w:r>
+      <w:r>
+        <w:br/>
+      </w:r>
+      <w:r>
+        <w:rPr>
+          <w:rStyle w:val="NormalTok"/>
+        </w:rPr>
+        <w:t xml:space="preserve">      </w:t>
+      </w:r>
+      <w:r>
+        <w:rPr>
+          <w:rStyle w:val="ControlFlowTok"/>
+        </w:rPr>
+        <w:t xml:space="preserve">if</w:t>
+      </w:r>
+      <w:r>
+        <w:rPr>
+          <w:rStyle w:val="NormalTok"/>
+        </w:rPr>
+        <w:t xml:space="preserve"> (</w:t>
+      </w:r>
+      <w:r>
+        <w:rPr>
+          <w:rStyle w:val="FunctionTok"/>
+        </w:rPr>
+        <w:t xml:space="preserve">is.factor</w:t>
+      </w:r>
+      <w:r>
+        <w:rPr>
+          <w:rStyle w:val="NormalTok"/>
+        </w:rPr>
+        <w:t xml:space="preserve">(prediction) </w:t>
+      </w:r>
+      <w:r>
+        <w:rPr>
+          <w:rStyle w:val="SpecialCharTok"/>
+        </w:rPr>
+        <w:t xml:space="preserve">||</w:t>
+      </w:r>
+      <w:r>
+        <w:rPr>
+          <w:rStyle w:val="NormalTok"/>
+        </w:rPr>
+        <w:t xml:space="preserve"> </w:t>
+      </w:r>
+      <w:r>
+        <w:rPr>
+          <w:rStyle w:val="FunctionTok"/>
+        </w:rPr>
+        <w:t xml:space="preserve">is.character</w:t>
+      </w:r>
+      <w:r>
+        <w:rPr>
+          <w:rStyle w:val="NormalTok"/>
+        </w:rPr>
+        <w:t xml:space="preserve">(prediction) </w:t>
+      </w:r>
+      <w:r>
+        <w:rPr>
+          <w:rStyle w:val="SpecialCharTok"/>
+        </w:rPr>
+        <w:t xml:space="preserve">||</w:t>
+      </w:r>
+      <w:r>
+        <w:rPr>
+          <w:rStyle w:val="NormalTok"/>
+        </w:rPr>
+        <w:t xml:space="preserve"> </w:t>
+      </w:r>
+      <w:r>
+        <w:rPr>
+          <w:rStyle w:val="FunctionTok"/>
+        </w:rPr>
+        <w:t xml:space="preserve">is.vector</w:t>
+      </w:r>
+      <w:r>
+        <w:rPr>
+          <w:rStyle w:val="NormalTok"/>
+        </w:rPr>
+        <w:t xml:space="preserve">(prediction)) {</w:t>
+      </w:r>
+      <w:r>
+        <w:br/>
+      </w:r>
+      <w:r>
+        <w:rPr>
+          <w:rStyle w:val="NormalTok"/>
+        </w:rPr>
+        <w:t xml:space="preserve">        pred </w:t>
+      </w:r>
+      <w:r>
+        <w:rPr>
+          <w:rStyle w:val="OtherTok"/>
+        </w:rPr>
+        <w:t xml:space="preserve">&lt;-</w:t>
+      </w:r>
+      <w:r>
+        <w:rPr>
+          <w:rStyle w:val="NormalTok"/>
+        </w:rPr>
+        <w:t xml:space="preserve"> </w:t>
+      </w:r>
+      <w:r>
+        <w:rPr>
+          <w:rStyle w:val="FunctionTok"/>
+        </w:rPr>
+        <w:t xml:space="preserve">factor</w:t>
+      </w:r>
+      <w:r>
+        <w:rPr>
+          <w:rStyle w:val="NormalTok"/>
+        </w:rPr>
+        <w:t xml:space="preserve">(</w:t>
+      </w:r>
+      <w:r>
+        <w:rPr>
+          <w:rStyle w:val="FunctionTok"/>
+        </w:rPr>
+        <w:t xml:space="preserve">as.vector</w:t>
+      </w:r>
+      <w:r>
+        <w:rPr>
+          <w:rStyle w:val="NormalTok"/>
+        </w:rPr>
+        <w:t xml:space="preserve">(prediction), </w:t>
+      </w:r>
+      <w:r>
+        <w:rPr>
+          <w:rStyle w:val="AttributeTok"/>
+        </w:rPr>
+        <w:t xml:space="preserve">levels =</w:t>
+      </w:r>
+      <w:r>
+        <w:rPr>
+          <w:rStyle w:val="NormalTok"/>
+        </w:rPr>
+        <w:t xml:space="preserve"> </w:t>
+      </w:r>
+      <w:r>
+        <w:rPr>
+          <w:rStyle w:val="FunctionTok"/>
+        </w:rPr>
+        <w:t xml:space="preserve">colnames</w:t>
+      </w:r>
+      <w:r>
+        <w:rPr>
+          <w:rStyle w:val="NormalTok"/>
+        </w:rPr>
+        <w:t xml:space="preserve">(predictand))</w:t>
+      </w:r>
+      <w:r>
+        <w:br/>
+      </w:r>
+      <w:r>
+        <w:rPr>
+          <w:rStyle w:val="NormalTok"/>
+        </w:rPr>
+        <w:t xml:space="preserve">        prediction </w:t>
+      </w:r>
+      <w:r>
+        <w:rPr>
+          <w:rStyle w:val="OtherTok"/>
+        </w:rPr>
+        <w:t xml:space="preserve">&lt;-</w:t>
+      </w:r>
+      <w:r>
+        <w:rPr>
+          <w:rStyle w:val="NormalTok"/>
+        </w:rPr>
+        <w:t xml:space="preserve"> </w:t>
+      </w:r>
+      <w:r>
+        <w:rPr>
+          <w:rStyle w:val="FunctionTok"/>
+        </w:rPr>
+        <w:t xml:space="preserve">adjust_class_label</w:t>
+      </w:r>
+      <w:r>
+        <w:rPr>
+          <w:rStyle w:val="NormalTok"/>
+        </w:rPr>
+        <w:t xml:space="preserve">(pred)</w:t>
+      </w:r>
+      <w:r>
+        <w:br/>
+      </w:r>
+      <w:r>
+        <w:rPr>
+          <w:rStyle w:val="NormalTok"/>
+        </w:rPr>
+        <w:t xml:space="preserve">      } </w:t>
+      </w:r>
+      <w:r>
+        <w:rPr>
+          <w:rStyle w:val="ControlFlowTok"/>
+        </w:rPr>
+        <w:t xml:space="preserve">else</w:t>
+      </w:r>
+      <w:r>
+        <w:rPr>
+          <w:rStyle w:val="NormalTok"/>
+        </w:rPr>
+        <w:t xml:space="preserve"> {</w:t>
+      </w:r>
+      <w:r>
+        <w:br/>
+      </w:r>
+      <w:r>
+        <w:rPr>
+          <w:rStyle w:val="NormalTok"/>
+        </w:rPr>
+        <w:t xml:space="preserve">        prediction </w:t>
+      </w:r>
+      <w:r>
+        <w:rPr>
+          <w:rStyle w:val="OtherTok"/>
+        </w:rPr>
+        <w:t xml:space="preserve">&lt;-</w:t>
+      </w:r>
+      <w:r>
+        <w:rPr>
+          <w:rStyle w:val="NormalTok"/>
+        </w:rPr>
+        <w:t xml:space="preserve"> </w:t>
+      </w:r>
+      <w:r>
+        <w:rPr>
+          <w:rStyle w:val="FunctionTok"/>
+        </w:rPr>
+        <w:t xml:space="preserve">as.matrix</w:t>
+      </w:r>
+      <w:r>
+        <w:rPr>
+          <w:rStyle w:val="NormalTok"/>
+        </w:rPr>
+        <w:t xml:space="preserve">(prediction)</w:t>
+      </w:r>
+      <w:r>
+        <w:br/>
+      </w:r>
+      <w:r>
+        <w:rPr>
+          <w:rStyle w:val="NormalTok"/>
+        </w:rPr>
+        <w:t xml:space="preserve">        </w:t>
+      </w:r>
+      <w:r>
+        <w:rPr>
+          <w:rStyle w:val="ControlFlowTok"/>
+        </w:rPr>
+        <w:t xml:space="preserve">if</w:t>
+      </w:r>
+      <w:r>
+        <w:rPr>
+          <w:rStyle w:val="NormalTok"/>
+        </w:rPr>
+        <w:t xml:space="preserve"> (</w:t>
+      </w:r>
+      <w:r>
+        <w:rPr>
+          <w:rStyle w:val="FunctionTok"/>
+        </w:rPr>
+        <w:t xml:space="preserve">is.null</w:t>
+      </w:r>
+      <w:r>
+        <w:rPr>
+          <w:rStyle w:val="NormalTok"/>
+        </w:rPr>
+        <w:t xml:space="preserve">(</w:t>
+      </w:r>
+      <w:r>
+        <w:rPr>
+          <w:rStyle w:val="FunctionTok"/>
+        </w:rPr>
+        <w:t xml:space="preserve">colnames</w:t>
+      </w:r>
+      <w:r>
+        <w:rPr>
+          <w:rStyle w:val="NormalTok"/>
+        </w:rPr>
+        <w:t xml:space="preserve">(prediction))) {</w:t>
+      </w:r>
+      <w:r>
+        <w:br/>
+      </w:r>
+      <w:r>
+        <w:rPr>
+          <w:rStyle w:val="NormalTok"/>
+        </w:rPr>
+        <w:t xml:space="preserve">          </w:t>
+      </w:r>
+      <w:r>
+        <w:rPr>
+          <w:rStyle w:val="FunctionTok"/>
+        </w:rPr>
+        <w:t xml:space="preserve">colnames</w:t>
+      </w:r>
+      <w:r>
+        <w:rPr>
+          <w:rStyle w:val="NormalTok"/>
+        </w:rPr>
+        <w:t xml:space="preserve">(prediction) </w:t>
+      </w:r>
+      <w:r>
+        <w:rPr>
+          <w:rStyle w:val="OtherTok"/>
+        </w:rPr>
+        <w:t xml:space="preserve">&lt;-</w:t>
+      </w:r>
+      <w:r>
+        <w:rPr>
+          <w:rStyle w:val="NormalTok"/>
+        </w:rPr>
+        <w:t xml:space="preserve"> </w:t>
+      </w:r>
+      <w:r>
+        <w:rPr>
+          <w:rStyle w:val="FunctionTok"/>
+        </w:rPr>
+        <w:t xml:space="preserve">colnames</w:t>
+      </w:r>
+      <w:r>
+        <w:rPr>
+          <w:rStyle w:val="NormalTok"/>
+        </w:rPr>
+        <w:t xml:space="preserve">(predictand)[</w:t>
+      </w:r>
+      <w:r>
+        <w:rPr>
+          <w:rStyle w:val="FunctionTok"/>
+        </w:rPr>
+        <w:t xml:space="preserve">seq_len</w:t>
+      </w:r>
+      <w:r>
+        <w:rPr>
+          <w:rStyle w:val="NormalTok"/>
+        </w:rPr>
+        <w:t xml:space="preserve">(</w:t>
+      </w:r>
+      <w:r>
+        <w:rPr>
+          <w:rStyle w:val="FunctionTok"/>
+        </w:rPr>
+        <w:t xml:space="preserve">ncol</w:t>
+      </w:r>
+      <w:r>
+        <w:rPr>
+          <w:rStyle w:val="NormalTok"/>
+        </w:rPr>
+        <w:t xml:space="preserve">(prediction))]</w:t>
+      </w:r>
+      <w:r>
+        <w:br/>
+      </w:r>
+      <w:r>
+        <w:rPr>
+          <w:rStyle w:val="NormalTok"/>
+        </w:rPr>
+        <w:t xml:space="preserve">        }</w:t>
+      </w:r>
+      <w:r>
+        <w:br/>
+      </w:r>
+      <w:r>
+        <w:rPr>
+          <w:rStyle w:val="NormalTok"/>
+        </w:rPr>
+        <w:t xml:space="preserve">        aligned </w:t>
+      </w:r>
+      <w:r>
+        <w:rPr>
+          <w:rStyle w:val="OtherTok"/>
+        </w:rPr>
+        <w:t xml:space="preserve">&lt;-</w:t>
+      </w:r>
+      <w:r>
+        <w:rPr>
+          <w:rStyle w:val="NormalTok"/>
+        </w:rPr>
+        <w:t xml:space="preserve"> </w:t>
+      </w:r>
+      <w:r>
+        <w:rPr>
+          <w:rStyle w:val="FunctionTok"/>
+        </w:rPr>
+        <w:t xml:space="preserve">matrix</w:t>
+      </w:r>
+      <w:r>
+        <w:rPr>
+          <w:rStyle w:val="NormalTok"/>
+        </w:rPr>
+        <w:t xml:space="preserve">(</w:t>
+      </w:r>
+      <w:r>
+        <w:rPr>
+          <w:rStyle w:val="DecValTok"/>
+        </w:rPr>
+        <w:t xml:space="preserve">0</w:t>
+      </w:r>
+      <w:r>
+        <w:rPr>
+          <w:rStyle w:val="NormalTok"/>
+        </w:rPr>
+        <w:t xml:space="preserve">, </w:t>
+      </w:r>
+      <w:r>
+        <w:rPr>
+          <w:rStyle w:val="FunctionTok"/>
+        </w:rPr>
+        <w:t xml:space="preserve">nrow</w:t>
+      </w:r>
+      <w:r>
+        <w:rPr>
+          <w:rStyle w:val="NormalTok"/>
+        </w:rPr>
+        <w:t xml:space="preserve">(prediction), </w:t>
+      </w:r>
+      <w:r>
+        <w:rPr>
+          <w:rStyle w:val="FunctionTok"/>
+        </w:rPr>
+        <w:t xml:space="preserve">ncol</w:t>
+      </w:r>
+      <w:r>
+        <w:rPr>
+          <w:rStyle w:val="NormalTok"/>
+        </w:rPr>
+        <w:t xml:space="preserve">(predictand))</w:t>
+      </w:r>
+      <w:r>
+        <w:br/>
+      </w:r>
+      <w:r>
+        <w:rPr>
+          <w:rStyle w:val="NormalTok"/>
+        </w:rPr>
+        <w:t xml:space="preserve">        </w:t>
+      </w:r>
+      <w:r>
+        <w:rPr>
+          <w:rStyle w:val="FunctionTok"/>
+        </w:rPr>
+        <w:t xml:space="preserve">colnames</w:t>
+      </w:r>
+      <w:r>
+        <w:rPr>
+          <w:rStyle w:val="NormalTok"/>
+        </w:rPr>
+        <w:t xml:space="preserve">(aligned) </w:t>
+      </w:r>
+      <w:r>
+        <w:rPr>
+          <w:rStyle w:val="OtherTok"/>
+        </w:rPr>
+        <w:t xml:space="preserve">&lt;-</w:t>
+      </w:r>
+      <w:r>
+        <w:rPr>
+          <w:rStyle w:val="NormalTok"/>
+        </w:rPr>
+        <w:t xml:space="preserve"> </w:t>
+      </w:r>
+      <w:r>
+        <w:rPr>
+          <w:rStyle w:val="FunctionTok"/>
+        </w:rPr>
+        <w:t xml:space="preserve">colnames</w:t>
+      </w:r>
+      <w:r>
+        <w:rPr>
+          <w:rStyle w:val="NormalTok"/>
+        </w:rPr>
+        <w:t xml:space="preserve">(predictand)</w:t>
+      </w:r>
+      <w:r>
+        <w:br/>
+      </w:r>
+      <w:r>
+        <w:rPr>
+          <w:rStyle w:val="NormalTok"/>
+        </w:rPr>
+        <w:t xml:space="preserve">        common </w:t>
+      </w:r>
+      <w:r>
+        <w:rPr>
+          <w:rStyle w:val="OtherTok"/>
+        </w:rPr>
+        <w:t xml:space="preserve">&lt;-</w:t>
+      </w:r>
+      <w:r>
+        <w:rPr>
+          <w:rStyle w:val="NormalTok"/>
+        </w:rPr>
+        <w:t xml:space="preserve"> </w:t>
+      </w:r>
+      <w:r>
+        <w:rPr>
+          <w:rStyle w:val="FunctionTok"/>
+        </w:rPr>
+        <w:t xml:space="preserve">intersect</w:t>
+      </w:r>
+      <w:r>
+        <w:rPr>
+          <w:rStyle w:val="NormalTok"/>
+        </w:rPr>
+        <w:t xml:space="preserve">(</w:t>
+      </w:r>
+      <w:r>
+        <w:rPr>
+          <w:rStyle w:val="FunctionTok"/>
+        </w:rPr>
+        <w:t xml:space="preserve">colnames</w:t>
+      </w:r>
+      <w:r>
+        <w:rPr>
+          <w:rStyle w:val="NormalTok"/>
+        </w:rPr>
+        <w:t xml:space="preserve">(prediction), </w:t>
+      </w:r>
+      <w:r>
+        <w:rPr>
+          <w:rStyle w:val="FunctionTok"/>
+        </w:rPr>
+        <w:t xml:space="preserve">colnames</w:t>
+      </w:r>
+      <w:r>
+        <w:rPr>
+          <w:rStyle w:val="NormalTok"/>
+        </w:rPr>
+        <w:t xml:space="preserve">(predictand))</w:t>
+      </w:r>
+      <w:r>
+        <w:br/>
+      </w:r>
+      <w:r>
+        <w:rPr>
+          <w:rStyle w:val="NormalTok"/>
+        </w:rPr>
+        <w:t xml:space="preserve">        aligned[, common] </w:t>
+      </w:r>
+      <w:r>
+        <w:rPr>
+          <w:rStyle w:val="OtherTok"/>
+        </w:rPr>
+        <w:t xml:space="preserve">&lt;-</w:t>
+      </w:r>
+      <w:r>
+        <w:rPr>
+          <w:rStyle w:val="NormalTok"/>
+        </w:rPr>
+        <w:t xml:space="preserve"> prediction[, common, drop </w:t>
+      </w:r>
+      <w:r>
+        <w:rPr>
+          <w:rStyle w:val="OtherTok"/>
+        </w:rPr>
+        <w:t xml:space="preserve">=</w:t>
+      </w:r>
+      <w:r>
+        <w:rPr>
+          <w:rStyle w:val="NormalTok"/>
+        </w:rPr>
+        <w:t xml:space="preserve"> </w:t>
+      </w:r>
+      <w:r>
+        <w:rPr>
+          <w:rStyle w:val="ConstantTok"/>
+        </w:rPr>
+        <w:t xml:space="preserve">FALSE</w:t>
+      </w:r>
+      <w:r>
+        <w:rPr>
+          <w:rStyle w:val="NormalTok"/>
+        </w:rPr>
+        <w:t xml:space="preserve">]</w:t>
+      </w:r>
+      <w:r>
+        <w:br/>
+      </w:r>
+      <w:r>
+        <w:rPr>
+          <w:rStyle w:val="NormalTok"/>
+        </w:rPr>
+        <w:t xml:space="preserve">        prediction </w:t>
+      </w:r>
+      <w:r>
+        <w:rPr>
+          <w:rStyle w:val="OtherTok"/>
+        </w:rPr>
+        <w:t xml:space="preserve">&lt;-</w:t>
+      </w:r>
+      <w:r>
+        <w:rPr>
+          <w:rStyle w:val="NormalTok"/>
+        </w:rPr>
+        <w:t xml:space="preserve"> aligned</w:t>
+      </w:r>
+      <w:r>
+        <w:br/>
+      </w:r>
+      <w:r>
+        <w:rPr>
+          <w:rStyle w:val="NormalTok"/>
+        </w:rPr>
+        <w:t xml:space="preserve">      }</w:t>
+      </w:r>
+      <w:r>
+        <w:br/>
+      </w:r>
+      <w:r>
+        <w:br/>
+      </w:r>
+      <w:r>
+        <w:rPr>
+          <w:rStyle w:val="NormalTok"/>
+        </w:rPr>
+        <w:t xml:space="preserve">      eval </w:t>
+      </w:r>
+      <w:r>
+        <w:rPr>
+          <w:rStyle w:val="OtherTok"/>
+        </w:rPr>
+        <w:t xml:space="preserve">&lt;-</w:t>
+      </w:r>
+      <w:r>
+        <w:rPr>
+          <w:rStyle w:val="NormalTok"/>
+        </w:rPr>
+        <w:t xml:space="preserve"> </w:t>
+      </w:r>
+      <w:r>
+        <w:rPr>
+          <w:rStyle w:val="FunctionTok"/>
+        </w:rPr>
+        <w:t xml:space="preserve">evaluate</w:t>
+      </w:r>
+      <w:r>
+        <w:rPr>
+          <w:rStyle w:val="NormalTok"/>
+        </w:rPr>
+        <w:t xml:space="preserve">(proxy, predictand, prediction)</w:t>
+      </w:r>
+      <w:r>
+        <w:br/>
+      </w:r>
+      <w:r>
+        <w:rPr>
+          <w:rStyle w:val="NormalTok"/>
+        </w:rPr>
+        <w:t xml:space="preserve">    }</w:t>
+      </w:r>
+      <w:r>
+        <w:br/>
+      </w:r>
+      <w:r>
+        <w:br/>
+      </w:r>
+      <w:r>
+        <w:rPr>
+          <w:rStyle w:val="NormalTok"/>
+        </w:rPr>
+        <w:t xml:space="preserve">    </w:t>
+      </w:r>
+      <w:r>
+        <w:rPr>
+          <w:rStyle w:val="FunctionTok"/>
+        </w:rPr>
+        <w:t xml:space="preserve">list</w:t>
+      </w:r>
+      <w:r>
+        <w:rPr>
+          <w:rStyle w:val="NormalTok"/>
+        </w:rPr>
+        <w:t xml:space="preserve">(</w:t>
+      </w:r>
+      <w:r>
+        <w:rPr>
+          <w:rStyle w:val="AttributeTok"/>
+        </w:rPr>
+        <w:t xml:space="preserve">eval =</w:t>
+      </w:r>
+      <w:r>
+        <w:rPr>
+          <w:rStyle w:val="NormalTok"/>
+        </w:rPr>
+        <w:t xml:space="preserve"> eval, </w:t>
+      </w:r>
+      <w:r>
+        <w:rPr>
+          <w:rStyle w:val="AttributeTok"/>
+        </w:rPr>
+        <w:t xml:space="preserve">predictand =</w:t>
+      </w:r>
+      <w:r>
+        <w:rPr>
+          <w:rStyle w:val="NormalTok"/>
+        </w:rPr>
+        <w:t xml:space="preserve"> predictand)</w:t>
+      </w:r>
+      <w:r>
+        <w:br/>
+      </w:r>
+      <w:r>
+        <w:rPr>
+          <w:rStyle w:val="NormalTok"/>
+        </w:rPr>
+        <w:t xml:space="preserve">  }</w:t>
+      </w:r>
+      <w:r>
+        <w:br/>
+      </w:r>
+      <w:r>
+        <w:br/>
+      </w:r>
+      <w:r>
+        <w:rPr>
+          <w:rStyle w:val="NormalTok"/>
+        </w:rPr>
         <w:t xml:space="preserve">  train_prediction </w:t>
       </w:r>
       <w:r>
@@ -626,64 +1556,31 @@
         <w:rPr>
           <w:rStyle w:val="NormalTok"/>
         </w:rPr>
-        <w:t xml:space="preserve">  train_predictand </w:t>
-      </w:r>
-      <w:r>
-        <w:rPr>
-          <w:rStyle w:val="OtherTok"/>
-        </w:rPr>
-        <w:t xml:space="preserve">&lt;-</w:t>
-      </w:r>
-      <w:r>
-        <w:rPr>
-          <w:rStyle w:val="NormalTok"/>
-        </w:rPr>
-        <w:t xml:space="preserve"> </w:t>
-      </w:r>
-      <w:r>
-        <w:rPr>
-          <w:rStyle w:val="FunctionTok"/>
-        </w:rPr>
-        <w:t xml:space="preserve">adjust_class_label</w:t>
-      </w:r>
-      <w:r>
-        <w:rPr>
-          <w:rStyle w:val="NormalTok"/>
-        </w:rPr>
-        <w:t xml:space="preserve">(train[, target_col])</w:t>
-      </w:r>
-      <w:r>
-        <w:br/>
-      </w:r>
-      <w:r>
-        <w:rPr>
-          <w:rStyle w:val="NormalTok"/>
-        </w:rPr>
-        <w:t xml:space="preserve">  train_eval </w:t>
-      </w:r>
-      <w:r>
-        <w:rPr>
-          <w:rStyle w:val="OtherTok"/>
-        </w:rPr>
-        <w:t xml:space="preserve">&lt;-</w:t>
-      </w:r>
-      <w:r>
-        <w:rPr>
-          <w:rStyle w:val="NormalTok"/>
-        </w:rPr>
-        <w:t xml:space="preserve"> </w:t>
-      </w:r>
-      <w:r>
-        <w:rPr>
-          <w:rStyle w:val="FunctionTok"/>
-        </w:rPr>
-        <w:t xml:space="preserve">evaluate</w:t>
-      </w:r>
-      <w:r>
-        <w:rPr>
-          <w:rStyle w:val="NormalTok"/>
-        </w:rPr>
-        <w:t xml:space="preserve">(model, train_predictand, train_prediction)</w:t>
+        <w:t xml:space="preserve">  train_res </w:t>
+      </w:r>
+      <w:r>
+        <w:rPr>
+          <w:rStyle w:val="OtherTok"/>
+        </w:rPr>
+        <w:t xml:space="preserve">&lt;-</w:t>
+      </w:r>
+      <w:r>
+        <w:rPr>
+          <w:rStyle w:val="NormalTok"/>
+        </w:rPr>
+        <w:t xml:space="preserve"> </w:t>
+      </w:r>
+      <w:r>
+        <w:rPr>
+          <w:rStyle w:val="FunctionTok"/>
+        </w:rPr>
+        <w:t xml:space="preserve">evaluate_safe</w:t>
+      </w:r>
+      <w:r>
+        <w:rPr>
+          <w:rStyle w:val="NormalTok"/>
+        </w:rPr>
+        <w:t xml:space="preserve">(train, train_prediction, target_col)</w:t>
       </w:r>
       <w:r>
         <w:br/>
@@ -704,7 +1601,7 @@
         <w:rPr>
           <w:rStyle w:val="NormalTok"/>
         </w:rPr>
-        <w:t xml:space="preserve">(train_eval</w:t>
+        <w:t xml:space="preserve">(train_res</w:t>
       </w:r>
       <w:r>
         <w:rPr>
@@ -716,6 +1613,18 @@
         <w:rPr>
           <w:rStyle w:val="NormalTok"/>
         </w:rPr>
+        <w:t xml:space="preserve">eval</w:t>
+      </w:r>
+      <w:r>
+        <w:rPr>
+          <w:rStyle w:val="SpecialCharTok"/>
+        </w:rPr>
+        <w:t xml:space="preserve">$</w:t>
+      </w:r>
+      <w:r>
+        <w:rPr>
+          <w:rStyle w:val="NormalTok"/>
+        </w:rPr>
         <w:t xml:space="preserve">metrics)</w:t>
       </w:r>
       <w:r>
@@ -761,64 +1670,31 @@
         <w:rPr>
           <w:rStyle w:val="NormalTok"/>
         </w:rPr>
-        <w:t xml:space="preserve">  test_predictand </w:t>
-      </w:r>
-      <w:r>
-        <w:rPr>
-          <w:rStyle w:val="OtherTok"/>
-        </w:rPr>
-        <w:t xml:space="preserve">&lt;-</w:t>
-      </w:r>
-      <w:r>
-        <w:rPr>
-          <w:rStyle w:val="NormalTok"/>
-        </w:rPr>
-        <w:t xml:space="preserve"> </w:t>
-      </w:r>
-      <w:r>
-        <w:rPr>
-          <w:rStyle w:val="FunctionTok"/>
-        </w:rPr>
-        <w:t xml:space="preserve">adjust_class_label</w:t>
-      </w:r>
-      <w:r>
-        <w:rPr>
-          <w:rStyle w:val="NormalTok"/>
-        </w:rPr>
-        <w:t xml:space="preserve">(test[, target_col])</w:t>
-      </w:r>
-      <w:r>
-        <w:br/>
-      </w:r>
-      <w:r>
-        <w:rPr>
-          <w:rStyle w:val="NormalTok"/>
-        </w:rPr>
-        <w:t xml:space="preserve">  test_eval </w:t>
-      </w:r>
-      <w:r>
-        <w:rPr>
-          <w:rStyle w:val="OtherTok"/>
-        </w:rPr>
-        <w:t xml:space="preserve">&lt;-</w:t>
-      </w:r>
-      <w:r>
-        <w:rPr>
-          <w:rStyle w:val="NormalTok"/>
-        </w:rPr>
-        <w:t xml:space="preserve"> </w:t>
-      </w:r>
-      <w:r>
-        <w:rPr>
-          <w:rStyle w:val="FunctionTok"/>
-        </w:rPr>
-        <w:t xml:space="preserve">evaluate</w:t>
-      </w:r>
-      <w:r>
-        <w:rPr>
-          <w:rStyle w:val="NormalTok"/>
-        </w:rPr>
-        <w:t xml:space="preserve">(model, test_predictand, test_prediction)</w:t>
+        <w:t xml:space="preserve">  test_res </w:t>
+      </w:r>
+      <w:r>
+        <w:rPr>
+          <w:rStyle w:val="OtherTok"/>
+        </w:rPr>
+        <w:t xml:space="preserve">&lt;-</w:t>
+      </w:r>
+      <w:r>
+        <w:rPr>
+          <w:rStyle w:val="NormalTok"/>
+        </w:rPr>
+        <w:t xml:space="preserve"> </w:t>
+      </w:r>
+      <w:r>
+        <w:rPr>
+          <w:rStyle w:val="FunctionTok"/>
+        </w:rPr>
+        <w:t xml:space="preserve">evaluate_safe</w:t>
+      </w:r>
+      <w:r>
+        <w:rPr>
+          <w:rStyle w:val="NormalTok"/>
+        </w:rPr>
+        <w:t xml:space="preserve">(test, test_prediction, target_col)</w:t>
       </w:r>
       <w:r>
         <w:br/>
@@ -839,7 +1715,7 @@
         <w:rPr>
           <w:rStyle w:val="NormalTok"/>
         </w:rPr>
-        <w:t xml:space="preserve">(test_eval</w:t>
+        <w:t xml:space="preserve">(test_res</w:t>
       </w:r>
       <w:r>
         <w:rPr>
@@ -851,6 +1727,18 @@
         <w:rPr>
           <w:rStyle w:val="NormalTok"/>
         </w:rPr>
+        <w:t xml:space="preserve">eval</w:t>
+      </w:r>
+      <w:r>
+        <w:rPr>
+          <w:rStyle w:val="SpecialCharTok"/>
+        </w:rPr>
+        <w:t xml:space="preserve">$</w:t>
+      </w:r>
+      <w:r>
+        <w:rPr>
+          <w:rStyle w:val="NormalTok"/>
+        </w:rPr>
         <w:t xml:space="preserve">metrics)</w:t>
       </w:r>
       <w:r>
@@ -917,7 +1805,19 @@
         <w:rPr>
           <w:rStyle w:val="NormalTok"/>
         </w:rPr>
-        <w:t xml:space="preserve"> train_predictand,</w:t>
+        <w:t xml:space="preserve"> train_res</w:t>
+      </w:r>
+      <w:r>
+        <w:rPr>
+          <w:rStyle w:val="SpecialCharTok"/>
+        </w:rPr>
+        <w:t xml:space="preserve">$</w:t>
+      </w:r>
+      <w:r>
+        <w:rPr>
+          <w:rStyle w:val="NormalTok"/>
+        </w:rPr>
+        <w:t xml:space="preserve">predictand,</w:t>
       </w:r>
       <w:r>
         <w:br/>
@@ -959,7 +1859,19 @@
         <w:rPr>
           <w:rStyle w:val="NormalTok"/>
         </w:rPr>
-        <w:t xml:space="preserve"> test_predictand</w:t>
+        <w:t xml:space="preserve"> test_res</w:t>
+      </w:r>
+      <w:r>
+        <w:rPr>
+          <w:rStyle w:val="SpecialCharTok"/>
+        </w:rPr>
+        <w:t xml:space="preserve">$</w:t>
+      </w:r>
+      <w:r>
+        <w:rPr>
+          <w:rStyle w:val="NormalTok"/>
+        </w:rPr>
+        <w:t xml:space="preserve">predictand</w:t>
       </w:r>
       <w:r>
         <w:br/>
@@ -1694,7 +2606,7 @@
         <w:rPr>
           <w:rStyle w:val="VerbatimChar"/>
         </w:rPr>
-        <w:t xml:space="preserve">## NULL</w:t>
+        <w:t xml:space="preserve">##   accuracy TP TN FP FN precision recall sensitivity specificity f1</w:t>
       </w:r>
       <w:r>
         <w:br/>
@@ -1703,7 +2615,25 @@
         <w:rPr>
           <w:rStyle w:val="VerbatimChar"/>
         </w:rPr>
-        <w:t xml:space="preserve">## NULL</w:t>
+        <w:t xml:space="preserve">## 1        1 39 81  0  0         1      1           1           1  1</w:t>
+      </w:r>
+      <w:r>
+        <w:br/>
+      </w:r>
+      <w:r>
+        <w:rPr>
+          <w:rStyle w:val="VerbatimChar"/>
+        </w:rPr>
+        <w:t xml:space="preserve">##    accuracy TP TN FP FN precision recall sensitivity specificity f1</w:t>
+      </w:r>
+      <w:r>
+        <w:br/>
+      </w:r>
+      <w:r>
+        <w:rPr>
+          <w:rStyle w:val="VerbatimChar"/>
+        </w:rPr>
+        <w:t xml:space="preserve">## 1 0.9333333 11 19  0  0         1      1           1           1  1</w:t>
       </w:r>
     </w:p>
     <w:p>
@@ -2143,7 +3073,7 @@
         <w:rPr>
           <w:rStyle w:val="VerbatimChar"/>
         </w:rPr>
-        <w:t xml:space="preserve">## NULL</w:t>
+        <w:t xml:space="preserve">##   accuracy TP TN FP FN precision recall sensitivity specificity f1</w:t>
       </w:r>
       <w:r>
         <w:br/>
@@ -2152,7 +3082,25 @@
         <w:rPr>
           <w:rStyle w:val="VerbatimChar"/>
         </w:rPr>
-        <w:t xml:space="preserve">## NULL</w:t>
+        <w:t xml:space="preserve">## 1        1 39 81  0  0         1      1           1           1  1</w:t>
+      </w:r>
+      <w:r>
+        <w:br/>
+      </w:r>
+      <w:r>
+        <w:rPr>
+          <w:rStyle w:val="VerbatimChar"/>
+        </w:rPr>
+        <w:t xml:space="preserve">##    accuracy TP TN FP FN precision recall sensitivity specificity f1</w:t>
+      </w:r>
+      <w:r>
+        <w:br/>
+      </w:r>
+      <w:r>
+        <w:rPr>
+          <w:rStyle w:val="VerbatimChar"/>
+        </w:rPr>
+        <w:t xml:space="preserve">## 1 0.9333333 11 19  0  0         1      1           1           1  1</w:t>
       </w:r>
     </w:p>
     <w:bookmarkEnd w:id="25"/>
@@ -2345,7 +3293,7 @@
         <w:rPr>
           <w:rStyle w:val="VerbatimChar"/>
         </w:rPr>
-        <w:t xml:space="preserve">## NULL</w:t>
+        <w:t xml:space="preserve">##    accuracy TP TN FP FN precision    recall sensitivity specificity        f1</w:t>
       </w:r>
       <w:r>
         <w:br/>
@@ -2354,7 +3302,25 @@
         <w:rPr>
           <w:rStyle w:val="VerbatimChar"/>
         </w:rPr>
-        <w:t xml:space="preserve">## NULL</w:t>
+        <w:t xml:space="preserve">## 1 0.3583333 15 48 33 24    0.3125 0.3846154   0.3846154   0.5925926 0.3448276</w:t>
+      </w:r>
+      <w:r>
+        <w:br/>
+      </w:r>
+      <w:r>
+        <w:rPr>
+          <w:rStyle w:val="VerbatimChar"/>
+        </w:rPr>
+        <w:t xml:space="preserve">##   accuracy TP TN FP FN precision    recall sensitivity specificity        f1</w:t>
+      </w:r>
+      <w:r>
+        <w:br/>
+      </w:r>
+      <w:r>
+        <w:rPr>
+          <w:rStyle w:val="VerbatimChar"/>
+        </w:rPr>
+        <w:t xml:space="preserve">## 1      0.3  7 11  8  4 0.4666667 0.6363636   0.6363636   0.5789474 0.5384615</w:t>
       </w:r>
     </w:p>
     <w:bookmarkEnd w:id="26"/>

--- a/examples/Rmd/doc/08-Classification-Advanced.docx
+++ b/examples/Rmd/doc/08-Classification-Advanced.docx
@@ -2,7 +2,7 @@
 <file path=word/document.xml><?xml version="1.0" encoding="utf-8"?>
 <w:document xmlns:w="http://schemas.openxmlformats.org/wordprocessingml/2006/main" xmlns:m="http://schemas.openxmlformats.org/officeDocument/2006/math" xmlns:r="http://schemas.openxmlformats.org/officeDocument/2006/relationships" xmlns:o="urn:schemas-microsoft-com:office:office" xmlns:v="urn:schemas-microsoft-com:vml" xmlns:w10="urn:schemas-microsoft-com:office:word" xmlns:a="http://schemas.openxmlformats.org/drawingml/2006/main" xmlns:pic="http://schemas.openxmlformats.org/drawingml/2006/picture" xmlns:wp="http://schemas.openxmlformats.org/drawingml/2006/wordprocessingDrawing">
   <w:body>
-    <w:bookmarkStart w:id="30" w:name="classificação-avançada"/>
+    <w:bookmarkStart w:id="31" w:name="classificação-avançada"/>
     <w:p>
       <w:pPr>
         <w:pStyle w:val="Heading1"/>
@@ -35,7 +35,49 @@
       </w:r>
     </w:p>
     <w:bookmarkEnd w:id="20"/>
-    <w:bookmarkStart w:id="21" w:name="configuração"/>
+    <w:bookmarkStart w:id="21" w:name="como-ler-este-roteiro"/>
+    <w:p>
+      <w:pPr>
+        <w:pStyle w:val="Heading2"/>
+      </w:pPr>
+      <w:r>
+        <w:t xml:space="preserve">Como ler este roteiro</w:t>
+      </w:r>
+    </w:p>
+    <w:p>
+      <w:pPr>
+        <w:pStyle w:val="FirstParagraph"/>
+      </w:pPr>
+      <w:r>
+        <w:t xml:space="preserve">Estratégia sugerida:</w:t>
+      </w:r>
+      <w:r>
+        <w:t xml:space="preserve"> </w:t>
+      </w:r>
+      <w:r>
+        <w:t xml:space="preserve">1. compare famílias de modelos (margem, árvores, redes e ensembles);</w:t>
+      </w:r>
+      <w:r>
+        <w:t xml:space="preserve"> </w:t>
+      </w:r>
+      <w:r>
+        <w:t xml:space="preserve">2. analise o impacto da seleção de atributos;</w:t>
+      </w:r>
+      <w:r>
+        <w:t xml:space="preserve"> </w:t>
+      </w:r>
+      <w:r>
+        <w:t xml:space="preserve">3. observe adaptações para cenários especiais (desbalanceamento e semi-supervisão).</w:t>
+      </w:r>
+      <w:r>
+        <w:t xml:space="preserve"> </w:t>
+      </w:r>
+      <w:r>
+        <w:t xml:space="preserve">O objetivo é relacionar ganho preditivo com custo de complexidade.</w:t>
+      </w:r>
+    </w:p>
+    <w:bookmarkEnd w:id="21"/>
+    <w:bookmarkStart w:id="22" w:name="configuração"/>
     <w:p>
       <w:pPr>
         <w:pStyle w:val="Heading2"/>
@@ -199,7 +241,7 @@
         <w:rPr>
           <w:rStyle w:val="CommentTok"/>
         </w:rPr>
-        <w:t xml:space="preserve"># Dataset base</w:t>
+        <w:t xml:space="preserve"># Conjunto de dados base</w:t>
       </w:r>
       <w:r>
         <w:br/>
@@ -1892,8 +1934,8 @@
         <w:t xml:space="preserve">}</w:t>
       </w:r>
     </w:p>
-    <w:bookmarkEnd w:id="21"/>
-    <w:bookmarkStart w:id="22" w:name="redes-neurais-mlp"/>
+    <w:bookmarkEnd w:id="22"/>
+    <w:bookmarkStart w:id="23" w:name="redes-neurais-mlp"/>
     <w:p>
       <w:pPr>
         <w:pStyle w:val="Heading2"/>
@@ -1918,184 +1960,10 @@
     </w:p>
     <w:p>
       <w:pPr>
-        <w:pStyle w:val="SourceCode"/>
+        <w:pStyle w:val="BodyText"/>
       </w:pPr>
       <w:r>
-        <w:rPr>
-          <w:rStyle w:val="CommentTok"/>
-        </w:rPr>
-        <w:t xml:space="preserve"># Slides 2–8: MLP</w:t>
-      </w:r>
-      <w:r>
-        <w:br/>
-      </w:r>
-      <w:r>
-        <w:rPr>
-          <w:rStyle w:val="NormalTok"/>
-        </w:rPr>
-        <w:t xml:space="preserve">model_mlp </w:t>
-      </w:r>
-      <w:r>
-        <w:rPr>
-          <w:rStyle w:val="OtherTok"/>
-        </w:rPr>
-        <w:t xml:space="preserve">&lt;-</w:t>
-      </w:r>
-      <w:r>
-        <w:rPr>
-          <w:rStyle w:val="NormalTok"/>
-        </w:rPr>
-        <w:t xml:space="preserve"> </w:t>
-      </w:r>
-      <w:r>
-        <w:rPr>
-          <w:rStyle w:val="FunctionTok"/>
-        </w:rPr>
-        <w:t xml:space="preserve">cla_mlp</w:t>
-      </w:r>
-      <w:r>
-        <w:rPr>
-          <w:rStyle w:val="NormalTok"/>
-        </w:rPr>
-        <w:t xml:space="preserve">(</w:t>
-      </w:r>
-      <w:r>
-        <w:rPr>
-          <w:rStyle w:val="StringTok"/>
-        </w:rPr>
-        <w:t xml:space="preserve">"Species"</w:t>
-      </w:r>
-      <w:r>
-        <w:rPr>
-          <w:rStyle w:val="NormalTok"/>
-        </w:rPr>
-        <w:t xml:space="preserve">, slevels, </w:t>
-      </w:r>
-      <w:r>
-        <w:rPr>
-          <w:rStyle w:val="AttributeTok"/>
-        </w:rPr>
-        <w:t xml:space="preserve">size =</w:t>
-      </w:r>
-      <w:r>
-        <w:rPr>
-          <w:rStyle w:val="NormalTok"/>
-        </w:rPr>
-        <w:t xml:space="preserve"> </w:t>
-      </w:r>
-      <w:r>
-        <w:rPr>
-          <w:rStyle w:val="DecValTok"/>
-        </w:rPr>
-        <w:t xml:space="preserve">3</w:t>
-      </w:r>
-      <w:r>
-        <w:rPr>
-          <w:rStyle w:val="NormalTok"/>
-        </w:rPr>
-        <w:t xml:space="preserve">, </w:t>
-      </w:r>
-      <w:r>
-        <w:rPr>
-          <w:rStyle w:val="AttributeTok"/>
-        </w:rPr>
-        <w:t xml:space="preserve">decay =</w:t>
-      </w:r>
-      <w:r>
-        <w:rPr>
-          <w:rStyle w:val="NormalTok"/>
-        </w:rPr>
-        <w:t xml:space="preserve"> </w:t>
-      </w:r>
-      <w:r>
-        <w:rPr>
-          <w:rStyle w:val="FloatTok"/>
-        </w:rPr>
-        <w:t xml:space="preserve">0.03</w:t>
-      </w:r>
-      <w:r>
-        <w:rPr>
-          <w:rStyle w:val="NormalTok"/>
-        </w:rPr>
-        <w:t xml:space="preserve">)</w:t>
-      </w:r>
-      <w:r>
-        <w:br/>
-      </w:r>
-      <w:r>
-        <w:rPr>
-          <w:rStyle w:val="NormalTok"/>
-        </w:rPr>
-        <w:t xml:space="preserve">model_mlp </w:t>
-      </w:r>
-      <w:r>
-        <w:rPr>
-          <w:rStyle w:val="OtherTok"/>
-        </w:rPr>
-        <w:t xml:space="preserve">&lt;-</w:t>
-      </w:r>
-      <w:r>
-        <w:rPr>
-          <w:rStyle w:val="NormalTok"/>
-        </w:rPr>
-        <w:t xml:space="preserve"> </w:t>
-      </w:r>
-      <w:r>
-        <w:rPr>
-          <w:rStyle w:val="FunctionTok"/>
-        </w:rPr>
-        <w:t xml:space="preserve">fit</w:t>
-      </w:r>
-      <w:r>
-        <w:rPr>
-          <w:rStyle w:val="NormalTok"/>
-        </w:rPr>
-        <w:t xml:space="preserve">(model_mlp, iris_train)</w:t>
-      </w:r>
-      <w:r>
-        <w:br/>
-      </w:r>
-      <w:r>
-        <w:rPr>
-          <w:rStyle w:val="NormalTok"/>
-        </w:rPr>
-        <w:t xml:space="preserve">res_mlp </w:t>
-      </w:r>
-      <w:r>
-        <w:rPr>
-          <w:rStyle w:val="OtherTok"/>
-        </w:rPr>
-        <w:t xml:space="preserve">&lt;-</w:t>
-      </w:r>
-      <w:r>
-        <w:rPr>
-          <w:rStyle w:val="NormalTok"/>
-        </w:rPr>
-        <w:t xml:space="preserve"> </w:t>
-      </w:r>
-      <w:r>
-        <w:rPr>
-          <w:rStyle w:val="FunctionTok"/>
-        </w:rPr>
-        <w:t xml:space="preserve">eval_model</w:t>
-      </w:r>
-      <w:r>
-        <w:rPr>
-          <w:rStyle w:val="NormalTok"/>
-        </w:rPr>
-        <w:t xml:space="preserve">(model_mlp, iris_train, iris_test, </w:t>
-      </w:r>
-      <w:r>
-        <w:rPr>
-          <w:rStyle w:val="StringTok"/>
-        </w:rPr>
-        <w:t xml:space="preserve">"Species"</w:t>
-      </w:r>
-      <w:r>
-        <w:rPr>
-          <w:rStyle w:val="NormalTok"/>
-        </w:rPr>
-        <w:t xml:space="preserve">)</w:t>
+        <w:t xml:space="preserve">Observe, nesta etapa, se há diferença relevante entre métricas de treino e teste.</w:t>
       </w:r>
     </w:p>
     <w:p>
@@ -2104,6 +1972,188 @@
       </w:pPr>
       <w:r>
         <w:rPr>
+          <w:rStyle w:val="CommentTok"/>
+        </w:rPr>
+        <w:t xml:space="preserve"># Slides 2–8: MLP</w:t>
+      </w:r>
+      <w:r>
+        <w:br/>
+      </w:r>
+      <w:r>
+        <w:rPr>
+          <w:rStyle w:val="NormalTok"/>
+        </w:rPr>
+        <w:t xml:space="preserve">model_mlp </w:t>
+      </w:r>
+      <w:r>
+        <w:rPr>
+          <w:rStyle w:val="OtherTok"/>
+        </w:rPr>
+        <w:t xml:space="preserve">&lt;-</w:t>
+      </w:r>
+      <w:r>
+        <w:rPr>
+          <w:rStyle w:val="NormalTok"/>
+        </w:rPr>
+        <w:t xml:space="preserve"> </w:t>
+      </w:r>
+      <w:r>
+        <w:rPr>
+          <w:rStyle w:val="FunctionTok"/>
+        </w:rPr>
+        <w:t xml:space="preserve">cla_mlp</w:t>
+      </w:r>
+      <w:r>
+        <w:rPr>
+          <w:rStyle w:val="NormalTok"/>
+        </w:rPr>
+        <w:t xml:space="preserve">(</w:t>
+      </w:r>
+      <w:r>
+        <w:rPr>
+          <w:rStyle w:val="StringTok"/>
+        </w:rPr>
+        <w:t xml:space="preserve">"Species"</w:t>
+      </w:r>
+      <w:r>
+        <w:rPr>
+          <w:rStyle w:val="NormalTok"/>
+        </w:rPr>
+        <w:t xml:space="preserve">, slevels, </w:t>
+      </w:r>
+      <w:r>
+        <w:rPr>
+          <w:rStyle w:val="AttributeTok"/>
+        </w:rPr>
+        <w:t xml:space="preserve">size =</w:t>
+      </w:r>
+      <w:r>
+        <w:rPr>
+          <w:rStyle w:val="NormalTok"/>
+        </w:rPr>
+        <w:t xml:space="preserve"> </w:t>
+      </w:r>
+      <w:r>
+        <w:rPr>
+          <w:rStyle w:val="DecValTok"/>
+        </w:rPr>
+        <w:t xml:space="preserve">3</w:t>
+      </w:r>
+      <w:r>
+        <w:rPr>
+          <w:rStyle w:val="NormalTok"/>
+        </w:rPr>
+        <w:t xml:space="preserve">, </w:t>
+      </w:r>
+      <w:r>
+        <w:rPr>
+          <w:rStyle w:val="AttributeTok"/>
+        </w:rPr>
+        <w:t xml:space="preserve">decay =</w:t>
+      </w:r>
+      <w:r>
+        <w:rPr>
+          <w:rStyle w:val="NormalTok"/>
+        </w:rPr>
+        <w:t xml:space="preserve"> </w:t>
+      </w:r>
+      <w:r>
+        <w:rPr>
+          <w:rStyle w:val="FloatTok"/>
+        </w:rPr>
+        <w:t xml:space="preserve">0.03</w:t>
+      </w:r>
+      <w:r>
+        <w:rPr>
+          <w:rStyle w:val="NormalTok"/>
+        </w:rPr>
+        <w:t xml:space="preserve">)</w:t>
+      </w:r>
+      <w:r>
+        <w:br/>
+      </w:r>
+      <w:r>
+        <w:rPr>
+          <w:rStyle w:val="NormalTok"/>
+        </w:rPr>
+        <w:t xml:space="preserve">model_mlp </w:t>
+      </w:r>
+      <w:r>
+        <w:rPr>
+          <w:rStyle w:val="OtherTok"/>
+        </w:rPr>
+        <w:t xml:space="preserve">&lt;-</w:t>
+      </w:r>
+      <w:r>
+        <w:rPr>
+          <w:rStyle w:val="NormalTok"/>
+        </w:rPr>
+        <w:t xml:space="preserve"> </w:t>
+      </w:r>
+      <w:r>
+        <w:rPr>
+          <w:rStyle w:val="FunctionTok"/>
+        </w:rPr>
+        <w:t xml:space="preserve">fit</w:t>
+      </w:r>
+      <w:r>
+        <w:rPr>
+          <w:rStyle w:val="NormalTok"/>
+        </w:rPr>
+        <w:t xml:space="preserve">(model_mlp, iris_train)</w:t>
+      </w:r>
+      <w:r>
+        <w:br/>
+      </w:r>
+      <w:r>
+        <w:rPr>
+          <w:rStyle w:val="NormalTok"/>
+        </w:rPr>
+        <w:t xml:space="preserve">res_mlp </w:t>
+      </w:r>
+      <w:r>
+        <w:rPr>
+          <w:rStyle w:val="OtherTok"/>
+        </w:rPr>
+        <w:t xml:space="preserve">&lt;-</w:t>
+      </w:r>
+      <w:r>
+        <w:rPr>
+          <w:rStyle w:val="NormalTok"/>
+        </w:rPr>
+        <w:t xml:space="preserve"> </w:t>
+      </w:r>
+      <w:r>
+        <w:rPr>
+          <w:rStyle w:val="FunctionTok"/>
+        </w:rPr>
+        <w:t xml:space="preserve">eval_model</w:t>
+      </w:r>
+      <w:r>
+        <w:rPr>
+          <w:rStyle w:val="NormalTok"/>
+        </w:rPr>
+        <w:t xml:space="preserve">(model_mlp, iris_train, iris_test, </w:t>
+      </w:r>
+      <w:r>
+        <w:rPr>
+          <w:rStyle w:val="StringTok"/>
+        </w:rPr>
+        <w:t xml:space="preserve">"Species"</w:t>
+      </w:r>
+      <w:r>
+        <w:rPr>
+          <w:rStyle w:val="NormalTok"/>
+        </w:rPr>
+        <w:t xml:space="preserve">)</w:t>
+      </w:r>
+    </w:p>
+    <w:p>
+      <w:pPr>
+        <w:pStyle w:val="SourceCode"/>
+      </w:pPr>
+      <w:r>
+        <w:rPr>
           <w:rStyle w:val="VerbatimChar"/>
         </w:rPr>
         <w:t xml:space="preserve">##    accuracy TP TN FP FN precision recall sensitivity specificity f1</w:t>
@@ -2136,14 +2186,14 @@
         <w:t xml:space="preserve">## 1 0.9666667 11 19  0  0         1      1           1           1  1</w:t>
       </w:r>
     </w:p>
-    <w:bookmarkEnd w:id="22"/>
-    <w:bookmarkStart w:id="23" w:name="support-vector-machines-svm"/>
+    <w:bookmarkEnd w:id="23"/>
+    <w:bookmarkStart w:id="24" w:name="maquinas-de-vetores-de-suporte-svm"/>
     <w:p>
       <w:pPr>
         <w:pStyle w:val="Heading2"/>
       </w:pPr>
       <w:r>
-        <w:t xml:space="preserve">Support Vector Machines (SVM)</w:t>
+        <w:t xml:space="preserve">Maquinas de Vetores de Suporte (SVM)</w:t>
       </w:r>
     </w:p>
     <w:p>
@@ -2162,184 +2212,10 @@
     </w:p>
     <w:p>
       <w:pPr>
-        <w:pStyle w:val="SourceCode"/>
+        <w:pStyle w:val="BodyText"/>
       </w:pPr>
       <w:r>
-        <w:rPr>
-          <w:rStyle w:val="CommentTok"/>
-        </w:rPr>
-        <w:t xml:space="preserve"># Slides 9–19: SVM</w:t>
-      </w:r>
-      <w:r>
-        <w:br/>
-      </w:r>
-      <w:r>
-        <w:rPr>
-          <w:rStyle w:val="NormalTok"/>
-        </w:rPr>
-        <w:t xml:space="preserve">model_svm </w:t>
-      </w:r>
-      <w:r>
-        <w:rPr>
-          <w:rStyle w:val="OtherTok"/>
-        </w:rPr>
-        <w:t xml:space="preserve">&lt;-</w:t>
-      </w:r>
-      <w:r>
-        <w:rPr>
-          <w:rStyle w:val="NormalTok"/>
-        </w:rPr>
-        <w:t xml:space="preserve"> </w:t>
-      </w:r>
-      <w:r>
-        <w:rPr>
-          <w:rStyle w:val="FunctionTok"/>
-        </w:rPr>
-        <w:t xml:space="preserve">cla_svm</w:t>
-      </w:r>
-      <w:r>
-        <w:rPr>
-          <w:rStyle w:val="NormalTok"/>
-        </w:rPr>
-        <w:t xml:space="preserve">(</w:t>
-      </w:r>
-      <w:r>
-        <w:rPr>
-          <w:rStyle w:val="StringTok"/>
-        </w:rPr>
-        <w:t xml:space="preserve">"Species"</w:t>
-      </w:r>
-      <w:r>
-        <w:rPr>
-          <w:rStyle w:val="NormalTok"/>
-        </w:rPr>
-        <w:t xml:space="preserve">, slevels, </w:t>
-      </w:r>
-      <w:r>
-        <w:rPr>
-          <w:rStyle w:val="AttributeTok"/>
-        </w:rPr>
-        <w:t xml:space="preserve">epsilon =</w:t>
-      </w:r>
-      <w:r>
-        <w:rPr>
-          <w:rStyle w:val="NormalTok"/>
-        </w:rPr>
-        <w:t xml:space="preserve"> </w:t>
-      </w:r>
-      <w:r>
-        <w:rPr>
-          <w:rStyle w:val="FloatTok"/>
-        </w:rPr>
-        <w:t xml:space="preserve">0.0</w:t>
-      </w:r>
-      <w:r>
-        <w:rPr>
-          <w:rStyle w:val="NormalTok"/>
-        </w:rPr>
-        <w:t xml:space="preserve">, </w:t>
-      </w:r>
-      <w:r>
-        <w:rPr>
-          <w:rStyle w:val="AttributeTok"/>
-        </w:rPr>
-        <w:t xml:space="preserve">cost =</w:t>
-      </w:r>
-      <w:r>
-        <w:rPr>
-          <w:rStyle w:val="NormalTok"/>
-        </w:rPr>
-        <w:t xml:space="preserve"> </w:t>
-      </w:r>
-      <w:r>
-        <w:rPr>
-          <w:rStyle w:val="FloatTok"/>
-        </w:rPr>
-        <w:t xml:space="preserve">20.000</w:t>
-      </w:r>
-      <w:r>
-        <w:rPr>
-          <w:rStyle w:val="NormalTok"/>
-        </w:rPr>
-        <w:t xml:space="preserve">)</w:t>
-      </w:r>
-      <w:r>
-        <w:br/>
-      </w:r>
-      <w:r>
-        <w:rPr>
-          <w:rStyle w:val="NormalTok"/>
-        </w:rPr>
-        <w:t xml:space="preserve">model_svm </w:t>
-      </w:r>
-      <w:r>
-        <w:rPr>
-          <w:rStyle w:val="OtherTok"/>
-        </w:rPr>
-        <w:t xml:space="preserve">&lt;-</w:t>
-      </w:r>
-      <w:r>
-        <w:rPr>
-          <w:rStyle w:val="NormalTok"/>
-        </w:rPr>
-        <w:t xml:space="preserve"> </w:t>
-      </w:r>
-      <w:r>
-        <w:rPr>
-          <w:rStyle w:val="FunctionTok"/>
-        </w:rPr>
-        <w:t xml:space="preserve">fit</w:t>
-      </w:r>
-      <w:r>
-        <w:rPr>
-          <w:rStyle w:val="NormalTok"/>
-        </w:rPr>
-        <w:t xml:space="preserve">(model_svm, iris_train)</w:t>
-      </w:r>
-      <w:r>
-        <w:br/>
-      </w:r>
-      <w:r>
-        <w:rPr>
-          <w:rStyle w:val="NormalTok"/>
-        </w:rPr>
-        <w:t xml:space="preserve">res_svm </w:t>
-      </w:r>
-      <w:r>
-        <w:rPr>
-          <w:rStyle w:val="OtherTok"/>
-        </w:rPr>
-        <w:t xml:space="preserve">&lt;-</w:t>
-      </w:r>
-      <w:r>
-        <w:rPr>
-          <w:rStyle w:val="NormalTok"/>
-        </w:rPr>
-        <w:t xml:space="preserve"> </w:t>
-      </w:r>
-      <w:r>
-        <w:rPr>
-          <w:rStyle w:val="FunctionTok"/>
-        </w:rPr>
-        <w:t xml:space="preserve">eval_model</w:t>
-      </w:r>
-      <w:r>
-        <w:rPr>
-          <w:rStyle w:val="NormalTok"/>
-        </w:rPr>
-        <w:t xml:space="preserve">(model_svm, iris_train, iris_test, </w:t>
-      </w:r>
-      <w:r>
-        <w:rPr>
-          <w:rStyle w:val="StringTok"/>
-        </w:rPr>
-        <w:t xml:space="preserve">"Species"</w:t>
-      </w:r>
-      <w:r>
-        <w:rPr>
-          <w:rStyle w:val="NormalTok"/>
-        </w:rPr>
-        <w:t xml:space="preserve">)</w:t>
+        <w:t xml:space="preserve">Na prática, os hiperparâmetros de margem/custo concentram boa parte do ganho de desempenho.</w:t>
       </w:r>
     </w:p>
     <w:p>
@@ -2348,6 +2224,188 @@
       </w:pPr>
       <w:r>
         <w:rPr>
+          <w:rStyle w:val="CommentTok"/>
+        </w:rPr>
+        <w:t xml:space="preserve"># Slides 9–19: SVM</w:t>
+      </w:r>
+      <w:r>
+        <w:br/>
+      </w:r>
+      <w:r>
+        <w:rPr>
+          <w:rStyle w:val="NormalTok"/>
+        </w:rPr>
+        <w:t xml:space="preserve">model_svm </w:t>
+      </w:r>
+      <w:r>
+        <w:rPr>
+          <w:rStyle w:val="OtherTok"/>
+        </w:rPr>
+        <w:t xml:space="preserve">&lt;-</w:t>
+      </w:r>
+      <w:r>
+        <w:rPr>
+          <w:rStyle w:val="NormalTok"/>
+        </w:rPr>
+        <w:t xml:space="preserve"> </w:t>
+      </w:r>
+      <w:r>
+        <w:rPr>
+          <w:rStyle w:val="FunctionTok"/>
+        </w:rPr>
+        <w:t xml:space="preserve">cla_svm</w:t>
+      </w:r>
+      <w:r>
+        <w:rPr>
+          <w:rStyle w:val="NormalTok"/>
+        </w:rPr>
+        <w:t xml:space="preserve">(</w:t>
+      </w:r>
+      <w:r>
+        <w:rPr>
+          <w:rStyle w:val="StringTok"/>
+        </w:rPr>
+        <w:t xml:space="preserve">"Species"</w:t>
+      </w:r>
+      <w:r>
+        <w:rPr>
+          <w:rStyle w:val="NormalTok"/>
+        </w:rPr>
+        <w:t xml:space="preserve">, slevels, </w:t>
+      </w:r>
+      <w:r>
+        <w:rPr>
+          <w:rStyle w:val="AttributeTok"/>
+        </w:rPr>
+        <w:t xml:space="preserve">epsilon =</w:t>
+      </w:r>
+      <w:r>
+        <w:rPr>
+          <w:rStyle w:val="NormalTok"/>
+        </w:rPr>
+        <w:t xml:space="preserve"> </w:t>
+      </w:r>
+      <w:r>
+        <w:rPr>
+          <w:rStyle w:val="FloatTok"/>
+        </w:rPr>
+        <w:t xml:space="preserve">0.0</w:t>
+      </w:r>
+      <w:r>
+        <w:rPr>
+          <w:rStyle w:val="NormalTok"/>
+        </w:rPr>
+        <w:t xml:space="preserve">, </w:t>
+      </w:r>
+      <w:r>
+        <w:rPr>
+          <w:rStyle w:val="AttributeTok"/>
+        </w:rPr>
+        <w:t xml:space="preserve">cost =</w:t>
+      </w:r>
+      <w:r>
+        <w:rPr>
+          <w:rStyle w:val="NormalTok"/>
+        </w:rPr>
+        <w:t xml:space="preserve"> </w:t>
+      </w:r>
+      <w:r>
+        <w:rPr>
+          <w:rStyle w:val="FloatTok"/>
+        </w:rPr>
+        <w:t xml:space="preserve">20.000</w:t>
+      </w:r>
+      <w:r>
+        <w:rPr>
+          <w:rStyle w:val="NormalTok"/>
+        </w:rPr>
+        <w:t xml:space="preserve">)</w:t>
+      </w:r>
+      <w:r>
+        <w:br/>
+      </w:r>
+      <w:r>
+        <w:rPr>
+          <w:rStyle w:val="NormalTok"/>
+        </w:rPr>
+        <w:t xml:space="preserve">model_svm </w:t>
+      </w:r>
+      <w:r>
+        <w:rPr>
+          <w:rStyle w:val="OtherTok"/>
+        </w:rPr>
+        <w:t xml:space="preserve">&lt;-</w:t>
+      </w:r>
+      <w:r>
+        <w:rPr>
+          <w:rStyle w:val="NormalTok"/>
+        </w:rPr>
+        <w:t xml:space="preserve"> </w:t>
+      </w:r>
+      <w:r>
+        <w:rPr>
+          <w:rStyle w:val="FunctionTok"/>
+        </w:rPr>
+        <w:t xml:space="preserve">fit</w:t>
+      </w:r>
+      <w:r>
+        <w:rPr>
+          <w:rStyle w:val="NormalTok"/>
+        </w:rPr>
+        <w:t xml:space="preserve">(model_svm, iris_train)</w:t>
+      </w:r>
+      <w:r>
+        <w:br/>
+      </w:r>
+      <w:r>
+        <w:rPr>
+          <w:rStyle w:val="NormalTok"/>
+        </w:rPr>
+        <w:t xml:space="preserve">res_svm </w:t>
+      </w:r>
+      <w:r>
+        <w:rPr>
+          <w:rStyle w:val="OtherTok"/>
+        </w:rPr>
+        <w:t xml:space="preserve">&lt;-</w:t>
+      </w:r>
+      <w:r>
+        <w:rPr>
+          <w:rStyle w:val="NormalTok"/>
+        </w:rPr>
+        <w:t xml:space="preserve"> </w:t>
+      </w:r>
+      <w:r>
+        <w:rPr>
+          <w:rStyle w:val="FunctionTok"/>
+        </w:rPr>
+        <w:t xml:space="preserve">eval_model</w:t>
+      </w:r>
+      <w:r>
+        <w:rPr>
+          <w:rStyle w:val="NormalTok"/>
+        </w:rPr>
+        <w:t xml:space="preserve">(model_svm, iris_train, iris_test, </w:t>
+      </w:r>
+      <w:r>
+        <w:rPr>
+          <w:rStyle w:val="StringTok"/>
+        </w:rPr>
+        <w:t xml:space="preserve">"Species"</w:t>
+      </w:r>
+      <w:r>
+        <w:rPr>
+          <w:rStyle w:val="NormalTok"/>
+        </w:rPr>
+        <w:t xml:space="preserve">)</w:t>
+      </w:r>
+    </w:p>
+    <w:p>
+      <w:pPr>
+        <w:pStyle w:val="SourceCode"/>
+      </w:pPr>
+      <w:r>
+        <w:rPr>
           <w:rStyle w:val="VerbatimChar"/>
         </w:rPr>
         <w:t xml:space="preserve">##   accuracy TP TN FP FN precision recall sensitivity specificity f1</w:t>
@@ -2380,8 +2438,8 @@
         <w:t xml:space="preserve">## 1 0.9666667 11 19  0  0         1      1           1           1  1</w:t>
       </w:r>
     </w:p>
-    <w:bookmarkEnd w:id="23"/>
-    <w:bookmarkStart w:id="24" w:name="ensembles"/>
+    <w:bookmarkEnd w:id="24"/>
+    <w:bookmarkStart w:id="25" w:name="ensembles"/>
     <w:p>
       <w:pPr>
         <w:pStyle w:val="Heading2"/>
@@ -2856,8 +2914,8 @@
         <w:t xml:space="preserve">## 1 0.9666667 11 19  0  0         1      1           1           1  1</w:t>
       </w:r>
     </w:p>
-    <w:bookmarkEnd w:id="24"/>
-    <w:bookmarkStart w:id="25" w:name="boosting"/>
+    <w:bookmarkEnd w:id="25"/>
+    <w:bookmarkStart w:id="26" w:name="boosting"/>
     <w:p>
       <w:pPr>
         <w:pStyle w:val="Heading2"/>
@@ -2888,7 +2946,7 @@
         <w:rPr>
           <w:rStyle w:val="CommentTok"/>
         </w:rPr>
-        <w:t xml:space="preserve"># Slide 25: Boosting</w:t>
+        <w:t xml:space="preserve"># Slides 25: Boosting</w:t>
       </w:r>
       <w:r>
         <w:br/>
@@ -3103,8 +3161,8 @@
         <w:t xml:space="preserve">## 1 0.9333333 11 19  0  0         1      1           1           1  1</w:t>
       </w:r>
     </w:p>
-    <w:bookmarkEnd w:id="25"/>
-    <w:bookmarkStart w:id="26" w:name="xgboost"/>
+    <w:bookmarkEnd w:id="26"/>
+    <w:bookmarkStart w:id="27" w:name="xgboost"/>
     <w:p>
       <w:pPr>
         <w:pStyle w:val="Heading2"/>
@@ -3323,8 +3381,8 @@
         <w:t xml:space="preserve">## 1      0.3  7 11  8  4 0.4666667 0.6363636   0.6363636   0.5789474 0.5384615</w:t>
       </w:r>
     </w:p>
-    <w:bookmarkEnd w:id="26"/>
-    <w:bookmarkStart w:id="27" w:name="seleção-de-atributos"/>
+    <w:bookmarkEnd w:id="27"/>
+    <w:bookmarkStart w:id="28" w:name="seleção-de-atributos"/>
     <w:p>
       <w:pPr>
         <w:pStyle w:val="Heading2"/>
@@ -3349,2053 +3407,10 @@
     </w:p>
     <w:p>
       <w:pPr>
-        <w:pStyle w:val="SourceCode"/>
+        <w:pStyle w:val="BodyText"/>
       </w:pPr>
       <w:r>
-        <w:rPr>
-          <w:rStyle w:val="CommentTok"/>
-        </w:rPr>
-        <w:t xml:space="preserve"># Slides 26–36: selecao de atributos</w:t>
-      </w:r>
-      <w:r>
-        <w:br/>
-      </w:r>
-      <w:r>
-        <w:rPr>
-          <w:rStyle w:val="CommentTok"/>
-        </w:rPr>
-        <w:t xml:space="preserve"># Dataset binario para alguns metodos</w:t>
-      </w:r>
-      <w:r>
-        <w:br/>
-      </w:r>
-      <w:r>
-        <w:rPr>
-          <w:rStyle w:val="NormalTok"/>
-        </w:rPr>
-        <w:t xml:space="preserve">iris_bin </w:t>
-      </w:r>
-      <w:r>
-        <w:rPr>
-          <w:rStyle w:val="OtherTok"/>
-        </w:rPr>
-        <w:t xml:space="preserve">&lt;-</w:t>
-      </w:r>
-      <w:r>
-        <w:rPr>
-          <w:rStyle w:val="NormalTok"/>
-        </w:rPr>
-        <w:t xml:space="preserve"> iris</w:t>
-      </w:r>
-      <w:r>
-        <w:br/>
-      </w:r>
-      <w:r>
-        <w:rPr>
-          <w:rStyle w:val="NormalTok"/>
-        </w:rPr>
-        <w:t xml:space="preserve">tr_fg_bin </w:t>
-      </w:r>
-      <w:r>
-        <w:rPr>
-          <w:rStyle w:val="OtherTok"/>
-        </w:rPr>
-        <w:t xml:space="preserve">&lt;-</w:t>
-      </w:r>
-      <w:r>
-        <w:rPr>
-          <w:rStyle w:val="NormalTok"/>
-        </w:rPr>
-        <w:t xml:space="preserve"> </w:t>
-      </w:r>
-      <w:r>
-        <w:rPr>
-          <w:rStyle w:val="FunctionTok"/>
-        </w:rPr>
-        <w:t xml:space="preserve">feature_generation</w:t>
-      </w:r>
-      <w:r>
-        <w:rPr>
-          <w:rStyle w:val="NormalTok"/>
-        </w:rPr>
-        <w:t xml:space="preserve">(</w:t>
-      </w:r>
-      <w:r>
-        <w:br/>
-      </w:r>
-      <w:r>
-        <w:rPr>
-          <w:rStyle w:val="NormalTok"/>
-        </w:rPr>
-        <w:t xml:space="preserve">  </w:t>
-      </w:r>
-      <w:r>
-        <w:rPr>
-          <w:rStyle w:val="AttributeTok"/>
-        </w:rPr>
-        <w:t xml:space="preserve">IsVersicolor =</w:t>
-      </w:r>
-      <w:r>
-        <w:rPr>
-          <w:rStyle w:val="NormalTok"/>
-        </w:rPr>
-        <w:t xml:space="preserve"> </w:t>
-      </w:r>
-      <w:r>
-        <w:rPr>
-          <w:rStyle w:val="FunctionTok"/>
-        </w:rPr>
-        <w:t xml:space="preserve">ifelse</w:t>
-      </w:r>
-      <w:r>
-        <w:rPr>
-          <w:rStyle w:val="NormalTok"/>
-        </w:rPr>
-        <w:t xml:space="preserve">(Species </w:t>
-      </w:r>
-      <w:r>
-        <w:rPr>
-          <w:rStyle w:val="SpecialCharTok"/>
-        </w:rPr>
-        <w:t xml:space="preserve">==</w:t>
-      </w:r>
-      <w:r>
-        <w:rPr>
-          <w:rStyle w:val="NormalTok"/>
-        </w:rPr>
-        <w:t xml:space="preserve"> </w:t>
-      </w:r>
-      <w:r>
-        <w:rPr>
-          <w:rStyle w:val="StringTok"/>
-        </w:rPr>
-        <w:t xml:space="preserve">"versicolor"</w:t>
-      </w:r>
-      <w:r>
-        <w:rPr>
-          <w:rStyle w:val="NormalTok"/>
-        </w:rPr>
-        <w:t xml:space="preserve">, </w:t>
-      </w:r>
-      <w:r>
-        <w:rPr>
-          <w:rStyle w:val="StringTok"/>
-        </w:rPr>
-        <w:t xml:space="preserve">"versicolor"</w:t>
-      </w:r>
-      <w:r>
-        <w:rPr>
-          <w:rStyle w:val="NormalTok"/>
-        </w:rPr>
-        <w:t xml:space="preserve">, </w:t>
-      </w:r>
-      <w:r>
-        <w:rPr>
-          <w:rStyle w:val="StringTok"/>
-        </w:rPr>
-        <w:t xml:space="preserve">"not_versicolor"</w:t>
-      </w:r>
-      <w:r>
-        <w:rPr>
-          <w:rStyle w:val="NormalTok"/>
-        </w:rPr>
-        <w:t xml:space="preserve">)</w:t>
-      </w:r>
-      <w:r>
-        <w:br/>
-      </w:r>
-      <w:r>
-        <w:rPr>
-          <w:rStyle w:val="NormalTok"/>
-        </w:rPr>
-        <w:t xml:space="preserve">)</w:t>
-      </w:r>
-      <w:r>
-        <w:br/>
-      </w:r>
-      <w:r>
-        <w:rPr>
-          <w:rStyle w:val="NormalTok"/>
-        </w:rPr>
-        <w:t xml:space="preserve">tmp_bin </w:t>
-      </w:r>
-      <w:r>
-        <w:rPr>
-          <w:rStyle w:val="OtherTok"/>
-        </w:rPr>
-        <w:t xml:space="preserve">&lt;-</w:t>
-      </w:r>
-      <w:r>
-        <w:rPr>
-          <w:rStyle w:val="NormalTok"/>
-        </w:rPr>
-        <w:t xml:space="preserve"> </w:t>
-      </w:r>
-      <w:r>
-        <w:rPr>
-          <w:rStyle w:val="FunctionTok"/>
-        </w:rPr>
-        <w:t xml:space="preserve">try</w:t>
-      </w:r>
-      <w:r>
-        <w:rPr>
-          <w:rStyle w:val="NormalTok"/>
-        </w:rPr>
-        <w:t xml:space="preserve">(</w:t>
-      </w:r>
-      <w:r>
-        <w:rPr>
-          <w:rStyle w:val="FunctionTok"/>
-        </w:rPr>
-        <w:t xml:space="preserve">transform</w:t>
-      </w:r>
-      <w:r>
-        <w:rPr>
-          <w:rStyle w:val="NormalTok"/>
-        </w:rPr>
-        <w:t xml:space="preserve">(tr_fg_bin, iris), </w:t>
-      </w:r>
-      <w:r>
-        <w:rPr>
-          <w:rStyle w:val="AttributeTok"/>
-        </w:rPr>
-        <w:t xml:space="preserve">silent =</w:t>
-      </w:r>
-      <w:r>
-        <w:rPr>
-          <w:rStyle w:val="NormalTok"/>
-        </w:rPr>
-        <w:t xml:space="preserve"> </w:t>
-      </w:r>
-      <w:r>
-        <w:rPr>
-          <w:rStyle w:val="ConstantTok"/>
-        </w:rPr>
-        <w:t xml:space="preserve">TRUE</w:t>
-      </w:r>
-      <w:r>
-        <w:rPr>
-          <w:rStyle w:val="NormalTok"/>
-        </w:rPr>
-        <w:t xml:space="preserve">)</w:t>
-      </w:r>
-      <w:r>
-        <w:br/>
-      </w:r>
-      <w:r>
-        <w:rPr>
-          <w:rStyle w:val="ControlFlowTok"/>
-        </w:rPr>
-        <w:t xml:space="preserve">if</w:t>
-      </w:r>
-      <w:r>
-        <w:rPr>
-          <w:rStyle w:val="NormalTok"/>
-        </w:rPr>
-        <w:t xml:space="preserve"> (</w:t>
-      </w:r>
-      <w:r>
-        <w:rPr>
-          <w:rStyle w:val="SpecialCharTok"/>
-        </w:rPr>
-        <w:t xml:space="preserve">!</w:t>
-      </w:r>
-      <w:r>
-        <w:rPr>
-          <w:rStyle w:val="FunctionTok"/>
-        </w:rPr>
-        <w:t xml:space="preserve">inherits</w:t>
-      </w:r>
-      <w:r>
-        <w:rPr>
-          <w:rStyle w:val="NormalTok"/>
-        </w:rPr>
-        <w:t xml:space="preserve">(tmp_bin, </w:t>
-      </w:r>
-      <w:r>
-        <w:rPr>
-          <w:rStyle w:val="StringTok"/>
-        </w:rPr>
-        <w:t xml:space="preserve">"try-error"</w:t>
-      </w:r>
-      <w:r>
-        <w:rPr>
-          <w:rStyle w:val="NormalTok"/>
-        </w:rPr>
-        <w:t xml:space="preserve">) </w:t>
-      </w:r>
-      <w:r>
-        <w:rPr>
-          <w:rStyle w:val="SpecialCharTok"/>
-        </w:rPr>
-        <w:t xml:space="preserve">&amp;&amp;</w:t>
-      </w:r>
-      <w:r>
-        <w:rPr>
-          <w:rStyle w:val="NormalTok"/>
-        </w:rPr>
-        <w:t xml:space="preserve"> </w:t>
-      </w:r>
-      <w:r>
-        <w:rPr>
-          <w:rStyle w:val="StringTok"/>
-        </w:rPr>
-        <w:t xml:space="preserve">"IsVersicolor"</w:t>
-      </w:r>
-      <w:r>
-        <w:rPr>
-          <w:rStyle w:val="NormalTok"/>
-        </w:rPr>
-        <w:t xml:space="preserve"> </w:t>
-      </w:r>
-      <w:r>
-        <w:rPr>
-          <w:rStyle w:val="SpecialCharTok"/>
-        </w:rPr>
-        <w:t xml:space="preserve">%in%</w:t>
-      </w:r>
-      <w:r>
-        <w:rPr>
-          <w:rStyle w:val="NormalTok"/>
-        </w:rPr>
-        <w:t xml:space="preserve"> </w:t>
-      </w:r>
-      <w:r>
-        <w:rPr>
-          <w:rStyle w:val="FunctionTok"/>
-        </w:rPr>
-        <w:t xml:space="preserve">names</w:t>
-      </w:r>
-      <w:r>
-        <w:rPr>
-          <w:rStyle w:val="NormalTok"/>
-        </w:rPr>
-        <w:t xml:space="preserve">(tmp_bin)) {</w:t>
-      </w:r>
-      <w:r>
-        <w:br/>
-      </w:r>
-      <w:r>
-        <w:rPr>
-          <w:rStyle w:val="NormalTok"/>
-        </w:rPr>
-        <w:t xml:space="preserve">  iris_bin</w:t>
-      </w:r>
-      <w:r>
-        <w:rPr>
-          <w:rStyle w:val="SpecialCharTok"/>
-        </w:rPr>
-        <w:t xml:space="preserve">$</w:t>
-      </w:r>
-      <w:r>
-        <w:rPr>
-          <w:rStyle w:val="NormalTok"/>
-        </w:rPr>
-        <w:t xml:space="preserve">IsVersicolor </w:t>
-      </w:r>
-      <w:r>
-        <w:rPr>
-          <w:rStyle w:val="OtherTok"/>
-        </w:rPr>
-        <w:t xml:space="preserve">&lt;-</w:t>
-      </w:r>
-      <w:r>
-        <w:rPr>
-          <w:rStyle w:val="NormalTok"/>
-        </w:rPr>
-        <w:t xml:space="preserve"> tmp_bin</w:t>
-      </w:r>
-      <w:r>
-        <w:rPr>
-          <w:rStyle w:val="SpecialCharTok"/>
-        </w:rPr>
-        <w:t xml:space="preserve">$</w:t>
-      </w:r>
-      <w:r>
-        <w:rPr>
-          <w:rStyle w:val="NormalTok"/>
-        </w:rPr>
-        <w:t xml:space="preserve">IsVersicolor</w:t>
-      </w:r>
-      <w:r>
-        <w:br/>
-      </w:r>
-      <w:r>
-        <w:rPr>
-          <w:rStyle w:val="NormalTok"/>
-        </w:rPr>
-        <w:t xml:space="preserve">} </w:t>
-      </w:r>
-      <w:r>
-        <w:rPr>
-          <w:rStyle w:val="ControlFlowTok"/>
-        </w:rPr>
-        <w:t xml:space="preserve">else</w:t>
-      </w:r>
-      <w:r>
-        <w:rPr>
-          <w:rStyle w:val="NormalTok"/>
-        </w:rPr>
-        <w:t xml:space="preserve"> {</w:t>
-      </w:r>
-      <w:r>
-        <w:br/>
-      </w:r>
-      <w:r>
-        <w:rPr>
-          <w:rStyle w:val="NormalTok"/>
-        </w:rPr>
-        <w:t xml:space="preserve">  iris_bin</w:t>
-      </w:r>
-      <w:r>
-        <w:rPr>
-          <w:rStyle w:val="SpecialCharTok"/>
-        </w:rPr>
-        <w:t xml:space="preserve">$</w:t>
-      </w:r>
-      <w:r>
-        <w:rPr>
-          <w:rStyle w:val="NormalTok"/>
-        </w:rPr>
-        <w:t xml:space="preserve">IsVersicolor </w:t>
-      </w:r>
-      <w:r>
-        <w:rPr>
-          <w:rStyle w:val="OtherTok"/>
-        </w:rPr>
-        <w:t xml:space="preserve">&lt;-</w:t>
-      </w:r>
-      <w:r>
-        <w:rPr>
-          <w:rStyle w:val="NormalTok"/>
-        </w:rPr>
-        <w:t xml:space="preserve"> </w:t>
-      </w:r>
-      <w:r>
-        <w:rPr>
-          <w:rStyle w:val="FunctionTok"/>
-        </w:rPr>
-        <w:t xml:space="preserve">ifelse</w:t>
-      </w:r>
-      <w:r>
-        <w:rPr>
-          <w:rStyle w:val="NormalTok"/>
-        </w:rPr>
-        <w:t xml:space="preserve">(iris</w:t>
-      </w:r>
-      <w:r>
-        <w:rPr>
-          <w:rStyle w:val="SpecialCharTok"/>
-        </w:rPr>
-        <w:t xml:space="preserve">$</w:t>
-      </w:r>
-      <w:r>
-        <w:rPr>
-          <w:rStyle w:val="NormalTok"/>
-        </w:rPr>
-        <w:t xml:space="preserve">Species </w:t>
-      </w:r>
-      <w:r>
-        <w:rPr>
-          <w:rStyle w:val="SpecialCharTok"/>
-        </w:rPr>
-        <w:t xml:space="preserve">==</w:t>
-      </w:r>
-      <w:r>
-        <w:rPr>
-          <w:rStyle w:val="NormalTok"/>
-        </w:rPr>
-        <w:t xml:space="preserve"> </w:t>
-      </w:r>
-      <w:r>
-        <w:rPr>
-          <w:rStyle w:val="StringTok"/>
-        </w:rPr>
-        <w:t xml:space="preserve">"versicolor"</w:t>
-      </w:r>
-      <w:r>
-        <w:rPr>
-          <w:rStyle w:val="NormalTok"/>
-        </w:rPr>
-        <w:t xml:space="preserve">, </w:t>
-      </w:r>
-      <w:r>
-        <w:rPr>
-          <w:rStyle w:val="StringTok"/>
-        </w:rPr>
-        <w:t xml:space="preserve">"versicolor"</w:t>
-      </w:r>
-      <w:r>
-        <w:rPr>
-          <w:rStyle w:val="NormalTok"/>
-        </w:rPr>
-        <w:t xml:space="preserve">, </w:t>
-      </w:r>
-      <w:r>
-        <w:rPr>
-          <w:rStyle w:val="StringTok"/>
-        </w:rPr>
-        <w:t xml:space="preserve">"not_versicolor"</w:t>
-      </w:r>
-      <w:r>
-        <w:rPr>
-          <w:rStyle w:val="NormalTok"/>
-        </w:rPr>
-        <w:t xml:space="preserve">)</w:t>
-      </w:r>
-      <w:r>
-        <w:br/>
-      </w:r>
-      <w:r>
-        <w:rPr>
-          <w:rStyle w:val="NormalTok"/>
-        </w:rPr>
-        <w:t xml:space="preserve">}</w:t>
-      </w:r>
-      <w:r>
-        <w:br/>
-      </w:r>
-      <w:r>
-        <w:rPr>
-          <w:rStyle w:val="NormalTok"/>
-        </w:rPr>
-        <w:t xml:space="preserve">iris_bin</w:t>
-      </w:r>
-      <w:r>
-        <w:rPr>
-          <w:rStyle w:val="SpecialCharTok"/>
-        </w:rPr>
-        <w:t xml:space="preserve">$</w:t>
-      </w:r>
-      <w:r>
-        <w:rPr>
-          <w:rStyle w:val="NormalTok"/>
-        </w:rPr>
-        <w:t xml:space="preserve">IsVersicolor </w:t>
-      </w:r>
-      <w:r>
-        <w:rPr>
-          <w:rStyle w:val="OtherTok"/>
-        </w:rPr>
-        <w:t xml:space="preserve">&lt;-</w:t>
-      </w:r>
-      <w:r>
-        <w:rPr>
-          <w:rStyle w:val="NormalTok"/>
-        </w:rPr>
-        <w:t xml:space="preserve"> </w:t>
-      </w:r>
-      <w:r>
-        <w:rPr>
-          <w:rStyle w:val="FunctionTok"/>
-        </w:rPr>
-        <w:t xml:space="preserve">factor</w:t>
-      </w:r>
-      <w:r>
-        <w:rPr>
-          <w:rStyle w:val="NormalTok"/>
-        </w:rPr>
-        <w:t xml:space="preserve">(iris_bin</w:t>
-      </w:r>
-      <w:r>
-        <w:rPr>
-          <w:rStyle w:val="SpecialCharTok"/>
-        </w:rPr>
-        <w:t xml:space="preserve">$</w:t>
-      </w:r>
-      <w:r>
-        <w:rPr>
-          <w:rStyle w:val="NormalTok"/>
-        </w:rPr>
-        <w:t xml:space="preserve">IsVersicolor)</w:t>
-      </w:r>
-      <w:r>
-        <w:br/>
-      </w:r>
-      <w:r>
-        <w:br/>
-      </w:r>
-      <w:r>
-        <w:rPr>
-          <w:rStyle w:val="CommentTok"/>
-        </w:rPr>
-        <w:t xml:space="preserve"># Slide 32: Information Gain (discretizacao simples)</w:t>
-      </w:r>
-      <w:r>
-        <w:br/>
-      </w:r>
-      <w:r>
-        <w:rPr>
-          <w:rStyle w:val="NormalTok"/>
-        </w:rPr>
-        <w:t xml:space="preserve">entropy </w:t>
-      </w:r>
-      <w:r>
-        <w:rPr>
-          <w:rStyle w:val="OtherTok"/>
-        </w:rPr>
-        <w:t xml:space="preserve">&lt;-</w:t>
-      </w:r>
-      <w:r>
-        <w:rPr>
-          <w:rStyle w:val="NormalTok"/>
-        </w:rPr>
-        <w:t xml:space="preserve"> </w:t>
-      </w:r>
-      <w:r>
-        <w:rPr>
-          <w:rStyle w:val="ControlFlowTok"/>
-        </w:rPr>
-        <w:t xml:space="preserve">function</w:t>
-      </w:r>
-      <w:r>
-        <w:rPr>
-          <w:rStyle w:val="NormalTok"/>
-        </w:rPr>
-        <w:t xml:space="preserve">(y) {</w:t>
-      </w:r>
-      <w:r>
-        <w:br/>
-      </w:r>
-      <w:r>
-        <w:rPr>
-          <w:rStyle w:val="NormalTok"/>
-        </w:rPr>
-        <w:t xml:space="preserve">  p </w:t>
-      </w:r>
-      <w:r>
-        <w:rPr>
-          <w:rStyle w:val="OtherTok"/>
-        </w:rPr>
-        <w:t xml:space="preserve">&lt;-</w:t>
-      </w:r>
-      <w:r>
-        <w:rPr>
-          <w:rStyle w:val="NormalTok"/>
-        </w:rPr>
-        <w:t xml:space="preserve"> </w:t>
-      </w:r>
-      <w:r>
-        <w:rPr>
-          <w:rStyle w:val="FunctionTok"/>
-        </w:rPr>
-        <w:t xml:space="preserve">prop.table</w:t>
-      </w:r>
-      <w:r>
-        <w:rPr>
-          <w:rStyle w:val="NormalTok"/>
-        </w:rPr>
-        <w:t xml:space="preserve">(</w:t>
-      </w:r>
-      <w:r>
-        <w:rPr>
-          <w:rStyle w:val="FunctionTok"/>
-        </w:rPr>
-        <w:t xml:space="preserve">table</w:t>
-      </w:r>
-      <w:r>
-        <w:rPr>
-          <w:rStyle w:val="NormalTok"/>
-        </w:rPr>
-        <w:t xml:space="preserve">(y))</w:t>
-      </w:r>
-      <w:r>
-        <w:br/>
-      </w:r>
-      <w:r>
-        <w:rPr>
-          <w:rStyle w:val="NormalTok"/>
-        </w:rPr>
-        <w:t xml:space="preserve">  </w:t>
-      </w:r>
-      <w:r>
-        <w:rPr>
-          <w:rStyle w:val="SpecialCharTok"/>
-        </w:rPr>
-        <w:t xml:space="preserve">-</w:t>
-      </w:r>
-      <w:r>
-        <w:rPr>
-          <w:rStyle w:val="FunctionTok"/>
-        </w:rPr>
-        <w:t xml:space="preserve">sum</w:t>
-      </w:r>
-      <w:r>
-        <w:rPr>
-          <w:rStyle w:val="NormalTok"/>
-        </w:rPr>
-        <w:t xml:space="preserve">(p </w:t>
-      </w:r>
-      <w:r>
-        <w:rPr>
-          <w:rStyle w:val="SpecialCharTok"/>
-        </w:rPr>
-        <w:t xml:space="preserve">*</w:t>
-      </w:r>
-      <w:r>
-        <w:rPr>
-          <w:rStyle w:val="NormalTok"/>
-        </w:rPr>
-        <w:t xml:space="preserve"> </w:t>
-      </w:r>
-      <w:r>
-        <w:rPr>
-          <w:rStyle w:val="FunctionTok"/>
-        </w:rPr>
-        <w:t xml:space="preserve">log2</w:t>
-      </w:r>
-      <w:r>
-        <w:rPr>
-          <w:rStyle w:val="NormalTok"/>
-        </w:rPr>
-        <w:t xml:space="preserve">(p))</w:t>
-      </w:r>
-      <w:r>
-        <w:br/>
-      </w:r>
-      <w:r>
-        <w:rPr>
-          <w:rStyle w:val="NormalTok"/>
-        </w:rPr>
-        <w:t xml:space="preserve">}</w:t>
-      </w:r>
-      <w:r>
-        <w:br/>
-      </w:r>
-      <w:r>
-        <w:br/>
-      </w:r>
-      <w:r>
-        <w:rPr>
-          <w:rStyle w:val="NormalTok"/>
-        </w:rPr>
-        <w:t xml:space="preserve">make_bins </w:t>
-      </w:r>
-      <w:r>
-        <w:rPr>
-          <w:rStyle w:val="OtherTok"/>
-        </w:rPr>
-        <w:t xml:space="preserve">&lt;-</w:t>
-      </w:r>
-      <w:r>
-        <w:rPr>
-          <w:rStyle w:val="NormalTok"/>
-        </w:rPr>
-        <w:t xml:space="preserve"> </w:t>
-      </w:r>
-      <w:r>
-        <w:rPr>
-          <w:rStyle w:val="ControlFlowTok"/>
-        </w:rPr>
-        <w:t xml:space="preserve">function</w:t>
-      </w:r>
-      <w:r>
-        <w:rPr>
-          <w:rStyle w:val="NormalTok"/>
-        </w:rPr>
-        <w:t xml:space="preserve">(x, </w:t>
-      </w:r>
-      <w:r>
-        <w:rPr>
-          <w:rStyle w:val="AttributeTok"/>
-        </w:rPr>
-        <w:t xml:space="preserve">bins =</w:t>
-      </w:r>
-      <w:r>
-        <w:rPr>
-          <w:rStyle w:val="NormalTok"/>
-        </w:rPr>
-        <w:t xml:space="preserve"> </w:t>
-      </w:r>
-      <w:r>
-        <w:rPr>
-          <w:rStyle w:val="DecValTok"/>
-        </w:rPr>
-        <w:t xml:space="preserve">3</w:t>
-      </w:r>
-      <w:r>
-        <w:rPr>
-          <w:rStyle w:val="NormalTok"/>
-        </w:rPr>
-        <w:t xml:space="preserve">) {</w:t>
-      </w:r>
-      <w:r>
-        <w:br/>
-      </w:r>
-      <w:r>
-        <w:rPr>
-          <w:rStyle w:val="NormalTok"/>
-        </w:rPr>
-        <w:t xml:space="preserve">  q </w:t>
-      </w:r>
-      <w:r>
-        <w:rPr>
-          <w:rStyle w:val="OtherTok"/>
-        </w:rPr>
-        <w:t xml:space="preserve">&lt;-</w:t>
-      </w:r>
-      <w:r>
-        <w:rPr>
-          <w:rStyle w:val="NormalTok"/>
-        </w:rPr>
-        <w:t xml:space="preserve"> </w:t>
-      </w:r>
-      <w:r>
-        <w:rPr>
-          <w:rStyle w:val="FunctionTok"/>
-        </w:rPr>
-        <w:t xml:space="preserve">quantile</w:t>
-      </w:r>
-      <w:r>
-        <w:rPr>
-          <w:rStyle w:val="NormalTok"/>
-        </w:rPr>
-        <w:t xml:space="preserve">(x, </w:t>
-      </w:r>
-      <w:r>
-        <w:rPr>
-          <w:rStyle w:val="AttributeTok"/>
-        </w:rPr>
-        <w:t xml:space="preserve">probs =</w:t>
-      </w:r>
-      <w:r>
-        <w:rPr>
-          <w:rStyle w:val="NormalTok"/>
-        </w:rPr>
-        <w:t xml:space="preserve"> </w:t>
-      </w:r>
-      <w:r>
-        <w:rPr>
-          <w:rStyle w:val="FunctionTok"/>
-        </w:rPr>
-        <w:t xml:space="preserve">seq</w:t>
-      </w:r>
-      <w:r>
-        <w:rPr>
-          <w:rStyle w:val="NormalTok"/>
-        </w:rPr>
-        <w:t xml:space="preserve">(</w:t>
-      </w:r>
-      <w:r>
-        <w:rPr>
-          <w:rStyle w:val="DecValTok"/>
-        </w:rPr>
-        <w:t xml:space="preserve">0</w:t>
-      </w:r>
-      <w:r>
-        <w:rPr>
-          <w:rStyle w:val="NormalTok"/>
-        </w:rPr>
-        <w:t xml:space="preserve">, </w:t>
-      </w:r>
-      <w:r>
-        <w:rPr>
-          <w:rStyle w:val="DecValTok"/>
-        </w:rPr>
-        <w:t xml:space="preserve">1</w:t>
-      </w:r>
-      <w:r>
-        <w:rPr>
-          <w:rStyle w:val="NormalTok"/>
-        </w:rPr>
-        <w:t xml:space="preserve">, </w:t>
-      </w:r>
-      <w:r>
-        <w:rPr>
-          <w:rStyle w:val="AttributeTok"/>
-        </w:rPr>
-        <w:t xml:space="preserve">length.out =</w:t>
-      </w:r>
-      <w:r>
-        <w:rPr>
-          <w:rStyle w:val="NormalTok"/>
-        </w:rPr>
-        <w:t xml:space="preserve"> bins </w:t>
-      </w:r>
-      <w:r>
-        <w:rPr>
-          <w:rStyle w:val="SpecialCharTok"/>
-        </w:rPr>
-        <w:t xml:space="preserve">+</w:t>
-      </w:r>
-      <w:r>
-        <w:rPr>
-          <w:rStyle w:val="NormalTok"/>
-        </w:rPr>
-        <w:t xml:space="preserve"> </w:t>
-      </w:r>
-      <w:r>
-        <w:rPr>
-          <w:rStyle w:val="DecValTok"/>
-        </w:rPr>
-        <w:t xml:space="preserve">1</w:t>
-      </w:r>
-      <w:r>
-        <w:rPr>
-          <w:rStyle w:val="NormalTok"/>
-        </w:rPr>
-        <w:t xml:space="preserve">), </w:t>
-      </w:r>
-      <w:r>
-        <w:rPr>
-          <w:rStyle w:val="AttributeTok"/>
-        </w:rPr>
-        <w:t xml:space="preserve">na.rm =</w:t>
-      </w:r>
-      <w:r>
-        <w:rPr>
-          <w:rStyle w:val="NormalTok"/>
-        </w:rPr>
-        <w:t xml:space="preserve"> </w:t>
-      </w:r>
-      <w:r>
-        <w:rPr>
-          <w:rStyle w:val="ConstantTok"/>
-        </w:rPr>
-        <w:t xml:space="preserve">TRUE</w:t>
-      </w:r>
-      <w:r>
-        <w:rPr>
-          <w:rStyle w:val="NormalTok"/>
-        </w:rPr>
-        <w:t xml:space="preserve">)</w:t>
-      </w:r>
-      <w:r>
-        <w:br/>
-      </w:r>
-      <w:r>
-        <w:rPr>
-          <w:rStyle w:val="NormalTok"/>
-        </w:rPr>
-        <w:t xml:space="preserve">  q </w:t>
-      </w:r>
-      <w:r>
-        <w:rPr>
-          <w:rStyle w:val="OtherTok"/>
-        </w:rPr>
-        <w:t xml:space="preserve">&lt;-</w:t>
-      </w:r>
-      <w:r>
-        <w:rPr>
-          <w:rStyle w:val="NormalTok"/>
-        </w:rPr>
-        <w:t xml:space="preserve"> </w:t>
-      </w:r>
-      <w:r>
-        <w:rPr>
-          <w:rStyle w:val="FunctionTok"/>
-        </w:rPr>
-        <w:t xml:space="preserve">unique</w:t>
-      </w:r>
-      <w:r>
-        <w:rPr>
-          <w:rStyle w:val="NormalTok"/>
-        </w:rPr>
-        <w:t xml:space="preserve">(q)</w:t>
-      </w:r>
-      <w:r>
-        <w:br/>
-      </w:r>
-      <w:r>
-        <w:rPr>
-          <w:rStyle w:val="NormalTok"/>
-        </w:rPr>
-        <w:t xml:space="preserve">  </w:t>
-      </w:r>
-      <w:r>
-        <w:rPr>
-          <w:rStyle w:val="ControlFlowTok"/>
-        </w:rPr>
-        <w:t xml:space="preserve">if</w:t>
-      </w:r>
-      <w:r>
-        <w:rPr>
-          <w:rStyle w:val="NormalTok"/>
-        </w:rPr>
-        <w:t xml:space="preserve"> (</w:t>
-      </w:r>
-      <w:r>
-        <w:rPr>
-          <w:rStyle w:val="FunctionTok"/>
-        </w:rPr>
-        <w:t xml:space="preserve">length</w:t>
-      </w:r>
-      <w:r>
-        <w:rPr>
-          <w:rStyle w:val="NormalTok"/>
-        </w:rPr>
-        <w:t xml:space="preserve">(q) </w:t>
-      </w:r>
-      <w:r>
-        <w:rPr>
-          <w:rStyle w:val="SpecialCharTok"/>
-        </w:rPr>
-        <w:t xml:space="preserve">&lt;</w:t>
-      </w:r>
-      <w:r>
-        <w:rPr>
-          <w:rStyle w:val="NormalTok"/>
-        </w:rPr>
-        <w:t xml:space="preserve"> </w:t>
-      </w:r>
-      <w:r>
-        <w:rPr>
-          <w:rStyle w:val="DecValTok"/>
-        </w:rPr>
-        <w:t xml:space="preserve">2</w:t>
-      </w:r>
-      <w:r>
-        <w:rPr>
-          <w:rStyle w:val="NormalTok"/>
-        </w:rPr>
-        <w:t xml:space="preserve">) {</w:t>
-      </w:r>
-      <w:r>
-        <w:br/>
-      </w:r>
-      <w:r>
-        <w:rPr>
-          <w:rStyle w:val="NormalTok"/>
-        </w:rPr>
-        <w:t xml:space="preserve">    </w:t>
-      </w:r>
-      <w:r>
-        <w:rPr>
-          <w:rStyle w:val="FunctionTok"/>
-        </w:rPr>
-        <w:t xml:space="preserve">return</w:t>
-      </w:r>
-      <w:r>
-        <w:rPr>
-          <w:rStyle w:val="NormalTok"/>
-        </w:rPr>
-        <w:t xml:space="preserve">(</w:t>
-      </w:r>
-      <w:r>
-        <w:rPr>
-          <w:rStyle w:val="FunctionTok"/>
-        </w:rPr>
-        <w:t xml:space="preserve">factor</w:t>
-      </w:r>
-      <w:r>
-        <w:rPr>
-          <w:rStyle w:val="NormalTok"/>
-        </w:rPr>
-        <w:t xml:space="preserve">(</w:t>
-      </w:r>
-      <w:r>
-        <w:rPr>
-          <w:rStyle w:val="FunctionTok"/>
-        </w:rPr>
-        <w:t xml:space="preserve">rep</w:t>
-      </w:r>
-      <w:r>
-        <w:rPr>
-          <w:rStyle w:val="NormalTok"/>
-        </w:rPr>
-        <w:t xml:space="preserve">(</w:t>
-      </w:r>
-      <w:r>
-        <w:rPr>
-          <w:rStyle w:val="StringTok"/>
-        </w:rPr>
-        <w:t xml:space="preserve">"all"</w:t>
-      </w:r>
-      <w:r>
-        <w:rPr>
-          <w:rStyle w:val="NormalTok"/>
-        </w:rPr>
-        <w:t xml:space="preserve">, </w:t>
-      </w:r>
-      <w:r>
-        <w:rPr>
-          <w:rStyle w:val="FunctionTok"/>
-        </w:rPr>
-        <w:t xml:space="preserve">length</w:t>
-      </w:r>
-      <w:r>
-        <w:rPr>
-          <w:rStyle w:val="NormalTok"/>
-        </w:rPr>
-        <w:t xml:space="preserve">(x))))</w:t>
-      </w:r>
-      <w:r>
-        <w:br/>
-      </w:r>
-      <w:r>
-        <w:rPr>
-          <w:rStyle w:val="NormalTok"/>
-        </w:rPr>
-        <w:t xml:space="preserve">  }</w:t>
-      </w:r>
-      <w:r>
-        <w:br/>
-      </w:r>
-      <w:r>
-        <w:rPr>
-          <w:rStyle w:val="NormalTok"/>
-        </w:rPr>
-        <w:t xml:space="preserve">  tmp </w:t>
-      </w:r>
-      <w:r>
-        <w:rPr>
-          <w:rStyle w:val="OtherTok"/>
-        </w:rPr>
-        <w:t xml:space="preserve">&lt;-</w:t>
-      </w:r>
-      <w:r>
-        <w:rPr>
-          <w:rStyle w:val="NormalTok"/>
-        </w:rPr>
-        <w:t xml:space="preserve"> </w:t>
-      </w:r>
-      <w:r>
-        <w:rPr>
-          <w:rStyle w:val="FunctionTok"/>
-        </w:rPr>
-        <w:t xml:space="preserve">data.frame</w:t>
-      </w:r>
-      <w:r>
-        <w:rPr>
-          <w:rStyle w:val="NormalTok"/>
-        </w:rPr>
-        <w:t xml:space="preserve">(</w:t>
-      </w:r>
-      <w:r>
-        <w:rPr>
-          <w:rStyle w:val="AttributeTok"/>
-        </w:rPr>
-        <w:t xml:space="preserve">x =</w:t>
-      </w:r>
-      <w:r>
-        <w:rPr>
-          <w:rStyle w:val="NormalTok"/>
-        </w:rPr>
-        <w:t xml:space="preserve"> x)</w:t>
-      </w:r>
-      <w:r>
-        <w:br/>
-      </w:r>
-      <w:r>
-        <w:rPr>
-          <w:rStyle w:val="NormalTok"/>
-        </w:rPr>
-        <w:t xml:space="preserve">  tr_hcut_bin </w:t>
-      </w:r>
-      <w:r>
-        <w:rPr>
-          <w:rStyle w:val="OtherTok"/>
-        </w:rPr>
-        <w:t xml:space="preserve">&lt;-</w:t>
-      </w:r>
-      <w:r>
-        <w:rPr>
-          <w:rStyle w:val="NormalTok"/>
-        </w:rPr>
-        <w:t xml:space="preserve"> </w:t>
-      </w:r>
-      <w:r>
-        <w:rPr>
-          <w:rStyle w:val="FunctionTok"/>
-        </w:rPr>
-        <w:t xml:space="preserve">hierarchy_cut</w:t>
-      </w:r>
-      <w:r>
-        <w:rPr>
-          <w:rStyle w:val="NormalTok"/>
-        </w:rPr>
-        <w:t xml:space="preserve">(</w:t>
-      </w:r>
-      <w:r>
-        <w:br/>
-      </w:r>
-      <w:r>
-        <w:rPr>
-          <w:rStyle w:val="NormalTok"/>
-        </w:rPr>
-        <w:t xml:space="preserve">    </w:t>
-      </w:r>
-      <w:r>
-        <w:rPr>
-          <w:rStyle w:val="AttributeTok"/>
-        </w:rPr>
-        <w:t xml:space="preserve">attribute =</w:t>
-      </w:r>
-      <w:r>
-        <w:rPr>
-          <w:rStyle w:val="NormalTok"/>
-        </w:rPr>
-        <w:t xml:space="preserve"> </w:t>
-      </w:r>
-      <w:r>
-        <w:rPr>
-          <w:rStyle w:val="StringTok"/>
-        </w:rPr>
-        <w:t xml:space="preserve">"x"</w:t>
-      </w:r>
-      <w:r>
-        <w:rPr>
-          <w:rStyle w:val="NormalTok"/>
-        </w:rPr>
-        <w:t xml:space="preserve">,</w:t>
-      </w:r>
-      <w:r>
-        <w:br/>
-      </w:r>
-      <w:r>
-        <w:rPr>
-          <w:rStyle w:val="NormalTok"/>
-        </w:rPr>
-        <w:t xml:space="preserve">    </w:t>
-      </w:r>
-      <w:r>
-        <w:rPr>
-          <w:rStyle w:val="AttributeTok"/>
-        </w:rPr>
-        <w:t xml:space="preserve">breaks =</w:t>
-      </w:r>
-      <w:r>
-        <w:rPr>
-          <w:rStyle w:val="NormalTok"/>
-        </w:rPr>
-        <w:t xml:space="preserve"> q,</w:t>
-      </w:r>
-      <w:r>
-        <w:br/>
-      </w:r>
-      <w:r>
-        <w:rPr>
-          <w:rStyle w:val="NormalTok"/>
-        </w:rPr>
-        <w:t xml:space="preserve">    </w:t>
-      </w:r>
-      <w:r>
-        <w:rPr>
-          <w:rStyle w:val="AttributeTok"/>
-        </w:rPr>
-        <w:t xml:space="preserve">labels =</w:t>
-      </w:r>
-      <w:r>
-        <w:rPr>
-          <w:rStyle w:val="NormalTok"/>
-        </w:rPr>
-        <w:t xml:space="preserve"> </w:t>
-      </w:r>
-      <w:r>
-        <w:rPr>
-          <w:rStyle w:val="FunctionTok"/>
-        </w:rPr>
-        <w:t xml:space="preserve">paste0</w:t>
-      </w:r>
-      <w:r>
-        <w:rPr>
-          <w:rStyle w:val="NormalTok"/>
-        </w:rPr>
-        <w:t xml:space="preserve">(</w:t>
-      </w:r>
-      <w:r>
-        <w:rPr>
-          <w:rStyle w:val="StringTok"/>
-        </w:rPr>
-        <w:t xml:space="preserve">"Q"</w:t>
-      </w:r>
-      <w:r>
-        <w:rPr>
-          <w:rStyle w:val="NormalTok"/>
-        </w:rPr>
-        <w:t xml:space="preserve">, </w:t>
-      </w:r>
-      <w:r>
-        <w:rPr>
-          <w:rStyle w:val="FunctionTok"/>
-        </w:rPr>
-        <w:t xml:space="preserve">seq_len</w:t>
-      </w:r>
-      <w:r>
-        <w:rPr>
-          <w:rStyle w:val="NormalTok"/>
-        </w:rPr>
-        <w:t xml:space="preserve">(</w:t>
-      </w:r>
-      <w:r>
-        <w:rPr>
-          <w:rStyle w:val="FunctionTok"/>
-        </w:rPr>
-        <w:t xml:space="preserve">length</w:t>
-      </w:r>
-      <w:r>
-        <w:rPr>
-          <w:rStyle w:val="NormalTok"/>
-        </w:rPr>
-        <w:t xml:space="preserve">(q) </w:t>
-      </w:r>
-      <w:r>
-        <w:rPr>
-          <w:rStyle w:val="SpecialCharTok"/>
-        </w:rPr>
-        <w:t xml:space="preserve">-</w:t>
-      </w:r>
-      <w:r>
-        <w:rPr>
-          <w:rStyle w:val="NormalTok"/>
-        </w:rPr>
-        <w:t xml:space="preserve"> </w:t>
-      </w:r>
-      <w:r>
-        <w:rPr>
-          <w:rStyle w:val="DecValTok"/>
-        </w:rPr>
-        <w:t xml:space="preserve">1</w:t>
-      </w:r>
-      <w:r>
-        <w:rPr>
-          <w:rStyle w:val="NormalTok"/>
-        </w:rPr>
-        <w:t xml:space="preserve">)),</w:t>
-      </w:r>
-      <w:r>
-        <w:br/>
-      </w:r>
-      <w:r>
-        <w:rPr>
-          <w:rStyle w:val="NormalTok"/>
-        </w:rPr>
-        <w:t xml:space="preserve">    </w:t>
-      </w:r>
-      <w:r>
-        <w:rPr>
-          <w:rStyle w:val="AttributeTok"/>
-        </w:rPr>
-        <w:t xml:space="preserve">new_attribute =</w:t>
-      </w:r>
-      <w:r>
-        <w:rPr>
-          <w:rStyle w:val="NormalTok"/>
-        </w:rPr>
-        <w:t xml:space="preserve"> </w:t>
-      </w:r>
-      <w:r>
-        <w:rPr>
-          <w:rStyle w:val="StringTok"/>
-        </w:rPr>
-        <w:t xml:space="preserve">"x_bin"</w:t>
-      </w:r>
-      <w:r>
-        <w:br/>
-      </w:r>
-      <w:r>
-        <w:rPr>
-          <w:rStyle w:val="NormalTok"/>
-        </w:rPr>
-        <w:t xml:space="preserve">  )</w:t>
-      </w:r>
-      <w:r>
-        <w:br/>
-      </w:r>
-      <w:r>
-        <w:rPr>
-          <w:rStyle w:val="NormalTok"/>
-        </w:rPr>
-        <w:t xml:space="preserve">  tmp </w:t>
-      </w:r>
-      <w:r>
-        <w:rPr>
-          <w:rStyle w:val="OtherTok"/>
-        </w:rPr>
-        <w:t xml:space="preserve">&lt;-</w:t>
-      </w:r>
-      <w:r>
-        <w:rPr>
-          <w:rStyle w:val="NormalTok"/>
-        </w:rPr>
-        <w:t xml:space="preserve"> </w:t>
-      </w:r>
-      <w:r>
-        <w:rPr>
-          <w:rStyle w:val="FunctionTok"/>
-        </w:rPr>
-        <w:t xml:space="preserve">transform</w:t>
-      </w:r>
-      <w:r>
-        <w:rPr>
-          <w:rStyle w:val="NormalTok"/>
-        </w:rPr>
-        <w:t xml:space="preserve">(tr_hcut_bin, tmp)</w:t>
-      </w:r>
-      <w:r>
-        <w:br/>
-      </w:r>
-      <w:r>
-        <w:rPr>
-          <w:rStyle w:val="NormalTok"/>
-        </w:rPr>
-        <w:t xml:space="preserve">  </w:t>
-      </w:r>
-      <w:r>
-        <w:rPr>
-          <w:rStyle w:val="FunctionTok"/>
-        </w:rPr>
-        <w:t xml:space="preserve">factor</w:t>
-      </w:r>
-      <w:r>
-        <w:rPr>
-          <w:rStyle w:val="NormalTok"/>
-        </w:rPr>
-        <w:t xml:space="preserve">(tmp</w:t>
-      </w:r>
-      <w:r>
-        <w:rPr>
-          <w:rStyle w:val="SpecialCharTok"/>
-        </w:rPr>
-        <w:t xml:space="preserve">$</w:t>
-      </w:r>
-      <w:r>
-        <w:rPr>
-          <w:rStyle w:val="NormalTok"/>
-        </w:rPr>
-        <w:t xml:space="preserve">x_bin)</w:t>
-      </w:r>
-      <w:r>
-        <w:br/>
-      </w:r>
-      <w:r>
-        <w:rPr>
-          <w:rStyle w:val="NormalTok"/>
-        </w:rPr>
-        <w:t xml:space="preserve">}</w:t>
-      </w:r>
-      <w:r>
-        <w:br/>
-      </w:r>
-      <w:r>
-        <w:br/>
-      </w:r>
-      <w:r>
-        <w:rPr>
-          <w:rStyle w:val="NormalTok"/>
-        </w:rPr>
-        <w:t xml:space="preserve">info_gain </w:t>
-      </w:r>
-      <w:r>
-        <w:rPr>
-          <w:rStyle w:val="OtherTok"/>
-        </w:rPr>
-        <w:t xml:space="preserve">&lt;-</w:t>
-      </w:r>
-      <w:r>
-        <w:rPr>
-          <w:rStyle w:val="NormalTok"/>
-        </w:rPr>
-        <w:t xml:space="preserve"> </w:t>
-      </w:r>
-      <w:r>
-        <w:rPr>
-          <w:rStyle w:val="ControlFlowTok"/>
-        </w:rPr>
-        <w:t xml:space="preserve">function</w:t>
-      </w:r>
-      <w:r>
-        <w:rPr>
-          <w:rStyle w:val="NormalTok"/>
-        </w:rPr>
-        <w:t xml:space="preserve">(x, y, </w:t>
-      </w:r>
-      <w:r>
-        <w:rPr>
-          <w:rStyle w:val="AttributeTok"/>
-        </w:rPr>
-        <w:t xml:space="preserve">bins =</w:t>
-      </w:r>
-      <w:r>
-        <w:rPr>
-          <w:rStyle w:val="NormalTok"/>
-        </w:rPr>
-        <w:t xml:space="preserve"> </w:t>
-      </w:r>
-      <w:r>
-        <w:rPr>
-          <w:rStyle w:val="DecValTok"/>
-        </w:rPr>
-        <w:t xml:space="preserve">3</w:t>
-      </w:r>
-      <w:r>
-        <w:rPr>
-          <w:rStyle w:val="NormalTok"/>
-        </w:rPr>
-        <w:t xml:space="preserve">) {</w:t>
-      </w:r>
-      <w:r>
-        <w:br/>
-      </w:r>
-      <w:r>
-        <w:rPr>
-          <w:rStyle w:val="NormalTok"/>
-        </w:rPr>
-        <w:t xml:space="preserve">  </w:t>
-      </w:r>
-      <w:r>
-        <w:rPr>
-          <w:rStyle w:val="ControlFlowTok"/>
-        </w:rPr>
-        <w:t xml:space="preserve">if</w:t>
-      </w:r>
-      <w:r>
-        <w:rPr>
-          <w:rStyle w:val="NormalTok"/>
-        </w:rPr>
-        <w:t xml:space="preserve"> (</w:t>
-      </w:r>
-      <w:r>
-        <w:rPr>
-          <w:rStyle w:val="FunctionTok"/>
-        </w:rPr>
-        <w:t xml:space="preserve">is.numeric</w:t>
-      </w:r>
-      <w:r>
-        <w:rPr>
-          <w:rStyle w:val="NormalTok"/>
-        </w:rPr>
-        <w:t xml:space="preserve">(x)) {</w:t>
-      </w:r>
-      <w:r>
-        <w:br/>
-      </w:r>
-      <w:r>
-        <w:rPr>
-          <w:rStyle w:val="NormalTok"/>
-        </w:rPr>
-        <w:t xml:space="preserve">    x </w:t>
-      </w:r>
-      <w:r>
-        <w:rPr>
-          <w:rStyle w:val="OtherTok"/>
-        </w:rPr>
-        <w:t xml:space="preserve">&lt;-</w:t>
-      </w:r>
-      <w:r>
-        <w:rPr>
-          <w:rStyle w:val="NormalTok"/>
-        </w:rPr>
-        <w:t xml:space="preserve"> </w:t>
-      </w:r>
-      <w:r>
-        <w:rPr>
-          <w:rStyle w:val="FunctionTok"/>
-        </w:rPr>
-        <w:t xml:space="preserve">make_bins</w:t>
-      </w:r>
-      <w:r>
-        <w:rPr>
-          <w:rStyle w:val="NormalTok"/>
-        </w:rPr>
-        <w:t xml:space="preserve">(x, </w:t>
-      </w:r>
-      <w:r>
-        <w:rPr>
-          <w:rStyle w:val="AttributeTok"/>
-        </w:rPr>
-        <w:t xml:space="preserve">bins =</w:t>
-      </w:r>
-      <w:r>
-        <w:rPr>
-          <w:rStyle w:val="NormalTok"/>
-        </w:rPr>
-        <w:t xml:space="preserve"> bins)</w:t>
-      </w:r>
-      <w:r>
-        <w:br/>
-      </w:r>
-      <w:r>
-        <w:rPr>
-          <w:rStyle w:val="NormalTok"/>
-        </w:rPr>
-        <w:t xml:space="preserve">  }</w:t>
-      </w:r>
-      <w:r>
-        <w:br/>
-      </w:r>
-      <w:r>
-        <w:rPr>
-          <w:rStyle w:val="NormalTok"/>
-        </w:rPr>
-        <w:t xml:space="preserve">  total </w:t>
-      </w:r>
-      <w:r>
-        <w:rPr>
-          <w:rStyle w:val="OtherTok"/>
-        </w:rPr>
-        <w:t xml:space="preserve">&lt;-</w:t>
-      </w:r>
-      <w:r>
-        <w:rPr>
-          <w:rStyle w:val="NormalTok"/>
-        </w:rPr>
-        <w:t xml:space="preserve"> </w:t>
-      </w:r>
-      <w:r>
-        <w:rPr>
-          <w:rStyle w:val="FunctionTok"/>
-        </w:rPr>
-        <w:t xml:space="preserve">entropy</w:t>
-      </w:r>
-      <w:r>
-        <w:rPr>
-          <w:rStyle w:val="NormalTok"/>
-        </w:rPr>
-        <w:t xml:space="preserve">(y)</w:t>
-      </w:r>
-      <w:r>
-        <w:br/>
-      </w:r>
-      <w:r>
-        <w:rPr>
-          <w:rStyle w:val="NormalTok"/>
-        </w:rPr>
-        <w:t xml:space="preserve">  cond </w:t>
-      </w:r>
-      <w:r>
-        <w:rPr>
-          <w:rStyle w:val="OtherTok"/>
-        </w:rPr>
-        <w:t xml:space="preserve">&lt;-</w:t>
-      </w:r>
-      <w:r>
-        <w:rPr>
-          <w:rStyle w:val="NormalTok"/>
-        </w:rPr>
-        <w:t xml:space="preserve"> </w:t>
-      </w:r>
-      <w:r>
-        <w:rPr>
-          <w:rStyle w:val="DecValTok"/>
-        </w:rPr>
-        <w:t xml:space="preserve">0</w:t>
-      </w:r>
-      <w:r>
-        <w:br/>
-      </w:r>
-      <w:r>
-        <w:rPr>
-          <w:rStyle w:val="NormalTok"/>
-        </w:rPr>
-        <w:t xml:space="preserve">  </w:t>
-      </w:r>
-      <w:r>
-        <w:rPr>
-          <w:rStyle w:val="ControlFlowTok"/>
-        </w:rPr>
-        <w:t xml:space="preserve">for</w:t>
-      </w:r>
-      <w:r>
-        <w:rPr>
-          <w:rStyle w:val="NormalTok"/>
-        </w:rPr>
-        <w:t xml:space="preserve"> (lvl </w:t>
-      </w:r>
-      <w:r>
-        <w:rPr>
-          <w:rStyle w:val="ControlFlowTok"/>
-        </w:rPr>
-        <w:t xml:space="preserve">in</w:t>
-      </w:r>
-      <w:r>
-        <w:rPr>
-          <w:rStyle w:val="NormalTok"/>
-        </w:rPr>
-        <w:t xml:space="preserve"> </w:t>
-      </w:r>
-      <w:r>
-        <w:rPr>
-          <w:rStyle w:val="FunctionTok"/>
-        </w:rPr>
-        <w:t xml:space="preserve">levels</w:t>
-      </w:r>
-      <w:r>
-        <w:rPr>
-          <w:rStyle w:val="NormalTok"/>
-        </w:rPr>
-        <w:t xml:space="preserve">(x)) {</w:t>
-      </w:r>
-      <w:r>
-        <w:br/>
-      </w:r>
-      <w:r>
-        <w:rPr>
-          <w:rStyle w:val="NormalTok"/>
-        </w:rPr>
-        <w:t xml:space="preserve">    idx </w:t>
-      </w:r>
-      <w:r>
-        <w:rPr>
-          <w:rStyle w:val="OtherTok"/>
-        </w:rPr>
-        <w:t xml:space="preserve">&lt;-</w:t>
-      </w:r>
-      <w:r>
-        <w:rPr>
-          <w:rStyle w:val="NormalTok"/>
-        </w:rPr>
-        <w:t xml:space="preserve"> </w:t>
-      </w:r>
-      <w:r>
-        <w:rPr>
-          <w:rStyle w:val="FunctionTok"/>
-        </w:rPr>
-        <w:t xml:space="preserve">which</w:t>
-      </w:r>
-      <w:r>
-        <w:rPr>
-          <w:rStyle w:val="NormalTok"/>
-        </w:rPr>
-        <w:t xml:space="preserve">(x </w:t>
-      </w:r>
-      <w:r>
-        <w:rPr>
-          <w:rStyle w:val="SpecialCharTok"/>
-        </w:rPr>
-        <w:t xml:space="preserve">==</w:t>
-      </w:r>
-      <w:r>
-        <w:rPr>
-          <w:rStyle w:val="NormalTok"/>
-        </w:rPr>
-        <w:t xml:space="preserve"> lvl)</w:t>
-      </w:r>
-      <w:r>
-        <w:br/>
-      </w:r>
-      <w:r>
-        <w:rPr>
-          <w:rStyle w:val="NormalTok"/>
-        </w:rPr>
-        <w:t xml:space="preserve">    </w:t>
-      </w:r>
-      <w:r>
-        <w:rPr>
-          <w:rStyle w:val="ControlFlowTok"/>
-        </w:rPr>
-        <w:t xml:space="preserve">if</w:t>
-      </w:r>
-      <w:r>
-        <w:rPr>
-          <w:rStyle w:val="NormalTok"/>
-        </w:rPr>
-        <w:t xml:space="preserve"> (</w:t>
-      </w:r>
-      <w:r>
-        <w:rPr>
-          <w:rStyle w:val="FunctionTok"/>
-        </w:rPr>
-        <w:t xml:space="preserve">length</w:t>
-      </w:r>
-      <w:r>
-        <w:rPr>
-          <w:rStyle w:val="NormalTok"/>
-        </w:rPr>
-        <w:t xml:space="preserve">(idx) </w:t>
-      </w:r>
-      <w:r>
-        <w:rPr>
-          <w:rStyle w:val="SpecialCharTok"/>
-        </w:rPr>
-        <w:t xml:space="preserve">&gt;</w:t>
-      </w:r>
-      <w:r>
-        <w:rPr>
-          <w:rStyle w:val="NormalTok"/>
-        </w:rPr>
-        <w:t xml:space="preserve"> </w:t>
-      </w:r>
-      <w:r>
-        <w:rPr>
-          <w:rStyle w:val="DecValTok"/>
-        </w:rPr>
-        <w:t xml:space="preserve">0</w:t>
-      </w:r>
-      <w:r>
-        <w:rPr>
-          <w:rStyle w:val="NormalTok"/>
-        </w:rPr>
-        <w:t xml:space="preserve">) {</w:t>
-      </w:r>
-      <w:r>
-        <w:br/>
-      </w:r>
-      <w:r>
-        <w:rPr>
-          <w:rStyle w:val="NormalTok"/>
-        </w:rPr>
-        <w:t xml:space="preserve">      cond </w:t>
-      </w:r>
-      <w:r>
-        <w:rPr>
-          <w:rStyle w:val="OtherTok"/>
-        </w:rPr>
-        <w:t xml:space="preserve">&lt;-</w:t>
-      </w:r>
-      <w:r>
-        <w:rPr>
-          <w:rStyle w:val="NormalTok"/>
-        </w:rPr>
-        <w:t xml:space="preserve"> cond </w:t>
-      </w:r>
-      <w:r>
-        <w:rPr>
-          <w:rStyle w:val="SpecialCharTok"/>
-        </w:rPr>
-        <w:t xml:space="preserve">+</w:t>
-      </w:r>
-      <w:r>
-        <w:rPr>
-          <w:rStyle w:val="NormalTok"/>
-        </w:rPr>
-        <w:t xml:space="preserve"> (</w:t>
-      </w:r>
-      <w:r>
-        <w:rPr>
-          <w:rStyle w:val="FunctionTok"/>
-        </w:rPr>
-        <w:t xml:space="preserve">length</w:t>
-      </w:r>
-      <w:r>
-        <w:rPr>
-          <w:rStyle w:val="NormalTok"/>
-        </w:rPr>
-        <w:t xml:space="preserve">(idx) </w:t>
-      </w:r>
-      <w:r>
-        <w:rPr>
-          <w:rStyle w:val="SpecialCharTok"/>
-        </w:rPr>
-        <w:t xml:space="preserve">/</w:t>
-      </w:r>
-      <w:r>
-        <w:rPr>
-          <w:rStyle w:val="NormalTok"/>
-        </w:rPr>
-        <w:t xml:space="preserve"> </w:t>
-      </w:r>
-      <w:r>
-        <w:rPr>
-          <w:rStyle w:val="FunctionTok"/>
-        </w:rPr>
-        <w:t xml:space="preserve">length</w:t>
-      </w:r>
-      <w:r>
-        <w:rPr>
-          <w:rStyle w:val="NormalTok"/>
-        </w:rPr>
-        <w:t xml:space="preserve">(y)) </w:t>
-      </w:r>
-      <w:r>
-        <w:rPr>
-          <w:rStyle w:val="SpecialCharTok"/>
-        </w:rPr>
-        <w:t xml:space="preserve">*</w:t>
-      </w:r>
-      <w:r>
-        <w:rPr>
-          <w:rStyle w:val="NormalTok"/>
-        </w:rPr>
-        <w:t xml:space="preserve"> </w:t>
-      </w:r>
-      <w:r>
-        <w:rPr>
-          <w:rStyle w:val="FunctionTok"/>
-        </w:rPr>
-        <w:t xml:space="preserve">entropy</w:t>
-      </w:r>
-      <w:r>
-        <w:rPr>
-          <w:rStyle w:val="NormalTok"/>
-        </w:rPr>
-        <w:t xml:space="preserve">(y[idx])</w:t>
-      </w:r>
-      <w:r>
-        <w:br/>
-      </w:r>
-      <w:r>
-        <w:rPr>
-          <w:rStyle w:val="NormalTok"/>
-        </w:rPr>
-        <w:t xml:space="preserve">    }</w:t>
-      </w:r>
-      <w:r>
-        <w:br/>
-      </w:r>
-      <w:r>
-        <w:rPr>
-          <w:rStyle w:val="NormalTok"/>
-        </w:rPr>
-        <w:t xml:space="preserve">  }</w:t>
-      </w:r>
-      <w:r>
-        <w:br/>
-      </w:r>
-      <w:r>
-        <w:rPr>
-          <w:rStyle w:val="NormalTok"/>
-        </w:rPr>
-        <w:t xml:space="preserve">  total </w:t>
-      </w:r>
-      <w:r>
-        <w:rPr>
-          <w:rStyle w:val="SpecialCharTok"/>
-        </w:rPr>
-        <w:t xml:space="preserve">-</w:t>
-      </w:r>
-      <w:r>
-        <w:rPr>
-          <w:rStyle w:val="NormalTok"/>
-        </w:rPr>
-        <w:t xml:space="preserve"> cond</w:t>
-      </w:r>
-      <w:r>
-        <w:br/>
-      </w:r>
-      <w:r>
-        <w:rPr>
-          <w:rStyle w:val="NormalTok"/>
-        </w:rPr>
-        <w:t xml:space="preserve">}</w:t>
-      </w:r>
-      <w:r>
-        <w:br/>
-      </w:r>
-      <w:r>
-        <w:br/>
-      </w:r>
-      <w:r>
-        <w:rPr>
-          <w:rStyle w:val="NormalTok"/>
-        </w:rPr>
-        <w:t xml:space="preserve">ig_scores </w:t>
-      </w:r>
-      <w:r>
-        <w:rPr>
-          <w:rStyle w:val="OtherTok"/>
-        </w:rPr>
-        <w:t xml:space="preserve">&lt;-</w:t>
-      </w:r>
-      <w:r>
-        <w:rPr>
-          <w:rStyle w:val="NormalTok"/>
-        </w:rPr>
-        <w:t xml:space="preserve"> </w:t>
-      </w:r>
-      <w:r>
-        <w:rPr>
-          <w:rStyle w:val="FunctionTok"/>
-        </w:rPr>
-        <w:t xml:space="preserve">sapply</w:t>
-      </w:r>
-      <w:r>
-        <w:rPr>
-          <w:rStyle w:val="NormalTok"/>
-        </w:rPr>
-        <w:t xml:space="preserve">(iris[, </w:t>
-      </w:r>
-      <w:r>
-        <w:rPr>
-          <w:rStyle w:val="DecValTok"/>
-        </w:rPr>
-        <w:t xml:space="preserve">1</w:t>
-      </w:r>
-      <w:r>
-        <w:rPr>
-          <w:rStyle w:val="SpecialCharTok"/>
-        </w:rPr>
-        <w:t xml:space="preserve">:</w:t>
-      </w:r>
-      <w:r>
-        <w:rPr>
-          <w:rStyle w:val="DecValTok"/>
-        </w:rPr>
-        <w:t xml:space="preserve">4</w:t>
-      </w:r>
-      <w:r>
-        <w:rPr>
-          <w:rStyle w:val="NormalTok"/>
-        </w:rPr>
-        <w:t xml:space="preserve">], info_gain, </w:t>
-      </w:r>
-      <w:r>
-        <w:rPr>
-          <w:rStyle w:val="AttributeTok"/>
-        </w:rPr>
-        <w:t xml:space="preserve">y =</w:t>
-      </w:r>
-      <w:r>
-        <w:rPr>
-          <w:rStyle w:val="NormalTok"/>
-        </w:rPr>
-        <w:t xml:space="preserve"> iris</w:t>
-      </w:r>
-      <w:r>
-        <w:rPr>
-          <w:rStyle w:val="SpecialCharTok"/>
-        </w:rPr>
-        <w:t xml:space="preserve">$</w:t>
-      </w:r>
-      <w:r>
-        <w:rPr>
-          <w:rStyle w:val="NormalTok"/>
-        </w:rPr>
-        <w:t xml:space="preserve">Species)</w:t>
-      </w:r>
-      <w:r>
-        <w:br/>
-      </w:r>
-      <w:r>
-        <w:rPr>
-          <w:rStyle w:val="NormalTok"/>
-        </w:rPr>
-        <w:t xml:space="preserve">ig_scores[</w:t>
-      </w:r>
-      <w:r>
-        <w:rPr>
-          <w:rStyle w:val="SpecialCharTok"/>
-        </w:rPr>
-        <w:t xml:space="preserve">!</w:t>
-      </w:r>
-      <w:r>
-        <w:rPr>
-          <w:rStyle w:val="FunctionTok"/>
-        </w:rPr>
-        <w:t xml:space="preserve">is.finite</w:t>
-      </w:r>
-      <w:r>
-        <w:rPr>
-          <w:rStyle w:val="NormalTok"/>
-        </w:rPr>
-        <w:t xml:space="preserve">(ig_scores)] </w:t>
-      </w:r>
-      <w:r>
-        <w:rPr>
-          <w:rStyle w:val="OtherTok"/>
-        </w:rPr>
-        <w:t xml:space="preserve">&lt;-</w:t>
-      </w:r>
-      <w:r>
-        <w:rPr>
-          <w:rStyle w:val="NormalTok"/>
-        </w:rPr>
-        <w:t xml:space="preserve"> </w:t>
-      </w:r>
-      <w:r>
-        <w:rPr>
-          <w:rStyle w:val="DecValTok"/>
-        </w:rPr>
-        <w:t xml:space="preserve">0</w:t>
-      </w:r>
-      <w:r>
-        <w:br/>
-      </w:r>
-      <w:r>
-        <w:rPr>
-          <w:rStyle w:val="NormalTok"/>
-        </w:rPr>
-        <w:t xml:space="preserve">ig_scores</w:t>
+        <w:t xml:space="preserve">Critério didático: compare desempenho e legibilidade antes/depois da redução de atributos.</w:t>
       </w:r>
     </w:p>
     <w:p>
@@ -5404,18 +3419,2049 @@
       </w:pPr>
       <w:r>
         <w:rPr>
-          <w:rStyle w:val="VerbatimChar"/>
-        </w:rPr>
-        <w:t xml:space="preserve">## Sepal.Length  Sepal.Width Petal.Length  Petal.Width </w:t>
-      </w:r>
-      <w:r>
-        <w:br/>
-      </w:r>
-      <w:r>
-        <w:rPr>
-          <w:rStyle w:val="VerbatimChar"/>
-        </w:rPr>
-        <w:t xml:space="preserve">##    0.0000000    0.3571324    0.0000000    0.0000000</w:t>
+          <w:rStyle w:val="CommentTok"/>
+        </w:rPr>
+        <w:t xml:space="preserve"># Slides 26–36: selecao de atributos</w:t>
+      </w:r>
+      <w:r>
+        <w:br/>
+      </w:r>
+      <w:r>
+        <w:rPr>
+          <w:rStyle w:val="CommentTok"/>
+        </w:rPr>
+        <w:t xml:space="preserve"># Conjunto de dados binario para alguns metodos</w:t>
+      </w:r>
+      <w:r>
+        <w:br/>
+      </w:r>
+      <w:r>
+        <w:rPr>
+          <w:rStyle w:val="NormalTok"/>
+        </w:rPr>
+        <w:t xml:space="preserve">iris_bin </w:t>
+      </w:r>
+      <w:r>
+        <w:rPr>
+          <w:rStyle w:val="OtherTok"/>
+        </w:rPr>
+        <w:t xml:space="preserve">&lt;-</w:t>
+      </w:r>
+      <w:r>
+        <w:rPr>
+          <w:rStyle w:val="NormalTok"/>
+        </w:rPr>
+        <w:t xml:space="preserve"> iris</w:t>
+      </w:r>
+      <w:r>
+        <w:br/>
+      </w:r>
+      <w:r>
+        <w:rPr>
+          <w:rStyle w:val="NormalTok"/>
+        </w:rPr>
+        <w:t xml:space="preserve">tr_fg_bin </w:t>
+      </w:r>
+      <w:r>
+        <w:rPr>
+          <w:rStyle w:val="OtherTok"/>
+        </w:rPr>
+        <w:t xml:space="preserve">&lt;-</w:t>
+      </w:r>
+      <w:r>
+        <w:rPr>
+          <w:rStyle w:val="NormalTok"/>
+        </w:rPr>
+        <w:t xml:space="preserve"> </w:t>
+      </w:r>
+      <w:r>
+        <w:rPr>
+          <w:rStyle w:val="FunctionTok"/>
+        </w:rPr>
+        <w:t xml:space="preserve">feature_generation</w:t>
+      </w:r>
+      <w:r>
+        <w:rPr>
+          <w:rStyle w:val="NormalTok"/>
+        </w:rPr>
+        <w:t xml:space="preserve">(</w:t>
+      </w:r>
+      <w:r>
+        <w:br/>
+      </w:r>
+      <w:r>
+        <w:rPr>
+          <w:rStyle w:val="NormalTok"/>
+        </w:rPr>
+        <w:t xml:space="preserve">  </w:t>
+      </w:r>
+      <w:r>
+        <w:rPr>
+          <w:rStyle w:val="AttributeTok"/>
+        </w:rPr>
+        <w:t xml:space="preserve">IsVersicolor =</w:t>
+      </w:r>
+      <w:r>
+        <w:rPr>
+          <w:rStyle w:val="NormalTok"/>
+        </w:rPr>
+        <w:t xml:space="preserve"> </w:t>
+      </w:r>
+      <w:r>
+        <w:rPr>
+          <w:rStyle w:val="FunctionTok"/>
+        </w:rPr>
+        <w:t xml:space="preserve">ifelse</w:t>
+      </w:r>
+      <w:r>
+        <w:rPr>
+          <w:rStyle w:val="NormalTok"/>
+        </w:rPr>
+        <w:t xml:space="preserve">(Species </w:t>
+      </w:r>
+      <w:r>
+        <w:rPr>
+          <w:rStyle w:val="SpecialCharTok"/>
+        </w:rPr>
+        <w:t xml:space="preserve">==</w:t>
+      </w:r>
+      <w:r>
+        <w:rPr>
+          <w:rStyle w:val="NormalTok"/>
+        </w:rPr>
+        <w:t xml:space="preserve"> </w:t>
+      </w:r>
+      <w:r>
+        <w:rPr>
+          <w:rStyle w:val="StringTok"/>
+        </w:rPr>
+        <w:t xml:space="preserve">"versicolor"</w:t>
+      </w:r>
+      <w:r>
+        <w:rPr>
+          <w:rStyle w:val="NormalTok"/>
+        </w:rPr>
+        <w:t xml:space="preserve">, </w:t>
+      </w:r>
+      <w:r>
+        <w:rPr>
+          <w:rStyle w:val="StringTok"/>
+        </w:rPr>
+        <w:t xml:space="preserve">"versicolor"</w:t>
+      </w:r>
+      <w:r>
+        <w:rPr>
+          <w:rStyle w:val="NormalTok"/>
+        </w:rPr>
+        <w:t xml:space="preserve">, </w:t>
+      </w:r>
+      <w:r>
+        <w:rPr>
+          <w:rStyle w:val="StringTok"/>
+        </w:rPr>
+        <w:t xml:space="preserve">"not_versicolor"</w:t>
+      </w:r>
+      <w:r>
+        <w:rPr>
+          <w:rStyle w:val="NormalTok"/>
+        </w:rPr>
+        <w:t xml:space="preserve">)</w:t>
+      </w:r>
+      <w:r>
+        <w:br/>
+      </w:r>
+      <w:r>
+        <w:rPr>
+          <w:rStyle w:val="NormalTok"/>
+        </w:rPr>
+        <w:t xml:space="preserve">)</w:t>
+      </w:r>
+      <w:r>
+        <w:br/>
+      </w:r>
+      <w:r>
+        <w:rPr>
+          <w:rStyle w:val="NormalTok"/>
+        </w:rPr>
+        <w:t xml:space="preserve">tmp_bin </w:t>
+      </w:r>
+      <w:r>
+        <w:rPr>
+          <w:rStyle w:val="OtherTok"/>
+        </w:rPr>
+        <w:t xml:space="preserve">&lt;-</w:t>
+      </w:r>
+      <w:r>
+        <w:rPr>
+          <w:rStyle w:val="NormalTok"/>
+        </w:rPr>
+        <w:t xml:space="preserve"> </w:t>
+      </w:r>
+      <w:r>
+        <w:rPr>
+          <w:rStyle w:val="FunctionTok"/>
+        </w:rPr>
+        <w:t xml:space="preserve">try</w:t>
+      </w:r>
+      <w:r>
+        <w:rPr>
+          <w:rStyle w:val="NormalTok"/>
+        </w:rPr>
+        <w:t xml:space="preserve">(</w:t>
+      </w:r>
+      <w:r>
+        <w:rPr>
+          <w:rStyle w:val="FunctionTok"/>
+        </w:rPr>
+        <w:t xml:space="preserve">transform</w:t>
+      </w:r>
+      <w:r>
+        <w:rPr>
+          <w:rStyle w:val="NormalTok"/>
+        </w:rPr>
+        <w:t xml:space="preserve">(tr_fg_bin, iris), </w:t>
+      </w:r>
+      <w:r>
+        <w:rPr>
+          <w:rStyle w:val="AttributeTok"/>
+        </w:rPr>
+        <w:t xml:space="preserve">silent =</w:t>
+      </w:r>
+      <w:r>
+        <w:rPr>
+          <w:rStyle w:val="NormalTok"/>
+        </w:rPr>
+        <w:t xml:space="preserve"> </w:t>
+      </w:r>
+      <w:r>
+        <w:rPr>
+          <w:rStyle w:val="ConstantTok"/>
+        </w:rPr>
+        <w:t xml:space="preserve">TRUE</w:t>
+      </w:r>
+      <w:r>
+        <w:rPr>
+          <w:rStyle w:val="NormalTok"/>
+        </w:rPr>
+        <w:t xml:space="preserve">)</w:t>
+      </w:r>
+      <w:r>
+        <w:br/>
+      </w:r>
+      <w:r>
+        <w:rPr>
+          <w:rStyle w:val="ControlFlowTok"/>
+        </w:rPr>
+        <w:t xml:space="preserve">if</w:t>
+      </w:r>
+      <w:r>
+        <w:rPr>
+          <w:rStyle w:val="NormalTok"/>
+        </w:rPr>
+        <w:t xml:space="preserve"> (</w:t>
+      </w:r>
+      <w:r>
+        <w:rPr>
+          <w:rStyle w:val="SpecialCharTok"/>
+        </w:rPr>
+        <w:t xml:space="preserve">!</w:t>
+      </w:r>
+      <w:r>
+        <w:rPr>
+          <w:rStyle w:val="FunctionTok"/>
+        </w:rPr>
+        <w:t xml:space="preserve">inherits</w:t>
+      </w:r>
+      <w:r>
+        <w:rPr>
+          <w:rStyle w:val="NormalTok"/>
+        </w:rPr>
+        <w:t xml:space="preserve">(tmp_bin, </w:t>
+      </w:r>
+      <w:r>
+        <w:rPr>
+          <w:rStyle w:val="StringTok"/>
+        </w:rPr>
+        <w:t xml:space="preserve">"try-error"</w:t>
+      </w:r>
+      <w:r>
+        <w:rPr>
+          <w:rStyle w:val="NormalTok"/>
+        </w:rPr>
+        <w:t xml:space="preserve">) </w:t>
+      </w:r>
+      <w:r>
+        <w:rPr>
+          <w:rStyle w:val="SpecialCharTok"/>
+        </w:rPr>
+        <w:t xml:space="preserve">&amp;&amp;</w:t>
+      </w:r>
+      <w:r>
+        <w:rPr>
+          <w:rStyle w:val="NormalTok"/>
+        </w:rPr>
+        <w:t xml:space="preserve"> </w:t>
+      </w:r>
+      <w:r>
+        <w:rPr>
+          <w:rStyle w:val="StringTok"/>
+        </w:rPr>
+        <w:t xml:space="preserve">"IsVersicolor"</w:t>
+      </w:r>
+      <w:r>
+        <w:rPr>
+          <w:rStyle w:val="NormalTok"/>
+        </w:rPr>
+        <w:t xml:space="preserve"> </w:t>
+      </w:r>
+      <w:r>
+        <w:rPr>
+          <w:rStyle w:val="SpecialCharTok"/>
+        </w:rPr>
+        <w:t xml:space="preserve">%in%</w:t>
+      </w:r>
+      <w:r>
+        <w:rPr>
+          <w:rStyle w:val="NormalTok"/>
+        </w:rPr>
+        <w:t xml:space="preserve"> </w:t>
+      </w:r>
+      <w:r>
+        <w:rPr>
+          <w:rStyle w:val="FunctionTok"/>
+        </w:rPr>
+        <w:t xml:space="preserve">names</w:t>
+      </w:r>
+      <w:r>
+        <w:rPr>
+          <w:rStyle w:val="NormalTok"/>
+        </w:rPr>
+        <w:t xml:space="preserve">(tmp_bin)) {</w:t>
+      </w:r>
+      <w:r>
+        <w:br/>
+      </w:r>
+      <w:r>
+        <w:rPr>
+          <w:rStyle w:val="NormalTok"/>
+        </w:rPr>
+        <w:t xml:space="preserve">  iris_bin</w:t>
+      </w:r>
+      <w:r>
+        <w:rPr>
+          <w:rStyle w:val="SpecialCharTok"/>
+        </w:rPr>
+        <w:t xml:space="preserve">$</w:t>
+      </w:r>
+      <w:r>
+        <w:rPr>
+          <w:rStyle w:val="NormalTok"/>
+        </w:rPr>
+        <w:t xml:space="preserve">IsVersicolor </w:t>
+      </w:r>
+      <w:r>
+        <w:rPr>
+          <w:rStyle w:val="OtherTok"/>
+        </w:rPr>
+        <w:t xml:space="preserve">&lt;-</w:t>
+      </w:r>
+      <w:r>
+        <w:rPr>
+          <w:rStyle w:val="NormalTok"/>
+        </w:rPr>
+        <w:t xml:space="preserve"> tmp_bin</w:t>
+      </w:r>
+      <w:r>
+        <w:rPr>
+          <w:rStyle w:val="SpecialCharTok"/>
+        </w:rPr>
+        <w:t xml:space="preserve">$</w:t>
+      </w:r>
+      <w:r>
+        <w:rPr>
+          <w:rStyle w:val="NormalTok"/>
+        </w:rPr>
+        <w:t xml:space="preserve">IsVersicolor</w:t>
+      </w:r>
+      <w:r>
+        <w:br/>
+      </w:r>
+      <w:r>
+        <w:rPr>
+          <w:rStyle w:val="NormalTok"/>
+        </w:rPr>
+        <w:t xml:space="preserve">} </w:t>
+      </w:r>
+      <w:r>
+        <w:rPr>
+          <w:rStyle w:val="ControlFlowTok"/>
+        </w:rPr>
+        <w:t xml:space="preserve">else</w:t>
+      </w:r>
+      <w:r>
+        <w:rPr>
+          <w:rStyle w:val="NormalTok"/>
+        </w:rPr>
+        <w:t xml:space="preserve"> {</w:t>
+      </w:r>
+      <w:r>
+        <w:br/>
+      </w:r>
+      <w:r>
+        <w:rPr>
+          <w:rStyle w:val="NormalTok"/>
+        </w:rPr>
+        <w:t xml:space="preserve">  iris_bin</w:t>
+      </w:r>
+      <w:r>
+        <w:rPr>
+          <w:rStyle w:val="SpecialCharTok"/>
+        </w:rPr>
+        <w:t xml:space="preserve">$</w:t>
+      </w:r>
+      <w:r>
+        <w:rPr>
+          <w:rStyle w:val="NormalTok"/>
+        </w:rPr>
+        <w:t xml:space="preserve">IsVersicolor </w:t>
+      </w:r>
+      <w:r>
+        <w:rPr>
+          <w:rStyle w:val="OtherTok"/>
+        </w:rPr>
+        <w:t xml:space="preserve">&lt;-</w:t>
+      </w:r>
+      <w:r>
+        <w:rPr>
+          <w:rStyle w:val="NormalTok"/>
+        </w:rPr>
+        <w:t xml:space="preserve"> </w:t>
+      </w:r>
+      <w:r>
+        <w:rPr>
+          <w:rStyle w:val="FunctionTok"/>
+        </w:rPr>
+        <w:t xml:space="preserve">ifelse</w:t>
+      </w:r>
+      <w:r>
+        <w:rPr>
+          <w:rStyle w:val="NormalTok"/>
+        </w:rPr>
+        <w:t xml:space="preserve">(iris</w:t>
+      </w:r>
+      <w:r>
+        <w:rPr>
+          <w:rStyle w:val="SpecialCharTok"/>
+        </w:rPr>
+        <w:t xml:space="preserve">$</w:t>
+      </w:r>
+      <w:r>
+        <w:rPr>
+          <w:rStyle w:val="NormalTok"/>
+        </w:rPr>
+        <w:t xml:space="preserve">Species </w:t>
+      </w:r>
+      <w:r>
+        <w:rPr>
+          <w:rStyle w:val="SpecialCharTok"/>
+        </w:rPr>
+        <w:t xml:space="preserve">==</w:t>
+      </w:r>
+      <w:r>
+        <w:rPr>
+          <w:rStyle w:val="NormalTok"/>
+        </w:rPr>
+        <w:t xml:space="preserve"> </w:t>
+      </w:r>
+      <w:r>
+        <w:rPr>
+          <w:rStyle w:val="StringTok"/>
+        </w:rPr>
+        <w:t xml:space="preserve">"versicolor"</w:t>
+      </w:r>
+      <w:r>
+        <w:rPr>
+          <w:rStyle w:val="NormalTok"/>
+        </w:rPr>
+        <w:t xml:space="preserve">, </w:t>
+      </w:r>
+      <w:r>
+        <w:rPr>
+          <w:rStyle w:val="StringTok"/>
+        </w:rPr>
+        <w:t xml:space="preserve">"versicolor"</w:t>
+      </w:r>
+      <w:r>
+        <w:rPr>
+          <w:rStyle w:val="NormalTok"/>
+        </w:rPr>
+        <w:t xml:space="preserve">, </w:t>
+      </w:r>
+      <w:r>
+        <w:rPr>
+          <w:rStyle w:val="StringTok"/>
+        </w:rPr>
+        <w:t xml:space="preserve">"not_versicolor"</w:t>
+      </w:r>
+      <w:r>
+        <w:rPr>
+          <w:rStyle w:val="NormalTok"/>
+        </w:rPr>
+        <w:t xml:space="preserve">)</w:t>
+      </w:r>
+      <w:r>
+        <w:br/>
+      </w:r>
+      <w:r>
+        <w:rPr>
+          <w:rStyle w:val="NormalTok"/>
+        </w:rPr>
+        <w:t xml:space="preserve">}</w:t>
+      </w:r>
+      <w:r>
+        <w:br/>
+      </w:r>
+      <w:r>
+        <w:rPr>
+          <w:rStyle w:val="NormalTok"/>
+        </w:rPr>
+        <w:t xml:space="preserve">iris_bin</w:t>
+      </w:r>
+      <w:r>
+        <w:rPr>
+          <w:rStyle w:val="SpecialCharTok"/>
+        </w:rPr>
+        <w:t xml:space="preserve">$</w:t>
+      </w:r>
+      <w:r>
+        <w:rPr>
+          <w:rStyle w:val="NormalTok"/>
+        </w:rPr>
+        <w:t xml:space="preserve">IsVersicolor </w:t>
+      </w:r>
+      <w:r>
+        <w:rPr>
+          <w:rStyle w:val="OtherTok"/>
+        </w:rPr>
+        <w:t xml:space="preserve">&lt;-</w:t>
+      </w:r>
+      <w:r>
+        <w:rPr>
+          <w:rStyle w:val="NormalTok"/>
+        </w:rPr>
+        <w:t xml:space="preserve"> </w:t>
+      </w:r>
+      <w:r>
+        <w:rPr>
+          <w:rStyle w:val="FunctionTok"/>
+        </w:rPr>
+        <w:t xml:space="preserve">factor</w:t>
+      </w:r>
+      <w:r>
+        <w:rPr>
+          <w:rStyle w:val="NormalTok"/>
+        </w:rPr>
+        <w:t xml:space="preserve">(iris_bin</w:t>
+      </w:r>
+      <w:r>
+        <w:rPr>
+          <w:rStyle w:val="SpecialCharTok"/>
+        </w:rPr>
+        <w:t xml:space="preserve">$</w:t>
+      </w:r>
+      <w:r>
+        <w:rPr>
+          <w:rStyle w:val="NormalTok"/>
+        </w:rPr>
+        <w:t xml:space="preserve">IsVersicolor)</w:t>
+      </w:r>
+      <w:r>
+        <w:br/>
+      </w:r>
+      <w:r>
+        <w:br/>
+      </w:r>
+      <w:r>
+        <w:rPr>
+          <w:rStyle w:val="CommentTok"/>
+        </w:rPr>
+        <w:t xml:space="preserve"># Slides 32: Information Gain (discretizacao simples)</w:t>
+      </w:r>
+      <w:r>
+        <w:br/>
+      </w:r>
+      <w:r>
+        <w:rPr>
+          <w:rStyle w:val="NormalTok"/>
+        </w:rPr>
+        <w:t xml:space="preserve">entropy </w:t>
+      </w:r>
+      <w:r>
+        <w:rPr>
+          <w:rStyle w:val="OtherTok"/>
+        </w:rPr>
+        <w:t xml:space="preserve">&lt;-</w:t>
+      </w:r>
+      <w:r>
+        <w:rPr>
+          <w:rStyle w:val="NormalTok"/>
+        </w:rPr>
+        <w:t xml:space="preserve"> </w:t>
+      </w:r>
+      <w:r>
+        <w:rPr>
+          <w:rStyle w:val="ControlFlowTok"/>
+        </w:rPr>
+        <w:t xml:space="preserve">function</w:t>
+      </w:r>
+      <w:r>
+        <w:rPr>
+          <w:rStyle w:val="NormalTok"/>
+        </w:rPr>
+        <w:t xml:space="preserve">(y) {</w:t>
+      </w:r>
+      <w:r>
+        <w:br/>
+      </w:r>
+      <w:r>
+        <w:rPr>
+          <w:rStyle w:val="NormalTok"/>
+        </w:rPr>
+        <w:t xml:space="preserve">  p </w:t>
+      </w:r>
+      <w:r>
+        <w:rPr>
+          <w:rStyle w:val="OtherTok"/>
+        </w:rPr>
+        <w:t xml:space="preserve">&lt;-</w:t>
+      </w:r>
+      <w:r>
+        <w:rPr>
+          <w:rStyle w:val="NormalTok"/>
+        </w:rPr>
+        <w:t xml:space="preserve"> </w:t>
+      </w:r>
+      <w:r>
+        <w:rPr>
+          <w:rStyle w:val="FunctionTok"/>
+        </w:rPr>
+        <w:t xml:space="preserve">prop.table</w:t>
+      </w:r>
+      <w:r>
+        <w:rPr>
+          <w:rStyle w:val="NormalTok"/>
+        </w:rPr>
+        <w:t xml:space="preserve">(</w:t>
+      </w:r>
+      <w:r>
+        <w:rPr>
+          <w:rStyle w:val="FunctionTok"/>
+        </w:rPr>
+        <w:t xml:space="preserve">table</w:t>
+      </w:r>
+      <w:r>
+        <w:rPr>
+          <w:rStyle w:val="NormalTok"/>
+        </w:rPr>
+        <w:t xml:space="preserve">(y))</w:t>
+      </w:r>
+      <w:r>
+        <w:br/>
+      </w:r>
+      <w:r>
+        <w:rPr>
+          <w:rStyle w:val="NormalTok"/>
+        </w:rPr>
+        <w:t xml:space="preserve">  </w:t>
+      </w:r>
+      <w:r>
+        <w:rPr>
+          <w:rStyle w:val="SpecialCharTok"/>
+        </w:rPr>
+        <w:t xml:space="preserve">-</w:t>
+      </w:r>
+      <w:r>
+        <w:rPr>
+          <w:rStyle w:val="FunctionTok"/>
+        </w:rPr>
+        <w:t xml:space="preserve">sum</w:t>
+      </w:r>
+      <w:r>
+        <w:rPr>
+          <w:rStyle w:val="NormalTok"/>
+        </w:rPr>
+        <w:t xml:space="preserve">(p </w:t>
+      </w:r>
+      <w:r>
+        <w:rPr>
+          <w:rStyle w:val="SpecialCharTok"/>
+        </w:rPr>
+        <w:t xml:space="preserve">*</w:t>
+      </w:r>
+      <w:r>
+        <w:rPr>
+          <w:rStyle w:val="NormalTok"/>
+        </w:rPr>
+        <w:t xml:space="preserve"> </w:t>
+      </w:r>
+      <w:r>
+        <w:rPr>
+          <w:rStyle w:val="FunctionTok"/>
+        </w:rPr>
+        <w:t xml:space="preserve">log2</w:t>
+      </w:r>
+      <w:r>
+        <w:rPr>
+          <w:rStyle w:val="NormalTok"/>
+        </w:rPr>
+        <w:t xml:space="preserve">(p))</w:t>
+      </w:r>
+      <w:r>
+        <w:br/>
+      </w:r>
+      <w:r>
+        <w:rPr>
+          <w:rStyle w:val="NormalTok"/>
+        </w:rPr>
+        <w:t xml:space="preserve">}</w:t>
+      </w:r>
+      <w:r>
+        <w:br/>
+      </w:r>
+      <w:r>
+        <w:br/>
+      </w:r>
+      <w:r>
+        <w:rPr>
+          <w:rStyle w:val="NormalTok"/>
+        </w:rPr>
+        <w:t xml:space="preserve">make_bins </w:t>
+      </w:r>
+      <w:r>
+        <w:rPr>
+          <w:rStyle w:val="OtherTok"/>
+        </w:rPr>
+        <w:t xml:space="preserve">&lt;-</w:t>
+      </w:r>
+      <w:r>
+        <w:rPr>
+          <w:rStyle w:val="NormalTok"/>
+        </w:rPr>
+        <w:t xml:space="preserve"> </w:t>
+      </w:r>
+      <w:r>
+        <w:rPr>
+          <w:rStyle w:val="ControlFlowTok"/>
+        </w:rPr>
+        <w:t xml:space="preserve">function</w:t>
+      </w:r>
+      <w:r>
+        <w:rPr>
+          <w:rStyle w:val="NormalTok"/>
+        </w:rPr>
+        <w:t xml:space="preserve">(x, </w:t>
+      </w:r>
+      <w:r>
+        <w:rPr>
+          <w:rStyle w:val="AttributeTok"/>
+        </w:rPr>
+        <w:t xml:space="preserve">bins =</w:t>
+      </w:r>
+      <w:r>
+        <w:rPr>
+          <w:rStyle w:val="NormalTok"/>
+        </w:rPr>
+        <w:t xml:space="preserve"> </w:t>
+      </w:r>
+      <w:r>
+        <w:rPr>
+          <w:rStyle w:val="DecValTok"/>
+        </w:rPr>
+        <w:t xml:space="preserve">3</w:t>
+      </w:r>
+      <w:r>
+        <w:rPr>
+          <w:rStyle w:val="NormalTok"/>
+        </w:rPr>
+        <w:t xml:space="preserve">) {</w:t>
+      </w:r>
+      <w:r>
+        <w:br/>
+      </w:r>
+      <w:r>
+        <w:rPr>
+          <w:rStyle w:val="NormalTok"/>
+        </w:rPr>
+        <w:t xml:space="preserve">  q </w:t>
+      </w:r>
+      <w:r>
+        <w:rPr>
+          <w:rStyle w:val="OtherTok"/>
+        </w:rPr>
+        <w:t xml:space="preserve">&lt;-</w:t>
+      </w:r>
+      <w:r>
+        <w:rPr>
+          <w:rStyle w:val="NormalTok"/>
+        </w:rPr>
+        <w:t xml:space="preserve"> </w:t>
+      </w:r>
+      <w:r>
+        <w:rPr>
+          <w:rStyle w:val="FunctionTok"/>
+        </w:rPr>
+        <w:t xml:space="preserve">quantile</w:t>
+      </w:r>
+      <w:r>
+        <w:rPr>
+          <w:rStyle w:val="NormalTok"/>
+        </w:rPr>
+        <w:t xml:space="preserve">(x, </w:t>
+      </w:r>
+      <w:r>
+        <w:rPr>
+          <w:rStyle w:val="AttributeTok"/>
+        </w:rPr>
+        <w:t xml:space="preserve">probs =</w:t>
+      </w:r>
+      <w:r>
+        <w:rPr>
+          <w:rStyle w:val="NormalTok"/>
+        </w:rPr>
+        <w:t xml:space="preserve"> </w:t>
+      </w:r>
+      <w:r>
+        <w:rPr>
+          <w:rStyle w:val="FunctionTok"/>
+        </w:rPr>
+        <w:t xml:space="preserve">seq</w:t>
+      </w:r>
+      <w:r>
+        <w:rPr>
+          <w:rStyle w:val="NormalTok"/>
+        </w:rPr>
+        <w:t xml:space="preserve">(</w:t>
+      </w:r>
+      <w:r>
+        <w:rPr>
+          <w:rStyle w:val="DecValTok"/>
+        </w:rPr>
+        <w:t xml:space="preserve">0</w:t>
+      </w:r>
+      <w:r>
+        <w:rPr>
+          <w:rStyle w:val="NormalTok"/>
+        </w:rPr>
+        <w:t xml:space="preserve">, </w:t>
+      </w:r>
+      <w:r>
+        <w:rPr>
+          <w:rStyle w:val="DecValTok"/>
+        </w:rPr>
+        <w:t xml:space="preserve">1</w:t>
+      </w:r>
+      <w:r>
+        <w:rPr>
+          <w:rStyle w:val="NormalTok"/>
+        </w:rPr>
+        <w:t xml:space="preserve">, </w:t>
+      </w:r>
+      <w:r>
+        <w:rPr>
+          <w:rStyle w:val="AttributeTok"/>
+        </w:rPr>
+        <w:t xml:space="preserve">length.out =</w:t>
+      </w:r>
+      <w:r>
+        <w:rPr>
+          <w:rStyle w:val="NormalTok"/>
+        </w:rPr>
+        <w:t xml:space="preserve"> bins </w:t>
+      </w:r>
+      <w:r>
+        <w:rPr>
+          <w:rStyle w:val="SpecialCharTok"/>
+        </w:rPr>
+        <w:t xml:space="preserve">+</w:t>
+      </w:r>
+      <w:r>
+        <w:rPr>
+          <w:rStyle w:val="NormalTok"/>
+        </w:rPr>
+        <w:t xml:space="preserve"> </w:t>
+      </w:r>
+      <w:r>
+        <w:rPr>
+          <w:rStyle w:val="DecValTok"/>
+        </w:rPr>
+        <w:t xml:space="preserve">1</w:t>
+      </w:r>
+      <w:r>
+        <w:rPr>
+          <w:rStyle w:val="NormalTok"/>
+        </w:rPr>
+        <w:t xml:space="preserve">), </w:t>
+      </w:r>
+      <w:r>
+        <w:rPr>
+          <w:rStyle w:val="AttributeTok"/>
+        </w:rPr>
+        <w:t xml:space="preserve">na.rm =</w:t>
+      </w:r>
+      <w:r>
+        <w:rPr>
+          <w:rStyle w:val="NormalTok"/>
+        </w:rPr>
+        <w:t xml:space="preserve"> </w:t>
+      </w:r>
+      <w:r>
+        <w:rPr>
+          <w:rStyle w:val="ConstantTok"/>
+        </w:rPr>
+        <w:t xml:space="preserve">TRUE</w:t>
+      </w:r>
+      <w:r>
+        <w:rPr>
+          <w:rStyle w:val="NormalTok"/>
+        </w:rPr>
+        <w:t xml:space="preserve">)</w:t>
+      </w:r>
+      <w:r>
+        <w:br/>
+      </w:r>
+      <w:r>
+        <w:rPr>
+          <w:rStyle w:val="NormalTok"/>
+        </w:rPr>
+        <w:t xml:space="preserve">  q </w:t>
+      </w:r>
+      <w:r>
+        <w:rPr>
+          <w:rStyle w:val="OtherTok"/>
+        </w:rPr>
+        <w:t xml:space="preserve">&lt;-</w:t>
+      </w:r>
+      <w:r>
+        <w:rPr>
+          <w:rStyle w:val="NormalTok"/>
+        </w:rPr>
+        <w:t xml:space="preserve"> </w:t>
+      </w:r>
+      <w:r>
+        <w:rPr>
+          <w:rStyle w:val="FunctionTok"/>
+        </w:rPr>
+        <w:t xml:space="preserve">unique</w:t>
+      </w:r>
+      <w:r>
+        <w:rPr>
+          <w:rStyle w:val="NormalTok"/>
+        </w:rPr>
+        <w:t xml:space="preserve">(q)</w:t>
+      </w:r>
+      <w:r>
+        <w:br/>
+      </w:r>
+      <w:r>
+        <w:rPr>
+          <w:rStyle w:val="NormalTok"/>
+        </w:rPr>
+        <w:t xml:space="preserve">  </w:t>
+      </w:r>
+      <w:r>
+        <w:rPr>
+          <w:rStyle w:val="ControlFlowTok"/>
+        </w:rPr>
+        <w:t xml:space="preserve">if</w:t>
+      </w:r>
+      <w:r>
+        <w:rPr>
+          <w:rStyle w:val="NormalTok"/>
+        </w:rPr>
+        <w:t xml:space="preserve"> (</w:t>
+      </w:r>
+      <w:r>
+        <w:rPr>
+          <w:rStyle w:val="FunctionTok"/>
+        </w:rPr>
+        <w:t xml:space="preserve">length</w:t>
+      </w:r>
+      <w:r>
+        <w:rPr>
+          <w:rStyle w:val="NormalTok"/>
+        </w:rPr>
+        <w:t xml:space="preserve">(q) </w:t>
+      </w:r>
+      <w:r>
+        <w:rPr>
+          <w:rStyle w:val="SpecialCharTok"/>
+        </w:rPr>
+        <w:t xml:space="preserve">&lt;</w:t>
+      </w:r>
+      <w:r>
+        <w:rPr>
+          <w:rStyle w:val="NormalTok"/>
+        </w:rPr>
+        <w:t xml:space="preserve"> </w:t>
+      </w:r>
+      <w:r>
+        <w:rPr>
+          <w:rStyle w:val="DecValTok"/>
+        </w:rPr>
+        <w:t xml:space="preserve">2</w:t>
+      </w:r>
+      <w:r>
+        <w:rPr>
+          <w:rStyle w:val="NormalTok"/>
+        </w:rPr>
+        <w:t xml:space="preserve">) {</w:t>
+      </w:r>
+      <w:r>
+        <w:br/>
+      </w:r>
+      <w:r>
+        <w:rPr>
+          <w:rStyle w:val="NormalTok"/>
+        </w:rPr>
+        <w:t xml:space="preserve">    </w:t>
+      </w:r>
+      <w:r>
+        <w:rPr>
+          <w:rStyle w:val="FunctionTok"/>
+        </w:rPr>
+        <w:t xml:space="preserve">return</w:t>
+      </w:r>
+      <w:r>
+        <w:rPr>
+          <w:rStyle w:val="NormalTok"/>
+        </w:rPr>
+        <w:t xml:space="preserve">(</w:t>
+      </w:r>
+      <w:r>
+        <w:rPr>
+          <w:rStyle w:val="FunctionTok"/>
+        </w:rPr>
+        <w:t xml:space="preserve">factor</w:t>
+      </w:r>
+      <w:r>
+        <w:rPr>
+          <w:rStyle w:val="NormalTok"/>
+        </w:rPr>
+        <w:t xml:space="preserve">(</w:t>
+      </w:r>
+      <w:r>
+        <w:rPr>
+          <w:rStyle w:val="FunctionTok"/>
+        </w:rPr>
+        <w:t xml:space="preserve">rep</w:t>
+      </w:r>
+      <w:r>
+        <w:rPr>
+          <w:rStyle w:val="NormalTok"/>
+        </w:rPr>
+        <w:t xml:space="preserve">(</w:t>
+      </w:r>
+      <w:r>
+        <w:rPr>
+          <w:rStyle w:val="StringTok"/>
+        </w:rPr>
+        <w:t xml:space="preserve">"all"</w:t>
+      </w:r>
+      <w:r>
+        <w:rPr>
+          <w:rStyle w:val="NormalTok"/>
+        </w:rPr>
+        <w:t xml:space="preserve">, </w:t>
+      </w:r>
+      <w:r>
+        <w:rPr>
+          <w:rStyle w:val="FunctionTok"/>
+        </w:rPr>
+        <w:t xml:space="preserve">length</w:t>
+      </w:r>
+      <w:r>
+        <w:rPr>
+          <w:rStyle w:val="NormalTok"/>
+        </w:rPr>
+        <w:t xml:space="preserve">(x))))</w:t>
+      </w:r>
+      <w:r>
+        <w:br/>
+      </w:r>
+      <w:r>
+        <w:rPr>
+          <w:rStyle w:val="NormalTok"/>
+        </w:rPr>
+        <w:t xml:space="preserve">  }</w:t>
+      </w:r>
+      <w:r>
+        <w:br/>
+      </w:r>
+      <w:r>
+        <w:rPr>
+          <w:rStyle w:val="NormalTok"/>
+        </w:rPr>
+        <w:t xml:space="preserve">  tmp </w:t>
+      </w:r>
+      <w:r>
+        <w:rPr>
+          <w:rStyle w:val="OtherTok"/>
+        </w:rPr>
+        <w:t xml:space="preserve">&lt;-</w:t>
+      </w:r>
+      <w:r>
+        <w:rPr>
+          <w:rStyle w:val="NormalTok"/>
+        </w:rPr>
+        <w:t xml:space="preserve"> </w:t>
+      </w:r>
+      <w:r>
+        <w:rPr>
+          <w:rStyle w:val="FunctionTok"/>
+        </w:rPr>
+        <w:t xml:space="preserve">data.frame</w:t>
+      </w:r>
+      <w:r>
+        <w:rPr>
+          <w:rStyle w:val="NormalTok"/>
+        </w:rPr>
+        <w:t xml:space="preserve">(</w:t>
+      </w:r>
+      <w:r>
+        <w:rPr>
+          <w:rStyle w:val="AttributeTok"/>
+        </w:rPr>
+        <w:t xml:space="preserve">x =</w:t>
+      </w:r>
+      <w:r>
+        <w:rPr>
+          <w:rStyle w:val="NormalTok"/>
+        </w:rPr>
+        <w:t xml:space="preserve"> x)</w:t>
+      </w:r>
+      <w:r>
+        <w:br/>
+      </w:r>
+      <w:r>
+        <w:rPr>
+          <w:rStyle w:val="NormalTok"/>
+        </w:rPr>
+        <w:t xml:space="preserve">  tr_hcut_bin </w:t>
+      </w:r>
+      <w:r>
+        <w:rPr>
+          <w:rStyle w:val="OtherTok"/>
+        </w:rPr>
+        <w:t xml:space="preserve">&lt;-</w:t>
+      </w:r>
+      <w:r>
+        <w:rPr>
+          <w:rStyle w:val="NormalTok"/>
+        </w:rPr>
+        <w:t xml:space="preserve"> </w:t>
+      </w:r>
+      <w:r>
+        <w:rPr>
+          <w:rStyle w:val="FunctionTok"/>
+        </w:rPr>
+        <w:t xml:space="preserve">hierarchy_cut</w:t>
+      </w:r>
+      <w:r>
+        <w:rPr>
+          <w:rStyle w:val="NormalTok"/>
+        </w:rPr>
+        <w:t xml:space="preserve">(</w:t>
+      </w:r>
+      <w:r>
+        <w:br/>
+      </w:r>
+      <w:r>
+        <w:rPr>
+          <w:rStyle w:val="NormalTok"/>
+        </w:rPr>
+        <w:t xml:space="preserve">    </w:t>
+      </w:r>
+      <w:r>
+        <w:rPr>
+          <w:rStyle w:val="AttributeTok"/>
+        </w:rPr>
+        <w:t xml:space="preserve">attribute =</w:t>
+      </w:r>
+      <w:r>
+        <w:rPr>
+          <w:rStyle w:val="NormalTok"/>
+        </w:rPr>
+        <w:t xml:space="preserve"> </w:t>
+      </w:r>
+      <w:r>
+        <w:rPr>
+          <w:rStyle w:val="StringTok"/>
+        </w:rPr>
+        <w:t xml:space="preserve">"x"</w:t>
+      </w:r>
+      <w:r>
+        <w:rPr>
+          <w:rStyle w:val="NormalTok"/>
+        </w:rPr>
+        <w:t xml:space="preserve">,</w:t>
+      </w:r>
+      <w:r>
+        <w:br/>
+      </w:r>
+      <w:r>
+        <w:rPr>
+          <w:rStyle w:val="NormalTok"/>
+        </w:rPr>
+        <w:t xml:space="preserve">    </w:t>
+      </w:r>
+      <w:r>
+        <w:rPr>
+          <w:rStyle w:val="AttributeTok"/>
+        </w:rPr>
+        <w:t xml:space="preserve">breaks =</w:t>
+      </w:r>
+      <w:r>
+        <w:rPr>
+          <w:rStyle w:val="NormalTok"/>
+        </w:rPr>
+        <w:t xml:space="preserve"> q,</w:t>
+      </w:r>
+      <w:r>
+        <w:br/>
+      </w:r>
+      <w:r>
+        <w:rPr>
+          <w:rStyle w:val="NormalTok"/>
+        </w:rPr>
+        <w:t xml:space="preserve">    </w:t>
+      </w:r>
+      <w:r>
+        <w:rPr>
+          <w:rStyle w:val="AttributeTok"/>
+        </w:rPr>
+        <w:t xml:space="preserve">labels =</w:t>
+      </w:r>
+      <w:r>
+        <w:rPr>
+          <w:rStyle w:val="NormalTok"/>
+        </w:rPr>
+        <w:t xml:space="preserve"> </w:t>
+      </w:r>
+      <w:r>
+        <w:rPr>
+          <w:rStyle w:val="FunctionTok"/>
+        </w:rPr>
+        <w:t xml:space="preserve">paste0</w:t>
+      </w:r>
+      <w:r>
+        <w:rPr>
+          <w:rStyle w:val="NormalTok"/>
+        </w:rPr>
+        <w:t xml:space="preserve">(</w:t>
+      </w:r>
+      <w:r>
+        <w:rPr>
+          <w:rStyle w:val="StringTok"/>
+        </w:rPr>
+        <w:t xml:space="preserve">"Q"</w:t>
+      </w:r>
+      <w:r>
+        <w:rPr>
+          <w:rStyle w:val="NormalTok"/>
+        </w:rPr>
+        <w:t xml:space="preserve">, </w:t>
+      </w:r>
+      <w:r>
+        <w:rPr>
+          <w:rStyle w:val="FunctionTok"/>
+        </w:rPr>
+        <w:t xml:space="preserve">seq_len</w:t>
+      </w:r>
+      <w:r>
+        <w:rPr>
+          <w:rStyle w:val="NormalTok"/>
+        </w:rPr>
+        <w:t xml:space="preserve">(</w:t>
+      </w:r>
+      <w:r>
+        <w:rPr>
+          <w:rStyle w:val="FunctionTok"/>
+        </w:rPr>
+        <w:t xml:space="preserve">length</w:t>
+      </w:r>
+      <w:r>
+        <w:rPr>
+          <w:rStyle w:val="NormalTok"/>
+        </w:rPr>
+        <w:t xml:space="preserve">(q) </w:t>
+      </w:r>
+      <w:r>
+        <w:rPr>
+          <w:rStyle w:val="SpecialCharTok"/>
+        </w:rPr>
+        <w:t xml:space="preserve">-</w:t>
+      </w:r>
+      <w:r>
+        <w:rPr>
+          <w:rStyle w:val="NormalTok"/>
+        </w:rPr>
+        <w:t xml:space="preserve"> </w:t>
+      </w:r>
+      <w:r>
+        <w:rPr>
+          <w:rStyle w:val="DecValTok"/>
+        </w:rPr>
+        <w:t xml:space="preserve">1</w:t>
+      </w:r>
+      <w:r>
+        <w:rPr>
+          <w:rStyle w:val="NormalTok"/>
+        </w:rPr>
+        <w:t xml:space="preserve">)),</w:t>
+      </w:r>
+      <w:r>
+        <w:br/>
+      </w:r>
+      <w:r>
+        <w:rPr>
+          <w:rStyle w:val="NormalTok"/>
+        </w:rPr>
+        <w:t xml:space="preserve">    </w:t>
+      </w:r>
+      <w:r>
+        <w:rPr>
+          <w:rStyle w:val="AttributeTok"/>
+        </w:rPr>
+        <w:t xml:space="preserve">new_attribute =</w:t>
+      </w:r>
+      <w:r>
+        <w:rPr>
+          <w:rStyle w:val="NormalTok"/>
+        </w:rPr>
+        <w:t xml:space="preserve"> </w:t>
+      </w:r>
+      <w:r>
+        <w:rPr>
+          <w:rStyle w:val="StringTok"/>
+        </w:rPr>
+        <w:t xml:space="preserve">"x_bin"</w:t>
+      </w:r>
+      <w:r>
+        <w:br/>
+      </w:r>
+      <w:r>
+        <w:rPr>
+          <w:rStyle w:val="NormalTok"/>
+        </w:rPr>
+        <w:t xml:space="preserve">  )</w:t>
+      </w:r>
+      <w:r>
+        <w:br/>
+      </w:r>
+      <w:r>
+        <w:rPr>
+          <w:rStyle w:val="NormalTok"/>
+        </w:rPr>
+        <w:t xml:space="preserve">  tmp </w:t>
+      </w:r>
+      <w:r>
+        <w:rPr>
+          <w:rStyle w:val="OtherTok"/>
+        </w:rPr>
+        <w:t xml:space="preserve">&lt;-</w:t>
+      </w:r>
+      <w:r>
+        <w:rPr>
+          <w:rStyle w:val="NormalTok"/>
+        </w:rPr>
+        <w:t xml:space="preserve"> </w:t>
+      </w:r>
+      <w:r>
+        <w:rPr>
+          <w:rStyle w:val="FunctionTok"/>
+        </w:rPr>
+        <w:t xml:space="preserve">transform</w:t>
+      </w:r>
+      <w:r>
+        <w:rPr>
+          <w:rStyle w:val="NormalTok"/>
+        </w:rPr>
+        <w:t xml:space="preserve">(tr_hcut_bin, tmp)</w:t>
+      </w:r>
+      <w:r>
+        <w:br/>
+      </w:r>
+      <w:r>
+        <w:rPr>
+          <w:rStyle w:val="NormalTok"/>
+        </w:rPr>
+        <w:t xml:space="preserve">  </w:t>
+      </w:r>
+      <w:r>
+        <w:rPr>
+          <w:rStyle w:val="FunctionTok"/>
+        </w:rPr>
+        <w:t xml:space="preserve">factor</w:t>
+      </w:r>
+      <w:r>
+        <w:rPr>
+          <w:rStyle w:val="NormalTok"/>
+        </w:rPr>
+        <w:t xml:space="preserve">(tmp</w:t>
+      </w:r>
+      <w:r>
+        <w:rPr>
+          <w:rStyle w:val="SpecialCharTok"/>
+        </w:rPr>
+        <w:t xml:space="preserve">$</w:t>
+      </w:r>
+      <w:r>
+        <w:rPr>
+          <w:rStyle w:val="NormalTok"/>
+        </w:rPr>
+        <w:t xml:space="preserve">x_bin)</w:t>
+      </w:r>
+      <w:r>
+        <w:br/>
+      </w:r>
+      <w:r>
+        <w:rPr>
+          <w:rStyle w:val="NormalTok"/>
+        </w:rPr>
+        <w:t xml:space="preserve">}</w:t>
+      </w:r>
+      <w:r>
+        <w:br/>
+      </w:r>
+      <w:r>
+        <w:br/>
+      </w:r>
+      <w:r>
+        <w:rPr>
+          <w:rStyle w:val="NormalTok"/>
+        </w:rPr>
+        <w:t xml:space="preserve">info_gain </w:t>
+      </w:r>
+      <w:r>
+        <w:rPr>
+          <w:rStyle w:val="OtherTok"/>
+        </w:rPr>
+        <w:t xml:space="preserve">&lt;-</w:t>
+      </w:r>
+      <w:r>
+        <w:rPr>
+          <w:rStyle w:val="NormalTok"/>
+        </w:rPr>
+        <w:t xml:space="preserve"> </w:t>
+      </w:r>
+      <w:r>
+        <w:rPr>
+          <w:rStyle w:val="ControlFlowTok"/>
+        </w:rPr>
+        <w:t xml:space="preserve">function</w:t>
+      </w:r>
+      <w:r>
+        <w:rPr>
+          <w:rStyle w:val="NormalTok"/>
+        </w:rPr>
+        <w:t xml:space="preserve">(x, y, </w:t>
+      </w:r>
+      <w:r>
+        <w:rPr>
+          <w:rStyle w:val="AttributeTok"/>
+        </w:rPr>
+        <w:t xml:space="preserve">bins =</w:t>
+      </w:r>
+      <w:r>
+        <w:rPr>
+          <w:rStyle w:val="NormalTok"/>
+        </w:rPr>
+        <w:t xml:space="preserve"> </w:t>
+      </w:r>
+      <w:r>
+        <w:rPr>
+          <w:rStyle w:val="DecValTok"/>
+        </w:rPr>
+        <w:t xml:space="preserve">3</w:t>
+      </w:r>
+      <w:r>
+        <w:rPr>
+          <w:rStyle w:val="NormalTok"/>
+        </w:rPr>
+        <w:t xml:space="preserve">) {</w:t>
+      </w:r>
+      <w:r>
+        <w:br/>
+      </w:r>
+      <w:r>
+        <w:rPr>
+          <w:rStyle w:val="NormalTok"/>
+        </w:rPr>
+        <w:t xml:space="preserve">  </w:t>
+      </w:r>
+      <w:r>
+        <w:rPr>
+          <w:rStyle w:val="ControlFlowTok"/>
+        </w:rPr>
+        <w:t xml:space="preserve">if</w:t>
+      </w:r>
+      <w:r>
+        <w:rPr>
+          <w:rStyle w:val="NormalTok"/>
+        </w:rPr>
+        <w:t xml:space="preserve"> (</w:t>
+      </w:r>
+      <w:r>
+        <w:rPr>
+          <w:rStyle w:val="FunctionTok"/>
+        </w:rPr>
+        <w:t xml:space="preserve">is.numeric</w:t>
+      </w:r>
+      <w:r>
+        <w:rPr>
+          <w:rStyle w:val="NormalTok"/>
+        </w:rPr>
+        <w:t xml:space="preserve">(x)) {</w:t>
+      </w:r>
+      <w:r>
+        <w:br/>
+      </w:r>
+      <w:r>
+        <w:rPr>
+          <w:rStyle w:val="NormalTok"/>
+        </w:rPr>
+        <w:t xml:space="preserve">    x </w:t>
+      </w:r>
+      <w:r>
+        <w:rPr>
+          <w:rStyle w:val="OtherTok"/>
+        </w:rPr>
+        <w:t xml:space="preserve">&lt;-</w:t>
+      </w:r>
+      <w:r>
+        <w:rPr>
+          <w:rStyle w:val="NormalTok"/>
+        </w:rPr>
+        <w:t xml:space="preserve"> </w:t>
+      </w:r>
+      <w:r>
+        <w:rPr>
+          <w:rStyle w:val="FunctionTok"/>
+        </w:rPr>
+        <w:t xml:space="preserve">make_bins</w:t>
+      </w:r>
+      <w:r>
+        <w:rPr>
+          <w:rStyle w:val="NormalTok"/>
+        </w:rPr>
+        <w:t xml:space="preserve">(x, </w:t>
+      </w:r>
+      <w:r>
+        <w:rPr>
+          <w:rStyle w:val="AttributeTok"/>
+        </w:rPr>
+        <w:t xml:space="preserve">bins =</w:t>
+      </w:r>
+      <w:r>
+        <w:rPr>
+          <w:rStyle w:val="NormalTok"/>
+        </w:rPr>
+        <w:t xml:space="preserve"> bins)</w:t>
+      </w:r>
+      <w:r>
+        <w:br/>
+      </w:r>
+      <w:r>
+        <w:rPr>
+          <w:rStyle w:val="NormalTok"/>
+        </w:rPr>
+        <w:t xml:space="preserve">  }</w:t>
+      </w:r>
+      <w:r>
+        <w:br/>
+      </w:r>
+      <w:r>
+        <w:rPr>
+          <w:rStyle w:val="NormalTok"/>
+        </w:rPr>
+        <w:t xml:space="preserve">  total </w:t>
+      </w:r>
+      <w:r>
+        <w:rPr>
+          <w:rStyle w:val="OtherTok"/>
+        </w:rPr>
+        <w:t xml:space="preserve">&lt;-</w:t>
+      </w:r>
+      <w:r>
+        <w:rPr>
+          <w:rStyle w:val="NormalTok"/>
+        </w:rPr>
+        <w:t xml:space="preserve"> </w:t>
+      </w:r>
+      <w:r>
+        <w:rPr>
+          <w:rStyle w:val="FunctionTok"/>
+        </w:rPr>
+        <w:t xml:space="preserve">entropy</w:t>
+      </w:r>
+      <w:r>
+        <w:rPr>
+          <w:rStyle w:val="NormalTok"/>
+        </w:rPr>
+        <w:t xml:space="preserve">(y)</w:t>
+      </w:r>
+      <w:r>
+        <w:br/>
+      </w:r>
+      <w:r>
+        <w:rPr>
+          <w:rStyle w:val="NormalTok"/>
+        </w:rPr>
+        <w:t xml:space="preserve">  cond </w:t>
+      </w:r>
+      <w:r>
+        <w:rPr>
+          <w:rStyle w:val="OtherTok"/>
+        </w:rPr>
+        <w:t xml:space="preserve">&lt;-</w:t>
+      </w:r>
+      <w:r>
+        <w:rPr>
+          <w:rStyle w:val="NormalTok"/>
+        </w:rPr>
+        <w:t xml:space="preserve"> </w:t>
+      </w:r>
+      <w:r>
+        <w:rPr>
+          <w:rStyle w:val="DecValTok"/>
+        </w:rPr>
+        <w:t xml:space="preserve">0</w:t>
+      </w:r>
+      <w:r>
+        <w:br/>
+      </w:r>
+      <w:r>
+        <w:rPr>
+          <w:rStyle w:val="NormalTok"/>
+        </w:rPr>
+        <w:t xml:space="preserve">  </w:t>
+      </w:r>
+      <w:r>
+        <w:rPr>
+          <w:rStyle w:val="ControlFlowTok"/>
+        </w:rPr>
+        <w:t xml:space="preserve">for</w:t>
+      </w:r>
+      <w:r>
+        <w:rPr>
+          <w:rStyle w:val="NormalTok"/>
+        </w:rPr>
+        <w:t xml:space="preserve"> (lvl </w:t>
+      </w:r>
+      <w:r>
+        <w:rPr>
+          <w:rStyle w:val="ControlFlowTok"/>
+        </w:rPr>
+        <w:t xml:space="preserve">in</w:t>
+      </w:r>
+      <w:r>
+        <w:rPr>
+          <w:rStyle w:val="NormalTok"/>
+        </w:rPr>
+        <w:t xml:space="preserve"> </w:t>
+      </w:r>
+      <w:r>
+        <w:rPr>
+          <w:rStyle w:val="FunctionTok"/>
+        </w:rPr>
+        <w:t xml:space="preserve">levels</w:t>
+      </w:r>
+      <w:r>
+        <w:rPr>
+          <w:rStyle w:val="NormalTok"/>
+        </w:rPr>
+        <w:t xml:space="preserve">(x)) {</w:t>
+      </w:r>
+      <w:r>
+        <w:br/>
+      </w:r>
+      <w:r>
+        <w:rPr>
+          <w:rStyle w:val="NormalTok"/>
+        </w:rPr>
+        <w:t xml:space="preserve">    idx </w:t>
+      </w:r>
+      <w:r>
+        <w:rPr>
+          <w:rStyle w:val="OtherTok"/>
+        </w:rPr>
+        <w:t xml:space="preserve">&lt;-</w:t>
+      </w:r>
+      <w:r>
+        <w:rPr>
+          <w:rStyle w:val="NormalTok"/>
+        </w:rPr>
+        <w:t xml:space="preserve"> </w:t>
+      </w:r>
+      <w:r>
+        <w:rPr>
+          <w:rStyle w:val="FunctionTok"/>
+        </w:rPr>
+        <w:t xml:space="preserve">which</w:t>
+      </w:r>
+      <w:r>
+        <w:rPr>
+          <w:rStyle w:val="NormalTok"/>
+        </w:rPr>
+        <w:t xml:space="preserve">(x </w:t>
+      </w:r>
+      <w:r>
+        <w:rPr>
+          <w:rStyle w:val="SpecialCharTok"/>
+        </w:rPr>
+        <w:t xml:space="preserve">==</w:t>
+      </w:r>
+      <w:r>
+        <w:rPr>
+          <w:rStyle w:val="NormalTok"/>
+        </w:rPr>
+        <w:t xml:space="preserve"> lvl)</w:t>
+      </w:r>
+      <w:r>
+        <w:br/>
+      </w:r>
+      <w:r>
+        <w:rPr>
+          <w:rStyle w:val="NormalTok"/>
+        </w:rPr>
+        <w:t xml:space="preserve">    </w:t>
+      </w:r>
+      <w:r>
+        <w:rPr>
+          <w:rStyle w:val="ControlFlowTok"/>
+        </w:rPr>
+        <w:t xml:space="preserve">if</w:t>
+      </w:r>
+      <w:r>
+        <w:rPr>
+          <w:rStyle w:val="NormalTok"/>
+        </w:rPr>
+        <w:t xml:space="preserve"> (</w:t>
+      </w:r>
+      <w:r>
+        <w:rPr>
+          <w:rStyle w:val="FunctionTok"/>
+        </w:rPr>
+        <w:t xml:space="preserve">length</w:t>
+      </w:r>
+      <w:r>
+        <w:rPr>
+          <w:rStyle w:val="NormalTok"/>
+        </w:rPr>
+        <w:t xml:space="preserve">(idx) </w:t>
+      </w:r>
+      <w:r>
+        <w:rPr>
+          <w:rStyle w:val="SpecialCharTok"/>
+        </w:rPr>
+        <w:t xml:space="preserve">&gt;</w:t>
+      </w:r>
+      <w:r>
+        <w:rPr>
+          <w:rStyle w:val="NormalTok"/>
+        </w:rPr>
+        <w:t xml:space="preserve"> </w:t>
+      </w:r>
+      <w:r>
+        <w:rPr>
+          <w:rStyle w:val="DecValTok"/>
+        </w:rPr>
+        <w:t xml:space="preserve">0</w:t>
+      </w:r>
+      <w:r>
+        <w:rPr>
+          <w:rStyle w:val="NormalTok"/>
+        </w:rPr>
+        <w:t xml:space="preserve">) {</w:t>
+      </w:r>
+      <w:r>
+        <w:br/>
+      </w:r>
+      <w:r>
+        <w:rPr>
+          <w:rStyle w:val="NormalTok"/>
+        </w:rPr>
+        <w:t xml:space="preserve">      cond </w:t>
+      </w:r>
+      <w:r>
+        <w:rPr>
+          <w:rStyle w:val="OtherTok"/>
+        </w:rPr>
+        <w:t xml:space="preserve">&lt;-</w:t>
+      </w:r>
+      <w:r>
+        <w:rPr>
+          <w:rStyle w:val="NormalTok"/>
+        </w:rPr>
+        <w:t xml:space="preserve"> cond </w:t>
+      </w:r>
+      <w:r>
+        <w:rPr>
+          <w:rStyle w:val="SpecialCharTok"/>
+        </w:rPr>
+        <w:t xml:space="preserve">+</w:t>
+      </w:r>
+      <w:r>
+        <w:rPr>
+          <w:rStyle w:val="NormalTok"/>
+        </w:rPr>
+        <w:t xml:space="preserve"> (</w:t>
+      </w:r>
+      <w:r>
+        <w:rPr>
+          <w:rStyle w:val="FunctionTok"/>
+        </w:rPr>
+        <w:t xml:space="preserve">length</w:t>
+      </w:r>
+      <w:r>
+        <w:rPr>
+          <w:rStyle w:val="NormalTok"/>
+        </w:rPr>
+        <w:t xml:space="preserve">(idx) </w:t>
+      </w:r>
+      <w:r>
+        <w:rPr>
+          <w:rStyle w:val="SpecialCharTok"/>
+        </w:rPr>
+        <w:t xml:space="preserve">/</w:t>
+      </w:r>
+      <w:r>
+        <w:rPr>
+          <w:rStyle w:val="NormalTok"/>
+        </w:rPr>
+        <w:t xml:space="preserve"> </w:t>
+      </w:r>
+      <w:r>
+        <w:rPr>
+          <w:rStyle w:val="FunctionTok"/>
+        </w:rPr>
+        <w:t xml:space="preserve">length</w:t>
+      </w:r>
+      <w:r>
+        <w:rPr>
+          <w:rStyle w:val="NormalTok"/>
+        </w:rPr>
+        <w:t xml:space="preserve">(y)) </w:t>
+      </w:r>
+      <w:r>
+        <w:rPr>
+          <w:rStyle w:val="SpecialCharTok"/>
+        </w:rPr>
+        <w:t xml:space="preserve">*</w:t>
+      </w:r>
+      <w:r>
+        <w:rPr>
+          <w:rStyle w:val="NormalTok"/>
+        </w:rPr>
+        <w:t xml:space="preserve"> </w:t>
+      </w:r>
+      <w:r>
+        <w:rPr>
+          <w:rStyle w:val="FunctionTok"/>
+        </w:rPr>
+        <w:t xml:space="preserve">entropy</w:t>
+      </w:r>
+      <w:r>
+        <w:rPr>
+          <w:rStyle w:val="NormalTok"/>
+        </w:rPr>
+        <w:t xml:space="preserve">(y[idx])</w:t>
+      </w:r>
+      <w:r>
+        <w:br/>
+      </w:r>
+      <w:r>
+        <w:rPr>
+          <w:rStyle w:val="NormalTok"/>
+        </w:rPr>
+        <w:t xml:space="preserve">    }</w:t>
+      </w:r>
+      <w:r>
+        <w:br/>
+      </w:r>
+      <w:r>
+        <w:rPr>
+          <w:rStyle w:val="NormalTok"/>
+        </w:rPr>
+        <w:t xml:space="preserve">  }</w:t>
+      </w:r>
+      <w:r>
+        <w:br/>
+      </w:r>
+      <w:r>
+        <w:rPr>
+          <w:rStyle w:val="NormalTok"/>
+        </w:rPr>
+        <w:t xml:space="preserve">  total </w:t>
+      </w:r>
+      <w:r>
+        <w:rPr>
+          <w:rStyle w:val="SpecialCharTok"/>
+        </w:rPr>
+        <w:t xml:space="preserve">-</w:t>
+      </w:r>
+      <w:r>
+        <w:rPr>
+          <w:rStyle w:val="NormalTok"/>
+        </w:rPr>
+        <w:t xml:space="preserve"> cond</w:t>
+      </w:r>
+      <w:r>
+        <w:br/>
+      </w:r>
+      <w:r>
+        <w:rPr>
+          <w:rStyle w:val="NormalTok"/>
+        </w:rPr>
+        <w:t xml:space="preserve">}</w:t>
+      </w:r>
+      <w:r>
+        <w:br/>
+      </w:r>
+      <w:r>
+        <w:br/>
+      </w:r>
+      <w:r>
+        <w:rPr>
+          <w:rStyle w:val="NormalTok"/>
+        </w:rPr>
+        <w:t xml:space="preserve">ig_scores </w:t>
+      </w:r>
+      <w:r>
+        <w:rPr>
+          <w:rStyle w:val="OtherTok"/>
+        </w:rPr>
+        <w:t xml:space="preserve">&lt;-</w:t>
+      </w:r>
+      <w:r>
+        <w:rPr>
+          <w:rStyle w:val="NormalTok"/>
+        </w:rPr>
+        <w:t xml:space="preserve"> </w:t>
+      </w:r>
+      <w:r>
+        <w:rPr>
+          <w:rStyle w:val="FunctionTok"/>
+        </w:rPr>
+        <w:t xml:space="preserve">sapply</w:t>
+      </w:r>
+      <w:r>
+        <w:rPr>
+          <w:rStyle w:val="NormalTok"/>
+        </w:rPr>
+        <w:t xml:space="preserve">(iris[, </w:t>
+      </w:r>
+      <w:r>
+        <w:rPr>
+          <w:rStyle w:val="DecValTok"/>
+        </w:rPr>
+        <w:t xml:space="preserve">1</w:t>
+      </w:r>
+      <w:r>
+        <w:rPr>
+          <w:rStyle w:val="SpecialCharTok"/>
+        </w:rPr>
+        <w:t xml:space="preserve">:</w:t>
+      </w:r>
+      <w:r>
+        <w:rPr>
+          <w:rStyle w:val="DecValTok"/>
+        </w:rPr>
+        <w:t xml:space="preserve">4</w:t>
+      </w:r>
+      <w:r>
+        <w:rPr>
+          <w:rStyle w:val="NormalTok"/>
+        </w:rPr>
+        <w:t xml:space="preserve">], info_gain, </w:t>
+      </w:r>
+      <w:r>
+        <w:rPr>
+          <w:rStyle w:val="AttributeTok"/>
+        </w:rPr>
+        <w:t xml:space="preserve">y =</w:t>
+      </w:r>
+      <w:r>
+        <w:rPr>
+          <w:rStyle w:val="NormalTok"/>
+        </w:rPr>
+        <w:t xml:space="preserve"> iris</w:t>
+      </w:r>
+      <w:r>
+        <w:rPr>
+          <w:rStyle w:val="SpecialCharTok"/>
+        </w:rPr>
+        <w:t xml:space="preserve">$</w:t>
+      </w:r>
+      <w:r>
+        <w:rPr>
+          <w:rStyle w:val="NormalTok"/>
+        </w:rPr>
+        <w:t xml:space="preserve">Species)</w:t>
+      </w:r>
+      <w:r>
+        <w:br/>
+      </w:r>
+      <w:r>
+        <w:rPr>
+          <w:rStyle w:val="NormalTok"/>
+        </w:rPr>
+        <w:t xml:space="preserve">ig_scores[</w:t>
+      </w:r>
+      <w:r>
+        <w:rPr>
+          <w:rStyle w:val="SpecialCharTok"/>
+        </w:rPr>
+        <w:t xml:space="preserve">!</w:t>
+      </w:r>
+      <w:r>
+        <w:rPr>
+          <w:rStyle w:val="FunctionTok"/>
+        </w:rPr>
+        <w:t xml:space="preserve">is.finite</w:t>
+      </w:r>
+      <w:r>
+        <w:rPr>
+          <w:rStyle w:val="NormalTok"/>
+        </w:rPr>
+        <w:t xml:space="preserve">(ig_scores)] </w:t>
+      </w:r>
+      <w:r>
+        <w:rPr>
+          <w:rStyle w:val="OtherTok"/>
+        </w:rPr>
+        <w:t xml:space="preserve">&lt;-</w:t>
+      </w:r>
+      <w:r>
+        <w:rPr>
+          <w:rStyle w:val="NormalTok"/>
+        </w:rPr>
+        <w:t xml:space="preserve"> </w:t>
+      </w:r>
+      <w:r>
+        <w:rPr>
+          <w:rStyle w:val="DecValTok"/>
+        </w:rPr>
+        <w:t xml:space="preserve">0</w:t>
+      </w:r>
+      <w:r>
+        <w:br/>
+      </w:r>
+      <w:r>
+        <w:rPr>
+          <w:rStyle w:val="NormalTok"/>
+        </w:rPr>
+        <w:t xml:space="preserve">ig_scores</w:t>
       </w:r>
     </w:p>
     <w:p>
@@ -5424,348 +5470,18 @@
       </w:pPr>
       <w:r>
         <w:rPr>
-          <w:rStyle w:val="CommentTok"/>
-        </w:rPr>
-        <w:t xml:space="preserve"># Slide 33: Forward Stepwise Selection (glm binario)</w:t>
-      </w:r>
-      <w:r>
-        <w:br/>
-      </w:r>
-      <w:r>
-        <w:rPr>
-          <w:rStyle w:val="NormalTok"/>
-        </w:rPr>
-        <w:t xml:space="preserve">full_glm </w:t>
-      </w:r>
-      <w:r>
-        <w:rPr>
-          <w:rStyle w:val="OtherTok"/>
-        </w:rPr>
-        <w:t xml:space="preserve">&lt;-</w:t>
-      </w:r>
-      <w:r>
-        <w:rPr>
-          <w:rStyle w:val="NormalTok"/>
-        </w:rPr>
-        <w:t xml:space="preserve"> </w:t>
-      </w:r>
-      <w:r>
-        <w:rPr>
-          <w:rStyle w:val="FunctionTok"/>
-        </w:rPr>
-        <w:t xml:space="preserve">glm</w:t>
-      </w:r>
-      <w:r>
-        <w:rPr>
-          <w:rStyle w:val="NormalTok"/>
-        </w:rPr>
-        <w:t xml:space="preserve">(IsVersicolor </w:t>
-      </w:r>
-      <w:r>
-        <w:rPr>
-          <w:rStyle w:val="SpecialCharTok"/>
-        </w:rPr>
-        <w:t xml:space="preserve">~</w:t>
-      </w:r>
-      <w:r>
-        <w:rPr>
-          <w:rStyle w:val="NormalTok"/>
-        </w:rPr>
-        <w:t xml:space="preserve"> Sepal.Length </w:t>
-      </w:r>
-      <w:r>
-        <w:rPr>
-          <w:rStyle w:val="SpecialCharTok"/>
-        </w:rPr>
-        <w:t xml:space="preserve">+</w:t>
-      </w:r>
-      <w:r>
-        <w:rPr>
-          <w:rStyle w:val="NormalTok"/>
-        </w:rPr>
-        <w:t xml:space="preserve"> Sepal.Width </w:t>
-      </w:r>
-      <w:r>
-        <w:rPr>
-          <w:rStyle w:val="SpecialCharTok"/>
-        </w:rPr>
-        <w:t xml:space="preserve">+</w:t>
-      </w:r>
-      <w:r>
-        <w:rPr>
-          <w:rStyle w:val="NormalTok"/>
-        </w:rPr>
-        <w:t xml:space="preserve"> Petal.Length </w:t>
-      </w:r>
-      <w:r>
-        <w:rPr>
-          <w:rStyle w:val="SpecialCharTok"/>
-        </w:rPr>
-        <w:t xml:space="preserve">+</w:t>
-      </w:r>
-      <w:r>
-        <w:rPr>
-          <w:rStyle w:val="NormalTok"/>
-        </w:rPr>
-        <w:t xml:space="preserve"> Petal.Width,</w:t>
-      </w:r>
-      <w:r>
-        <w:br/>
-      </w:r>
-      <w:r>
-        <w:rPr>
-          <w:rStyle w:val="NormalTok"/>
-        </w:rPr>
-        <w:t xml:space="preserve">                </w:t>
-      </w:r>
-      <w:r>
-        <w:rPr>
-          <w:rStyle w:val="AttributeTok"/>
-        </w:rPr>
-        <w:t xml:space="preserve">data =</w:t>
-      </w:r>
-      <w:r>
-        <w:rPr>
-          <w:rStyle w:val="NormalTok"/>
-        </w:rPr>
-        <w:t xml:space="preserve"> iris_bin, </w:t>
-      </w:r>
-      <w:r>
-        <w:rPr>
-          <w:rStyle w:val="AttributeTok"/>
-        </w:rPr>
-        <w:t xml:space="preserve">family =</w:t>
-      </w:r>
-      <w:r>
-        <w:rPr>
-          <w:rStyle w:val="NormalTok"/>
-        </w:rPr>
-        <w:t xml:space="preserve"> binomial)</w:t>
-      </w:r>
-      <w:r>
-        <w:br/>
-      </w:r>
-      <w:r>
-        <w:rPr>
-          <w:rStyle w:val="NormalTok"/>
-        </w:rPr>
-        <w:t xml:space="preserve">null_glm </w:t>
-      </w:r>
-      <w:r>
-        <w:rPr>
-          <w:rStyle w:val="OtherTok"/>
-        </w:rPr>
-        <w:t xml:space="preserve">&lt;-</w:t>
-      </w:r>
-      <w:r>
-        <w:rPr>
-          <w:rStyle w:val="NormalTok"/>
-        </w:rPr>
-        <w:t xml:space="preserve"> </w:t>
-      </w:r>
-      <w:r>
-        <w:rPr>
-          <w:rStyle w:val="FunctionTok"/>
-        </w:rPr>
-        <w:t xml:space="preserve">glm</w:t>
-      </w:r>
-      <w:r>
-        <w:rPr>
-          <w:rStyle w:val="NormalTok"/>
-        </w:rPr>
-        <w:t xml:space="preserve">(IsVersicolor </w:t>
-      </w:r>
-      <w:r>
-        <w:rPr>
-          <w:rStyle w:val="SpecialCharTok"/>
-        </w:rPr>
-        <w:t xml:space="preserve">~</w:t>
-      </w:r>
-      <w:r>
-        <w:rPr>
-          <w:rStyle w:val="NormalTok"/>
-        </w:rPr>
-        <w:t xml:space="preserve"> </w:t>
-      </w:r>
-      <w:r>
-        <w:rPr>
-          <w:rStyle w:val="DecValTok"/>
-        </w:rPr>
-        <w:t xml:space="preserve">1</w:t>
-      </w:r>
-      <w:r>
-        <w:rPr>
-          <w:rStyle w:val="NormalTok"/>
-        </w:rPr>
-        <w:t xml:space="preserve">, </w:t>
-      </w:r>
-      <w:r>
-        <w:rPr>
-          <w:rStyle w:val="AttributeTok"/>
-        </w:rPr>
-        <w:t xml:space="preserve">data =</w:t>
-      </w:r>
-      <w:r>
-        <w:rPr>
-          <w:rStyle w:val="NormalTok"/>
-        </w:rPr>
-        <w:t xml:space="preserve"> iris_bin, </w:t>
-      </w:r>
-      <w:r>
-        <w:rPr>
-          <w:rStyle w:val="AttributeTok"/>
-        </w:rPr>
-        <w:t xml:space="preserve">family =</w:t>
-      </w:r>
-      <w:r>
-        <w:rPr>
-          <w:rStyle w:val="NormalTok"/>
-        </w:rPr>
-        <w:t xml:space="preserve"> binomial)</w:t>
-      </w:r>
-      <w:r>
-        <w:br/>
-      </w:r>
-      <w:r>
-        <w:rPr>
-          <w:rStyle w:val="NormalTok"/>
-        </w:rPr>
-        <w:t xml:space="preserve">step_model </w:t>
-      </w:r>
-      <w:r>
-        <w:rPr>
-          <w:rStyle w:val="OtherTok"/>
-        </w:rPr>
-        <w:t xml:space="preserve">&lt;-</w:t>
-      </w:r>
-      <w:r>
-        <w:rPr>
-          <w:rStyle w:val="NormalTok"/>
-        </w:rPr>
-        <w:t xml:space="preserve"> </w:t>
-      </w:r>
-      <w:r>
-        <w:rPr>
-          <w:rStyle w:val="FunctionTok"/>
-        </w:rPr>
-        <w:t xml:space="preserve">step</w:t>
-      </w:r>
-      <w:r>
-        <w:rPr>
-          <w:rStyle w:val="NormalTok"/>
-        </w:rPr>
-        <w:t xml:space="preserve">(null_glm, </w:t>
-      </w:r>
-      <w:r>
-        <w:rPr>
-          <w:rStyle w:val="AttributeTok"/>
-        </w:rPr>
-        <w:t xml:space="preserve">scope =</w:t>
-      </w:r>
-      <w:r>
-        <w:rPr>
-          <w:rStyle w:val="NormalTok"/>
-        </w:rPr>
-        <w:t xml:space="preserve"> </w:t>
-      </w:r>
-      <w:r>
-        <w:rPr>
-          <w:rStyle w:val="FunctionTok"/>
-        </w:rPr>
-        <w:t xml:space="preserve">list</w:t>
-      </w:r>
-      <w:r>
-        <w:rPr>
-          <w:rStyle w:val="NormalTok"/>
-        </w:rPr>
-        <w:t xml:space="preserve">(</w:t>
-      </w:r>
-      <w:r>
-        <w:rPr>
-          <w:rStyle w:val="AttributeTok"/>
-        </w:rPr>
-        <w:t xml:space="preserve">lower =</w:t>
-      </w:r>
-      <w:r>
-        <w:rPr>
-          <w:rStyle w:val="NormalTok"/>
-        </w:rPr>
-        <w:t xml:space="preserve"> null_glm, </w:t>
-      </w:r>
-      <w:r>
-        <w:rPr>
-          <w:rStyle w:val="AttributeTok"/>
-        </w:rPr>
-        <w:t xml:space="preserve">upper =</w:t>
-      </w:r>
-      <w:r>
-        <w:rPr>
-          <w:rStyle w:val="NormalTok"/>
-        </w:rPr>
-        <w:t xml:space="preserve"> full_glm), </w:t>
-      </w:r>
-      <w:r>
-        <w:rPr>
-          <w:rStyle w:val="AttributeTok"/>
-        </w:rPr>
-        <w:t xml:space="preserve">direction =</w:t>
-      </w:r>
-      <w:r>
-        <w:rPr>
-          <w:rStyle w:val="NormalTok"/>
-        </w:rPr>
-        <w:t xml:space="preserve"> </w:t>
-      </w:r>
-      <w:r>
-        <w:rPr>
-          <w:rStyle w:val="StringTok"/>
-        </w:rPr>
-        <w:t xml:space="preserve">"forward"</w:t>
-      </w:r>
-      <w:r>
-        <w:rPr>
-          <w:rStyle w:val="NormalTok"/>
-        </w:rPr>
-        <w:t xml:space="preserve">, </w:t>
-      </w:r>
-      <w:r>
-        <w:rPr>
-          <w:rStyle w:val="AttributeTok"/>
-        </w:rPr>
-        <w:t xml:space="preserve">trace =</w:t>
-      </w:r>
-      <w:r>
-        <w:rPr>
-          <w:rStyle w:val="NormalTok"/>
-        </w:rPr>
-        <w:t xml:space="preserve"> </w:t>
-      </w:r>
-      <w:r>
-        <w:rPr>
-          <w:rStyle w:val="DecValTok"/>
-        </w:rPr>
-        <w:t xml:space="preserve">0</w:t>
-      </w:r>
-      <w:r>
-        <w:rPr>
-          <w:rStyle w:val="NormalTok"/>
-        </w:rPr>
-        <w:t xml:space="preserve">)</w:t>
-      </w:r>
-      <w:r>
-        <w:br/>
-      </w:r>
-      <w:r>
-        <w:rPr>
-          <w:rStyle w:val="FunctionTok"/>
-        </w:rPr>
-        <w:t xml:space="preserve">summary</w:t>
-      </w:r>
-      <w:r>
-        <w:rPr>
-          <w:rStyle w:val="NormalTok"/>
-        </w:rPr>
-        <w:t xml:space="preserve">(step_model)</w:t>
+          <w:rStyle w:val="VerbatimChar"/>
+        </w:rPr>
+        <w:t xml:space="preserve">## Sepal.Length  Sepal.Width Petal.Length  Petal.Width </w:t>
+      </w:r>
+      <w:r>
+        <w:br/>
+      </w:r>
+      <w:r>
+        <w:rPr>
+          <w:rStyle w:val="VerbatimChar"/>
+        </w:rPr>
+        <w:t xml:space="preserve">##    0.0000000    0.3571324    0.0000000    0.0000000</w:t>
       </w:r>
     </w:p>
     <w:p>
@@ -5774,171 +5490,348 @@
       </w:pPr>
       <w:r>
         <w:rPr>
-          <w:rStyle w:val="VerbatimChar"/>
-        </w:rPr>
-        <w:t xml:space="preserve">## </w:t>
-      </w:r>
-      <w:r>
-        <w:br/>
-      </w:r>
-      <w:r>
-        <w:rPr>
-          <w:rStyle w:val="VerbatimChar"/>
-        </w:rPr>
-        <w:t xml:space="preserve">## Call:</w:t>
-      </w:r>
-      <w:r>
-        <w:br/>
-      </w:r>
-      <w:r>
-        <w:rPr>
-          <w:rStyle w:val="VerbatimChar"/>
-        </w:rPr>
-        <w:t xml:space="preserve">## glm(formula = IsVersicolor ~ Sepal.Width, family = binomial, </w:t>
-      </w:r>
-      <w:r>
-        <w:br/>
-      </w:r>
-      <w:r>
-        <w:rPr>
-          <w:rStyle w:val="VerbatimChar"/>
-        </w:rPr>
-        <w:t xml:space="preserve">##     data = iris_bin)</w:t>
-      </w:r>
-      <w:r>
-        <w:br/>
-      </w:r>
-      <w:r>
-        <w:rPr>
-          <w:rStyle w:val="VerbatimChar"/>
-        </w:rPr>
-        <w:t xml:space="preserve">## </w:t>
-      </w:r>
-      <w:r>
-        <w:br/>
-      </w:r>
-      <w:r>
-        <w:rPr>
-          <w:rStyle w:val="VerbatimChar"/>
-        </w:rPr>
-        <w:t xml:space="preserve">## Coefficients:</w:t>
-      </w:r>
-      <w:r>
-        <w:br/>
-      </w:r>
-      <w:r>
-        <w:rPr>
-          <w:rStyle w:val="VerbatimChar"/>
-        </w:rPr>
-        <w:t xml:space="preserve">##             Estimate Std. Error z value Pr(&gt;|z|)    </w:t>
-      </w:r>
-      <w:r>
-        <w:br/>
-      </w:r>
-      <w:r>
-        <w:rPr>
-          <w:rStyle w:val="VerbatimChar"/>
-        </w:rPr>
-        <w:t xml:space="preserve">## (Intercept)   8.8908     1.8719   4.750 2.04e-06 ***</w:t>
-      </w:r>
-      <w:r>
-        <w:br/>
-      </w:r>
-      <w:r>
-        <w:rPr>
-          <w:rStyle w:val="VerbatimChar"/>
-        </w:rPr>
-        <w:t xml:space="preserve">## Sepal.Width  -3.2223     0.6372  -5.057 4.25e-07 ***</w:t>
-      </w:r>
-      <w:r>
-        <w:br/>
-      </w:r>
-      <w:r>
-        <w:rPr>
-          <w:rStyle w:val="VerbatimChar"/>
-        </w:rPr>
-        <w:t xml:space="preserve">## ---</w:t>
-      </w:r>
-      <w:r>
-        <w:br/>
-      </w:r>
-      <w:r>
-        <w:rPr>
-          <w:rStyle w:val="VerbatimChar"/>
-        </w:rPr>
-        <w:t xml:space="preserve">## Signif. codes:  0 '***' 0.001 '**' 0.01 '*' 0.05 '.' 0.1 ' ' 1</w:t>
-      </w:r>
-      <w:r>
-        <w:br/>
-      </w:r>
-      <w:r>
-        <w:rPr>
-          <w:rStyle w:val="VerbatimChar"/>
-        </w:rPr>
-        <w:t xml:space="preserve">## </w:t>
-      </w:r>
-      <w:r>
-        <w:br/>
-      </w:r>
-      <w:r>
-        <w:rPr>
-          <w:rStyle w:val="VerbatimChar"/>
-        </w:rPr>
-        <w:t xml:space="preserve">## (Dispersion parameter for binomial family taken to be 1)</w:t>
-      </w:r>
-      <w:r>
-        <w:br/>
-      </w:r>
-      <w:r>
-        <w:rPr>
-          <w:rStyle w:val="VerbatimChar"/>
-        </w:rPr>
-        <w:t xml:space="preserve">## </w:t>
-      </w:r>
-      <w:r>
-        <w:br/>
-      </w:r>
-      <w:r>
-        <w:rPr>
-          <w:rStyle w:val="VerbatimChar"/>
-        </w:rPr>
-        <w:t xml:space="preserve">##     Null deviance: 190.95  on 149  degrees of freedom</w:t>
-      </w:r>
-      <w:r>
-        <w:br/>
-      </w:r>
-      <w:r>
-        <w:rPr>
-          <w:rStyle w:val="VerbatimChar"/>
-        </w:rPr>
-        <w:t xml:space="preserve">## Residual deviance: 151.93  on 148  degrees of freedom</w:t>
-      </w:r>
-      <w:r>
-        <w:br/>
-      </w:r>
-      <w:r>
-        <w:rPr>
-          <w:rStyle w:val="VerbatimChar"/>
-        </w:rPr>
-        <w:t xml:space="preserve">## AIC: 155.93</w:t>
-      </w:r>
-      <w:r>
-        <w:br/>
-      </w:r>
-      <w:r>
-        <w:rPr>
-          <w:rStyle w:val="VerbatimChar"/>
-        </w:rPr>
-        <w:t xml:space="preserve">## </w:t>
-      </w:r>
-      <w:r>
-        <w:br/>
-      </w:r>
-      <w:r>
-        <w:rPr>
-          <w:rStyle w:val="VerbatimChar"/>
-        </w:rPr>
-        <w:t xml:space="preserve">## Number of Fisher Scoring iterations: 5</w:t>
+          <w:rStyle w:val="CommentTok"/>
+        </w:rPr>
+        <w:t xml:space="preserve"># Slides 33: Forward Stepwise Selection (glm binario)</w:t>
+      </w:r>
+      <w:r>
+        <w:br/>
+      </w:r>
+      <w:r>
+        <w:rPr>
+          <w:rStyle w:val="NormalTok"/>
+        </w:rPr>
+        <w:t xml:space="preserve">full_glm </w:t>
+      </w:r>
+      <w:r>
+        <w:rPr>
+          <w:rStyle w:val="OtherTok"/>
+        </w:rPr>
+        <w:t xml:space="preserve">&lt;-</w:t>
+      </w:r>
+      <w:r>
+        <w:rPr>
+          <w:rStyle w:val="NormalTok"/>
+        </w:rPr>
+        <w:t xml:space="preserve"> </w:t>
+      </w:r>
+      <w:r>
+        <w:rPr>
+          <w:rStyle w:val="FunctionTok"/>
+        </w:rPr>
+        <w:t xml:space="preserve">glm</w:t>
+      </w:r>
+      <w:r>
+        <w:rPr>
+          <w:rStyle w:val="NormalTok"/>
+        </w:rPr>
+        <w:t xml:space="preserve">(IsVersicolor </w:t>
+      </w:r>
+      <w:r>
+        <w:rPr>
+          <w:rStyle w:val="SpecialCharTok"/>
+        </w:rPr>
+        <w:t xml:space="preserve">~</w:t>
+      </w:r>
+      <w:r>
+        <w:rPr>
+          <w:rStyle w:val="NormalTok"/>
+        </w:rPr>
+        <w:t xml:space="preserve"> Sepal.Length </w:t>
+      </w:r>
+      <w:r>
+        <w:rPr>
+          <w:rStyle w:val="SpecialCharTok"/>
+        </w:rPr>
+        <w:t xml:space="preserve">+</w:t>
+      </w:r>
+      <w:r>
+        <w:rPr>
+          <w:rStyle w:val="NormalTok"/>
+        </w:rPr>
+        <w:t xml:space="preserve"> Sepal.Width </w:t>
+      </w:r>
+      <w:r>
+        <w:rPr>
+          <w:rStyle w:val="SpecialCharTok"/>
+        </w:rPr>
+        <w:t xml:space="preserve">+</w:t>
+      </w:r>
+      <w:r>
+        <w:rPr>
+          <w:rStyle w:val="NormalTok"/>
+        </w:rPr>
+        <w:t xml:space="preserve"> Petal.Length </w:t>
+      </w:r>
+      <w:r>
+        <w:rPr>
+          <w:rStyle w:val="SpecialCharTok"/>
+        </w:rPr>
+        <w:t xml:space="preserve">+</w:t>
+      </w:r>
+      <w:r>
+        <w:rPr>
+          <w:rStyle w:val="NormalTok"/>
+        </w:rPr>
+        <w:t xml:space="preserve"> Petal.Width,</w:t>
+      </w:r>
+      <w:r>
+        <w:br/>
+      </w:r>
+      <w:r>
+        <w:rPr>
+          <w:rStyle w:val="NormalTok"/>
+        </w:rPr>
+        <w:t xml:space="preserve">                </w:t>
+      </w:r>
+      <w:r>
+        <w:rPr>
+          <w:rStyle w:val="AttributeTok"/>
+        </w:rPr>
+        <w:t xml:space="preserve">data =</w:t>
+      </w:r>
+      <w:r>
+        <w:rPr>
+          <w:rStyle w:val="NormalTok"/>
+        </w:rPr>
+        <w:t xml:space="preserve"> iris_bin, </w:t>
+      </w:r>
+      <w:r>
+        <w:rPr>
+          <w:rStyle w:val="AttributeTok"/>
+        </w:rPr>
+        <w:t xml:space="preserve">family =</w:t>
+      </w:r>
+      <w:r>
+        <w:rPr>
+          <w:rStyle w:val="NormalTok"/>
+        </w:rPr>
+        <w:t xml:space="preserve"> binomial)</w:t>
+      </w:r>
+      <w:r>
+        <w:br/>
+      </w:r>
+      <w:r>
+        <w:rPr>
+          <w:rStyle w:val="NormalTok"/>
+        </w:rPr>
+        <w:t xml:space="preserve">null_glm </w:t>
+      </w:r>
+      <w:r>
+        <w:rPr>
+          <w:rStyle w:val="OtherTok"/>
+        </w:rPr>
+        <w:t xml:space="preserve">&lt;-</w:t>
+      </w:r>
+      <w:r>
+        <w:rPr>
+          <w:rStyle w:val="NormalTok"/>
+        </w:rPr>
+        <w:t xml:space="preserve"> </w:t>
+      </w:r>
+      <w:r>
+        <w:rPr>
+          <w:rStyle w:val="FunctionTok"/>
+        </w:rPr>
+        <w:t xml:space="preserve">glm</w:t>
+      </w:r>
+      <w:r>
+        <w:rPr>
+          <w:rStyle w:val="NormalTok"/>
+        </w:rPr>
+        <w:t xml:space="preserve">(IsVersicolor </w:t>
+      </w:r>
+      <w:r>
+        <w:rPr>
+          <w:rStyle w:val="SpecialCharTok"/>
+        </w:rPr>
+        <w:t xml:space="preserve">~</w:t>
+      </w:r>
+      <w:r>
+        <w:rPr>
+          <w:rStyle w:val="NormalTok"/>
+        </w:rPr>
+        <w:t xml:space="preserve"> </w:t>
+      </w:r>
+      <w:r>
+        <w:rPr>
+          <w:rStyle w:val="DecValTok"/>
+        </w:rPr>
+        <w:t xml:space="preserve">1</w:t>
+      </w:r>
+      <w:r>
+        <w:rPr>
+          <w:rStyle w:val="NormalTok"/>
+        </w:rPr>
+        <w:t xml:space="preserve">, </w:t>
+      </w:r>
+      <w:r>
+        <w:rPr>
+          <w:rStyle w:val="AttributeTok"/>
+        </w:rPr>
+        <w:t xml:space="preserve">data =</w:t>
+      </w:r>
+      <w:r>
+        <w:rPr>
+          <w:rStyle w:val="NormalTok"/>
+        </w:rPr>
+        <w:t xml:space="preserve"> iris_bin, </w:t>
+      </w:r>
+      <w:r>
+        <w:rPr>
+          <w:rStyle w:val="AttributeTok"/>
+        </w:rPr>
+        <w:t xml:space="preserve">family =</w:t>
+      </w:r>
+      <w:r>
+        <w:rPr>
+          <w:rStyle w:val="NormalTok"/>
+        </w:rPr>
+        <w:t xml:space="preserve"> binomial)</w:t>
+      </w:r>
+      <w:r>
+        <w:br/>
+      </w:r>
+      <w:r>
+        <w:rPr>
+          <w:rStyle w:val="NormalTok"/>
+        </w:rPr>
+        <w:t xml:space="preserve">step_model </w:t>
+      </w:r>
+      <w:r>
+        <w:rPr>
+          <w:rStyle w:val="OtherTok"/>
+        </w:rPr>
+        <w:t xml:space="preserve">&lt;-</w:t>
+      </w:r>
+      <w:r>
+        <w:rPr>
+          <w:rStyle w:val="NormalTok"/>
+        </w:rPr>
+        <w:t xml:space="preserve"> </w:t>
+      </w:r>
+      <w:r>
+        <w:rPr>
+          <w:rStyle w:val="FunctionTok"/>
+        </w:rPr>
+        <w:t xml:space="preserve">step</w:t>
+      </w:r>
+      <w:r>
+        <w:rPr>
+          <w:rStyle w:val="NormalTok"/>
+        </w:rPr>
+        <w:t xml:space="preserve">(null_glm, </w:t>
+      </w:r>
+      <w:r>
+        <w:rPr>
+          <w:rStyle w:val="AttributeTok"/>
+        </w:rPr>
+        <w:t xml:space="preserve">scope =</w:t>
+      </w:r>
+      <w:r>
+        <w:rPr>
+          <w:rStyle w:val="NormalTok"/>
+        </w:rPr>
+        <w:t xml:space="preserve"> </w:t>
+      </w:r>
+      <w:r>
+        <w:rPr>
+          <w:rStyle w:val="FunctionTok"/>
+        </w:rPr>
+        <w:t xml:space="preserve">list</w:t>
+      </w:r>
+      <w:r>
+        <w:rPr>
+          <w:rStyle w:val="NormalTok"/>
+        </w:rPr>
+        <w:t xml:space="preserve">(</w:t>
+      </w:r>
+      <w:r>
+        <w:rPr>
+          <w:rStyle w:val="AttributeTok"/>
+        </w:rPr>
+        <w:t xml:space="preserve">lower =</w:t>
+      </w:r>
+      <w:r>
+        <w:rPr>
+          <w:rStyle w:val="NormalTok"/>
+        </w:rPr>
+        <w:t xml:space="preserve"> null_glm, </w:t>
+      </w:r>
+      <w:r>
+        <w:rPr>
+          <w:rStyle w:val="AttributeTok"/>
+        </w:rPr>
+        <w:t xml:space="preserve">upper =</w:t>
+      </w:r>
+      <w:r>
+        <w:rPr>
+          <w:rStyle w:val="NormalTok"/>
+        </w:rPr>
+        <w:t xml:space="preserve"> full_glm), </w:t>
+      </w:r>
+      <w:r>
+        <w:rPr>
+          <w:rStyle w:val="AttributeTok"/>
+        </w:rPr>
+        <w:t xml:space="preserve">direction =</w:t>
+      </w:r>
+      <w:r>
+        <w:rPr>
+          <w:rStyle w:val="NormalTok"/>
+        </w:rPr>
+        <w:t xml:space="preserve"> </w:t>
+      </w:r>
+      <w:r>
+        <w:rPr>
+          <w:rStyle w:val="StringTok"/>
+        </w:rPr>
+        <w:t xml:space="preserve">"forward"</w:t>
+      </w:r>
+      <w:r>
+        <w:rPr>
+          <w:rStyle w:val="NormalTok"/>
+        </w:rPr>
+        <w:t xml:space="preserve">, </w:t>
+      </w:r>
+      <w:r>
+        <w:rPr>
+          <w:rStyle w:val="AttributeTok"/>
+        </w:rPr>
+        <w:t xml:space="preserve">trace =</w:t>
+      </w:r>
+      <w:r>
+        <w:rPr>
+          <w:rStyle w:val="NormalTok"/>
+        </w:rPr>
+        <w:t xml:space="preserve"> </w:t>
+      </w:r>
+      <w:r>
+        <w:rPr>
+          <w:rStyle w:val="DecValTok"/>
+        </w:rPr>
+        <w:t xml:space="preserve">0</w:t>
+      </w:r>
+      <w:r>
+        <w:rPr>
+          <w:rStyle w:val="NormalTok"/>
+        </w:rPr>
+        <w:t xml:space="preserve">)</w:t>
+      </w:r>
+      <w:r>
+        <w:br/>
+      </w:r>
+      <w:r>
+        <w:rPr>
+          <w:rStyle w:val="FunctionTok"/>
+        </w:rPr>
+        <w:t xml:space="preserve">summary</w:t>
+      </w:r>
+      <w:r>
+        <w:rPr>
+          <w:rStyle w:val="NormalTok"/>
+        </w:rPr>
+        <w:t xml:space="preserve">(step_model)</w:t>
       </w:r>
     </w:p>
     <w:p>
@@ -5947,339 +5840,171 @@
       </w:pPr>
       <w:r>
         <w:rPr>
-          <w:rStyle w:val="CommentTok"/>
-        </w:rPr>
-        <w:t xml:space="preserve"># Slide 34: LASSO (glmnet)</w:t>
-      </w:r>
-      <w:r>
-        <w:br/>
-      </w:r>
-      <w:r>
-        <w:rPr>
-          <w:rStyle w:val="NormalTok"/>
-        </w:rPr>
-        <w:t xml:space="preserve">iris_lasso </w:t>
-      </w:r>
-      <w:r>
-        <w:rPr>
-          <w:rStyle w:val="OtherTok"/>
-        </w:rPr>
-        <w:t xml:space="preserve">&lt;-</w:t>
-      </w:r>
-      <w:r>
-        <w:rPr>
-          <w:rStyle w:val="NormalTok"/>
-        </w:rPr>
-        <w:t xml:space="preserve"> iris_bin[, </w:t>
-      </w:r>
-      <w:r>
-        <w:rPr>
-          <w:rStyle w:val="FunctionTok"/>
-        </w:rPr>
-        <w:t xml:space="preserve">c</w:t>
-      </w:r>
-      <w:r>
-        <w:rPr>
-          <w:rStyle w:val="NormalTok"/>
-        </w:rPr>
-        <w:t xml:space="preserve">(</w:t>
-      </w:r>
-      <w:r>
-        <w:rPr>
-          <w:rStyle w:val="StringTok"/>
-        </w:rPr>
-        <w:t xml:space="preserve">"Sepal.Length"</w:t>
-      </w:r>
-      <w:r>
-        <w:rPr>
-          <w:rStyle w:val="NormalTok"/>
-        </w:rPr>
-        <w:t xml:space="preserve">, </w:t>
-      </w:r>
-      <w:r>
-        <w:rPr>
-          <w:rStyle w:val="StringTok"/>
-        </w:rPr>
-        <w:t xml:space="preserve">"Sepal.Width"</w:t>
-      </w:r>
-      <w:r>
-        <w:rPr>
-          <w:rStyle w:val="NormalTok"/>
-        </w:rPr>
-        <w:t xml:space="preserve">, </w:t>
-      </w:r>
-      <w:r>
-        <w:rPr>
-          <w:rStyle w:val="StringTok"/>
-        </w:rPr>
-        <w:t xml:space="preserve">"Petal.Length"</w:t>
-      </w:r>
-      <w:r>
-        <w:rPr>
-          <w:rStyle w:val="NormalTok"/>
-        </w:rPr>
-        <w:t xml:space="preserve">, </w:t>
-      </w:r>
-      <w:r>
-        <w:rPr>
-          <w:rStyle w:val="StringTok"/>
-        </w:rPr>
-        <w:t xml:space="preserve">"Petal.Width"</w:t>
-      </w:r>
-      <w:r>
-        <w:rPr>
-          <w:rStyle w:val="NormalTok"/>
-        </w:rPr>
-        <w:t xml:space="preserve">, </w:t>
-      </w:r>
-      <w:r>
-        <w:rPr>
-          <w:rStyle w:val="StringTok"/>
-        </w:rPr>
-        <w:t xml:space="preserve">"IsVersicolor"</w:t>
-      </w:r>
-      <w:r>
-        <w:rPr>
-          <w:rStyle w:val="NormalTok"/>
-        </w:rPr>
-        <w:t xml:space="preserve">)]</w:t>
-      </w:r>
-      <w:r>
-        <w:br/>
-      </w:r>
-      <w:r>
-        <w:rPr>
-          <w:rStyle w:val="NormalTok"/>
-        </w:rPr>
-        <w:t xml:space="preserve">iris_lasso</w:t>
-      </w:r>
-      <w:r>
-        <w:rPr>
-          <w:rStyle w:val="SpecialCharTok"/>
-        </w:rPr>
-        <w:t xml:space="preserve">$</w:t>
-      </w:r>
-      <w:r>
-        <w:rPr>
-          <w:rStyle w:val="NormalTok"/>
-        </w:rPr>
-        <w:t xml:space="preserve">IsVersicolor </w:t>
-      </w:r>
-      <w:r>
-        <w:rPr>
-          <w:rStyle w:val="OtherTok"/>
-        </w:rPr>
-        <w:t xml:space="preserve">&lt;-</w:t>
-      </w:r>
-      <w:r>
-        <w:rPr>
-          <w:rStyle w:val="NormalTok"/>
-        </w:rPr>
-        <w:t xml:space="preserve"> </w:t>
-      </w:r>
-      <w:r>
-        <w:rPr>
-          <w:rStyle w:val="FunctionTok"/>
-        </w:rPr>
-        <w:t xml:space="preserve">factor</w:t>
-      </w:r>
-      <w:r>
-        <w:rPr>
-          <w:rStyle w:val="NormalTok"/>
-        </w:rPr>
-        <w:t xml:space="preserve">(iris_lasso</w:t>
-      </w:r>
-      <w:r>
-        <w:rPr>
-          <w:rStyle w:val="SpecialCharTok"/>
-        </w:rPr>
-        <w:t xml:space="preserve">$</w:t>
-      </w:r>
-      <w:r>
-        <w:rPr>
-          <w:rStyle w:val="NormalTok"/>
-        </w:rPr>
-        <w:t xml:space="preserve">IsVersicolor)</w:t>
-      </w:r>
-      <w:r>
-        <w:br/>
-      </w:r>
-      <w:r>
-        <w:rPr>
-          <w:rStyle w:val="FunctionTok"/>
-        </w:rPr>
-        <w:t xml:space="preserve">set.seed</w:t>
-      </w:r>
-      <w:r>
-        <w:rPr>
-          <w:rStyle w:val="NormalTok"/>
-        </w:rPr>
-        <w:t xml:space="preserve">(</w:t>
-      </w:r>
-      <w:r>
-        <w:rPr>
-          <w:rStyle w:val="DecValTok"/>
-        </w:rPr>
-        <w:t xml:space="preserve">1</w:t>
-      </w:r>
-      <w:r>
-        <w:rPr>
-          <w:rStyle w:val="NormalTok"/>
-        </w:rPr>
-        <w:t xml:space="preserve">)</w:t>
-      </w:r>
-      <w:r>
-        <w:br/>
-      </w:r>
-      <w:r>
-        <w:rPr>
-          <w:rStyle w:val="NormalTok"/>
-        </w:rPr>
-        <w:t xml:space="preserve">model_lasso </w:t>
-      </w:r>
-      <w:r>
-        <w:rPr>
-          <w:rStyle w:val="OtherTok"/>
-        </w:rPr>
-        <w:t xml:space="preserve">&lt;-</w:t>
-      </w:r>
-      <w:r>
-        <w:rPr>
-          <w:rStyle w:val="NormalTok"/>
-        </w:rPr>
-        <w:t xml:space="preserve"> </w:t>
-      </w:r>
-      <w:r>
-        <w:rPr>
-          <w:rStyle w:val="FunctionTok"/>
-        </w:rPr>
-        <w:t xml:space="preserve">cla_glmnet</w:t>
-      </w:r>
-      <w:r>
-        <w:rPr>
-          <w:rStyle w:val="NormalTok"/>
-        </w:rPr>
-        <w:t xml:space="preserve">(</w:t>
-      </w:r>
-      <w:r>
-        <w:rPr>
-          <w:rStyle w:val="StringTok"/>
-        </w:rPr>
-        <w:t xml:space="preserve">"IsVersicolor"</w:t>
-      </w:r>
-      <w:r>
-        <w:rPr>
-          <w:rStyle w:val="NormalTok"/>
-        </w:rPr>
-        <w:t xml:space="preserve">, </w:t>
-      </w:r>
-      <w:r>
-        <w:rPr>
-          <w:rStyle w:val="AttributeTok"/>
-        </w:rPr>
-        <w:t xml:space="preserve">lambda =</w:t>
-      </w:r>
-      <w:r>
-        <w:rPr>
-          <w:rStyle w:val="NormalTok"/>
-        </w:rPr>
-        <w:t xml:space="preserve"> </w:t>
-      </w:r>
-      <w:r>
-        <w:rPr>
-          <w:rStyle w:val="StringTok"/>
-        </w:rPr>
-        <w:t xml:space="preserve">"lambda.min"</w:t>
-      </w:r>
-      <w:r>
-        <w:rPr>
-          <w:rStyle w:val="NormalTok"/>
-        </w:rPr>
-        <w:t xml:space="preserve">)</w:t>
-      </w:r>
-      <w:r>
-        <w:br/>
-      </w:r>
-      <w:r>
-        <w:rPr>
-          <w:rStyle w:val="NormalTok"/>
-        </w:rPr>
-        <w:t xml:space="preserve">model_lasso </w:t>
-      </w:r>
-      <w:r>
-        <w:rPr>
-          <w:rStyle w:val="OtherTok"/>
-        </w:rPr>
-        <w:t xml:space="preserve">&lt;-</w:t>
-      </w:r>
-      <w:r>
-        <w:rPr>
-          <w:rStyle w:val="NormalTok"/>
-        </w:rPr>
-        <w:t xml:space="preserve"> </w:t>
-      </w:r>
-      <w:r>
-        <w:rPr>
-          <w:rStyle w:val="FunctionTok"/>
-        </w:rPr>
-        <w:t xml:space="preserve">fit</w:t>
-      </w:r>
-      <w:r>
-        <w:rPr>
-          <w:rStyle w:val="NormalTok"/>
-        </w:rPr>
-        <w:t xml:space="preserve">(model_lasso, iris_lasso)</w:t>
-      </w:r>
-      <w:r>
-        <w:br/>
-      </w:r>
-      <w:r>
-        <w:rPr>
-          <w:rStyle w:val="FunctionTok"/>
-        </w:rPr>
-        <w:t xml:space="preserve">coef</w:t>
-      </w:r>
-      <w:r>
-        <w:rPr>
-          <w:rStyle w:val="NormalTok"/>
-        </w:rPr>
-        <w:t xml:space="preserve">(model_lasso</w:t>
-      </w:r>
-      <w:r>
-        <w:rPr>
-          <w:rStyle w:val="SpecialCharTok"/>
-        </w:rPr>
-        <w:t xml:space="preserve">$</w:t>
-      </w:r>
-      <w:r>
-        <w:rPr>
-          <w:rStyle w:val="NormalTok"/>
-        </w:rPr>
-        <w:t xml:space="preserve">model, </w:t>
-      </w:r>
-      <w:r>
-        <w:rPr>
-          <w:rStyle w:val="AttributeTok"/>
-        </w:rPr>
-        <w:t xml:space="preserve">s =</w:t>
-      </w:r>
-      <w:r>
-        <w:rPr>
-          <w:rStyle w:val="NormalTok"/>
-        </w:rPr>
-        <w:t xml:space="preserve"> </w:t>
-      </w:r>
-      <w:r>
-        <w:rPr>
-          <w:rStyle w:val="StringTok"/>
-        </w:rPr>
-        <w:t xml:space="preserve">"lambda.min"</w:t>
-      </w:r>
-      <w:r>
-        <w:rPr>
-          <w:rStyle w:val="NormalTok"/>
-        </w:rPr>
-        <w:t xml:space="preserve">)</w:t>
+          <w:rStyle w:val="VerbatimChar"/>
+        </w:rPr>
+        <w:t xml:space="preserve">## </w:t>
+      </w:r>
+      <w:r>
+        <w:br/>
+      </w:r>
+      <w:r>
+        <w:rPr>
+          <w:rStyle w:val="VerbatimChar"/>
+        </w:rPr>
+        <w:t xml:space="preserve">## Call:</w:t>
+      </w:r>
+      <w:r>
+        <w:br/>
+      </w:r>
+      <w:r>
+        <w:rPr>
+          <w:rStyle w:val="VerbatimChar"/>
+        </w:rPr>
+        <w:t xml:space="preserve">## glm(formula = IsVersicolor ~ Sepal.Width, family = binomial, </w:t>
+      </w:r>
+      <w:r>
+        <w:br/>
+      </w:r>
+      <w:r>
+        <w:rPr>
+          <w:rStyle w:val="VerbatimChar"/>
+        </w:rPr>
+        <w:t xml:space="preserve">##     data = iris_bin)</w:t>
+      </w:r>
+      <w:r>
+        <w:br/>
+      </w:r>
+      <w:r>
+        <w:rPr>
+          <w:rStyle w:val="VerbatimChar"/>
+        </w:rPr>
+        <w:t xml:space="preserve">## </w:t>
+      </w:r>
+      <w:r>
+        <w:br/>
+      </w:r>
+      <w:r>
+        <w:rPr>
+          <w:rStyle w:val="VerbatimChar"/>
+        </w:rPr>
+        <w:t xml:space="preserve">## Coefficients:</w:t>
+      </w:r>
+      <w:r>
+        <w:br/>
+      </w:r>
+      <w:r>
+        <w:rPr>
+          <w:rStyle w:val="VerbatimChar"/>
+        </w:rPr>
+        <w:t xml:space="preserve">##             Estimate Std. Error z value Pr(&gt;|z|)    </w:t>
+      </w:r>
+      <w:r>
+        <w:br/>
+      </w:r>
+      <w:r>
+        <w:rPr>
+          <w:rStyle w:val="VerbatimChar"/>
+        </w:rPr>
+        <w:t xml:space="preserve">## (Intercept)   8.8908     1.8719   4.750 2.04e-06 ***</w:t>
+      </w:r>
+      <w:r>
+        <w:br/>
+      </w:r>
+      <w:r>
+        <w:rPr>
+          <w:rStyle w:val="VerbatimChar"/>
+        </w:rPr>
+        <w:t xml:space="preserve">## Sepal.Width  -3.2223     0.6372  -5.057 4.25e-07 ***</w:t>
+      </w:r>
+      <w:r>
+        <w:br/>
+      </w:r>
+      <w:r>
+        <w:rPr>
+          <w:rStyle w:val="VerbatimChar"/>
+        </w:rPr>
+        <w:t xml:space="preserve">## ---</w:t>
+      </w:r>
+      <w:r>
+        <w:br/>
+      </w:r>
+      <w:r>
+        <w:rPr>
+          <w:rStyle w:val="VerbatimChar"/>
+        </w:rPr>
+        <w:t xml:space="preserve">## Signif. codes:  0 '***' 0.001 '**' 0.01 '*' 0.05 '.' 0.1 ' ' 1</w:t>
+      </w:r>
+      <w:r>
+        <w:br/>
+      </w:r>
+      <w:r>
+        <w:rPr>
+          <w:rStyle w:val="VerbatimChar"/>
+        </w:rPr>
+        <w:t xml:space="preserve">## </w:t>
+      </w:r>
+      <w:r>
+        <w:br/>
+      </w:r>
+      <w:r>
+        <w:rPr>
+          <w:rStyle w:val="VerbatimChar"/>
+        </w:rPr>
+        <w:t xml:space="preserve">## (Dispersion parameter for binomial family taken to be 1)</w:t>
+      </w:r>
+      <w:r>
+        <w:br/>
+      </w:r>
+      <w:r>
+        <w:rPr>
+          <w:rStyle w:val="VerbatimChar"/>
+        </w:rPr>
+        <w:t xml:space="preserve">## </w:t>
+      </w:r>
+      <w:r>
+        <w:br/>
+      </w:r>
+      <w:r>
+        <w:rPr>
+          <w:rStyle w:val="VerbatimChar"/>
+        </w:rPr>
+        <w:t xml:space="preserve">##     Null deviance: 190.95  on 149  degrees of freedom</w:t>
+      </w:r>
+      <w:r>
+        <w:br/>
+      </w:r>
+      <w:r>
+        <w:rPr>
+          <w:rStyle w:val="VerbatimChar"/>
+        </w:rPr>
+        <w:t xml:space="preserve">## Residual deviance: 151.93  on 148  degrees of freedom</w:t>
+      </w:r>
+      <w:r>
+        <w:br/>
+      </w:r>
+      <w:r>
+        <w:rPr>
+          <w:rStyle w:val="VerbatimChar"/>
+        </w:rPr>
+        <w:t xml:space="preserve">## AIC: 155.93</w:t>
+      </w:r>
+      <w:r>
+        <w:br/>
+      </w:r>
+      <w:r>
+        <w:rPr>
+          <w:rStyle w:val="VerbatimChar"/>
+        </w:rPr>
+        <w:t xml:space="preserve">## </w:t>
+      </w:r>
+      <w:r>
+        <w:br/>
+      </w:r>
+      <w:r>
+        <w:rPr>
+          <w:rStyle w:val="VerbatimChar"/>
+        </w:rPr>
+        <w:t xml:space="preserve">## Number of Fisher Scoring iterations: 5</w:t>
       </w:r>
     </w:p>
     <w:p>
@@ -6288,63 +6013,339 @@
       </w:pPr>
       <w:r>
         <w:rPr>
-          <w:rStyle w:val="VerbatimChar"/>
-        </w:rPr>
-        <w:t xml:space="preserve">## 5 x 1 sparse Matrix of class "dgCMatrix"</w:t>
-      </w:r>
-      <w:r>
-        <w:br/>
-      </w:r>
-      <w:r>
-        <w:rPr>
-          <w:rStyle w:val="VerbatimChar"/>
-        </w:rPr>
-        <w:t xml:space="preserve">##              lambda.min</w:t>
-      </w:r>
-      <w:r>
-        <w:br/>
-      </w:r>
-      <w:r>
-        <w:rPr>
-          <w:rStyle w:val="VerbatimChar"/>
-        </w:rPr>
-        <w:t xml:space="preserve">## (Intercept)   7.1999728</w:t>
-      </w:r>
-      <w:r>
-        <w:br/>
-      </w:r>
-      <w:r>
-        <w:rPr>
-          <w:rStyle w:val="VerbatimChar"/>
-        </w:rPr>
-        <w:t xml:space="preserve">## Sepal.Length  .        </w:t>
-      </w:r>
-      <w:r>
-        <w:br/>
-      </w:r>
-      <w:r>
-        <w:rPr>
-          <w:rStyle w:val="VerbatimChar"/>
-        </w:rPr>
-        <w:t xml:space="preserve">## Sepal.Width  -2.9131872</w:t>
-      </w:r>
-      <w:r>
-        <w:br/>
-      </w:r>
-      <w:r>
-        <w:rPr>
-          <w:rStyle w:val="VerbatimChar"/>
-        </w:rPr>
-        <w:t xml:space="preserve">## Petal.Length  0.7492283</w:t>
-      </w:r>
-      <w:r>
-        <w:br/>
-      </w:r>
-      <w:r>
-        <w:rPr>
-          <w:rStyle w:val="VerbatimChar"/>
-        </w:rPr>
-        <w:t xml:space="preserve">## Petal.Width  -1.7268055</w:t>
+          <w:rStyle w:val="CommentTok"/>
+        </w:rPr>
+        <w:t xml:space="preserve"># Slides 34: LASSO (glmnet)</w:t>
+      </w:r>
+      <w:r>
+        <w:br/>
+      </w:r>
+      <w:r>
+        <w:rPr>
+          <w:rStyle w:val="NormalTok"/>
+        </w:rPr>
+        <w:t xml:space="preserve">iris_lasso </w:t>
+      </w:r>
+      <w:r>
+        <w:rPr>
+          <w:rStyle w:val="OtherTok"/>
+        </w:rPr>
+        <w:t xml:space="preserve">&lt;-</w:t>
+      </w:r>
+      <w:r>
+        <w:rPr>
+          <w:rStyle w:val="NormalTok"/>
+        </w:rPr>
+        <w:t xml:space="preserve"> iris_bin[, </w:t>
+      </w:r>
+      <w:r>
+        <w:rPr>
+          <w:rStyle w:val="FunctionTok"/>
+        </w:rPr>
+        <w:t xml:space="preserve">c</w:t>
+      </w:r>
+      <w:r>
+        <w:rPr>
+          <w:rStyle w:val="NormalTok"/>
+        </w:rPr>
+        <w:t xml:space="preserve">(</w:t>
+      </w:r>
+      <w:r>
+        <w:rPr>
+          <w:rStyle w:val="StringTok"/>
+        </w:rPr>
+        <w:t xml:space="preserve">"Sepal.Length"</w:t>
+      </w:r>
+      <w:r>
+        <w:rPr>
+          <w:rStyle w:val="NormalTok"/>
+        </w:rPr>
+        <w:t xml:space="preserve">, </w:t>
+      </w:r>
+      <w:r>
+        <w:rPr>
+          <w:rStyle w:val="StringTok"/>
+        </w:rPr>
+        <w:t xml:space="preserve">"Sepal.Width"</w:t>
+      </w:r>
+      <w:r>
+        <w:rPr>
+          <w:rStyle w:val="NormalTok"/>
+        </w:rPr>
+        <w:t xml:space="preserve">, </w:t>
+      </w:r>
+      <w:r>
+        <w:rPr>
+          <w:rStyle w:val="StringTok"/>
+        </w:rPr>
+        <w:t xml:space="preserve">"Petal.Length"</w:t>
+      </w:r>
+      <w:r>
+        <w:rPr>
+          <w:rStyle w:val="NormalTok"/>
+        </w:rPr>
+        <w:t xml:space="preserve">, </w:t>
+      </w:r>
+      <w:r>
+        <w:rPr>
+          <w:rStyle w:val="StringTok"/>
+        </w:rPr>
+        <w:t xml:space="preserve">"Petal.Width"</w:t>
+      </w:r>
+      <w:r>
+        <w:rPr>
+          <w:rStyle w:val="NormalTok"/>
+        </w:rPr>
+        <w:t xml:space="preserve">, </w:t>
+      </w:r>
+      <w:r>
+        <w:rPr>
+          <w:rStyle w:val="StringTok"/>
+        </w:rPr>
+        <w:t xml:space="preserve">"IsVersicolor"</w:t>
+      </w:r>
+      <w:r>
+        <w:rPr>
+          <w:rStyle w:val="NormalTok"/>
+        </w:rPr>
+        <w:t xml:space="preserve">)]</w:t>
+      </w:r>
+      <w:r>
+        <w:br/>
+      </w:r>
+      <w:r>
+        <w:rPr>
+          <w:rStyle w:val="NormalTok"/>
+        </w:rPr>
+        <w:t xml:space="preserve">iris_lasso</w:t>
+      </w:r>
+      <w:r>
+        <w:rPr>
+          <w:rStyle w:val="SpecialCharTok"/>
+        </w:rPr>
+        <w:t xml:space="preserve">$</w:t>
+      </w:r>
+      <w:r>
+        <w:rPr>
+          <w:rStyle w:val="NormalTok"/>
+        </w:rPr>
+        <w:t xml:space="preserve">IsVersicolor </w:t>
+      </w:r>
+      <w:r>
+        <w:rPr>
+          <w:rStyle w:val="OtherTok"/>
+        </w:rPr>
+        <w:t xml:space="preserve">&lt;-</w:t>
+      </w:r>
+      <w:r>
+        <w:rPr>
+          <w:rStyle w:val="NormalTok"/>
+        </w:rPr>
+        <w:t xml:space="preserve"> </w:t>
+      </w:r>
+      <w:r>
+        <w:rPr>
+          <w:rStyle w:val="FunctionTok"/>
+        </w:rPr>
+        <w:t xml:space="preserve">factor</w:t>
+      </w:r>
+      <w:r>
+        <w:rPr>
+          <w:rStyle w:val="NormalTok"/>
+        </w:rPr>
+        <w:t xml:space="preserve">(iris_lasso</w:t>
+      </w:r>
+      <w:r>
+        <w:rPr>
+          <w:rStyle w:val="SpecialCharTok"/>
+        </w:rPr>
+        <w:t xml:space="preserve">$</w:t>
+      </w:r>
+      <w:r>
+        <w:rPr>
+          <w:rStyle w:val="NormalTok"/>
+        </w:rPr>
+        <w:t xml:space="preserve">IsVersicolor)</w:t>
+      </w:r>
+      <w:r>
+        <w:br/>
+      </w:r>
+      <w:r>
+        <w:rPr>
+          <w:rStyle w:val="FunctionTok"/>
+        </w:rPr>
+        <w:t xml:space="preserve">set.seed</w:t>
+      </w:r>
+      <w:r>
+        <w:rPr>
+          <w:rStyle w:val="NormalTok"/>
+        </w:rPr>
+        <w:t xml:space="preserve">(</w:t>
+      </w:r>
+      <w:r>
+        <w:rPr>
+          <w:rStyle w:val="DecValTok"/>
+        </w:rPr>
+        <w:t xml:space="preserve">1</w:t>
+      </w:r>
+      <w:r>
+        <w:rPr>
+          <w:rStyle w:val="NormalTok"/>
+        </w:rPr>
+        <w:t xml:space="preserve">)</w:t>
+      </w:r>
+      <w:r>
+        <w:br/>
+      </w:r>
+      <w:r>
+        <w:rPr>
+          <w:rStyle w:val="NormalTok"/>
+        </w:rPr>
+        <w:t xml:space="preserve">model_lasso </w:t>
+      </w:r>
+      <w:r>
+        <w:rPr>
+          <w:rStyle w:val="OtherTok"/>
+        </w:rPr>
+        <w:t xml:space="preserve">&lt;-</w:t>
+      </w:r>
+      <w:r>
+        <w:rPr>
+          <w:rStyle w:val="NormalTok"/>
+        </w:rPr>
+        <w:t xml:space="preserve"> </w:t>
+      </w:r>
+      <w:r>
+        <w:rPr>
+          <w:rStyle w:val="FunctionTok"/>
+        </w:rPr>
+        <w:t xml:space="preserve">cla_glmnet</w:t>
+      </w:r>
+      <w:r>
+        <w:rPr>
+          <w:rStyle w:val="NormalTok"/>
+        </w:rPr>
+        <w:t xml:space="preserve">(</w:t>
+      </w:r>
+      <w:r>
+        <w:rPr>
+          <w:rStyle w:val="StringTok"/>
+        </w:rPr>
+        <w:t xml:space="preserve">"IsVersicolor"</w:t>
+      </w:r>
+      <w:r>
+        <w:rPr>
+          <w:rStyle w:val="NormalTok"/>
+        </w:rPr>
+        <w:t xml:space="preserve">, </w:t>
+      </w:r>
+      <w:r>
+        <w:rPr>
+          <w:rStyle w:val="AttributeTok"/>
+        </w:rPr>
+        <w:t xml:space="preserve">lambda =</w:t>
+      </w:r>
+      <w:r>
+        <w:rPr>
+          <w:rStyle w:val="NormalTok"/>
+        </w:rPr>
+        <w:t xml:space="preserve"> </w:t>
+      </w:r>
+      <w:r>
+        <w:rPr>
+          <w:rStyle w:val="StringTok"/>
+        </w:rPr>
+        <w:t xml:space="preserve">"lambda.min"</w:t>
+      </w:r>
+      <w:r>
+        <w:rPr>
+          <w:rStyle w:val="NormalTok"/>
+        </w:rPr>
+        <w:t xml:space="preserve">)</w:t>
+      </w:r>
+      <w:r>
+        <w:br/>
+      </w:r>
+      <w:r>
+        <w:rPr>
+          <w:rStyle w:val="NormalTok"/>
+        </w:rPr>
+        <w:t xml:space="preserve">model_lasso </w:t>
+      </w:r>
+      <w:r>
+        <w:rPr>
+          <w:rStyle w:val="OtherTok"/>
+        </w:rPr>
+        <w:t xml:space="preserve">&lt;-</w:t>
+      </w:r>
+      <w:r>
+        <w:rPr>
+          <w:rStyle w:val="NormalTok"/>
+        </w:rPr>
+        <w:t xml:space="preserve"> </w:t>
+      </w:r>
+      <w:r>
+        <w:rPr>
+          <w:rStyle w:val="FunctionTok"/>
+        </w:rPr>
+        <w:t xml:space="preserve">fit</w:t>
+      </w:r>
+      <w:r>
+        <w:rPr>
+          <w:rStyle w:val="NormalTok"/>
+        </w:rPr>
+        <w:t xml:space="preserve">(model_lasso, iris_lasso)</w:t>
+      </w:r>
+      <w:r>
+        <w:br/>
+      </w:r>
+      <w:r>
+        <w:rPr>
+          <w:rStyle w:val="FunctionTok"/>
+        </w:rPr>
+        <w:t xml:space="preserve">coef</w:t>
+      </w:r>
+      <w:r>
+        <w:rPr>
+          <w:rStyle w:val="NormalTok"/>
+        </w:rPr>
+        <w:t xml:space="preserve">(model_lasso</w:t>
+      </w:r>
+      <w:r>
+        <w:rPr>
+          <w:rStyle w:val="SpecialCharTok"/>
+        </w:rPr>
+        <w:t xml:space="preserve">$</w:t>
+      </w:r>
+      <w:r>
+        <w:rPr>
+          <w:rStyle w:val="NormalTok"/>
+        </w:rPr>
+        <w:t xml:space="preserve">model, </w:t>
+      </w:r>
+      <w:r>
+        <w:rPr>
+          <w:rStyle w:val="AttributeTok"/>
+        </w:rPr>
+        <w:t xml:space="preserve">s =</w:t>
+      </w:r>
+      <w:r>
+        <w:rPr>
+          <w:rStyle w:val="NormalTok"/>
+        </w:rPr>
+        <w:t xml:space="preserve"> </w:t>
+      </w:r>
+      <w:r>
+        <w:rPr>
+          <w:rStyle w:val="StringTok"/>
+        </w:rPr>
+        <w:t xml:space="preserve">"lambda.min"</w:t>
+      </w:r>
+      <w:r>
+        <w:rPr>
+          <w:rStyle w:val="NormalTok"/>
+        </w:rPr>
+        <w:t xml:space="preserve">)</w:t>
       </w:r>
     </w:p>
     <w:p>
@@ -6353,357 +6354,63 @@
       </w:pPr>
       <w:r>
         <w:rPr>
-          <w:rStyle w:val="CommentTok"/>
-        </w:rPr>
-        <w:t xml:space="preserve"># Slide 35: CFS (correlation-based)</w:t>
-      </w:r>
-      <w:r>
-        <w:br/>
-      </w:r>
-      <w:r>
-        <w:rPr>
-          <w:rStyle w:val="CommentTok"/>
-        </w:rPr>
-        <w:t xml:space="preserve"># CFS simples: correlacao com classe (numerica) e penalidade por correlacao entre features</w:t>
-      </w:r>
-      <w:r>
-        <w:br/>
-      </w:r>
-      <w:r>
-        <w:rPr>
-          <w:rStyle w:val="NormalTok"/>
-        </w:rPr>
-        <w:t xml:space="preserve">class_num </w:t>
-      </w:r>
-      <w:r>
-        <w:rPr>
-          <w:rStyle w:val="OtherTok"/>
-        </w:rPr>
-        <w:t xml:space="preserve">&lt;-</w:t>
-      </w:r>
-      <w:r>
-        <w:rPr>
-          <w:rStyle w:val="NormalTok"/>
-        </w:rPr>
-        <w:t xml:space="preserve"> </w:t>
-      </w:r>
-      <w:r>
-        <w:rPr>
-          <w:rStyle w:val="FunctionTok"/>
-        </w:rPr>
-        <w:t xml:space="preserve">as.numeric</w:t>
-      </w:r>
-      <w:r>
-        <w:rPr>
-          <w:rStyle w:val="NormalTok"/>
-        </w:rPr>
-        <w:t xml:space="preserve">(iris</w:t>
-      </w:r>
-      <w:r>
-        <w:rPr>
-          <w:rStyle w:val="SpecialCharTok"/>
-        </w:rPr>
-        <w:t xml:space="preserve">$</w:t>
-      </w:r>
-      <w:r>
-        <w:rPr>
-          <w:rStyle w:val="NormalTok"/>
-        </w:rPr>
-        <w:t xml:space="preserve">Species)</w:t>
-      </w:r>
-      <w:r>
-        <w:br/>
-      </w:r>
-      <w:r>
-        <w:rPr>
-          <w:rStyle w:val="NormalTok"/>
-        </w:rPr>
-        <w:t xml:space="preserve">cor_cf </w:t>
-      </w:r>
-      <w:r>
-        <w:rPr>
-          <w:rStyle w:val="OtherTok"/>
-        </w:rPr>
-        <w:t xml:space="preserve">&lt;-</w:t>
-      </w:r>
-      <w:r>
-        <w:rPr>
-          <w:rStyle w:val="NormalTok"/>
-        </w:rPr>
-        <w:t xml:space="preserve"> </w:t>
-      </w:r>
-      <w:r>
-        <w:rPr>
-          <w:rStyle w:val="FunctionTok"/>
-        </w:rPr>
-        <w:t xml:space="preserve">abs</w:t>
-      </w:r>
-      <w:r>
-        <w:rPr>
-          <w:rStyle w:val="NormalTok"/>
-        </w:rPr>
-        <w:t xml:space="preserve">(</w:t>
-      </w:r>
-      <w:r>
-        <w:rPr>
-          <w:rStyle w:val="FunctionTok"/>
-        </w:rPr>
-        <w:t xml:space="preserve">cor</w:t>
-      </w:r>
-      <w:r>
-        <w:rPr>
-          <w:rStyle w:val="NormalTok"/>
-        </w:rPr>
-        <w:t xml:space="preserve">(iris[, </w:t>
-      </w:r>
-      <w:r>
-        <w:rPr>
-          <w:rStyle w:val="DecValTok"/>
-        </w:rPr>
-        <w:t xml:space="preserve">1</w:t>
-      </w:r>
-      <w:r>
-        <w:rPr>
-          <w:rStyle w:val="SpecialCharTok"/>
-        </w:rPr>
-        <w:t xml:space="preserve">:</w:t>
-      </w:r>
-      <w:r>
-        <w:rPr>
-          <w:rStyle w:val="DecValTok"/>
-        </w:rPr>
-        <w:t xml:space="preserve">4</w:t>
-      </w:r>
-      <w:r>
-        <w:rPr>
-          <w:rStyle w:val="NormalTok"/>
-        </w:rPr>
-        <w:t xml:space="preserve">], class_num))</w:t>
-      </w:r>
-      <w:r>
-        <w:br/>
-      </w:r>
-      <w:r>
-        <w:rPr>
-          <w:rStyle w:val="NormalTok"/>
-        </w:rPr>
-        <w:t xml:space="preserve">cor_ff </w:t>
-      </w:r>
-      <w:r>
-        <w:rPr>
-          <w:rStyle w:val="OtherTok"/>
-        </w:rPr>
-        <w:t xml:space="preserve">&lt;-</w:t>
-      </w:r>
-      <w:r>
-        <w:rPr>
-          <w:rStyle w:val="NormalTok"/>
-        </w:rPr>
-        <w:t xml:space="preserve"> </w:t>
-      </w:r>
-      <w:r>
-        <w:rPr>
-          <w:rStyle w:val="FunctionTok"/>
-        </w:rPr>
-        <w:t xml:space="preserve">abs</w:t>
-      </w:r>
-      <w:r>
-        <w:rPr>
-          <w:rStyle w:val="NormalTok"/>
-        </w:rPr>
-        <w:t xml:space="preserve">(</w:t>
-      </w:r>
-      <w:r>
-        <w:rPr>
-          <w:rStyle w:val="FunctionTok"/>
-        </w:rPr>
-        <w:t xml:space="preserve">cor</w:t>
-      </w:r>
-      <w:r>
-        <w:rPr>
-          <w:rStyle w:val="NormalTok"/>
-        </w:rPr>
-        <w:t xml:space="preserve">(iris[, </w:t>
-      </w:r>
-      <w:r>
-        <w:rPr>
-          <w:rStyle w:val="DecValTok"/>
-        </w:rPr>
-        <w:t xml:space="preserve">1</w:t>
-      </w:r>
-      <w:r>
-        <w:rPr>
-          <w:rStyle w:val="SpecialCharTok"/>
-        </w:rPr>
-        <w:t xml:space="preserve">:</w:t>
-      </w:r>
-      <w:r>
-        <w:rPr>
-          <w:rStyle w:val="DecValTok"/>
-        </w:rPr>
-        <w:t xml:space="preserve">4</w:t>
-      </w:r>
-      <w:r>
-        <w:rPr>
-          <w:rStyle w:val="NormalTok"/>
-        </w:rPr>
-        <w:t xml:space="preserve">]))</w:t>
-      </w:r>
-      <w:r>
-        <w:br/>
-      </w:r>
-      <w:r>
-        <w:rPr>
-          <w:rStyle w:val="NormalTok"/>
-        </w:rPr>
-        <w:t xml:space="preserve">mean_cf </w:t>
-      </w:r>
-      <w:r>
-        <w:rPr>
-          <w:rStyle w:val="OtherTok"/>
-        </w:rPr>
-        <w:t xml:space="preserve">&lt;-</w:t>
-      </w:r>
-      <w:r>
-        <w:rPr>
-          <w:rStyle w:val="NormalTok"/>
-        </w:rPr>
-        <w:t xml:space="preserve"> </w:t>
-      </w:r>
-      <w:r>
-        <w:rPr>
-          <w:rStyle w:val="FunctionTok"/>
-        </w:rPr>
-        <w:t xml:space="preserve">mean</w:t>
-      </w:r>
-      <w:r>
-        <w:rPr>
-          <w:rStyle w:val="NormalTok"/>
-        </w:rPr>
-        <w:t xml:space="preserve">(cor_cf)</w:t>
-      </w:r>
-      <w:r>
-        <w:br/>
-      </w:r>
-      <w:r>
-        <w:rPr>
-          <w:rStyle w:val="NormalTok"/>
-        </w:rPr>
-        <w:t xml:space="preserve">mean_ff </w:t>
-      </w:r>
-      <w:r>
-        <w:rPr>
-          <w:rStyle w:val="OtherTok"/>
-        </w:rPr>
-        <w:t xml:space="preserve">&lt;-</w:t>
-      </w:r>
-      <w:r>
-        <w:rPr>
-          <w:rStyle w:val="NormalTok"/>
-        </w:rPr>
-        <w:t xml:space="preserve"> </w:t>
-      </w:r>
-      <w:r>
-        <w:rPr>
-          <w:rStyle w:val="FunctionTok"/>
-        </w:rPr>
-        <w:t xml:space="preserve">mean</w:t>
-      </w:r>
-      <w:r>
-        <w:rPr>
-          <w:rStyle w:val="NormalTok"/>
-        </w:rPr>
-        <w:t xml:space="preserve">(cor_ff[</w:t>
-      </w:r>
-      <w:r>
-        <w:rPr>
-          <w:rStyle w:val="FunctionTok"/>
-        </w:rPr>
-        <w:t xml:space="preserve">upper.tri</w:t>
-      </w:r>
-      <w:r>
-        <w:rPr>
-          <w:rStyle w:val="NormalTok"/>
-        </w:rPr>
-        <w:t xml:space="preserve">(cor_ff)])</w:t>
-      </w:r>
-      <w:r>
-        <w:br/>
-      </w:r>
-      <w:r>
-        <w:rPr>
-          <w:rStyle w:val="NormalTok"/>
-        </w:rPr>
-        <w:t xml:space="preserve">cfs_score </w:t>
-      </w:r>
-      <w:r>
-        <w:rPr>
-          <w:rStyle w:val="OtherTok"/>
-        </w:rPr>
-        <w:t xml:space="preserve">&lt;-</w:t>
-      </w:r>
-      <w:r>
-        <w:rPr>
-          <w:rStyle w:val="NormalTok"/>
-        </w:rPr>
-        <w:t xml:space="preserve"> mean_cf </w:t>
-      </w:r>
-      <w:r>
-        <w:rPr>
-          <w:rStyle w:val="SpecialCharTok"/>
-        </w:rPr>
-        <w:t xml:space="preserve">/</w:t>
-      </w:r>
-      <w:r>
-        <w:rPr>
-          <w:rStyle w:val="NormalTok"/>
-        </w:rPr>
-        <w:t xml:space="preserve"> </w:t>
-      </w:r>
-      <w:r>
-        <w:rPr>
-          <w:rStyle w:val="FunctionTok"/>
-        </w:rPr>
-        <w:t xml:space="preserve">sqrt</w:t>
-      </w:r>
-      <w:r>
-        <w:rPr>
-          <w:rStyle w:val="NormalTok"/>
-        </w:rPr>
-        <w:t xml:space="preserve">(mean_ff </w:t>
-      </w:r>
-      <w:r>
-        <w:rPr>
-          <w:rStyle w:val="SpecialCharTok"/>
-        </w:rPr>
-        <w:t xml:space="preserve">+</w:t>
-      </w:r>
-      <w:r>
-        <w:rPr>
-          <w:rStyle w:val="NormalTok"/>
-        </w:rPr>
-        <w:t xml:space="preserve"> </w:t>
-      </w:r>
-      <w:r>
-        <w:rPr>
-          <w:rStyle w:val="FloatTok"/>
-        </w:rPr>
-        <w:t xml:space="preserve">1e-6</w:t>
-      </w:r>
-      <w:r>
-        <w:rPr>
-          <w:rStyle w:val="NormalTok"/>
-        </w:rPr>
-        <w:t xml:space="preserve">)</w:t>
-      </w:r>
-      <w:r>
-        <w:br/>
-      </w:r>
-      <w:r>
-        <w:rPr>
-          <w:rStyle w:val="NormalTok"/>
-        </w:rPr>
-        <w:t xml:space="preserve">cfs_score</w:t>
+          <w:rStyle w:val="VerbatimChar"/>
+        </w:rPr>
+        <w:t xml:space="preserve">## 5 x 1 sparse Matrix of class "dgCMatrix"</w:t>
+      </w:r>
+      <w:r>
+        <w:br/>
+      </w:r>
+      <w:r>
+        <w:rPr>
+          <w:rStyle w:val="VerbatimChar"/>
+        </w:rPr>
+        <w:t xml:space="preserve">##              lambda.min</w:t>
+      </w:r>
+      <w:r>
+        <w:br/>
+      </w:r>
+      <w:r>
+        <w:rPr>
+          <w:rStyle w:val="VerbatimChar"/>
+        </w:rPr>
+        <w:t xml:space="preserve">## (Intercept)   7.1999728</w:t>
+      </w:r>
+      <w:r>
+        <w:br/>
+      </w:r>
+      <w:r>
+        <w:rPr>
+          <w:rStyle w:val="VerbatimChar"/>
+        </w:rPr>
+        <w:t xml:space="preserve">## Sepal.Length  .        </w:t>
+      </w:r>
+      <w:r>
+        <w:br/>
+      </w:r>
+      <w:r>
+        <w:rPr>
+          <w:rStyle w:val="VerbatimChar"/>
+        </w:rPr>
+        <w:t xml:space="preserve">## Sepal.Width  -2.9131872</w:t>
+      </w:r>
+      <w:r>
+        <w:br/>
+      </w:r>
+      <w:r>
+        <w:rPr>
+          <w:rStyle w:val="VerbatimChar"/>
+        </w:rPr>
+        <w:t xml:space="preserve">## Petal.Length  0.7492283</w:t>
+      </w:r>
+      <w:r>
+        <w:br/>
+      </w:r>
+      <w:r>
+        <w:rPr>
+          <w:rStyle w:val="VerbatimChar"/>
+        </w:rPr>
+        <w:t xml:space="preserve">## Petal.Width  -1.7268055</w:t>
       </w:r>
     </w:p>
     <w:p>
@@ -6712,9 +6419,357 @@
       </w:pPr>
       <w:r>
         <w:rPr>
-          <w:rStyle w:val="VerbatimChar"/>
-        </w:rPr>
-        <w:t xml:space="preserve">## [1] 1.010263</w:t>
+          <w:rStyle w:val="CommentTok"/>
+        </w:rPr>
+        <w:t xml:space="preserve"># Slides 35: CFS (correlation-based)</w:t>
+      </w:r>
+      <w:r>
+        <w:br/>
+      </w:r>
+      <w:r>
+        <w:rPr>
+          <w:rStyle w:val="CommentTok"/>
+        </w:rPr>
+        <w:t xml:space="preserve"># CFS simples: correlacao com classe (numerica) e penalidade por correlacao entre features</w:t>
+      </w:r>
+      <w:r>
+        <w:br/>
+      </w:r>
+      <w:r>
+        <w:rPr>
+          <w:rStyle w:val="NormalTok"/>
+        </w:rPr>
+        <w:t xml:space="preserve">class_num </w:t>
+      </w:r>
+      <w:r>
+        <w:rPr>
+          <w:rStyle w:val="OtherTok"/>
+        </w:rPr>
+        <w:t xml:space="preserve">&lt;-</w:t>
+      </w:r>
+      <w:r>
+        <w:rPr>
+          <w:rStyle w:val="NormalTok"/>
+        </w:rPr>
+        <w:t xml:space="preserve"> </w:t>
+      </w:r>
+      <w:r>
+        <w:rPr>
+          <w:rStyle w:val="FunctionTok"/>
+        </w:rPr>
+        <w:t xml:space="preserve">as.numeric</w:t>
+      </w:r>
+      <w:r>
+        <w:rPr>
+          <w:rStyle w:val="NormalTok"/>
+        </w:rPr>
+        <w:t xml:space="preserve">(iris</w:t>
+      </w:r>
+      <w:r>
+        <w:rPr>
+          <w:rStyle w:val="SpecialCharTok"/>
+        </w:rPr>
+        <w:t xml:space="preserve">$</w:t>
+      </w:r>
+      <w:r>
+        <w:rPr>
+          <w:rStyle w:val="NormalTok"/>
+        </w:rPr>
+        <w:t xml:space="preserve">Species)</w:t>
+      </w:r>
+      <w:r>
+        <w:br/>
+      </w:r>
+      <w:r>
+        <w:rPr>
+          <w:rStyle w:val="NormalTok"/>
+        </w:rPr>
+        <w:t xml:space="preserve">cor_cf </w:t>
+      </w:r>
+      <w:r>
+        <w:rPr>
+          <w:rStyle w:val="OtherTok"/>
+        </w:rPr>
+        <w:t xml:space="preserve">&lt;-</w:t>
+      </w:r>
+      <w:r>
+        <w:rPr>
+          <w:rStyle w:val="NormalTok"/>
+        </w:rPr>
+        <w:t xml:space="preserve"> </w:t>
+      </w:r>
+      <w:r>
+        <w:rPr>
+          <w:rStyle w:val="FunctionTok"/>
+        </w:rPr>
+        <w:t xml:space="preserve">abs</w:t>
+      </w:r>
+      <w:r>
+        <w:rPr>
+          <w:rStyle w:val="NormalTok"/>
+        </w:rPr>
+        <w:t xml:space="preserve">(</w:t>
+      </w:r>
+      <w:r>
+        <w:rPr>
+          <w:rStyle w:val="FunctionTok"/>
+        </w:rPr>
+        <w:t xml:space="preserve">cor</w:t>
+      </w:r>
+      <w:r>
+        <w:rPr>
+          <w:rStyle w:val="NormalTok"/>
+        </w:rPr>
+        <w:t xml:space="preserve">(iris[, </w:t>
+      </w:r>
+      <w:r>
+        <w:rPr>
+          <w:rStyle w:val="DecValTok"/>
+        </w:rPr>
+        <w:t xml:space="preserve">1</w:t>
+      </w:r>
+      <w:r>
+        <w:rPr>
+          <w:rStyle w:val="SpecialCharTok"/>
+        </w:rPr>
+        <w:t xml:space="preserve">:</w:t>
+      </w:r>
+      <w:r>
+        <w:rPr>
+          <w:rStyle w:val="DecValTok"/>
+        </w:rPr>
+        <w:t xml:space="preserve">4</w:t>
+      </w:r>
+      <w:r>
+        <w:rPr>
+          <w:rStyle w:val="NormalTok"/>
+        </w:rPr>
+        <w:t xml:space="preserve">], class_num))</w:t>
+      </w:r>
+      <w:r>
+        <w:br/>
+      </w:r>
+      <w:r>
+        <w:rPr>
+          <w:rStyle w:val="NormalTok"/>
+        </w:rPr>
+        <w:t xml:space="preserve">cor_ff </w:t>
+      </w:r>
+      <w:r>
+        <w:rPr>
+          <w:rStyle w:val="OtherTok"/>
+        </w:rPr>
+        <w:t xml:space="preserve">&lt;-</w:t>
+      </w:r>
+      <w:r>
+        <w:rPr>
+          <w:rStyle w:val="NormalTok"/>
+        </w:rPr>
+        <w:t xml:space="preserve"> </w:t>
+      </w:r>
+      <w:r>
+        <w:rPr>
+          <w:rStyle w:val="FunctionTok"/>
+        </w:rPr>
+        <w:t xml:space="preserve">abs</w:t>
+      </w:r>
+      <w:r>
+        <w:rPr>
+          <w:rStyle w:val="NormalTok"/>
+        </w:rPr>
+        <w:t xml:space="preserve">(</w:t>
+      </w:r>
+      <w:r>
+        <w:rPr>
+          <w:rStyle w:val="FunctionTok"/>
+        </w:rPr>
+        <w:t xml:space="preserve">cor</w:t>
+      </w:r>
+      <w:r>
+        <w:rPr>
+          <w:rStyle w:val="NormalTok"/>
+        </w:rPr>
+        <w:t xml:space="preserve">(iris[, </w:t>
+      </w:r>
+      <w:r>
+        <w:rPr>
+          <w:rStyle w:val="DecValTok"/>
+        </w:rPr>
+        <w:t xml:space="preserve">1</w:t>
+      </w:r>
+      <w:r>
+        <w:rPr>
+          <w:rStyle w:val="SpecialCharTok"/>
+        </w:rPr>
+        <w:t xml:space="preserve">:</w:t>
+      </w:r>
+      <w:r>
+        <w:rPr>
+          <w:rStyle w:val="DecValTok"/>
+        </w:rPr>
+        <w:t xml:space="preserve">4</w:t>
+      </w:r>
+      <w:r>
+        <w:rPr>
+          <w:rStyle w:val="NormalTok"/>
+        </w:rPr>
+        <w:t xml:space="preserve">]))</w:t>
+      </w:r>
+      <w:r>
+        <w:br/>
+      </w:r>
+      <w:r>
+        <w:rPr>
+          <w:rStyle w:val="NormalTok"/>
+        </w:rPr>
+        <w:t xml:space="preserve">mean_cf </w:t>
+      </w:r>
+      <w:r>
+        <w:rPr>
+          <w:rStyle w:val="OtherTok"/>
+        </w:rPr>
+        <w:t xml:space="preserve">&lt;-</w:t>
+      </w:r>
+      <w:r>
+        <w:rPr>
+          <w:rStyle w:val="NormalTok"/>
+        </w:rPr>
+        <w:t xml:space="preserve"> </w:t>
+      </w:r>
+      <w:r>
+        <w:rPr>
+          <w:rStyle w:val="FunctionTok"/>
+        </w:rPr>
+        <w:t xml:space="preserve">mean</w:t>
+      </w:r>
+      <w:r>
+        <w:rPr>
+          <w:rStyle w:val="NormalTok"/>
+        </w:rPr>
+        <w:t xml:space="preserve">(cor_cf)</w:t>
+      </w:r>
+      <w:r>
+        <w:br/>
+      </w:r>
+      <w:r>
+        <w:rPr>
+          <w:rStyle w:val="NormalTok"/>
+        </w:rPr>
+        <w:t xml:space="preserve">mean_ff </w:t>
+      </w:r>
+      <w:r>
+        <w:rPr>
+          <w:rStyle w:val="OtherTok"/>
+        </w:rPr>
+        <w:t xml:space="preserve">&lt;-</w:t>
+      </w:r>
+      <w:r>
+        <w:rPr>
+          <w:rStyle w:val="NormalTok"/>
+        </w:rPr>
+        <w:t xml:space="preserve"> </w:t>
+      </w:r>
+      <w:r>
+        <w:rPr>
+          <w:rStyle w:val="FunctionTok"/>
+        </w:rPr>
+        <w:t xml:space="preserve">mean</w:t>
+      </w:r>
+      <w:r>
+        <w:rPr>
+          <w:rStyle w:val="NormalTok"/>
+        </w:rPr>
+        <w:t xml:space="preserve">(cor_ff[</w:t>
+      </w:r>
+      <w:r>
+        <w:rPr>
+          <w:rStyle w:val="FunctionTok"/>
+        </w:rPr>
+        <w:t xml:space="preserve">upper.tri</w:t>
+      </w:r>
+      <w:r>
+        <w:rPr>
+          <w:rStyle w:val="NormalTok"/>
+        </w:rPr>
+        <w:t xml:space="preserve">(cor_ff)])</w:t>
+      </w:r>
+      <w:r>
+        <w:br/>
+      </w:r>
+      <w:r>
+        <w:rPr>
+          <w:rStyle w:val="NormalTok"/>
+        </w:rPr>
+        <w:t xml:space="preserve">cfs_score </w:t>
+      </w:r>
+      <w:r>
+        <w:rPr>
+          <w:rStyle w:val="OtherTok"/>
+        </w:rPr>
+        <w:t xml:space="preserve">&lt;-</w:t>
+      </w:r>
+      <w:r>
+        <w:rPr>
+          <w:rStyle w:val="NormalTok"/>
+        </w:rPr>
+        <w:t xml:space="preserve"> mean_cf </w:t>
+      </w:r>
+      <w:r>
+        <w:rPr>
+          <w:rStyle w:val="SpecialCharTok"/>
+        </w:rPr>
+        <w:t xml:space="preserve">/</w:t>
+      </w:r>
+      <w:r>
+        <w:rPr>
+          <w:rStyle w:val="NormalTok"/>
+        </w:rPr>
+        <w:t xml:space="preserve"> </w:t>
+      </w:r>
+      <w:r>
+        <w:rPr>
+          <w:rStyle w:val="FunctionTok"/>
+        </w:rPr>
+        <w:t xml:space="preserve">sqrt</w:t>
+      </w:r>
+      <w:r>
+        <w:rPr>
+          <w:rStyle w:val="NormalTok"/>
+        </w:rPr>
+        <w:t xml:space="preserve">(mean_ff </w:t>
+      </w:r>
+      <w:r>
+        <w:rPr>
+          <w:rStyle w:val="SpecialCharTok"/>
+        </w:rPr>
+        <w:t xml:space="preserve">+</w:t>
+      </w:r>
+      <w:r>
+        <w:rPr>
+          <w:rStyle w:val="NormalTok"/>
+        </w:rPr>
+        <w:t xml:space="preserve"> </w:t>
+      </w:r>
+      <w:r>
+        <w:rPr>
+          <w:rStyle w:val="FloatTok"/>
+        </w:rPr>
+        <w:t xml:space="preserve">1e-6</w:t>
+      </w:r>
+      <w:r>
+        <w:rPr>
+          <w:rStyle w:val="NormalTok"/>
+        </w:rPr>
+        <w:t xml:space="preserve">)</w:t>
+      </w:r>
+      <w:r>
+        <w:br/>
+      </w:r>
+      <w:r>
+        <w:rPr>
+          <w:rStyle w:val="NormalTok"/>
+        </w:rPr>
+        <w:t xml:space="preserve">cfs_score</w:t>
       </w:r>
     </w:p>
     <w:p>
@@ -6723,993 +6778,9 @@
       </w:pPr>
       <w:r>
         <w:rPr>
-          <w:rStyle w:val="CommentTok"/>
-        </w:rPr>
-        <w:t xml:space="preserve"># Slide 36: RELIEF simplificado (binario)</w:t>
-      </w:r>
-      <w:r>
-        <w:br/>
-      </w:r>
-      <w:r>
-        <w:rPr>
-          <w:rStyle w:val="NormalTok"/>
-        </w:rPr>
-        <w:t xml:space="preserve">relief_simple </w:t>
-      </w:r>
-      <w:r>
-        <w:rPr>
-          <w:rStyle w:val="OtherTok"/>
-        </w:rPr>
-        <w:t xml:space="preserve">&lt;-</w:t>
-      </w:r>
-      <w:r>
-        <w:rPr>
-          <w:rStyle w:val="NormalTok"/>
-        </w:rPr>
-        <w:t xml:space="preserve"> </w:t>
-      </w:r>
-      <w:r>
-        <w:rPr>
-          <w:rStyle w:val="ControlFlowTok"/>
-        </w:rPr>
-        <w:t xml:space="preserve">function</w:t>
-      </w:r>
-      <w:r>
-        <w:rPr>
-          <w:rStyle w:val="NormalTok"/>
-        </w:rPr>
-        <w:t xml:space="preserve">(df, target, </w:t>
-      </w:r>
-      <w:r>
-        <w:rPr>
-          <w:rStyle w:val="AttributeTok"/>
-        </w:rPr>
-        <w:t xml:space="preserve">m =</w:t>
-      </w:r>
-      <w:r>
-        <w:rPr>
-          <w:rStyle w:val="NormalTok"/>
-        </w:rPr>
-        <w:t xml:space="preserve"> </w:t>
-      </w:r>
-      <w:r>
-        <w:rPr>
-          <w:rStyle w:val="DecValTok"/>
-        </w:rPr>
-        <w:t xml:space="preserve">50</w:t>
-      </w:r>
-      <w:r>
-        <w:rPr>
-          <w:rStyle w:val="NormalTok"/>
-        </w:rPr>
-        <w:t xml:space="preserve">) {</w:t>
-      </w:r>
-      <w:r>
-        <w:br/>
-      </w:r>
-      <w:r>
-        <w:rPr>
-          <w:rStyle w:val="NormalTok"/>
-        </w:rPr>
-        <w:t xml:space="preserve">  X </w:t>
-      </w:r>
-      <w:r>
-        <w:rPr>
-          <w:rStyle w:val="OtherTok"/>
-        </w:rPr>
-        <w:t xml:space="preserve">&lt;-</w:t>
-      </w:r>
-      <w:r>
-        <w:rPr>
-          <w:rStyle w:val="NormalTok"/>
-        </w:rPr>
-        <w:t xml:space="preserve"> </w:t>
-      </w:r>
-      <w:r>
-        <w:rPr>
-          <w:rStyle w:val="FunctionTok"/>
-        </w:rPr>
-        <w:t xml:space="preserve">as.matrix</w:t>
-      </w:r>
-      <w:r>
-        <w:rPr>
-          <w:rStyle w:val="NormalTok"/>
-        </w:rPr>
-        <w:t xml:space="preserve">(df)</w:t>
-      </w:r>
-      <w:r>
-        <w:br/>
-      </w:r>
-      <w:r>
-        <w:rPr>
-          <w:rStyle w:val="NormalTok"/>
-        </w:rPr>
-        <w:t xml:space="preserve">  y </w:t>
-      </w:r>
-      <w:r>
-        <w:rPr>
-          <w:rStyle w:val="OtherTok"/>
-        </w:rPr>
-        <w:t xml:space="preserve">&lt;-</w:t>
-      </w:r>
-      <w:r>
-        <w:rPr>
-          <w:rStyle w:val="NormalTok"/>
-        </w:rPr>
-        <w:t xml:space="preserve"> target</w:t>
-      </w:r>
-      <w:r>
-        <w:br/>
-      </w:r>
-      <w:r>
-        <w:rPr>
-          <w:rStyle w:val="NormalTok"/>
-        </w:rPr>
-        <w:t xml:space="preserve">  n </w:t>
-      </w:r>
-      <w:r>
-        <w:rPr>
-          <w:rStyle w:val="OtherTok"/>
-        </w:rPr>
-        <w:t xml:space="preserve">&lt;-</w:t>
-      </w:r>
-      <w:r>
-        <w:rPr>
-          <w:rStyle w:val="NormalTok"/>
-        </w:rPr>
-        <w:t xml:space="preserve"> </w:t>
-      </w:r>
-      <w:r>
-        <w:rPr>
-          <w:rStyle w:val="FunctionTok"/>
-        </w:rPr>
-        <w:t xml:space="preserve">nrow</w:t>
-      </w:r>
-      <w:r>
-        <w:rPr>
-          <w:rStyle w:val="NormalTok"/>
-        </w:rPr>
-        <w:t xml:space="preserve">(X)</w:t>
-      </w:r>
-      <w:r>
-        <w:br/>
-      </w:r>
-      <w:r>
-        <w:rPr>
-          <w:rStyle w:val="NormalTok"/>
-        </w:rPr>
-        <w:t xml:space="preserve">  w </w:t>
-      </w:r>
-      <w:r>
-        <w:rPr>
-          <w:rStyle w:val="OtherTok"/>
-        </w:rPr>
-        <w:t xml:space="preserve">&lt;-</w:t>
-      </w:r>
-      <w:r>
-        <w:rPr>
-          <w:rStyle w:val="NormalTok"/>
-        </w:rPr>
-        <w:t xml:space="preserve"> </w:t>
-      </w:r>
-      <w:r>
-        <w:rPr>
-          <w:rStyle w:val="FunctionTok"/>
-        </w:rPr>
-        <w:t xml:space="preserve">rep</w:t>
-      </w:r>
-      <w:r>
-        <w:rPr>
-          <w:rStyle w:val="NormalTok"/>
-        </w:rPr>
-        <w:t xml:space="preserve">(</w:t>
-      </w:r>
-      <w:r>
-        <w:rPr>
-          <w:rStyle w:val="DecValTok"/>
-        </w:rPr>
-        <w:t xml:space="preserve">0</w:t>
-      </w:r>
-      <w:r>
-        <w:rPr>
-          <w:rStyle w:val="NormalTok"/>
-        </w:rPr>
-        <w:t xml:space="preserve">, </w:t>
-      </w:r>
-      <w:r>
-        <w:rPr>
-          <w:rStyle w:val="FunctionTok"/>
-        </w:rPr>
-        <w:t xml:space="preserve">ncol</w:t>
-      </w:r>
-      <w:r>
-        <w:rPr>
-          <w:rStyle w:val="NormalTok"/>
-        </w:rPr>
-        <w:t xml:space="preserve">(X))</w:t>
-      </w:r>
-      <w:r>
-        <w:br/>
-      </w:r>
-      <w:r>
-        <w:rPr>
-          <w:rStyle w:val="NormalTok"/>
-        </w:rPr>
-        <w:t xml:space="preserve">  </w:t>
-      </w:r>
-      <w:r>
-        <w:rPr>
-          <w:rStyle w:val="FunctionTok"/>
-        </w:rPr>
-        <w:t xml:space="preserve">set.seed</w:t>
-      </w:r>
-      <w:r>
-        <w:rPr>
-          <w:rStyle w:val="NormalTok"/>
-        </w:rPr>
-        <w:t xml:space="preserve">(</w:t>
-      </w:r>
-      <w:r>
-        <w:rPr>
-          <w:rStyle w:val="DecValTok"/>
-        </w:rPr>
-        <w:t xml:space="preserve">1</w:t>
-      </w:r>
-      <w:r>
-        <w:rPr>
-          <w:rStyle w:val="NormalTok"/>
-        </w:rPr>
-        <w:t xml:space="preserve">)</w:t>
-      </w:r>
-      <w:r>
-        <w:br/>
-      </w:r>
-      <w:r>
-        <w:rPr>
-          <w:rStyle w:val="NormalTok"/>
-        </w:rPr>
-        <w:t xml:space="preserve">  idxs </w:t>
-      </w:r>
-      <w:r>
-        <w:rPr>
-          <w:rStyle w:val="OtherTok"/>
-        </w:rPr>
-        <w:t xml:space="preserve">&lt;-</w:t>
-      </w:r>
-      <w:r>
-        <w:rPr>
-          <w:rStyle w:val="NormalTok"/>
-        </w:rPr>
-        <w:t xml:space="preserve"> </w:t>
-      </w:r>
-      <w:r>
-        <w:rPr>
-          <w:rStyle w:val="FunctionTok"/>
-        </w:rPr>
-        <w:t xml:space="preserve">sample</w:t>
-      </w:r>
-      <w:r>
-        <w:rPr>
-          <w:rStyle w:val="NormalTok"/>
-        </w:rPr>
-        <w:t xml:space="preserve">(</w:t>
-      </w:r>
-      <w:r>
-        <w:rPr>
-          <w:rStyle w:val="FunctionTok"/>
-        </w:rPr>
-        <w:t xml:space="preserve">seq_len</w:t>
-      </w:r>
-      <w:r>
-        <w:rPr>
-          <w:rStyle w:val="NormalTok"/>
-        </w:rPr>
-        <w:t xml:space="preserve">(n), </w:t>
-      </w:r>
-      <w:r>
-        <w:rPr>
-          <w:rStyle w:val="AttributeTok"/>
-        </w:rPr>
-        <w:t xml:space="preserve">size =</w:t>
-      </w:r>
-      <w:r>
-        <w:rPr>
-          <w:rStyle w:val="NormalTok"/>
-        </w:rPr>
-        <w:t xml:space="preserve"> </w:t>
-      </w:r>
-      <w:r>
-        <w:rPr>
-          <w:rStyle w:val="FunctionTok"/>
-        </w:rPr>
-        <w:t xml:space="preserve">min</w:t>
-      </w:r>
-      <w:r>
-        <w:rPr>
-          <w:rStyle w:val="NormalTok"/>
-        </w:rPr>
-        <w:t xml:space="preserve">(m, n))</w:t>
-      </w:r>
-      <w:r>
-        <w:br/>
-      </w:r>
-      <w:r>
-        <w:rPr>
-          <w:rStyle w:val="NormalTok"/>
-        </w:rPr>
-        <w:t xml:space="preserve">  </w:t>
-      </w:r>
-      <w:r>
-        <w:rPr>
-          <w:rStyle w:val="ControlFlowTok"/>
-        </w:rPr>
-        <w:t xml:space="preserve">for</w:t>
-      </w:r>
-      <w:r>
-        <w:rPr>
-          <w:rStyle w:val="NormalTok"/>
-        </w:rPr>
-        <w:t xml:space="preserve"> (i </w:t>
-      </w:r>
-      <w:r>
-        <w:rPr>
-          <w:rStyle w:val="ControlFlowTok"/>
-        </w:rPr>
-        <w:t xml:space="preserve">in</w:t>
-      </w:r>
-      <w:r>
-        <w:rPr>
-          <w:rStyle w:val="NormalTok"/>
-        </w:rPr>
-        <w:t xml:space="preserve"> idxs) {</w:t>
-      </w:r>
-      <w:r>
-        <w:br/>
-      </w:r>
-      <w:r>
-        <w:rPr>
-          <w:rStyle w:val="NormalTok"/>
-        </w:rPr>
-        <w:t xml:space="preserve">    xi </w:t>
-      </w:r>
-      <w:r>
-        <w:rPr>
-          <w:rStyle w:val="OtherTok"/>
-        </w:rPr>
-        <w:t xml:space="preserve">&lt;-</w:t>
-      </w:r>
-      <w:r>
-        <w:rPr>
-          <w:rStyle w:val="NormalTok"/>
-        </w:rPr>
-        <w:t xml:space="preserve"> X[i, , drop </w:t>
-      </w:r>
-      <w:r>
-        <w:rPr>
-          <w:rStyle w:val="OtherTok"/>
-        </w:rPr>
-        <w:t xml:space="preserve">=</w:t>
-      </w:r>
-      <w:r>
-        <w:rPr>
-          <w:rStyle w:val="NormalTok"/>
-        </w:rPr>
-        <w:t xml:space="preserve"> </w:t>
-      </w:r>
-      <w:r>
-        <w:rPr>
-          <w:rStyle w:val="ConstantTok"/>
-        </w:rPr>
-        <w:t xml:space="preserve">FALSE</w:t>
-      </w:r>
-      <w:r>
-        <w:rPr>
-          <w:rStyle w:val="NormalTok"/>
-        </w:rPr>
-        <w:t xml:space="preserve">]</w:t>
-      </w:r>
-      <w:r>
-        <w:br/>
-      </w:r>
-      <w:r>
-        <w:rPr>
-          <w:rStyle w:val="NormalTok"/>
-        </w:rPr>
-        <w:t xml:space="preserve">    yi </w:t>
-      </w:r>
-      <w:r>
-        <w:rPr>
-          <w:rStyle w:val="OtherTok"/>
-        </w:rPr>
-        <w:t xml:space="preserve">&lt;-</w:t>
-      </w:r>
-      <w:r>
-        <w:rPr>
-          <w:rStyle w:val="NormalTok"/>
-        </w:rPr>
-        <w:t xml:space="preserve"> y[i]</w:t>
-      </w:r>
-      <w:r>
-        <w:br/>
-      </w:r>
-      <w:r>
-        <w:rPr>
-          <w:rStyle w:val="NormalTok"/>
-        </w:rPr>
-        <w:t xml:space="preserve">    </w:t>
-      </w:r>
-      <w:r>
-        <w:rPr>
-          <w:rStyle w:val="CommentTok"/>
-        </w:rPr>
-        <w:t xml:space="preserve"># distancias</w:t>
-      </w:r>
-      <w:r>
-        <w:br/>
-      </w:r>
-      <w:r>
-        <w:rPr>
-          <w:rStyle w:val="NormalTok"/>
-        </w:rPr>
-        <w:t xml:space="preserve">    d </w:t>
-      </w:r>
-      <w:r>
-        <w:rPr>
-          <w:rStyle w:val="OtherTok"/>
-        </w:rPr>
-        <w:t xml:space="preserve">&lt;-</w:t>
-      </w:r>
-      <w:r>
-        <w:rPr>
-          <w:rStyle w:val="NormalTok"/>
-        </w:rPr>
-        <w:t xml:space="preserve"> </w:t>
-      </w:r>
-      <w:r>
-        <w:rPr>
-          <w:rStyle w:val="FunctionTok"/>
-        </w:rPr>
-        <w:t xml:space="preserve">rowSums</w:t>
-      </w:r>
-      <w:r>
-        <w:rPr>
-          <w:rStyle w:val="NormalTok"/>
-        </w:rPr>
-        <w:t xml:space="preserve">((X </w:t>
-      </w:r>
-      <w:r>
-        <w:rPr>
-          <w:rStyle w:val="SpecialCharTok"/>
-        </w:rPr>
-        <w:t xml:space="preserve">-</w:t>
-      </w:r>
-      <w:r>
-        <w:rPr>
-          <w:rStyle w:val="NormalTok"/>
-        </w:rPr>
-        <w:t xml:space="preserve"> </w:t>
-      </w:r>
-      <w:r>
-        <w:rPr>
-          <w:rStyle w:val="FunctionTok"/>
-        </w:rPr>
-        <w:t xml:space="preserve">matrix</w:t>
-      </w:r>
-      <w:r>
-        <w:rPr>
-          <w:rStyle w:val="NormalTok"/>
-        </w:rPr>
-        <w:t xml:space="preserve">(xi, n, </w:t>
-      </w:r>
-      <w:r>
-        <w:rPr>
-          <w:rStyle w:val="FunctionTok"/>
-        </w:rPr>
-        <w:t xml:space="preserve">ncol</w:t>
-      </w:r>
-      <w:r>
-        <w:rPr>
-          <w:rStyle w:val="NormalTok"/>
-        </w:rPr>
-        <w:t xml:space="preserve">(X), </w:t>
-      </w:r>
-      <w:r>
-        <w:rPr>
-          <w:rStyle w:val="AttributeTok"/>
-        </w:rPr>
-        <w:t xml:space="preserve">byrow =</w:t>
-      </w:r>
-      <w:r>
-        <w:rPr>
-          <w:rStyle w:val="NormalTok"/>
-        </w:rPr>
-        <w:t xml:space="preserve"> </w:t>
-      </w:r>
-      <w:r>
-        <w:rPr>
-          <w:rStyle w:val="ConstantTok"/>
-        </w:rPr>
-        <w:t xml:space="preserve">TRUE</w:t>
-      </w:r>
-      <w:r>
-        <w:rPr>
-          <w:rStyle w:val="NormalTok"/>
-        </w:rPr>
-        <w:t xml:space="preserve">))</w:t>
-      </w:r>
-      <w:r>
-        <w:rPr>
-          <w:rStyle w:val="SpecialCharTok"/>
-        </w:rPr>
-        <w:t xml:space="preserve">^</w:t>
-      </w:r>
-      <w:r>
-        <w:rPr>
-          <w:rStyle w:val="DecValTok"/>
-        </w:rPr>
-        <w:t xml:space="preserve">2</w:t>
-      </w:r>
-      <w:r>
-        <w:rPr>
-          <w:rStyle w:val="NormalTok"/>
-        </w:rPr>
-        <w:t xml:space="preserve">)</w:t>
-      </w:r>
-      <w:r>
-        <w:br/>
-      </w:r>
-      <w:r>
-        <w:rPr>
-          <w:rStyle w:val="NormalTok"/>
-        </w:rPr>
-        <w:t xml:space="preserve">    same </w:t>
-      </w:r>
-      <w:r>
-        <w:rPr>
-          <w:rStyle w:val="OtherTok"/>
-        </w:rPr>
-        <w:t xml:space="preserve">&lt;-</w:t>
-      </w:r>
-      <w:r>
-        <w:rPr>
-          <w:rStyle w:val="NormalTok"/>
-        </w:rPr>
-        <w:t xml:space="preserve"> </w:t>
-      </w:r>
-      <w:r>
-        <w:rPr>
-          <w:rStyle w:val="FunctionTok"/>
-        </w:rPr>
-        <w:t xml:space="preserve">which</w:t>
-      </w:r>
-      <w:r>
-        <w:rPr>
-          <w:rStyle w:val="NormalTok"/>
-        </w:rPr>
-        <w:t xml:space="preserve">(y </w:t>
-      </w:r>
-      <w:r>
-        <w:rPr>
-          <w:rStyle w:val="SpecialCharTok"/>
-        </w:rPr>
-        <w:t xml:space="preserve">==</w:t>
-      </w:r>
-      <w:r>
-        <w:rPr>
-          <w:rStyle w:val="NormalTok"/>
-        </w:rPr>
-        <w:t xml:space="preserve"> yi </w:t>
-      </w:r>
-      <w:r>
-        <w:rPr>
-          <w:rStyle w:val="SpecialCharTok"/>
-        </w:rPr>
-        <w:t xml:space="preserve">&amp;</w:t>
-      </w:r>
-      <w:r>
-        <w:rPr>
-          <w:rStyle w:val="NormalTok"/>
-        </w:rPr>
-        <w:t xml:space="preserve"> </w:t>
-      </w:r>
-      <w:r>
-        <w:rPr>
-          <w:rStyle w:val="FunctionTok"/>
-        </w:rPr>
-        <w:t xml:space="preserve">seq_len</w:t>
-      </w:r>
-      <w:r>
-        <w:rPr>
-          <w:rStyle w:val="NormalTok"/>
-        </w:rPr>
-        <w:t xml:space="preserve">(n) </w:t>
-      </w:r>
-      <w:r>
-        <w:rPr>
-          <w:rStyle w:val="SpecialCharTok"/>
-        </w:rPr>
-        <w:t xml:space="preserve">!=</w:t>
-      </w:r>
-      <w:r>
-        <w:rPr>
-          <w:rStyle w:val="NormalTok"/>
-        </w:rPr>
-        <w:t xml:space="preserve"> i)</w:t>
-      </w:r>
-      <w:r>
-        <w:br/>
-      </w:r>
-      <w:r>
-        <w:rPr>
-          <w:rStyle w:val="NormalTok"/>
-        </w:rPr>
-        <w:t xml:space="preserve">    diff </w:t>
-      </w:r>
-      <w:r>
-        <w:rPr>
-          <w:rStyle w:val="OtherTok"/>
-        </w:rPr>
-        <w:t xml:space="preserve">&lt;-</w:t>
-      </w:r>
-      <w:r>
-        <w:rPr>
-          <w:rStyle w:val="NormalTok"/>
-        </w:rPr>
-        <w:t xml:space="preserve"> </w:t>
-      </w:r>
-      <w:r>
-        <w:rPr>
-          <w:rStyle w:val="FunctionTok"/>
-        </w:rPr>
-        <w:t xml:space="preserve">which</w:t>
-      </w:r>
-      <w:r>
-        <w:rPr>
-          <w:rStyle w:val="NormalTok"/>
-        </w:rPr>
-        <w:t xml:space="preserve">(y </w:t>
-      </w:r>
-      <w:r>
-        <w:rPr>
-          <w:rStyle w:val="SpecialCharTok"/>
-        </w:rPr>
-        <w:t xml:space="preserve">!=</w:t>
-      </w:r>
-      <w:r>
-        <w:rPr>
-          <w:rStyle w:val="NormalTok"/>
-        </w:rPr>
-        <w:t xml:space="preserve"> yi)</w:t>
-      </w:r>
-      <w:r>
-        <w:br/>
-      </w:r>
-      <w:r>
-        <w:rPr>
-          <w:rStyle w:val="NormalTok"/>
-        </w:rPr>
-        <w:t xml:space="preserve">    nh </w:t>
-      </w:r>
-      <w:r>
-        <w:rPr>
-          <w:rStyle w:val="OtherTok"/>
-        </w:rPr>
-        <w:t xml:space="preserve">&lt;-</w:t>
-      </w:r>
-      <w:r>
-        <w:rPr>
-          <w:rStyle w:val="NormalTok"/>
-        </w:rPr>
-        <w:t xml:space="preserve"> same[</w:t>
-      </w:r>
-      <w:r>
-        <w:rPr>
-          <w:rStyle w:val="FunctionTok"/>
-        </w:rPr>
-        <w:t xml:space="preserve">which.min</w:t>
-      </w:r>
-      <w:r>
-        <w:rPr>
-          <w:rStyle w:val="NormalTok"/>
-        </w:rPr>
-        <w:t xml:space="preserve">(d[same])]</w:t>
-      </w:r>
-      <w:r>
-        <w:br/>
-      </w:r>
-      <w:r>
-        <w:rPr>
-          <w:rStyle w:val="NormalTok"/>
-        </w:rPr>
-        <w:t xml:space="preserve">    nm </w:t>
-      </w:r>
-      <w:r>
-        <w:rPr>
-          <w:rStyle w:val="OtherTok"/>
-        </w:rPr>
-        <w:t xml:space="preserve">&lt;-</w:t>
-      </w:r>
-      <w:r>
-        <w:rPr>
-          <w:rStyle w:val="NormalTok"/>
-        </w:rPr>
-        <w:t xml:space="preserve"> diff[</w:t>
-      </w:r>
-      <w:r>
-        <w:rPr>
-          <w:rStyle w:val="FunctionTok"/>
-        </w:rPr>
-        <w:t xml:space="preserve">which.min</w:t>
-      </w:r>
-      <w:r>
-        <w:rPr>
-          <w:rStyle w:val="NormalTok"/>
-        </w:rPr>
-        <w:t xml:space="preserve">(d[diff])]</w:t>
-      </w:r>
-      <w:r>
-        <w:br/>
-      </w:r>
-      <w:r>
-        <w:rPr>
-          <w:rStyle w:val="NormalTok"/>
-        </w:rPr>
-        <w:t xml:space="preserve">    w </w:t>
-      </w:r>
-      <w:r>
-        <w:rPr>
-          <w:rStyle w:val="OtherTok"/>
-        </w:rPr>
-        <w:t xml:space="preserve">&lt;-</w:t>
-      </w:r>
-      <w:r>
-        <w:rPr>
-          <w:rStyle w:val="NormalTok"/>
-        </w:rPr>
-        <w:t xml:space="preserve"> w </w:t>
-      </w:r>
-      <w:r>
-        <w:rPr>
-          <w:rStyle w:val="SpecialCharTok"/>
-        </w:rPr>
-        <w:t xml:space="preserve">-</w:t>
-      </w:r>
-      <w:r>
-        <w:rPr>
-          <w:rStyle w:val="NormalTok"/>
-        </w:rPr>
-        <w:t xml:space="preserve"> </w:t>
-      </w:r>
-      <w:r>
-        <w:rPr>
-          <w:rStyle w:val="FunctionTok"/>
-        </w:rPr>
-        <w:t xml:space="preserve">abs</w:t>
-      </w:r>
-      <w:r>
-        <w:rPr>
-          <w:rStyle w:val="NormalTok"/>
-        </w:rPr>
-        <w:t xml:space="preserve">(X[i, ] </w:t>
-      </w:r>
-      <w:r>
-        <w:rPr>
-          <w:rStyle w:val="SpecialCharTok"/>
-        </w:rPr>
-        <w:t xml:space="preserve">-</w:t>
-      </w:r>
-      <w:r>
-        <w:rPr>
-          <w:rStyle w:val="NormalTok"/>
-        </w:rPr>
-        <w:t xml:space="preserve"> X[nh, ]) </w:t>
-      </w:r>
-      <w:r>
-        <w:rPr>
-          <w:rStyle w:val="SpecialCharTok"/>
-        </w:rPr>
-        <w:t xml:space="preserve">+</w:t>
-      </w:r>
-      <w:r>
-        <w:rPr>
-          <w:rStyle w:val="NormalTok"/>
-        </w:rPr>
-        <w:t xml:space="preserve"> </w:t>
-      </w:r>
-      <w:r>
-        <w:rPr>
-          <w:rStyle w:val="FunctionTok"/>
-        </w:rPr>
-        <w:t xml:space="preserve">abs</w:t>
-      </w:r>
-      <w:r>
-        <w:rPr>
-          <w:rStyle w:val="NormalTok"/>
-        </w:rPr>
-        <w:t xml:space="preserve">(X[i, ] </w:t>
-      </w:r>
-      <w:r>
-        <w:rPr>
-          <w:rStyle w:val="SpecialCharTok"/>
-        </w:rPr>
-        <w:t xml:space="preserve">-</w:t>
-      </w:r>
-      <w:r>
-        <w:rPr>
-          <w:rStyle w:val="NormalTok"/>
-        </w:rPr>
-        <w:t xml:space="preserve"> X[nm, ])</w:t>
-      </w:r>
-      <w:r>
-        <w:br/>
-      </w:r>
-      <w:r>
-        <w:rPr>
-          <w:rStyle w:val="NormalTok"/>
-        </w:rPr>
-        <w:t xml:space="preserve">  }</w:t>
-      </w:r>
-      <w:r>
-        <w:br/>
-      </w:r>
-      <w:r>
-        <w:rPr>
-          <w:rStyle w:val="NormalTok"/>
-        </w:rPr>
-        <w:t xml:space="preserve">  w</w:t>
-      </w:r>
-      <w:r>
-        <w:br/>
-      </w:r>
-      <w:r>
-        <w:rPr>
-          <w:rStyle w:val="NormalTok"/>
-        </w:rPr>
-        <w:t xml:space="preserve">}</w:t>
-      </w:r>
-      <w:r>
-        <w:br/>
-      </w:r>
-      <w:r>
-        <w:br/>
-      </w:r>
-      <w:r>
-        <w:rPr>
-          <w:rStyle w:val="NormalTok"/>
-        </w:rPr>
-        <w:t xml:space="preserve">relief_w </w:t>
-      </w:r>
-      <w:r>
-        <w:rPr>
-          <w:rStyle w:val="OtherTok"/>
-        </w:rPr>
-        <w:t xml:space="preserve">&lt;-</w:t>
-      </w:r>
-      <w:r>
-        <w:rPr>
-          <w:rStyle w:val="NormalTok"/>
-        </w:rPr>
-        <w:t xml:space="preserve"> </w:t>
-      </w:r>
-      <w:r>
-        <w:rPr>
-          <w:rStyle w:val="FunctionTok"/>
-        </w:rPr>
-        <w:t xml:space="preserve">relief_simple</w:t>
-      </w:r>
-      <w:r>
-        <w:rPr>
-          <w:rStyle w:val="NormalTok"/>
-        </w:rPr>
-        <w:t xml:space="preserve">(</w:t>
-      </w:r>
-      <w:r>
-        <w:br/>
-      </w:r>
-      <w:r>
-        <w:rPr>
-          <w:rStyle w:val="NormalTok"/>
-        </w:rPr>
-        <w:t xml:space="preserve">  iris_bin[, </w:t>
-      </w:r>
-      <w:r>
-        <w:rPr>
-          <w:rStyle w:val="FunctionTok"/>
-        </w:rPr>
-        <w:t xml:space="preserve">c</w:t>
-      </w:r>
-      <w:r>
-        <w:rPr>
-          <w:rStyle w:val="NormalTok"/>
-        </w:rPr>
-        <w:t xml:space="preserve">(</w:t>
-      </w:r>
-      <w:r>
-        <w:rPr>
-          <w:rStyle w:val="StringTok"/>
-        </w:rPr>
-        <w:t xml:space="preserve">"Sepal.Length"</w:t>
-      </w:r>
-      <w:r>
-        <w:rPr>
-          <w:rStyle w:val="NormalTok"/>
-        </w:rPr>
-        <w:t xml:space="preserve">, </w:t>
-      </w:r>
-      <w:r>
-        <w:rPr>
-          <w:rStyle w:val="StringTok"/>
-        </w:rPr>
-        <w:t xml:space="preserve">"Sepal.Width"</w:t>
-      </w:r>
-      <w:r>
-        <w:rPr>
-          <w:rStyle w:val="NormalTok"/>
-        </w:rPr>
-        <w:t xml:space="preserve">, </w:t>
-      </w:r>
-      <w:r>
-        <w:rPr>
-          <w:rStyle w:val="StringTok"/>
-        </w:rPr>
-        <w:t xml:space="preserve">"Petal.Length"</w:t>
-      </w:r>
-      <w:r>
-        <w:rPr>
-          <w:rStyle w:val="NormalTok"/>
-        </w:rPr>
-        <w:t xml:space="preserve">, </w:t>
-      </w:r>
-      <w:r>
-        <w:rPr>
-          <w:rStyle w:val="StringTok"/>
-        </w:rPr>
-        <w:t xml:space="preserve">"Petal.Width"</w:t>
-      </w:r>
-      <w:r>
-        <w:rPr>
-          <w:rStyle w:val="NormalTok"/>
-        </w:rPr>
-        <w:t xml:space="preserve">)],</w:t>
-      </w:r>
-      <w:r>
-        <w:br/>
-      </w:r>
-      <w:r>
-        <w:rPr>
-          <w:rStyle w:val="NormalTok"/>
-        </w:rPr>
-        <w:t xml:space="preserve">  iris_bin</w:t>
-      </w:r>
-      <w:r>
-        <w:rPr>
-          <w:rStyle w:val="SpecialCharTok"/>
-        </w:rPr>
-        <w:t xml:space="preserve">$</w:t>
-      </w:r>
-      <w:r>
-        <w:rPr>
-          <w:rStyle w:val="NormalTok"/>
-        </w:rPr>
-        <w:t xml:space="preserve">IsVersicolor</w:t>
-      </w:r>
-      <w:r>
-        <w:br/>
-      </w:r>
-      <w:r>
-        <w:rPr>
-          <w:rStyle w:val="NormalTok"/>
-        </w:rPr>
-        <w:t xml:space="preserve">)</w:t>
-      </w:r>
-      <w:r>
-        <w:br/>
-      </w:r>
-      <w:r>
-        <w:rPr>
-          <w:rStyle w:val="NormalTok"/>
-        </w:rPr>
-        <w:t xml:space="preserve">relief_w</w:t>
+          <w:rStyle w:val="VerbatimChar"/>
+        </w:rPr>
+        <w:t xml:space="preserve">## [1] 1.010263</w:t>
       </w:r>
     </w:p>
     <w:p>
@@ -7718,6 +6789,1001 @@
       </w:pPr>
       <w:r>
         <w:rPr>
+          <w:rStyle w:val="CommentTok"/>
+        </w:rPr>
+        <w:t xml:space="preserve"># Slides 36: RELIEF simplificado (binario)</w:t>
+      </w:r>
+      <w:r>
+        <w:br/>
+      </w:r>
+      <w:r>
+        <w:rPr>
+          <w:rStyle w:val="NormalTok"/>
+        </w:rPr>
+        <w:t xml:space="preserve">relief_simple </w:t>
+      </w:r>
+      <w:r>
+        <w:rPr>
+          <w:rStyle w:val="OtherTok"/>
+        </w:rPr>
+        <w:t xml:space="preserve">&lt;-</w:t>
+      </w:r>
+      <w:r>
+        <w:rPr>
+          <w:rStyle w:val="NormalTok"/>
+        </w:rPr>
+        <w:t xml:space="preserve"> </w:t>
+      </w:r>
+      <w:r>
+        <w:rPr>
+          <w:rStyle w:val="ControlFlowTok"/>
+        </w:rPr>
+        <w:t xml:space="preserve">function</w:t>
+      </w:r>
+      <w:r>
+        <w:rPr>
+          <w:rStyle w:val="NormalTok"/>
+        </w:rPr>
+        <w:t xml:space="preserve">(df, target, </w:t>
+      </w:r>
+      <w:r>
+        <w:rPr>
+          <w:rStyle w:val="AttributeTok"/>
+        </w:rPr>
+        <w:t xml:space="preserve">m =</w:t>
+      </w:r>
+      <w:r>
+        <w:rPr>
+          <w:rStyle w:val="NormalTok"/>
+        </w:rPr>
+        <w:t xml:space="preserve"> </w:t>
+      </w:r>
+      <w:r>
+        <w:rPr>
+          <w:rStyle w:val="DecValTok"/>
+        </w:rPr>
+        <w:t xml:space="preserve">50</w:t>
+      </w:r>
+      <w:r>
+        <w:rPr>
+          <w:rStyle w:val="NormalTok"/>
+        </w:rPr>
+        <w:t xml:space="preserve">) {</w:t>
+      </w:r>
+      <w:r>
+        <w:br/>
+      </w:r>
+      <w:r>
+        <w:rPr>
+          <w:rStyle w:val="NormalTok"/>
+        </w:rPr>
+        <w:t xml:space="preserve">  X </w:t>
+      </w:r>
+      <w:r>
+        <w:rPr>
+          <w:rStyle w:val="OtherTok"/>
+        </w:rPr>
+        <w:t xml:space="preserve">&lt;-</w:t>
+      </w:r>
+      <w:r>
+        <w:rPr>
+          <w:rStyle w:val="NormalTok"/>
+        </w:rPr>
+        <w:t xml:space="preserve"> </w:t>
+      </w:r>
+      <w:r>
+        <w:rPr>
+          <w:rStyle w:val="FunctionTok"/>
+        </w:rPr>
+        <w:t xml:space="preserve">as.matrix</w:t>
+      </w:r>
+      <w:r>
+        <w:rPr>
+          <w:rStyle w:val="NormalTok"/>
+        </w:rPr>
+        <w:t xml:space="preserve">(df)</w:t>
+      </w:r>
+      <w:r>
+        <w:br/>
+      </w:r>
+      <w:r>
+        <w:rPr>
+          <w:rStyle w:val="NormalTok"/>
+        </w:rPr>
+        <w:t xml:space="preserve">  y </w:t>
+      </w:r>
+      <w:r>
+        <w:rPr>
+          <w:rStyle w:val="OtherTok"/>
+        </w:rPr>
+        <w:t xml:space="preserve">&lt;-</w:t>
+      </w:r>
+      <w:r>
+        <w:rPr>
+          <w:rStyle w:val="NormalTok"/>
+        </w:rPr>
+        <w:t xml:space="preserve"> target</w:t>
+      </w:r>
+      <w:r>
+        <w:br/>
+      </w:r>
+      <w:r>
+        <w:rPr>
+          <w:rStyle w:val="NormalTok"/>
+        </w:rPr>
+        <w:t xml:space="preserve">  n </w:t>
+      </w:r>
+      <w:r>
+        <w:rPr>
+          <w:rStyle w:val="OtherTok"/>
+        </w:rPr>
+        <w:t xml:space="preserve">&lt;-</w:t>
+      </w:r>
+      <w:r>
+        <w:rPr>
+          <w:rStyle w:val="NormalTok"/>
+        </w:rPr>
+        <w:t xml:space="preserve"> </w:t>
+      </w:r>
+      <w:r>
+        <w:rPr>
+          <w:rStyle w:val="FunctionTok"/>
+        </w:rPr>
+        <w:t xml:space="preserve">nrow</w:t>
+      </w:r>
+      <w:r>
+        <w:rPr>
+          <w:rStyle w:val="NormalTok"/>
+        </w:rPr>
+        <w:t xml:space="preserve">(X)</w:t>
+      </w:r>
+      <w:r>
+        <w:br/>
+      </w:r>
+      <w:r>
+        <w:rPr>
+          <w:rStyle w:val="NormalTok"/>
+        </w:rPr>
+        <w:t xml:space="preserve">  w </w:t>
+      </w:r>
+      <w:r>
+        <w:rPr>
+          <w:rStyle w:val="OtherTok"/>
+        </w:rPr>
+        <w:t xml:space="preserve">&lt;-</w:t>
+      </w:r>
+      <w:r>
+        <w:rPr>
+          <w:rStyle w:val="NormalTok"/>
+        </w:rPr>
+        <w:t xml:space="preserve"> </w:t>
+      </w:r>
+      <w:r>
+        <w:rPr>
+          <w:rStyle w:val="FunctionTok"/>
+        </w:rPr>
+        <w:t xml:space="preserve">rep</w:t>
+      </w:r>
+      <w:r>
+        <w:rPr>
+          <w:rStyle w:val="NormalTok"/>
+        </w:rPr>
+        <w:t xml:space="preserve">(</w:t>
+      </w:r>
+      <w:r>
+        <w:rPr>
+          <w:rStyle w:val="DecValTok"/>
+        </w:rPr>
+        <w:t xml:space="preserve">0</w:t>
+      </w:r>
+      <w:r>
+        <w:rPr>
+          <w:rStyle w:val="NormalTok"/>
+        </w:rPr>
+        <w:t xml:space="preserve">, </w:t>
+      </w:r>
+      <w:r>
+        <w:rPr>
+          <w:rStyle w:val="FunctionTok"/>
+        </w:rPr>
+        <w:t xml:space="preserve">ncol</w:t>
+      </w:r>
+      <w:r>
+        <w:rPr>
+          <w:rStyle w:val="NormalTok"/>
+        </w:rPr>
+        <w:t xml:space="preserve">(X))</w:t>
+      </w:r>
+      <w:r>
+        <w:br/>
+      </w:r>
+      <w:r>
+        <w:rPr>
+          <w:rStyle w:val="NormalTok"/>
+        </w:rPr>
+        <w:t xml:space="preserve">  </w:t>
+      </w:r>
+      <w:r>
+        <w:rPr>
+          <w:rStyle w:val="FunctionTok"/>
+        </w:rPr>
+        <w:t xml:space="preserve">set.seed</w:t>
+      </w:r>
+      <w:r>
+        <w:rPr>
+          <w:rStyle w:val="NormalTok"/>
+        </w:rPr>
+        <w:t xml:space="preserve">(</w:t>
+      </w:r>
+      <w:r>
+        <w:rPr>
+          <w:rStyle w:val="DecValTok"/>
+        </w:rPr>
+        <w:t xml:space="preserve">1</w:t>
+      </w:r>
+      <w:r>
+        <w:rPr>
+          <w:rStyle w:val="NormalTok"/>
+        </w:rPr>
+        <w:t xml:space="preserve">)</w:t>
+      </w:r>
+      <w:r>
+        <w:br/>
+      </w:r>
+      <w:r>
+        <w:rPr>
+          <w:rStyle w:val="NormalTok"/>
+        </w:rPr>
+        <w:t xml:space="preserve">  idxs </w:t>
+      </w:r>
+      <w:r>
+        <w:rPr>
+          <w:rStyle w:val="OtherTok"/>
+        </w:rPr>
+        <w:t xml:space="preserve">&lt;-</w:t>
+      </w:r>
+      <w:r>
+        <w:rPr>
+          <w:rStyle w:val="NormalTok"/>
+        </w:rPr>
+        <w:t xml:space="preserve"> </w:t>
+      </w:r>
+      <w:r>
+        <w:rPr>
+          <w:rStyle w:val="FunctionTok"/>
+        </w:rPr>
+        <w:t xml:space="preserve">sample</w:t>
+      </w:r>
+      <w:r>
+        <w:rPr>
+          <w:rStyle w:val="NormalTok"/>
+        </w:rPr>
+        <w:t xml:space="preserve">(</w:t>
+      </w:r>
+      <w:r>
+        <w:rPr>
+          <w:rStyle w:val="FunctionTok"/>
+        </w:rPr>
+        <w:t xml:space="preserve">seq_len</w:t>
+      </w:r>
+      <w:r>
+        <w:rPr>
+          <w:rStyle w:val="NormalTok"/>
+        </w:rPr>
+        <w:t xml:space="preserve">(n), </w:t>
+      </w:r>
+      <w:r>
+        <w:rPr>
+          <w:rStyle w:val="AttributeTok"/>
+        </w:rPr>
+        <w:t xml:space="preserve">size =</w:t>
+      </w:r>
+      <w:r>
+        <w:rPr>
+          <w:rStyle w:val="NormalTok"/>
+        </w:rPr>
+        <w:t xml:space="preserve"> </w:t>
+      </w:r>
+      <w:r>
+        <w:rPr>
+          <w:rStyle w:val="FunctionTok"/>
+        </w:rPr>
+        <w:t xml:space="preserve">min</w:t>
+      </w:r>
+      <w:r>
+        <w:rPr>
+          <w:rStyle w:val="NormalTok"/>
+        </w:rPr>
+        <w:t xml:space="preserve">(m, n))</w:t>
+      </w:r>
+      <w:r>
+        <w:br/>
+      </w:r>
+      <w:r>
+        <w:rPr>
+          <w:rStyle w:val="NormalTok"/>
+        </w:rPr>
+        <w:t xml:space="preserve">  </w:t>
+      </w:r>
+      <w:r>
+        <w:rPr>
+          <w:rStyle w:val="ControlFlowTok"/>
+        </w:rPr>
+        <w:t xml:space="preserve">for</w:t>
+      </w:r>
+      <w:r>
+        <w:rPr>
+          <w:rStyle w:val="NormalTok"/>
+        </w:rPr>
+        <w:t xml:space="preserve"> (i </w:t>
+      </w:r>
+      <w:r>
+        <w:rPr>
+          <w:rStyle w:val="ControlFlowTok"/>
+        </w:rPr>
+        <w:t xml:space="preserve">in</w:t>
+      </w:r>
+      <w:r>
+        <w:rPr>
+          <w:rStyle w:val="NormalTok"/>
+        </w:rPr>
+        <w:t xml:space="preserve"> idxs) {</w:t>
+      </w:r>
+      <w:r>
+        <w:br/>
+      </w:r>
+      <w:r>
+        <w:rPr>
+          <w:rStyle w:val="NormalTok"/>
+        </w:rPr>
+        <w:t xml:space="preserve">    xi </w:t>
+      </w:r>
+      <w:r>
+        <w:rPr>
+          <w:rStyle w:val="OtherTok"/>
+        </w:rPr>
+        <w:t xml:space="preserve">&lt;-</w:t>
+      </w:r>
+      <w:r>
+        <w:rPr>
+          <w:rStyle w:val="NormalTok"/>
+        </w:rPr>
+        <w:t xml:space="preserve"> X[i, , drop </w:t>
+      </w:r>
+      <w:r>
+        <w:rPr>
+          <w:rStyle w:val="OtherTok"/>
+        </w:rPr>
+        <w:t xml:space="preserve">=</w:t>
+      </w:r>
+      <w:r>
+        <w:rPr>
+          <w:rStyle w:val="NormalTok"/>
+        </w:rPr>
+        <w:t xml:space="preserve"> </w:t>
+      </w:r>
+      <w:r>
+        <w:rPr>
+          <w:rStyle w:val="ConstantTok"/>
+        </w:rPr>
+        <w:t xml:space="preserve">FALSE</w:t>
+      </w:r>
+      <w:r>
+        <w:rPr>
+          <w:rStyle w:val="NormalTok"/>
+        </w:rPr>
+        <w:t xml:space="preserve">]</w:t>
+      </w:r>
+      <w:r>
+        <w:br/>
+      </w:r>
+      <w:r>
+        <w:rPr>
+          <w:rStyle w:val="NormalTok"/>
+        </w:rPr>
+        <w:t xml:space="preserve">    yi </w:t>
+      </w:r>
+      <w:r>
+        <w:rPr>
+          <w:rStyle w:val="OtherTok"/>
+        </w:rPr>
+        <w:t xml:space="preserve">&lt;-</w:t>
+      </w:r>
+      <w:r>
+        <w:rPr>
+          <w:rStyle w:val="NormalTok"/>
+        </w:rPr>
+        <w:t xml:space="preserve"> y[i]</w:t>
+      </w:r>
+      <w:r>
+        <w:br/>
+      </w:r>
+      <w:r>
+        <w:rPr>
+          <w:rStyle w:val="NormalTok"/>
+        </w:rPr>
+        <w:t xml:space="preserve">    </w:t>
+      </w:r>
+      <w:r>
+        <w:rPr>
+          <w:rStyle w:val="CommentTok"/>
+        </w:rPr>
+        <w:t xml:space="preserve"># distancias</w:t>
+      </w:r>
+      <w:r>
+        <w:br/>
+      </w:r>
+      <w:r>
+        <w:rPr>
+          <w:rStyle w:val="NormalTok"/>
+        </w:rPr>
+        <w:t xml:space="preserve">    d </w:t>
+      </w:r>
+      <w:r>
+        <w:rPr>
+          <w:rStyle w:val="OtherTok"/>
+        </w:rPr>
+        <w:t xml:space="preserve">&lt;-</w:t>
+      </w:r>
+      <w:r>
+        <w:rPr>
+          <w:rStyle w:val="NormalTok"/>
+        </w:rPr>
+        <w:t xml:space="preserve"> </w:t>
+      </w:r>
+      <w:r>
+        <w:rPr>
+          <w:rStyle w:val="FunctionTok"/>
+        </w:rPr>
+        <w:t xml:space="preserve">rowSums</w:t>
+      </w:r>
+      <w:r>
+        <w:rPr>
+          <w:rStyle w:val="NormalTok"/>
+        </w:rPr>
+        <w:t xml:space="preserve">((X </w:t>
+      </w:r>
+      <w:r>
+        <w:rPr>
+          <w:rStyle w:val="SpecialCharTok"/>
+        </w:rPr>
+        <w:t xml:space="preserve">-</w:t>
+      </w:r>
+      <w:r>
+        <w:rPr>
+          <w:rStyle w:val="NormalTok"/>
+        </w:rPr>
+        <w:t xml:space="preserve"> </w:t>
+      </w:r>
+      <w:r>
+        <w:rPr>
+          <w:rStyle w:val="FunctionTok"/>
+        </w:rPr>
+        <w:t xml:space="preserve">matrix</w:t>
+      </w:r>
+      <w:r>
+        <w:rPr>
+          <w:rStyle w:val="NormalTok"/>
+        </w:rPr>
+        <w:t xml:space="preserve">(xi, n, </w:t>
+      </w:r>
+      <w:r>
+        <w:rPr>
+          <w:rStyle w:val="FunctionTok"/>
+        </w:rPr>
+        <w:t xml:space="preserve">ncol</w:t>
+      </w:r>
+      <w:r>
+        <w:rPr>
+          <w:rStyle w:val="NormalTok"/>
+        </w:rPr>
+        <w:t xml:space="preserve">(X), </w:t>
+      </w:r>
+      <w:r>
+        <w:rPr>
+          <w:rStyle w:val="AttributeTok"/>
+        </w:rPr>
+        <w:t xml:space="preserve">byrow =</w:t>
+      </w:r>
+      <w:r>
+        <w:rPr>
+          <w:rStyle w:val="NormalTok"/>
+        </w:rPr>
+        <w:t xml:space="preserve"> </w:t>
+      </w:r>
+      <w:r>
+        <w:rPr>
+          <w:rStyle w:val="ConstantTok"/>
+        </w:rPr>
+        <w:t xml:space="preserve">TRUE</w:t>
+      </w:r>
+      <w:r>
+        <w:rPr>
+          <w:rStyle w:val="NormalTok"/>
+        </w:rPr>
+        <w:t xml:space="preserve">))</w:t>
+      </w:r>
+      <w:r>
+        <w:rPr>
+          <w:rStyle w:val="SpecialCharTok"/>
+        </w:rPr>
+        <w:t xml:space="preserve">^</w:t>
+      </w:r>
+      <w:r>
+        <w:rPr>
+          <w:rStyle w:val="DecValTok"/>
+        </w:rPr>
+        <w:t xml:space="preserve">2</w:t>
+      </w:r>
+      <w:r>
+        <w:rPr>
+          <w:rStyle w:val="NormalTok"/>
+        </w:rPr>
+        <w:t xml:space="preserve">)</w:t>
+      </w:r>
+      <w:r>
+        <w:br/>
+      </w:r>
+      <w:r>
+        <w:rPr>
+          <w:rStyle w:val="NormalTok"/>
+        </w:rPr>
+        <w:t xml:space="preserve">    same </w:t>
+      </w:r>
+      <w:r>
+        <w:rPr>
+          <w:rStyle w:val="OtherTok"/>
+        </w:rPr>
+        <w:t xml:space="preserve">&lt;-</w:t>
+      </w:r>
+      <w:r>
+        <w:rPr>
+          <w:rStyle w:val="NormalTok"/>
+        </w:rPr>
+        <w:t xml:space="preserve"> </w:t>
+      </w:r>
+      <w:r>
+        <w:rPr>
+          <w:rStyle w:val="FunctionTok"/>
+        </w:rPr>
+        <w:t xml:space="preserve">which</w:t>
+      </w:r>
+      <w:r>
+        <w:rPr>
+          <w:rStyle w:val="NormalTok"/>
+        </w:rPr>
+        <w:t xml:space="preserve">(y </w:t>
+      </w:r>
+      <w:r>
+        <w:rPr>
+          <w:rStyle w:val="SpecialCharTok"/>
+        </w:rPr>
+        <w:t xml:space="preserve">==</w:t>
+      </w:r>
+      <w:r>
+        <w:rPr>
+          <w:rStyle w:val="NormalTok"/>
+        </w:rPr>
+        <w:t xml:space="preserve"> yi </w:t>
+      </w:r>
+      <w:r>
+        <w:rPr>
+          <w:rStyle w:val="SpecialCharTok"/>
+        </w:rPr>
+        <w:t xml:space="preserve">&amp;</w:t>
+      </w:r>
+      <w:r>
+        <w:rPr>
+          <w:rStyle w:val="NormalTok"/>
+        </w:rPr>
+        <w:t xml:space="preserve"> </w:t>
+      </w:r>
+      <w:r>
+        <w:rPr>
+          <w:rStyle w:val="FunctionTok"/>
+        </w:rPr>
+        <w:t xml:space="preserve">seq_len</w:t>
+      </w:r>
+      <w:r>
+        <w:rPr>
+          <w:rStyle w:val="NormalTok"/>
+        </w:rPr>
+        <w:t xml:space="preserve">(n) </w:t>
+      </w:r>
+      <w:r>
+        <w:rPr>
+          <w:rStyle w:val="SpecialCharTok"/>
+        </w:rPr>
+        <w:t xml:space="preserve">!=</w:t>
+      </w:r>
+      <w:r>
+        <w:rPr>
+          <w:rStyle w:val="NormalTok"/>
+        </w:rPr>
+        <w:t xml:space="preserve"> i)</w:t>
+      </w:r>
+      <w:r>
+        <w:br/>
+      </w:r>
+      <w:r>
+        <w:rPr>
+          <w:rStyle w:val="NormalTok"/>
+        </w:rPr>
+        <w:t xml:space="preserve">    diff </w:t>
+      </w:r>
+      <w:r>
+        <w:rPr>
+          <w:rStyle w:val="OtherTok"/>
+        </w:rPr>
+        <w:t xml:space="preserve">&lt;-</w:t>
+      </w:r>
+      <w:r>
+        <w:rPr>
+          <w:rStyle w:val="NormalTok"/>
+        </w:rPr>
+        <w:t xml:space="preserve"> </w:t>
+      </w:r>
+      <w:r>
+        <w:rPr>
+          <w:rStyle w:val="FunctionTok"/>
+        </w:rPr>
+        <w:t xml:space="preserve">which</w:t>
+      </w:r>
+      <w:r>
+        <w:rPr>
+          <w:rStyle w:val="NormalTok"/>
+        </w:rPr>
+        <w:t xml:space="preserve">(y </w:t>
+      </w:r>
+      <w:r>
+        <w:rPr>
+          <w:rStyle w:val="SpecialCharTok"/>
+        </w:rPr>
+        <w:t xml:space="preserve">!=</w:t>
+      </w:r>
+      <w:r>
+        <w:rPr>
+          <w:rStyle w:val="NormalTok"/>
+        </w:rPr>
+        <w:t xml:space="preserve"> yi)</w:t>
+      </w:r>
+      <w:r>
+        <w:br/>
+      </w:r>
+      <w:r>
+        <w:rPr>
+          <w:rStyle w:val="NormalTok"/>
+        </w:rPr>
+        <w:t xml:space="preserve">    nh </w:t>
+      </w:r>
+      <w:r>
+        <w:rPr>
+          <w:rStyle w:val="OtherTok"/>
+        </w:rPr>
+        <w:t xml:space="preserve">&lt;-</w:t>
+      </w:r>
+      <w:r>
+        <w:rPr>
+          <w:rStyle w:val="NormalTok"/>
+        </w:rPr>
+        <w:t xml:space="preserve"> same[</w:t>
+      </w:r>
+      <w:r>
+        <w:rPr>
+          <w:rStyle w:val="FunctionTok"/>
+        </w:rPr>
+        <w:t xml:space="preserve">which.min</w:t>
+      </w:r>
+      <w:r>
+        <w:rPr>
+          <w:rStyle w:val="NormalTok"/>
+        </w:rPr>
+        <w:t xml:space="preserve">(d[same])]</w:t>
+      </w:r>
+      <w:r>
+        <w:br/>
+      </w:r>
+      <w:r>
+        <w:rPr>
+          <w:rStyle w:val="NormalTok"/>
+        </w:rPr>
+        <w:t xml:space="preserve">    nm </w:t>
+      </w:r>
+      <w:r>
+        <w:rPr>
+          <w:rStyle w:val="OtherTok"/>
+        </w:rPr>
+        <w:t xml:space="preserve">&lt;-</w:t>
+      </w:r>
+      <w:r>
+        <w:rPr>
+          <w:rStyle w:val="NormalTok"/>
+        </w:rPr>
+        <w:t xml:space="preserve"> diff[</w:t>
+      </w:r>
+      <w:r>
+        <w:rPr>
+          <w:rStyle w:val="FunctionTok"/>
+        </w:rPr>
+        <w:t xml:space="preserve">which.min</w:t>
+      </w:r>
+      <w:r>
+        <w:rPr>
+          <w:rStyle w:val="NormalTok"/>
+        </w:rPr>
+        <w:t xml:space="preserve">(d[diff])]</w:t>
+      </w:r>
+      <w:r>
+        <w:br/>
+      </w:r>
+      <w:r>
+        <w:rPr>
+          <w:rStyle w:val="NormalTok"/>
+        </w:rPr>
+        <w:t xml:space="preserve">    w </w:t>
+      </w:r>
+      <w:r>
+        <w:rPr>
+          <w:rStyle w:val="OtherTok"/>
+        </w:rPr>
+        <w:t xml:space="preserve">&lt;-</w:t>
+      </w:r>
+      <w:r>
+        <w:rPr>
+          <w:rStyle w:val="NormalTok"/>
+        </w:rPr>
+        <w:t xml:space="preserve"> w </w:t>
+      </w:r>
+      <w:r>
+        <w:rPr>
+          <w:rStyle w:val="SpecialCharTok"/>
+        </w:rPr>
+        <w:t xml:space="preserve">-</w:t>
+      </w:r>
+      <w:r>
+        <w:rPr>
+          <w:rStyle w:val="NormalTok"/>
+        </w:rPr>
+        <w:t xml:space="preserve"> </w:t>
+      </w:r>
+      <w:r>
+        <w:rPr>
+          <w:rStyle w:val="FunctionTok"/>
+        </w:rPr>
+        <w:t xml:space="preserve">abs</w:t>
+      </w:r>
+      <w:r>
+        <w:rPr>
+          <w:rStyle w:val="NormalTok"/>
+        </w:rPr>
+        <w:t xml:space="preserve">(X[i, ] </w:t>
+      </w:r>
+      <w:r>
+        <w:rPr>
+          <w:rStyle w:val="SpecialCharTok"/>
+        </w:rPr>
+        <w:t xml:space="preserve">-</w:t>
+      </w:r>
+      <w:r>
+        <w:rPr>
+          <w:rStyle w:val="NormalTok"/>
+        </w:rPr>
+        <w:t xml:space="preserve"> X[nh, ]) </w:t>
+      </w:r>
+      <w:r>
+        <w:rPr>
+          <w:rStyle w:val="SpecialCharTok"/>
+        </w:rPr>
+        <w:t xml:space="preserve">+</w:t>
+      </w:r>
+      <w:r>
+        <w:rPr>
+          <w:rStyle w:val="NormalTok"/>
+        </w:rPr>
+        <w:t xml:space="preserve"> </w:t>
+      </w:r>
+      <w:r>
+        <w:rPr>
+          <w:rStyle w:val="FunctionTok"/>
+        </w:rPr>
+        <w:t xml:space="preserve">abs</w:t>
+      </w:r>
+      <w:r>
+        <w:rPr>
+          <w:rStyle w:val="NormalTok"/>
+        </w:rPr>
+        <w:t xml:space="preserve">(X[i, ] </w:t>
+      </w:r>
+      <w:r>
+        <w:rPr>
+          <w:rStyle w:val="SpecialCharTok"/>
+        </w:rPr>
+        <w:t xml:space="preserve">-</w:t>
+      </w:r>
+      <w:r>
+        <w:rPr>
+          <w:rStyle w:val="NormalTok"/>
+        </w:rPr>
+        <w:t xml:space="preserve"> X[nm, ])</w:t>
+      </w:r>
+      <w:r>
+        <w:br/>
+      </w:r>
+      <w:r>
+        <w:rPr>
+          <w:rStyle w:val="NormalTok"/>
+        </w:rPr>
+        <w:t xml:space="preserve">  }</w:t>
+      </w:r>
+      <w:r>
+        <w:br/>
+      </w:r>
+      <w:r>
+        <w:rPr>
+          <w:rStyle w:val="NormalTok"/>
+        </w:rPr>
+        <w:t xml:space="preserve">  w</w:t>
+      </w:r>
+      <w:r>
+        <w:br/>
+      </w:r>
+      <w:r>
+        <w:rPr>
+          <w:rStyle w:val="NormalTok"/>
+        </w:rPr>
+        <w:t xml:space="preserve">}</w:t>
+      </w:r>
+      <w:r>
+        <w:br/>
+      </w:r>
+      <w:r>
+        <w:br/>
+      </w:r>
+      <w:r>
+        <w:rPr>
+          <w:rStyle w:val="NormalTok"/>
+        </w:rPr>
+        <w:t xml:space="preserve">relief_w </w:t>
+      </w:r>
+      <w:r>
+        <w:rPr>
+          <w:rStyle w:val="OtherTok"/>
+        </w:rPr>
+        <w:t xml:space="preserve">&lt;-</w:t>
+      </w:r>
+      <w:r>
+        <w:rPr>
+          <w:rStyle w:val="NormalTok"/>
+        </w:rPr>
+        <w:t xml:space="preserve"> </w:t>
+      </w:r>
+      <w:r>
+        <w:rPr>
+          <w:rStyle w:val="FunctionTok"/>
+        </w:rPr>
+        <w:t xml:space="preserve">relief_simple</w:t>
+      </w:r>
+      <w:r>
+        <w:rPr>
+          <w:rStyle w:val="NormalTok"/>
+        </w:rPr>
+        <w:t xml:space="preserve">(</w:t>
+      </w:r>
+      <w:r>
+        <w:br/>
+      </w:r>
+      <w:r>
+        <w:rPr>
+          <w:rStyle w:val="NormalTok"/>
+        </w:rPr>
+        <w:t xml:space="preserve">  iris_bin[, </w:t>
+      </w:r>
+      <w:r>
+        <w:rPr>
+          <w:rStyle w:val="FunctionTok"/>
+        </w:rPr>
+        <w:t xml:space="preserve">c</w:t>
+      </w:r>
+      <w:r>
+        <w:rPr>
+          <w:rStyle w:val="NormalTok"/>
+        </w:rPr>
+        <w:t xml:space="preserve">(</w:t>
+      </w:r>
+      <w:r>
+        <w:rPr>
+          <w:rStyle w:val="StringTok"/>
+        </w:rPr>
+        <w:t xml:space="preserve">"Sepal.Length"</w:t>
+      </w:r>
+      <w:r>
+        <w:rPr>
+          <w:rStyle w:val="NormalTok"/>
+        </w:rPr>
+        <w:t xml:space="preserve">, </w:t>
+      </w:r>
+      <w:r>
+        <w:rPr>
+          <w:rStyle w:val="StringTok"/>
+        </w:rPr>
+        <w:t xml:space="preserve">"Sepal.Width"</w:t>
+      </w:r>
+      <w:r>
+        <w:rPr>
+          <w:rStyle w:val="NormalTok"/>
+        </w:rPr>
+        <w:t xml:space="preserve">, </w:t>
+      </w:r>
+      <w:r>
+        <w:rPr>
+          <w:rStyle w:val="StringTok"/>
+        </w:rPr>
+        <w:t xml:space="preserve">"Petal.Length"</w:t>
+      </w:r>
+      <w:r>
+        <w:rPr>
+          <w:rStyle w:val="NormalTok"/>
+        </w:rPr>
+        <w:t xml:space="preserve">, </w:t>
+      </w:r>
+      <w:r>
+        <w:rPr>
+          <w:rStyle w:val="StringTok"/>
+        </w:rPr>
+        <w:t xml:space="preserve">"Petal.Width"</w:t>
+      </w:r>
+      <w:r>
+        <w:rPr>
+          <w:rStyle w:val="NormalTok"/>
+        </w:rPr>
+        <w:t xml:space="preserve">)],</w:t>
+      </w:r>
+      <w:r>
+        <w:br/>
+      </w:r>
+      <w:r>
+        <w:rPr>
+          <w:rStyle w:val="NormalTok"/>
+        </w:rPr>
+        <w:t xml:space="preserve">  iris_bin</w:t>
+      </w:r>
+      <w:r>
+        <w:rPr>
+          <w:rStyle w:val="SpecialCharTok"/>
+        </w:rPr>
+        <w:t xml:space="preserve">$</w:t>
+      </w:r>
+      <w:r>
+        <w:rPr>
+          <w:rStyle w:val="NormalTok"/>
+        </w:rPr>
+        <w:t xml:space="preserve">IsVersicolor</w:t>
+      </w:r>
+      <w:r>
+        <w:br/>
+      </w:r>
+      <w:r>
+        <w:rPr>
+          <w:rStyle w:val="NormalTok"/>
+        </w:rPr>
+        <w:t xml:space="preserve">)</w:t>
+      </w:r>
+      <w:r>
+        <w:br/>
+      </w:r>
+      <w:r>
+        <w:rPr>
+          <w:rStyle w:val="NormalTok"/>
+        </w:rPr>
+        <w:t xml:space="preserve">relief_w</w:t>
+      </w:r>
+    </w:p>
+    <w:p>
+      <w:pPr>
+        <w:pStyle w:val="SourceCode"/>
+      </w:pPr>
+      <w:r>
+        <w:rPr>
           <w:rStyle w:val="VerbatimChar"/>
         </w:rPr>
         <w:t xml:space="preserve">## Sepal.Length  Sepal.Width Petal.Length  Petal.Width </w:t>
@@ -7732,8 +7798,8 @@
         <w:t xml:space="preserve">##         10.0         20.0         41.9         25.3</w:t>
       </w:r>
     </w:p>
-    <w:bookmarkEnd w:id="27"/>
-    <w:bookmarkStart w:id="28" w:name="tópicos-avançados"/>
+    <w:bookmarkEnd w:id="28"/>
+    <w:bookmarkStart w:id="29" w:name="tópicos-avançados"/>
     <w:p>
       <w:pPr>
         <w:pStyle w:val="Heading2"/>
@@ -8363,7 +8429,7 @@
         <w:rPr>
           <w:rStyle w:val="CommentTok"/>
         </w:rPr>
-        <w:t xml:space="preserve"># Slide 41: semi-supervisionado (pseudo-label simples)</w:t>
+        <w:t xml:space="preserve"># Slides 41: semi-supervisionado (pseudo-label simples)</w:t>
       </w:r>
       <w:r>
         <w:br/>
@@ -9627,8 +9693,8 @@
         <w:t xml:space="preserve">## [1] 0.8666667</w:t>
       </w:r>
     </w:p>
-    <w:bookmarkEnd w:id="28"/>
-    <w:bookmarkStart w:id="29" w:name="referências"/>
+    <w:bookmarkEnd w:id="29"/>
+    <w:bookmarkStart w:id="30" w:name="referências"/>
     <w:p>
       <w:pPr>
         <w:pStyle w:val="Heading2"/>
@@ -9840,8 +9906,8 @@
         <w:t xml:space="preserve">.</w:t>
       </w:r>
     </w:p>
-    <w:bookmarkEnd w:id="29"/>
     <w:bookmarkEnd w:id="30"/>
+    <w:bookmarkEnd w:id="31"/>
     <w:sectPr>
       <w:footnotePr>
         <w:numRestart w:val="eachSect"/>

--- a/examples/Rmd/doc/08-Classification-Advanced.docx
+++ b/examples/Rmd/doc/08-Classification-Advanced.docx
@@ -2,7 +2,7 @@
 <file path=word/document.xml><?xml version="1.0" encoding="utf-8"?>
 <w:document xmlns:w="http://schemas.openxmlformats.org/wordprocessingml/2006/main" xmlns:m="http://schemas.openxmlformats.org/officeDocument/2006/math" xmlns:r="http://schemas.openxmlformats.org/officeDocument/2006/relationships" xmlns:o="urn:schemas-microsoft-com:office:office" xmlns:v="urn:schemas-microsoft-com:vml" xmlns:w10="urn:schemas-microsoft-com:office:word" xmlns:a="http://schemas.openxmlformats.org/drawingml/2006/main" xmlns:pic="http://schemas.openxmlformats.org/drawingml/2006/picture" xmlns:wp="http://schemas.openxmlformats.org/drawingml/2006/wordprocessingDrawing">
   <w:body>
-    <w:bookmarkStart w:id="31" w:name="classificação-avançada"/>
+    <w:bookmarkStart w:id="32" w:name="classificação-avançada"/>
     <w:p>
       <w:pPr>
         <w:pStyle w:val="Heading1"/>
@@ -77,13 +77,104 @@
       </w:r>
     </w:p>
     <w:bookmarkEnd w:id="21"/>
-    <w:bookmarkStart w:id="22" w:name="configuração"/>
+    <w:bookmarkStart w:id="23" w:name="configuração"/>
     <w:p>
       <w:pPr>
         <w:pStyle w:val="Heading2"/>
       </w:pPr>
       <w:r>
         <w:t xml:space="preserve">Configuração</w:t>
+      </w:r>
+    </w:p>
+    <w:p>
+      <w:pPr>
+        <w:pStyle w:val="FirstParagraph"/>
+      </w:pPr>
+      <w:r>
+        <w:t xml:space="preserve">Além de preparar treino/teste, esta seção define</w:t>
+      </w:r>
+      <w:r>
+        <w:t xml:space="preserve"> </w:t>
+      </w:r>
+      <w:r>
+        <w:rPr>
+          <w:rStyle w:val="VerbatimChar"/>
+        </w:rPr>
+        <w:t xml:space="preserve">eval_model()</w:t>
+      </w:r>
+      <w:r>
+        <w:t xml:space="preserve">, que padroniza avaliação entre algoritmos heterogêneos.</w:t>
+      </w:r>
+      <w:r>
+        <w:t xml:space="preserve"> </w:t>
+      </w:r>
+      <w:r>
+        <w:t xml:space="preserve">Isso é importante porque alguns modelos retornam rótulos e outros retornam probabilidades.</w:t>
+      </w:r>
+    </w:p>
+    <w:bookmarkStart w:id="22" w:name="como-funciona-o-eval_model"/>
+    <w:p>
+      <w:pPr>
+        <w:pStyle w:val="Heading3"/>
+      </w:pPr>
+      <w:r>
+        <w:t xml:space="preserve">Como funciona o</w:t>
+      </w:r>
+      <w:r>
+        <w:t xml:space="preserve"> </w:t>
+      </w:r>
+      <w:r>
+        <w:rPr>
+          <w:rStyle w:val="VerbatimChar"/>
+        </w:rPr>
+        <w:t xml:space="preserve">eval_model()</w:t>
+      </w:r>
+    </w:p>
+    <w:p>
+      <w:pPr>
+        <w:pStyle w:val="FirstParagraph"/>
+      </w:pPr>
+      <w:r>
+        <w:t xml:space="preserve">Resumo da lógica:</w:t>
+      </w:r>
+      <w:r>
+        <w:t xml:space="preserve"> </w:t>
+      </w:r>
+      <w:r>
+        <w:t xml:space="preserve">1. tenta</w:t>
+      </w:r>
+      <w:r>
+        <w:t xml:space="preserve"> </w:t>
+      </w:r>
+      <w:r>
+        <w:rPr>
+          <w:rStyle w:val="VerbatimChar"/>
+        </w:rPr>
+        <w:t xml:space="preserve">evaluate()</w:t>
+      </w:r>
+      <w:r>
+        <w:t xml:space="preserve"> </w:t>
+      </w:r>
+      <w:r>
+        <w:t xml:space="preserve">diretamente;</w:t>
+      </w:r>
+      <w:r>
+        <w:t xml:space="preserve"> </w:t>
+      </w:r>
+      <w:r>
+        <w:t xml:space="preserve">2. se necessário, converte saída para um formato compatível com as classes-alvo;</w:t>
+      </w:r>
+      <w:r>
+        <w:t xml:space="preserve"> </w:t>
+      </w:r>
+      <w:r>
+        <w:t xml:space="preserve">3. reaplica avaliação com um classificador-proxy;</w:t>
+      </w:r>
+      <w:r>
+        <w:t xml:space="preserve"> </w:t>
+      </w:r>
+      <w:r>
+        <w:t xml:space="preserve">4. reporta métricas para treino e teste com o mesmo protocolo.</w:t>
       </w:r>
     </w:p>
     <w:p>
@@ -668,6 +759,21 @@
         <w:rPr>
           <w:rStyle w:val="NormalTok"/>
         </w:rPr>
+        <w:t xml:space="preserve">    </w:t>
+      </w:r>
+      <w:r>
+        <w:rPr>
+          <w:rStyle w:val="CommentTok"/>
+        </w:rPr>
+        <w:t xml:space="preserve"># Garante representacao consistente do alvo verdadeiro</w:t>
+      </w:r>
+      <w:r>
+        <w:br/>
+      </w:r>
+      <w:r>
+        <w:rPr>
+          <w:rStyle w:val="NormalTok"/>
+        </w:rPr>
         <w:t xml:space="preserve">    predictand </w:t>
       </w:r>
       <w:r>
@@ -741,6 +847,21 @@
       </w:r>
       <w:r>
         <w:rPr>
+          <w:rStyle w:val="CommentTok"/>
+        </w:rPr>
+        <w:t xml:space="preserve"># Caminho alternativo para padronizar formatos de saida diferentes</w:t>
+      </w:r>
+      <w:r>
+        <w:br/>
+      </w:r>
+      <w:r>
+        <w:rPr>
+          <w:rStyle w:val="NormalTok"/>
+        </w:rPr>
+        <w:t xml:space="preserve">    </w:t>
+      </w:r>
+      <w:r>
+        <w:rPr>
           <w:rStyle w:val="ControlFlowTok"/>
         </w:rPr>
         <w:t xml:space="preserve">if</w:t>
@@ -858,6 +979,21 @@
       </w:r>
       <w:r>
         <w:rPr>
+          <w:rStyle w:val="CommentTok"/>
+        </w:rPr>
+        <w:t xml:space="preserve"># Saida por rotulos</w:t>
+      </w:r>
+      <w:r>
+        <w:br/>
+      </w:r>
+      <w:r>
+        <w:rPr>
+          <w:rStyle w:val="NormalTok"/>
+        </w:rPr>
+        <w:t xml:space="preserve">      </w:t>
+      </w:r>
+      <w:r>
+        <w:rPr>
           <w:rStyle w:val="ControlFlowTok"/>
         </w:rPr>
         <w:t xml:space="preserve">if</w:t>
@@ -1058,6 +1194,21 @@
         <w:rPr>
           <w:rStyle w:val="NormalTok"/>
         </w:rPr>
+        <w:t xml:space="preserve">        </w:t>
+      </w:r>
+      <w:r>
+        <w:rPr>
+          <w:rStyle w:val="CommentTok"/>
+        </w:rPr>
+        <w:t xml:space="preserve"># Saida matricial (escores/probabilidades)</w:t>
+      </w:r>
+      <w:r>
+        <w:br/>
+      </w:r>
+      <w:r>
+        <w:rPr>
+          <w:rStyle w:val="NormalTok"/>
+        </w:rPr>
         <w:t xml:space="preserve">        prediction </w:t>
       </w:r>
       <w:r>
@@ -1206,6 +1357,21 @@
           <w:rStyle w:val="NormalTok"/>
         </w:rPr>
         <w:t xml:space="preserve">        }</w:t>
+      </w:r>
+      <w:r>
+        <w:br/>
+      </w:r>
+      <w:r>
+        <w:rPr>
+          <w:rStyle w:val="NormalTok"/>
+        </w:rPr>
+        <w:t xml:space="preserve">        </w:t>
+      </w:r>
+      <w:r>
+        <w:rPr>
+          <w:rStyle w:val="CommentTok"/>
+        </w:rPr>
+        <w:t xml:space="preserve"># Alinha colunas previstas com o espaco de classes observado</w:t>
       </w:r>
       <w:r>
         <w:br/>
@@ -1935,7 +2101,8 @@
       </w:r>
     </w:p>
     <w:bookmarkEnd w:id="22"/>
-    <w:bookmarkStart w:id="23" w:name="redes-neurais-mlp"/>
+    <w:bookmarkEnd w:id="23"/>
+    <w:bookmarkStart w:id="24" w:name="redes-neurais-mlp"/>
     <w:p>
       <w:pPr>
         <w:pStyle w:val="Heading2"/>
@@ -2186,8 +2353,8 @@
         <w:t xml:space="preserve">## 1 0.9666667 11 19  0  0         1      1           1           1  1</w:t>
       </w:r>
     </w:p>
-    <w:bookmarkEnd w:id="23"/>
-    <w:bookmarkStart w:id="24" w:name="maquinas-de-vetores-de-suporte-svm"/>
+    <w:bookmarkEnd w:id="24"/>
+    <w:bookmarkStart w:id="25" w:name="maquinas-de-vetores-de-suporte-svm"/>
     <w:p>
       <w:pPr>
         <w:pStyle w:val="Heading2"/>
@@ -2438,8 +2605,8 @@
         <w:t xml:space="preserve">## 1 0.9666667 11 19  0  0         1      1           1           1  1</w:t>
       </w:r>
     </w:p>
-    <w:bookmarkEnd w:id="24"/>
-    <w:bookmarkStart w:id="25" w:name="ensembles"/>
+    <w:bookmarkEnd w:id="25"/>
+    <w:bookmarkStart w:id="26" w:name="ensembles"/>
     <w:p>
       <w:pPr>
         <w:pStyle w:val="Heading2"/>
@@ -2914,8 +3081,8 @@
         <w:t xml:space="preserve">## 1 0.9666667 11 19  0  0         1      1           1           1  1</w:t>
       </w:r>
     </w:p>
-    <w:bookmarkEnd w:id="25"/>
-    <w:bookmarkStart w:id="26" w:name="boosting"/>
+    <w:bookmarkEnd w:id="26"/>
+    <w:bookmarkStart w:id="27" w:name="boosting"/>
     <w:p>
       <w:pPr>
         <w:pStyle w:val="Heading2"/>
@@ -3161,8 +3328,8 @@
         <w:t xml:space="preserve">## 1 0.9333333 11 19  0  0         1      1           1           1  1</w:t>
       </w:r>
     </w:p>
-    <w:bookmarkEnd w:id="26"/>
-    <w:bookmarkStart w:id="27" w:name="xgboost"/>
+    <w:bookmarkEnd w:id="27"/>
+    <w:bookmarkStart w:id="28" w:name="xgboost"/>
     <w:p>
       <w:pPr>
         <w:pStyle w:val="Heading2"/>
@@ -3381,8 +3548,8 @@
         <w:t xml:space="preserve">## 1      0.3  7 11  8  4 0.4666667 0.6363636   0.6363636   0.5789474 0.5384615</w:t>
       </w:r>
     </w:p>
-    <w:bookmarkEnd w:id="27"/>
-    <w:bookmarkStart w:id="28" w:name="seleção-de-atributos"/>
+    <w:bookmarkEnd w:id="28"/>
+    <w:bookmarkStart w:id="29" w:name="seleção-de-atributos"/>
     <w:p>
       <w:pPr>
         <w:pStyle w:val="Heading2"/>
@@ -3412,6 +3579,36 @@
       <w:r>
         <w:t xml:space="preserve">Critério didático: compare desempenho e legibilidade antes/depois da redução de atributos.</w:t>
       </w:r>
+      <w:r>
+        <w:t xml:space="preserve"> </w:t>
+      </w:r>
+      <w:r>
+        <w:t xml:space="preserve">Nesta seção, os métodos cobrem abordagens complementares:</w:t>
+      </w:r>
+      <w:r>
+        <w:t xml:space="preserve"> </w:t>
+      </w:r>
+      <w:r>
+        <w:t xml:space="preserve">1. filtro por informação/correlação;</w:t>
+      </w:r>
+      <w:r>
+        <w:t xml:space="preserve"> </w:t>
+      </w:r>
+      <w:r>
+        <w:t xml:space="preserve">2. método wrapper (stepwise);</w:t>
+      </w:r>
+      <w:r>
+        <w:t xml:space="preserve"> </w:t>
+      </w:r>
+      <w:r>
+        <w:t xml:space="preserve">3. regularização (LASSO);</w:t>
+      </w:r>
+      <w:r>
+        <w:t xml:space="preserve"> </w:t>
+      </w:r>
+      <w:r>
+        <w:t xml:space="preserve">4. método de vizinhança (RELIEF).</w:t>
+      </w:r>
     </w:p>
     <w:p>
       <w:pPr>
@@ -4027,6 +4224,21 @@
         <w:rPr>
           <w:rStyle w:val="NormalTok"/>
         </w:rPr>
+        <w:t xml:space="preserve">  </w:t>
+      </w:r>
+      <w:r>
+        <w:rPr>
+          <w:rStyle w:val="CommentTok"/>
+        </w:rPr>
+        <w:t xml:space="preserve"># Entropia de Shannon da distribuicao de classes</w:t>
+      </w:r>
+      <w:r>
+        <w:br/>
+      </w:r>
+      <w:r>
+        <w:rPr>
+          <w:rStyle w:val="NormalTok"/>
+        </w:rPr>
         <w:t xml:space="preserve">  p </w:t>
       </w:r>
       <w:r>
@@ -4192,6 +4404,21 @@
         <w:rPr>
           <w:rStyle w:val="NormalTok"/>
         </w:rPr>
+        <w:t xml:space="preserve">  </w:t>
+      </w:r>
+      <w:r>
+        <w:rPr>
+          <w:rStyle w:val="CommentTok"/>
+        </w:rPr>
+        <w:t xml:space="preserve"># Discretiza variavel numerica via quantis para computar ganho de informacao</w:t>
+      </w:r>
+      <w:r>
+        <w:br/>
+      </w:r>
+      <w:r>
+        <w:rPr>
+          <w:rStyle w:val="NormalTok"/>
+        </w:rPr>
         <w:t xml:space="preserve">  q </w:t>
       </w:r>
       <w:r>
@@ -4976,6 +5203,21 @@
           <w:rStyle w:val="NormalTok"/>
         </w:rPr>
         <w:t xml:space="preserve">  }</w:t>
+      </w:r>
+      <w:r>
+        <w:br/>
+      </w:r>
+      <w:r>
+        <w:rPr>
+          <w:rStyle w:val="NormalTok"/>
+        </w:rPr>
+        <w:t xml:space="preserve">  </w:t>
+      </w:r>
+      <w:r>
+        <w:rPr>
+          <w:rStyle w:val="CommentTok"/>
+        </w:rPr>
+        <w:t xml:space="preserve"># IG = H(Y) - H(Y|X)</w:t>
       </w:r>
       <w:r>
         <w:br/>
@@ -7208,7 +7450,7 @@
         <w:rPr>
           <w:rStyle w:val="CommentTok"/>
         </w:rPr>
-        <w:t xml:space="preserve"># distancias</w:t>
+        <w:t xml:space="preserve"># Distancias euclidianas entre a instancia atual e as demais</w:t>
       </w:r>
       <w:r>
         <w:br/>
@@ -7798,8 +8040,8 @@
         <w:t xml:space="preserve">##         10.0         20.0         41.9         25.3</w:t>
       </w:r>
     </w:p>
-    <w:bookmarkEnd w:id="28"/>
-    <w:bookmarkStart w:id="29" w:name="tópicos-avançados"/>
+    <w:bookmarkEnd w:id="29"/>
+    <w:bookmarkStart w:id="30" w:name="tópicos-avançados"/>
     <w:p>
       <w:pPr>
         <w:pStyle w:val="Heading2"/>
@@ -7824,247 +8066,28 @@
     </w:p>
     <w:p>
       <w:pPr>
-        <w:pStyle w:val="SourceCode"/>
+        <w:pStyle w:val="BodyText"/>
       </w:pPr>
       <w:r>
-        <w:rPr>
-          <w:rStyle w:val="CommentTok"/>
-        </w:rPr>
-        <w:t xml:space="preserve"># Slides 37–40: topicos avancados</w:t>
-      </w:r>
-      <w:r>
-        <w:br/>
-      </w:r>
-      <w:r>
-        <w:rPr>
-          <w:rStyle w:val="CommentTok"/>
-        </w:rPr>
-        <w:t xml:space="preserve"># Imbalanced: downsample simples</w:t>
-      </w:r>
-      <w:r>
-        <w:br/>
-      </w:r>
-      <w:r>
-        <w:rPr>
-          <w:rStyle w:val="NormalTok"/>
-        </w:rPr>
-        <w:t xml:space="preserve">sb_down </w:t>
-      </w:r>
-      <w:r>
-        <w:rPr>
-          <w:rStyle w:val="OtherTok"/>
-        </w:rPr>
-        <w:t xml:space="preserve">&lt;-</w:t>
-      </w:r>
-      <w:r>
-        <w:rPr>
-          <w:rStyle w:val="NormalTok"/>
-        </w:rPr>
-        <w:t xml:space="preserve"> </w:t>
-      </w:r>
-      <w:r>
-        <w:rPr>
-          <w:rStyle w:val="FunctionTok"/>
-        </w:rPr>
-        <w:t xml:space="preserve">sample_balance</w:t>
-      </w:r>
-      <w:r>
-        <w:rPr>
-          <w:rStyle w:val="NormalTok"/>
-        </w:rPr>
-        <w:t xml:space="preserve">(</w:t>
-      </w:r>
-      <w:r>
-        <w:rPr>
-          <w:rStyle w:val="StringTok"/>
-        </w:rPr>
-        <w:t xml:space="preserve">"IsVersicolor"</w:t>
-      </w:r>
-      <w:r>
-        <w:rPr>
-          <w:rStyle w:val="NormalTok"/>
-        </w:rPr>
-        <w:t xml:space="preserve">, </w:t>
-      </w:r>
-      <w:r>
-        <w:rPr>
-          <w:rStyle w:val="AttributeTok"/>
-        </w:rPr>
-        <w:t xml:space="preserve">method =</w:t>
-      </w:r>
-      <w:r>
-        <w:rPr>
-          <w:rStyle w:val="NormalTok"/>
-        </w:rPr>
-        <w:t xml:space="preserve"> </w:t>
-      </w:r>
-      <w:r>
-        <w:rPr>
-          <w:rStyle w:val="StringTok"/>
-        </w:rPr>
-        <w:t xml:space="preserve">"down"</w:t>
-      </w:r>
-      <w:r>
-        <w:rPr>
-          <w:rStyle w:val="NormalTok"/>
-        </w:rPr>
-        <w:t xml:space="preserve">, </w:t>
-      </w:r>
-      <w:r>
-        <w:rPr>
-          <w:rStyle w:val="AttributeTok"/>
-        </w:rPr>
-        <w:t xml:space="preserve">seed =</w:t>
-      </w:r>
-      <w:r>
-        <w:rPr>
-          <w:rStyle w:val="NormalTok"/>
-        </w:rPr>
-        <w:t xml:space="preserve"> </w:t>
-      </w:r>
-      <w:r>
-        <w:rPr>
-          <w:rStyle w:val="DecValTok"/>
-        </w:rPr>
-        <w:t xml:space="preserve">1</w:t>
-      </w:r>
-      <w:r>
-        <w:rPr>
-          <w:rStyle w:val="NormalTok"/>
-        </w:rPr>
-        <w:t xml:space="preserve">)</w:t>
-      </w:r>
-      <w:r>
-        <w:br/>
-      </w:r>
-      <w:r>
-        <w:rPr>
-          <w:rStyle w:val="NormalTok"/>
-        </w:rPr>
-        <w:t xml:space="preserve">iris_bal </w:t>
-      </w:r>
-      <w:r>
-        <w:rPr>
-          <w:rStyle w:val="OtherTok"/>
-        </w:rPr>
-        <w:t xml:space="preserve">&lt;-</w:t>
-      </w:r>
-      <w:r>
-        <w:rPr>
-          <w:rStyle w:val="NormalTok"/>
-        </w:rPr>
-        <w:t xml:space="preserve"> </w:t>
-      </w:r>
-      <w:r>
-        <w:rPr>
-          <w:rStyle w:val="FunctionTok"/>
-        </w:rPr>
-        <w:t xml:space="preserve">transform</w:t>
-      </w:r>
-      <w:r>
-        <w:rPr>
-          <w:rStyle w:val="NormalTok"/>
-        </w:rPr>
-        <w:t xml:space="preserve">(sb_down, iris_bin)</w:t>
-      </w:r>
-      <w:r>
-        <w:br/>
-      </w:r>
-      <w:r>
-        <w:br/>
-      </w:r>
-      <w:r>
-        <w:rPr>
-          <w:rStyle w:val="NormalTok"/>
-        </w:rPr>
-        <w:t xml:space="preserve">bal_glm </w:t>
-      </w:r>
-      <w:r>
-        <w:rPr>
-          <w:rStyle w:val="OtherTok"/>
-        </w:rPr>
-        <w:t xml:space="preserve">&lt;-</w:t>
-      </w:r>
-      <w:r>
-        <w:rPr>
-          <w:rStyle w:val="NormalTok"/>
-        </w:rPr>
-        <w:t xml:space="preserve"> </w:t>
-      </w:r>
-      <w:r>
-        <w:rPr>
-          <w:rStyle w:val="FunctionTok"/>
-        </w:rPr>
-        <w:t xml:space="preserve">glm</w:t>
-      </w:r>
-      <w:r>
-        <w:rPr>
-          <w:rStyle w:val="NormalTok"/>
-        </w:rPr>
-        <w:t xml:space="preserve">(IsVersicolor </w:t>
-      </w:r>
-      <w:r>
-        <w:rPr>
-          <w:rStyle w:val="SpecialCharTok"/>
-        </w:rPr>
-        <w:t xml:space="preserve">~</w:t>
-      </w:r>
-      <w:r>
-        <w:rPr>
-          <w:rStyle w:val="NormalTok"/>
-        </w:rPr>
-        <w:t xml:space="preserve"> Petal.Length </w:t>
-      </w:r>
-      <w:r>
-        <w:rPr>
-          <w:rStyle w:val="SpecialCharTok"/>
-        </w:rPr>
-        <w:t xml:space="preserve">+</w:t>
-      </w:r>
-      <w:r>
-        <w:rPr>
-          <w:rStyle w:val="NormalTok"/>
-        </w:rPr>
-        <w:t xml:space="preserve"> Petal.Width, </w:t>
-      </w:r>
-      <w:r>
-        <w:rPr>
-          <w:rStyle w:val="AttributeTok"/>
-        </w:rPr>
-        <w:t xml:space="preserve">data =</w:t>
-      </w:r>
-      <w:r>
-        <w:rPr>
-          <w:rStyle w:val="NormalTok"/>
-        </w:rPr>
-        <w:t xml:space="preserve"> iris_bal, </w:t>
-      </w:r>
-      <w:r>
-        <w:rPr>
-          <w:rStyle w:val="AttributeTok"/>
-        </w:rPr>
-        <w:t xml:space="preserve">family =</w:t>
-      </w:r>
-      <w:r>
-        <w:rPr>
-          <w:rStyle w:val="NormalTok"/>
-        </w:rPr>
-        <w:t xml:space="preserve"> binomial)</w:t>
-      </w:r>
-      <w:r>
-        <w:br/>
-      </w:r>
-      <w:r>
-        <w:rPr>
-          <w:rStyle w:val="FunctionTok"/>
-        </w:rPr>
-        <w:t xml:space="preserve">summary</w:t>
-      </w:r>
-      <w:r>
-        <w:rPr>
-          <w:rStyle w:val="NormalTok"/>
-        </w:rPr>
-        <w:t xml:space="preserve">(bal_glm)</w:t>
+        <w:t xml:space="preserve">Leitura sugerida:</w:t>
+      </w:r>
+      <w:r>
+        <w:t xml:space="preserve"> </w:t>
+      </w:r>
+      <w:r>
+        <w:t xml:space="preserve">1. desbalanceamento: veja efeito da reamostragem no ajuste;</w:t>
+      </w:r>
+      <w:r>
+        <w:t xml:space="preserve"> </w:t>
+      </w:r>
+      <w:r>
+        <w:t xml:space="preserve">2. semi-supervisão: compare antes/depois de pseudo-rótulos;</w:t>
+      </w:r>
+      <w:r>
+        <w:t xml:space="preserve"> </w:t>
+      </w:r>
+      <w:r>
+        <w:t xml:space="preserve">3. transferência: compare modelo pré-treinado vs ajuste em subconjunto.</w:t>
       </w:r>
     </w:p>
     <w:p>
@@ -8073,180 +8096,243 @@
       </w:pPr>
       <w:r>
         <w:rPr>
-          <w:rStyle w:val="VerbatimChar"/>
-        </w:rPr>
-        <w:t xml:space="preserve">## </w:t>
-      </w:r>
-      <w:r>
-        <w:br/>
-      </w:r>
-      <w:r>
-        <w:rPr>
-          <w:rStyle w:val="VerbatimChar"/>
-        </w:rPr>
-        <w:t xml:space="preserve">## Call:</w:t>
-      </w:r>
-      <w:r>
-        <w:br/>
-      </w:r>
-      <w:r>
-        <w:rPr>
-          <w:rStyle w:val="VerbatimChar"/>
-        </w:rPr>
-        <w:t xml:space="preserve">## glm(formula = IsVersicolor ~ Petal.Length + Petal.Width, family = binomial, </w:t>
-      </w:r>
-      <w:r>
-        <w:br/>
-      </w:r>
-      <w:r>
-        <w:rPr>
-          <w:rStyle w:val="VerbatimChar"/>
-        </w:rPr>
-        <w:t xml:space="preserve">##     data = iris_bal)</w:t>
-      </w:r>
-      <w:r>
-        <w:br/>
-      </w:r>
-      <w:r>
-        <w:rPr>
-          <w:rStyle w:val="VerbatimChar"/>
-        </w:rPr>
-        <w:t xml:space="preserve">## </w:t>
-      </w:r>
-      <w:r>
-        <w:br/>
-      </w:r>
-      <w:r>
-        <w:rPr>
-          <w:rStyle w:val="VerbatimChar"/>
-        </w:rPr>
-        <w:t xml:space="preserve">## Coefficients:</w:t>
-      </w:r>
-      <w:r>
-        <w:br/>
-      </w:r>
-      <w:r>
-        <w:rPr>
-          <w:rStyle w:val="VerbatimChar"/>
-        </w:rPr>
-        <w:t xml:space="preserve">##              Estimate Std. Error z value Pr(&gt;|z|)   </w:t>
-      </w:r>
-      <w:r>
-        <w:br/>
-      </w:r>
-      <w:r>
-        <w:rPr>
-          <w:rStyle w:val="VerbatimChar"/>
-        </w:rPr>
-        <w:t xml:space="preserve">## (Intercept)   -2.2289     0.7417  -3.005  0.00266 **</w:t>
-      </w:r>
-      <w:r>
-        <w:br/>
-      </w:r>
-      <w:r>
-        <w:rPr>
-          <w:rStyle w:val="VerbatimChar"/>
-        </w:rPr>
-        <w:t xml:space="preserve">## Petal.Length   1.5616     0.4971   3.142  0.00168 **</w:t>
-      </w:r>
-      <w:r>
-        <w:br/>
-      </w:r>
-      <w:r>
-        <w:rPr>
-          <w:rStyle w:val="VerbatimChar"/>
-        </w:rPr>
-        <w:t xml:space="preserve">## Petal.Width   -3.1229     1.1403  -2.739  0.00617 **</w:t>
-      </w:r>
-      <w:r>
-        <w:br/>
-      </w:r>
-      <w:r>
-        <w:rPr>
-          <w:rStyle w:val="VerbatimChar"/>
-        </w:rPr>
-        <w:t xml:space="preserve">## ---</w:t>
-      </w:r>
-      <w:r>
-        <w:br/>
-      </w:r>
-      <w:r>
-        <w:rPr>
-          <w:rStyle w:val="VerbatimChar"/>
-        </w:rPr>
-        <w:t xml:space="preserve">## Signif. codes:  0 '***' 0.001 '**' 0.01 '*' 0.05 '.' 0.1 ' ' 1</w:t>
-      </w:r>
-      <w:r>
-        <w:br/>
-      </w:r>
-      <w:r>
-        <w:rPr>
-          <w:rStyle w:val="VerbatimChar"/>
-        </w:rPr>
-        <w:t xml:space="preserve">## </w:t>
-      </w:r>
-      <w:r>
-        <w:br/>
-      </w:r>
-      <w:r>
-        <w:rPr>
-          <w:rStyle w:val="VerbatimChar"/>
-        </w:rPr>
-        <w:t xml:space="preserve">## (Dispersion parameter for binomial family taken to be 1)</w:t>
-      </w:r>
-      <w:r>
-        <w:br/>
-      </w:r>
-      <w:r>
-        <w:rPr>
-          <w:rStyle w:val="VerbatimChar"/>
-        </w:rPr>
-        <w:t xml:space="preserve">## </w:t>
-      </w:r>
-      <w:r>
-        <w:br/>
-      </w:r>
-      <w:r>
-        <w:rPr>
-          <w:rStyle w:val="VerbatimChar"/>
-        </w:rPr>
-        <w:t xml:space="preserve">##     Null deviance: 138.63  on 99  degrees of freedom</w:t>
-      </w:r>
-      <w:r>
-        <w:br/>
-      </w:r>
-      <w:r>
-        <w:rPr>
-          <w:rStyle w:val="VerbatimChar"/>
-        </w:rPr>
-        <w:t xml:space="preserve">## Residual deviance: 125.85  on 97  degrees of freedom</w:t>
-      </w:r>
-      <w:r>
-        <w:br/>
-      </w:r>
-      <w:r>
-        <w:rPr>
-          <w:rStyle w:val="VerbatimChar"/>
-        </w:rPr>
-        <w:t xml:space="preserve">## AIC: 131.85</w:t>
-      </w:r>
-      <w:r>
-        <w:br/>
-      </w:r>
-      <w:r>
-        <w:rPr>
-          <w:rStyle w:val="VerbatimChar"/>
-        </w:rPr>
-        <w:t xml:space="preserve">## </w:t>
-      </w:r>
-      <w:r>
-        <w:br/>
-      </w:r>
-      <w:r>
-        <w:rPr>
-          <w:rStyle w:val="VerbatimChar"/>
-        </w:rPr>
-        <w:t xml:space="preserve">## Number of Fisher Scoring iterations: 4</w:t>
+          <w:rStyle w:val="CommentTok"/>
+        </w:rPr>
+        <w:t xml:space="preserve"># Slides 37–40: topicos avancados</w:t>
+      </w:r>
+      <w:r>
+        <w:br/>
+      </w:r>
+      <w:r>
+        <w:rPr>
+          <w:rStyle w:val="CommentTok"/>
+        </w:rPr>
+        <w:t xml:space="preserve"># Imbalanced: downsample simples</w:t>
+      </w:r>
+      <w:r>
+        <w:br/>
+      </w:r>
+      <w:r>
+        <w:rPr>
+          <w:rStyle w:val="NormalTok"/>
+        </w:rPr>
+        <w:t xml:space="preserve">sb_down </w:t>
+      </w:r>
+      <w:r>
+        <w:rPr>
+          <w:rStyle w:val="OtherTok"/>
+        </w:rPr>
+        <w:t xml:space="preserve">&lt;-</w:t>
+      </w:r>
+      <w:r>
+        <w:rPr>
+          <w:rStyle w:val="NormalTok"/>
+        </w:rPr>
+        <w:t xml:space="preserve"> </w:t>
+      </w:r>
+      <w:r>
+        <w:rPr>
+          <w:rStyle w:val="FunctionTok"/>
+        </w:rPr>
+        <w:t xml:space="preserve">sample_balance</w:t>
+      </w:r>
+      <w:r>
+        <w:rPr>
+          <w:rStyle w:val="NormalTok"/>
+        </w:rPr>
+        <w:t xml:space="preserve">(</w:t>
+      </w:r>
+      <w:r>
+        <w:rPr>
+          <w:rStyle w:val="StringTok"/>
+        </w:rPr>
+        <w:t xml:space="preserve">"IsVersicolor"</w:t>
+      </w:r>
+      <w:r>
+        <w:rPr>
+          <w:rStyle w:val="NormalTok"/>
+        </w:rPr>
+        <w:t xml:space="preserve">, </w:t>
+      </w:r>
+      <w:r>
+        <w:rPr>
+          <w:rStyle w:val="AttributeTok"/>
+        </w:rPr>
+        <w:t xml:space="preserve">method =</w:t>
+      </w:r>
+      <w:r>
+        <w:rPr>
+          <w:rStyle w:val="NormalTok"/>
+        </w:rPr>
+        <w:t xml:space="preserve"> </w:t>
+      </w:r>
+      <w:r>
+        <w:rPr>
+          <w:rStyle w:val="StringTok"/>
+        </w:rPr>
+        <w:t xml:space="preserve">"down"</w:t>
+      </w:r>
+      <w:r>
+        <w:rPr>
+          <w:rStyle w:val="NormalTok"/>
+        </w:rPr>
+        <w:t xml:space="preserve">, </w:t>
+      </w:r>
+      <w:r>
+        <w:rPr>
+          <w:rStyle w:val="AttributeTok"/>
+        </w:rPr>
+        <w:t xml:space="preserve">seed =</w:t>
+      </w:r>
+      <w:r>
+        <w:rPr>
+          <w:rStyle w:val="NormalTok"/>
+        </w:rPr>
+        <w:t xml:space="preserve"> </w:t>
+      </w:r>
+      <w:r>
+        <w:rPr>
+          <w:rStyle w:val="DecValTok"/>
+        </w:rPr>
+        <w:t xml:space="preserve">1</w:t>
+      </w:r>
+      <w:r>
+        <w:rPr>
+          <w:rStyle w:val="NormalTok"/>
+        </w:rPr>
+        <w:t xml:space="preserve">)</w:t>
+      </w:r>
+      <w:r>
+        <w:br/>
+      </w:r>
+      <w:r>
+        <w:rPr>
+          <w:rStyle w:val="NormalTok"/>
+        </w:rPr>
+        <w:t xml:space="preserve">iris_bal </w:t>
+      </w:r>
+      <w:r>
+        <w:rPr>
+          <w:rStyle w:val="OtherTok"/>
+        </w:rPr>
+        <w:t xml:space="preserve">&lt;-</w:t>
+      </w:r>
+      <w:r>
+        <w:rPr>
+          <w:rStyle w:val="NormalTok"/>
+        </w:rPr>
+        <w:t xml:space="preserve"> </w:t>
+      </w:r>
+      <w:r>
+        <w:rPr>
+          <w:rStyle w:val="FunctionTok"/>
+        </w:rPr>
+        <w:t xml:space="preserve">transform</w:t>
+      </w:r>
+      <w:r>
+        <w:rPr>
+          <w:rStyle w:val="NormalTok"/>
+        </w:rPr>
+        <w:t xml:space="preserve">(sb_down, iris_bin)</w:t>
+      </w:r>
+      <w:r>
+        <w:br/>
+      </w:r>
+      <w:r>
+        <w:br/>
+      </w:r>
+      <w:r>
+        <w:rPr>
+          <w:rStyle w:val="NormalTok"/>
+        </w:rPr>
+        <w:t xml:space="preserve">bal_glm </w:t>
+      </w:r>
+      <w:r>
+        <w:rPr>
+          <w:rStyle w:val="OtherTok"/>
+        </w:rPr>
+        <w:t xml:space="preserve">&lt;-</w:t>
+      </w:r>
+      <w:r>
+        <w:rPr>
+          <w:rStyle w:val="NormalTok"/>
+        </w:rPr>
+        <w:t xml:space="preserve"> </w:t>
+      </w:r>
+      <w:r>
+        <w:rPr>
+          <w:rStyle w:val="FunctionTok"/>
+        </w:rPr>
+        <w:t xml:space="preserve">glm</w:t>
+      </w:r>
+      <w:r>
+        <w:rPr>
+          <w:rStyle w:val="NormalTok"/>
+        </w:rPr>
+        <w:t xml:space="preserve">(IsVersicolor </w:t>
+      </w:r>
+      <w:r>
+        <w:rPr>
+          <w:rStyle w:val="SpecialCharTok"/>
+        </w:rPr>
+        <w:t xml:space="preserve">~</w:t>
+      </w:r>
+      <w:r>
+        <w:rPr>
+          <w:rStyle w:val="NormalTok"/>
+        </w:rPr>
+        <w:t xml:space="preserve"> Petal.Length </w:t>
+      </w:r>
+      <w:r>
+        <w:rPr>
+          <w:rStyle w:val="SpecialCharTok"/>
+        </w:rPr>
+        <w:t xml:space="preserve">+</w:t>
+      </w:r>
+      <w:r>
+        <w:rPr>
+          <w:rStyle w:val="NormalTok"/>
+        </w:rPr>
+        <w:t xml:space="preserve"> Petal.Width, </w:t>
+      </w:r>
+      <w:r>
+        <w:rPr>
+          <w:rStyle w:val="AttributeTok"/>
+        </w:rPr>
+        <w:t xml:space="preserve">data =</w:t>
+      </w:r>
+      <w:r>
+        <w:rPr>
+          <w:rStyle w:val="NormalTok"/>
+        </w:rPr>
+        <w:t xml:space="preserve"> iris_bal, </w:t>
+      </w:r>
+      <w:r>
+        <w:rPr>
+          <w:rStyle w:val="AttributeTok"/>
+        </w:rPr>
+        <w:t xml:space="preserve">family =</w:t>
+      </w:r>
+      <w:r>
+        <w:rPr>
+          <w:rStyle w:val="NormalTok"/>
+        </w:rPr>
+        <w:t xml:space="preserve"> binomial)</w:t>
+      </w:r>
+      <w:r>
+        <w:br/>
+      </w:r>
+      <w:r>
+        <w:rPr>
+          <w:rStyle w:val="FunctionTok"/>
+        </w:rPr>
+        <w:t xml:space="preserve">summary</w:t>
+      </w:r>
+      <w:r>
+        <w:rPr>
+          <w:rStyle w:val="NormalTok"/>
+        </w:rPr>
+        <w:t xml:space="preserve">(bal_glm)</w:t>
       </w:r>
     </w:p>
     <w:p>
@@ -8255,159 +8341,180 @@
       </w:pPr>
       <w:r>
         <w:rPr>
-          <w:rStyle w:val="CommentTok"/>
-        </w:rPr>
-        <w:t xml:space="preserve"># Multiclasse: modelo multinomial (nnet)</w:t>
-      </w:r>
-      <w:r>
-        <w:br/>
-      </w:r>
-      <w:r>
-        <w:rPr>
-          <w:rStyle w:val="NormalTok"/>
-        </w:rPr>
-        <w:t xml:space="preserve">multinom_model </w:t>
-      </w:r>
-      <w:r>
-        <w:rPr>
-          <w:rStyle w:val="OtherTok"/>
-        </w:rPr>
-        <w:t xml:space="preserve">&lt;-</w:t>
-      </w:r>
-      <w:r>
-        <w:rPr>
-          <w:rStyle w:val="NormalTok"/>
-        </w:rPr>
-        <w:t xml:space="preserve"> </w:t>
-      </w:r>
-      <w:r>
-        <w:rPr>
-          <w:rStyle w:val="FunctionTok"/>
-        </w:rPr>
-        <w:t xml:space="preserve">cla_multinom</w:t>
-      </w:r>
-      <w:r>
-        <w:rPr>
-          <w:rStyle w:val="NormalTok"/>
-        </w:rPr>
-        <w:t xml:space="preserve">(</w:t>
-      </w:r>
-      <w:r>
-        <w:rPr>
-          <w:rStyle w:val="StringTok"/>
-        </w:rPr>
-        <w:t xml:space="preserve">"Species"</w:t>
-      </w:r>
-      <w:r>
-        <w:rPr>
-          <w:rStyle w:val="NormalTok"/>
-        </w:rPr>
-        <w:t xml:space="preserve">)</w:t>
-      </w:r>
-      <w:r>
-        <w:br/>
-      </w:r>
-      <w:r>
-        <w:rPr>
-          <w:rStyle w:val="NormalTok"/>
-        </w:rPr>
-        <w:t xml:space="preserve">multinom_model </w:t>
-      </w:r>
-      <w:r>
-        <w:rPr>
-          <w:rStyle w:val="OtherTok"/>
-        </w:rPr>
-        <w:t xml:space="preserve">&lt;-</w:t>
-      </w:r>
-      <w:r>
-        <w:rPr>
-          <w:rStyle w:val="NormalTok"/>
-        </w:rPr>
-        <w:t xml:space="preserve"> </w:t>
-      </w:r>
-      <w:r>
-        <w:rPr>
-          <w:rStyle w:val="FunctionTok"/>
-        </w:rPr>
-        <w:t xml:space="preserve">fit</w:t>
-      </w:r>
-      <w:r>
-        <w:rPr>
-          <w:rStyle w:val="NormalTok"/>
-        </w:rPr>
-        <w:t xml:space="preserve">(multinom_model, iris_train)</w:t>
-      </w:r>
-      <w:r>
-        <w:br/>
-      </w:r>
-      <w:r>
-        <w:rPr>
-          <w:rStyle w:val="NormalTok"/>
-        </w:rPr>
-        <w:t xml:space="preserve">multinom_pred </w:t>
-      </w:r>
-      <w:r>
-        <w:rPr>
-          <w:rStyle w:val="OtherTok"/>
-        </w:rPr>
-        <w:t xml:space="preserve">&lt;-</w:t>
-      </w:r>
-      <w:r>
-        <w:rPr>
-          <w:rStyle w:val="NormalTok"/>
-        </w:rPr>
-        <w:t xml:space="preserve"> </w:t>
-      </w:r>
-      <w:r>
-        <w:rPr>
-          <w:rStyle w:val="FunctionTok"/>
-        </w:rPr>
-        <w:t xml:space="preserve">predict</w:t>
-      </w:r>
-      <w:r>
-        <w:rPr>
-          <w:rStyle w:val="NormalTok"/>
-        </w:rPr>
-        <w:t xml:space="preserve">(multinom_model, iris_test)</w:t>
-      </w:r>
-      <w:r>
-        <w:br/>
-      </w:r>
-      <w:r>
-        <w:rPr>
-          <w:rStyle w:val="FunctionTok"/>
-        </w:rPr>
-        <w:t xml:space="preserve">mean</w:t>
-      </w:r>
-      <w:r>
-        <w:rPr>
-          <w:rStyle w:val="NormalTok"/>
-        </w:rPr>
-        <w:t xml:space="preserve">(multinom_pred </w:t>
-      </w:r>
-      <w:r>
-        <w:rPr>
-          <w:rStyle w:val="SpecialCharTok"/>
-        </w:rPr>
-        <w:t xml:space="preserve">==</w:t>
-      </w:r>
-      <w:r>
-        <w:rPr>
-          <w:rStyle w:val="NormalTok"/>
-        </w:rPr>
-        <w:t xml:space="preserve"> iris_test</w:t>
-      </w:r>
-      <w:r>
-        <w:rPr>
-          <w:rStyle w:val="SpecialCharTok"/>
-        </w:rPr>
-        <w:t xml:space="preserve">$</w:t>
-      </w:r>
-      <w:r>
-        <w:rPr>
-          <w:rStyle w:val="NormalTok"/>
-        </w:rPr>
-        <w:t xml:space="preserve">Species)</w:t>
+          <w:rStyle w:val="VerbatimChar"/>
+        </w:rPr>
+        <w:t xml:space="preserve">## </w:t>
+      </w:r>
+      <w:r>
+        <w:br/>
+      </w:r>
+      <w:r>
+        <w:rPr>
+          <w:rStyle w:val="VerbatimChar"/>
+        </w:rPr>
+        <w:t xml:space="preserve">## Call:</w:t>
+      </w:r>
+      <w:r>
+        <w:br/>
+      </w:r>
+      <w:r>
+        <w:rPr>
+          <w:rStyle w:val="VerbatimChar"/>
+        </w:rPr>
+        <w:t xml:space="preserve">## glm(formula = IsVersicolor ~ Petal.Length + Petal.Width, family = binomial, </w:t>
+      </w:r>
+      <w:r>
+        <w:br/>
+      </w:r>
+      <w:r>
+        <w:rPr>
+          <w:rStyle w:val="VerbatimChar"/>
+        </w:rPr>
+        <w:t xml:space="preserve">##     data = iris_bal)</w:t>
+      </w:r>
+      <w:r>
+        <w:br/>
+      </w:r>
+      <w:r>
+        <w:rPr>
+          <w:rStyle w:val="VerbatimChar"/>
+        </w:rPr>
+        <w:t xml:space="preserve">## </w:t>
+      </w:r>
+      <w:r>
+        <w:br/>
+      </w:r>
+      <w:r>
+        <w:rPr>
+          <w:rStyle w:val="VerbatimChar"/>
+        </w:rPr>
+        <w:t xml:space="preserve">## Coefficients:</w:t>
+      </w:r>
+      <w:r>
+        <w:br/>
+      </w:r>
+      <w:r>
+        <w:rPr>
+          <w:rStyle w:val="VerbatimChar"/>
+        </w:rPr>
+        <w:t xml:space="preserve">##              Estimate Std. Error z value Pr(&gt;|z|)   </w:t>
+      </w:r>
+      <w:r>
+        <w:br/>
+      </w:r>
+      <w:r>
+        <w:rPr>
+          <w:rStyle w:val="VerbatimChar"/>
+        </w:rPr>
+        <w:t xml:space="preserve">## (Intercept)   -2.2289     0.7417  -3.005  0.00266 **</w:t>
+      </w:r>
+      <w:r>
+        <w:br/>
+      </w:r>
+      <w:r>
+        <w:rPr>
+          <w:rStyle w:val="VerbatimChar"/>
+        </w:rPr>
+        <w:t xml:space="preserve">## Petal.Length   1.5616     0.4971   3.142  0.00168 **</w:t>
+      </w:r>
+      <w:r>
+        <w:br/>
+      </w:r>
+      <w:r>
+        <w:rPr>
+          <w:rStyle w:val="VerbatimChar"/>
+        </w:rPr>
+        <w:t xml:space="preserve">## Petal.Width   -3.1229     1.1403  -2.739  0.00617 **</w:t>
+      </w:r>
+      <w:r>
+        <w:br/>
+      </w:r>
+      <w:r>
+        <w:rPr>
+          <w:rStyle w:val="VerbatimChar"/>
+        </w:rPr>
+        <w:t xml:space="preserve">## ---</w:t>
+      </w:r>
+      <w:r>
+        <w:br/>
+      </w:r>
+      <w:r>
+        <w:rPr>
+          <w:rStyle w:val="VerbatimChar"/>
+        </w:rPr>
+        <w:t xml:space="preserve">## Signif. codes:  0 '***' 0.001 '**' 0.01 '*' 0.05 '.' 0.1 ' ' 1</w:t>
+      </w:r>
+      <w:r>
+        <w:br/>
+      </w:r>
+      <w:r>
+        <w:rPr>
+          <w:rStyle w:val="VerbatimChar"/>
+        </w:rPr>
+        <w:t xml:space="preserve">## </w:t>
+      </w:r>
+      <w:r>
+        <w:br/>
+      </w:r>
+      <w:r>
+        <w:rPr>
+          <w:rStyle w:val="VerbatimChar"/>
+        </w:rPr>
+        <w:t xml:space="preserve">## (Dispersion parameter for binomial family taken to be 1)</w:t>
+      </w:r>
+      <w:r>
+        <w:br/>
+      </w:r>
+      <w:r>
+        <w:rPr>
+          <w:rStyle w:val="VerbatimChar"/>
+        </w:rPr>
+        <w:t xml:space="preserve">## </w:t>
+      </w:r>
+      <w:r>
+        <w:br/>
+      </w:r>
+      <w:r>
+        <w:rPr>
+          <w:rStyle w:val="VerbatimChar"/>
+        </w:rPr>
+        <w:t xml:space="preserve">##     Null deviance: 138.63  on 99  degrees of freedom</w:t>
+      </w:r>
+      <w:r>
+        <w:br/>
+      </w:r>
+      <w:r>
+        <w:rPr>
+          <w:rStyle w:val="VerbatimChar"/>
+        </w:rPr>
+        <w:t xml:space="preserve">## Residual deviance: 125.85  on 97  degrees of freedom</w:t>
+      </w:r>
+      <w:r>
+        <w:br/>
+      </w:r>
+      <w:r>
+        <w:rPr>
+          <w:rStyle w:val="VerbatimChar"/>
+        </w:rPr>
+        <w:t xml:space="preserve">## AIC: 131.85</w:t>
+      </w:r>
+      <w:r>
+        <w:br/>
+      </w:r>
+      <w:r>
+        <w:rPr>
+          <w:rStyle w:val="VerbatimChar"/>
+        </w:rPr>
+        <w:t xml:space="preserve">## </w:t>
+      </w:r>
+      <w:r>
+        <w:br/>
+      </w:r>
+      <w:r>
+        <w:rPr>
+          <w:rStyle w:val="VerbatimChar"/>
+        </w:rPr>
+        <w:t xml:space="preserve">## Number of Fisher Scoring iterations: 4</w:t>
       </w:r>
     </w:p>
     <w:p>
@@ -8416,9 +8523,159 @@
       </w:pPr>
       <w:r>
         <w:rPr>
-          <w:rStyle w:val="VerbatimChar"/>
-        </w:rPr>
-        <w:t xml:space="preserve">## [1] 0.9333333</w:t>
+          <w:rStyle w:val="CommentTok"/>
+        </w:rPr>
+        <w:t xml:space="preserve"># Multiclasse: modelo multinomial (nnet)</w:t>
+      </w:r>
+      <w:r>
+        <w:br/>
+      </w:r>
+      <w:r>
+        <w:rPr>
+          <w:rStyle w:val="NormalTok"/>
+        </w:rPr>
+        <w:t xml:space="preserve">multinom_model </w:t>
+      </w:r>
+      <w:r>
+        <w:rPr>
+          <w:rStyle w:val="OtherTok"/>
+        </w:rPr>
+        <w:t xml:space="preserve">&lt;-</w:t>
+      </w:r>
+      <w:r>
+        <w:rPr>
+          <w:rStyle w:val="NormalTok"/>
+        </w:rPr>
+        <w:t xml:space="preserve"> </w:t>
+      </w:r>
+      <w:r>
+        <w:rPr>
+          <w:rStyle w:val="FunctionTok"/>
+        </w:rPr>
+        <w:t xml:space="preserve">cla_multinom</w:t>
+      </w:r>
+      <w:r>
+        <w:rPr>
+          <w:rStyle w:val="NormalTok"/>
+        </w:rPr>
+        <w:t xml:space="preserve">(</w:t>
+      </w:r>
+      <w:r>
+        <w:rPr>
+          <w:rStyle w:val="StringTok"/>
+        </w:rPr>
+        <w:t xml:space="preserve">"Species"</w:t>
+      </w:r>
+      <w:r>
+        <w:rPr>
+          <w:rStyle w:val="NormalTok"/>
+        </w:rPr>
+        <w:t xml:space="preserve">)</w:t>
+      </w:r>
+      <w:r>
+        <w:br/>
+      </w:r>
+      <w:r>
+        <w:rPr>
+          <w:rStyle w:val="NormalTok"/>
+        </w:rPr>
+        <w:t xml:space="preserve">multinom_model </w:t>
+      </w:r>
+      <w:r>
+        <w:rPr>
+          <w:rStyle w:val="OtherTok"/>
+        </w:rPr>
+        <w:t xml:space="preserve">&lt;-</w:t>
+      </w:r>
+      <w:r>
+        <w:rPr>
+          <w:rStyle w:val="NormalTok"/>
+        </w:rPr>
+        <w:t xml:space="preserve"> </w:t>
+      </w:r>
+      <w:r>
+        <w:rPr>
+          <w:rStyle w:val="FunctionTok"/>
+        </w:rPr>
+        <w:t xml:space="preserve">fit</w:t>
+      </w:r>
+      <w:r>
+        <w:rPr>
+          <w:rStyle w:val="NormalTok"/>
+        </w:rPr>
+        <w:t xml:space="preserve">(multinom_model, iris_train)</w:t>
+      </w:r>
+      <w:r>
+        <w:br/>
+      </w:r>
+      <w:r>
+        <w:rPr>
+          <w:rStyle w:val="NormalTok"/>
+        </w:rPr>
+        <w:t xml:space="preserve">multinom_pred </w:t>
+      </w:r>
+      <w:r>
+        <w:rPr>
+          <w:rStyle w:val="OtherTok"/>
+        </w:rPr>
+        <w:t xml:space="preserve">&lt;-</w:t>
+      </w:r>
+      <w:r>
+        <w:rPr>
+          <w:rStyle w:val="NormalTok"/>
+        </w:rPr>
+        <w:t xml:space="preserve"> </w:t>
+      </w:r>
+      <w:r>
+        <w:rPr>
+          <w:rStyle w:val="FunctionTok"/>
+        </w:rPr>
+        <w:t xml:space="preserve">predict</w:t>
+      </w:r>
+      <w:r>
+        <w:rPr>
+          <w:rStyle w:val="NormalTok"/>
+        </w:rPr>
+        <w:t xml:space="preserve">(multinom_model, iris_test)</w:t>
+      </w:r>
+      <w:r>
+        <w:br/>
+      </w:r>
+      <w:r>
+        <w:rPr>
+          <w:rStyle w:val="FunctionTok"/>
+        </w:rPr>
+        <w:t xml:space="preserve">mean</w:t>
+      </w:r>
+      <w:r>
+        <w:rPr>
+          <w:rStyle w:val="NormalTok"/>
+        </w:rPr>
+        <w:t xml:space="preserve">(multinom_pred </w:t>
+      </w:r>
+      <w:r>
+        <w:rPr>
+          <w:rStyle w:val="SpecialCharTok"/>
+        </w:rPr>
+        <w:t xml:space="preserve">==</w:t>
+      </w:r>
+      <w:r>
+        <w:rPr>
+          <w:rStyle w:val="NormalTok"/>
+        </w:rPr>
+        <w:t xml:space="preserve"> iris_test</w:t>
+      </w:r>
+      <w:r>
+        <w:rPr>
+          <w:rStyle w:val="SpecialCharTok"/>
+        </w:rPr>
+        <w:t xml:space="preserve">$</w:t>
+      </w:r>
+      <w:r>
+        <w:rPr>
+          <w:rStyle w:val="NormalTok"/>
+        </w:rPr>
+        <w:t xml:space="preserve">Species)</w:t>
       </w:r>
     </w:p>
     <w:p>
@@ -8427,801 +8684,9 @@
       </w:pPr>
       <w:r>
         <w:rPr>
-          <w:rStyle w:val="CommentTok"/>
-        </w:rPr>
-        <w:t xml:space="preserve"># Slides 41: semi-supervisionado (pseudo-label simples)</w:t>
-      </w:r>
-      <w:r>
-        <w:br/>
-      </w:r>
-      <w:r>
-        <w:rPr>
-          <w:rStyle w:val="FunctionTok"/>
-        </w:rPr>
-        <w:t xml:space="preserve">set.seed</w:t>
-      </w:r>
-      <w:r>
-        <w:rPr>
-          <w:rStyle w:val="NormalTok"/>
-        </w:rPr>
-        <w:t xml:space="preserve">(</w:t>
-      </w:r>
-      <w:r>
-        <w:rPr>
-          <w:rStyle w:val="DecValTok"/>
-        </w:rPr>
-        <w:t xml:space="preserve">1</w:t>
-      </w:r>
-      <w:r>
-        <w:rPr>
-          <w:rStyle w:val="NormalTok"/>
-        </w:rPr>
-        <w:t xml:space="preserve">)</w:t>
-      </w:r>
-      <w:r>
-        <w:br/>
-      </w:r>
-      <w:r>
-        <w:rPr>
-          <w:rStyle w:val="NormalTok"/>
-        </w:rPr>
-        <w:t xml:space="preserve">mask </w:t>
-      </w:r>
-      <w:r>
-        <w:rPr>
-          <w:rStyle w:val="OtherTok"/>
-        </w:rPr>
-        <w:t xml:space="preserve">&lt;-</w:t>
-      </w:r>
-      <w:r>
-        <w:rPr>
-          <w:rStyle w:val="NormalTok"/>
-        </w:rPr>
-        <w:t xml:space="preserve"> </w:t>
-      </w:r>
-      <w:r>
-        <w:rPr>
-          <w:rStyle w:val="FunctionTok"/>
-        </w:rPr>
-        <w:t xml:space="preserve">sample</w:t>
-      </w:r>
-      <w:r>
-        <w:rPr>
-          <w:rStyle w:val="NormalTok"/>
-        </w:rPr>
-        <w:t xml:space="preserve">(</w:t>
-      </w:r>
-      <w:r>
-        <w:rPr>
-          <w:rStyle w:val="FunctionTok"/>
-        </w:rPr>
-        <w:t xml:space="preserve">seq_len</w:t>
-      </w:r>
-      <w:r>
-        <w:rPr>
-          <w:rStyle w:val="NormalTok"/>
-        </w:rPr>
-        <w:t xml:space="preserve">(</w:t>
-      </w:r>
-      <w:r>
-        <w:rPr>
-          <w:rStyle w:val="FunctionTok"/>
-        </w:rPr>
-        <w:t xml:space="preserve">nrow</w:t>
-      </w:r>
-      <w:r>
-        <w:rPr>
-          <w:rStyle w:val="NormalTok"/>
-        </w:rPr>
-        <w:t xml:space="preserve">(iris_train)), </w:t>
-      </w:r>
-      <w:r>
-        <w:rPr>
-          <w:rStyle w:val="AttributeTok"/>
-        </w:rPr>
-        <w:t xml:space="preserve">size =</w:t>
-      </w:r>
-      <w:r>
-        <w:rPr>
-          <w:rStyle w:val="NormalTok"/>
-        </w:rPr>
-        <w:t xml:space="preserve"> </w:t>
-      </w:r>
-      <w:r>
-        <w:rPr>
-          <w:rStyle w:val="FunctionTok"/>
-        </w:rPr>
-        <w:t xml:space="preserve">floor</w:t>
-      </w:r>
-      <w:r>
-        <w:rPr>
-          <w:rStyle w:val="NormalTok"/>
-        </w:rPr>
-        <w:t xml:space="preserve">(</w:t>
-      </w:r>
-      <w:r>
-        <w:rPr>
-          <w:rStyle w:val="FloatTok"/>
-        </w:rPr>
-        <w:t xml:space="preserve">0.5</w:t>
-      </w:r>
-      <w:r>
-        <w:rPr>
-          <w:rStyle w:val="NormalTok"/>
-        </w:rPr>
-        <w:t xml:space="preserve"> </w:t>
-      </w:r>
-      <w:r>
-        <w:rPr>
-          <w:rStyle w:val="SpecialCharTok"/>
-        </w:rPr>
-        <w:t xml:space="preserve">*</w:t>
-      </w:r>
-      <w:r>
-        <w:rPr>
-          <w:rStyle w:val="NormalTok"/>
-        </w:rPr>
-        <w:t xml:space="preserve"> </w:t>
-      </w:r>
-      <w:r>
-        <w:rPr>
-          <w:rStyle w:val="FunctionTok"/>
-        </w:rPr>
-        <w:t xml:space="preserve">nrow</w:t>
-      </w:r>
-      <w:r>
-        <w:rPr>
-          <w:rStyle w:val="NormalTok"/>
-        </w:rPr>
-        <w:t xml:space="preserve">(iris_train)))</w:t>
-      </w:r>
-      <w:r>
-        <w:br/>
-      </w:r>
-      <w:r>
-        <w:rPr>
-          <w:rStyle w:val="NormalTok"/>
-        </w:rPr>
-        <w:t xml:space="preserve">semi_train </w:t>
-      </w:r>
-      <w:r>
-        <w:rPr>
-          <w:rStyle w:val="OtherTok"/>
-        </w:rPr>
-        <w:t xml:space="preserve">&lt;-</w:t>
-      </w:r>
-      <w:r>
-        <w:rPr>
-          <w:rStyle w:val="NormalTok"/>
-        </w:rPr>
-        <w:t xml:space="preserve"> iris_train</w:t>
-      </w:r>
-      <w:r>
-        <w:br/>
-      </w:r>
-      <w:r>
-        <w:rPr>
-          <w:rStyle w:val="NormalTok"/>
-        </w:rPr>
-        <w:t xml:space="preserve">semi_train</w:t>
-      </w:r>
-      <w:r>
-        <w:rPr>
-          <w:rStyle w:val="SpecialCharTok"/>
-        </w:rPr>
-        <w:t xml:space="preserve">$</w:t>
-      </w:r>
-      <w:r>
-        <w:rPr>
-          <w:rStyle w:val="NormalTok"/>
-        </w:rPr>
-        <w:t xml:space="preserve">Species[mask] </w:t>
-      </w:r>
-      <w:r>
-        <w:rPr>
-          <w:rStyle w:val="OtherTok"/>
-        </w:rPr>
-        <w:t xml:space="preserve">&lt;-</w:t>
-      </w:r>
-      <w:r>
-        <w:rPr>
-          <w:rStyle w:val="NormalTok"/>
-        </w:rPr>
-        <w:t xml:space="preserve"> </w:t>
-      </w:r>
-      <w:r>
-        <w:rPr>
-          <w:rStyle w:val="ConstantTok"/>
-        </w:rPr>
-        <w:t xml:space="preserve">NA</w:t>
-      </w:r>
-      <w:r>
-        <w:br/>
-      </w:r>
-      <w:r>
-        <w:br/>
-      </w:r>
-      <w:r>
-        <w:rPr>
-          <w:rStyle w:val="NormalTok"/>
-        </w:rPr>
-        <w:t xml:space="preserve">labeled </w:t>
-      </w:r>
-      <w:r>
-        <w:rPr>
-          <w:rStyle w:val="OtherTok"/>
-        </w:rPr>
-        <w:t xml:space="preserve">&lt;-</w:t>
-      </w:r>
-      <w:r>
-        <w:rPr>
-          <w:rStyle w:val="NormalTok"/>
-        </w:rPr>
-        <w:t xml:space="preserve"> semi_train[</w:t>
-      </w:r>
-      <w:r>
-        <w:rPr>
-          <w:rStyle w:val="SpecialCharTok"/>
-        </w:rPr>
-        <w:t xml:space="preserve">!</w:t>
-      </w:r>
-      <w:r>
-        <w:rPr>
-          <w:rStyle w:val="FunctionTok"/>
-        </w:rPr>
-        <w:t xml:space="preserve">is.na</w:t>
-      </w:r>
-      <w:r>
-        <w:rPr>
-          <w:rStyle w:val="NormalTok"/>
-        </w:rPr>
-        <w:t xml:space="preserve">(semi_train</w:t>
-      </w:r>
-      <w:r>
-        <w:rPr>
-          <w:rStyle w:val="SpecialCharTok"/>
-        </w:rPr>
-        <w:t xml:space="preserve">$</w:t>
-      </w:r>
-      <w:r>
-        <w:rPr>
-          <w:rStyle w:val="NormalTok"/>
-        </w:rPr>
-        <w:t xml:space="preserve">Species), ]</w:t>
-      </w:r>
-      <w:r>
-        <w:br/>
-      </w:r>
-      <w:r>
-        <w:rPr>
-          <w:rStyle w:val="NormalTok"/>
-        </w:rPr>
-        <w:t xml:space="preserve">unlabeled </w:t>
-      </w:r>
-      <w:r>
-        <w:rPr>
-          <w:rStyle w:val="OtherTok"/>
-        </w:rPr>
-        <w:t xml:space="preserve">&lt;-</w:t>
-      </w:r>
-      <w:r>
-        <w:rPr>
-          <w:rStyle w:val="NormalTok"/>
-        </w:rPr>
-        <w:t xml:space="preserve"> semi_train[</w:t>
-      </w:r>
-      <w:r>
-        <w:rPr>
-          <w:rStyle w:val="FunctionTok"/>
-        </w:rPr>
-        <w:t xml:space="preserve">is.na</w:t>
-      </w:r>
-      <w:r>
-        <w:rPr>
-          <w:rStyle w:val="NormalTok"/>
-        </w:rPr>
-        <w:t xml:space="preserve">(semi_train</w:t>
-      </w:r>
-      <w:r>
-        <w:rPr>
-          <w:rStyle w:val="SpecialCharTok"/>
-        </w:rPr>
-        <w:t xml:space="preserve">$</w:t>
-      </w:r>
-      <w:r>
-        <w:rPr>
-          <w:rStyle w:val="NormalTok"/>
-        </w:rPr>
-        <w:t xml:space="preserve">Species), ]</w:t>
-      </w:r>
-      <w:r>
-        <w:br/>
-      </w:r>
-      <w:r>
-        <w:br/>
-      </w:r>
-      <w:r>
-        <w:rPr>
-          <w:rStyle w:val="NormalTok"/>
-        </w:rPr>
-        <w:t xml:space="preserve">semi_model </w:t>
-      </w:r>
-      <w:r>
-        <w:rPr>
-          <w:rStyle w:val="OtherTok"/>
-        </w:rPr>
-        <w:t xml:space="preserve">&lt;-</w:t>
-      </w:r>
-      <w:r>
-        <w:rPr>
-          <w:rStyle w:val="NormalTok"/>
-        </w:rPr>
-        <w:t xml:space="preserve"> </w:t>
-      </w:r>
-      <w:r>
-        <w:rPr>
-          <w:rStyle w:val="FunctionTok"/>
-        </w:rPr>
-        <w:t xml:space="preserve">cla_multinom</w:t>
-      </w:r>
-      <w:r>
-        <w:rPr>
-          <w:rStyle w:val="NormalTok"/>
-        </w:rPr>
-        <w:t xml:space="preserve">(</w:t>
-      </w:r>
-      <w:r>
-        <w:rPr>
-          <w:rStyle w:val="StringTok"/>
-        </w:rPr>
-        <w:t xml:space="preserve">"Species"</w:t>
-      </w:r>
-      <w:r>
-        <w:rPr>
-          <w:rStyle w:val="NormalTok"/>
-        </w:rPr>
-        <w:t xml:space="preserve">)</w:t>
-      </w:r>
-      <w:r>
-        <w:br/>
-      </w:r>
-      <w:r>
-        <w:rPr>
-          <w:rStyle w:val="NormalTok"/>
-        </w:rPr>
-        <w:t xml:space="preserve">semi_model </w:t>
-      </w:r>
-      <w:r>
-        <w:rPr>
-          <w:rStyle w:val="OtherTok"/>
-        </w:rPr>
-        <w:t xml:space="preserve">&lt;-</w:t>
-      </w:r>
-      <w:r>
-        <w:rPr>
-          <w:rStyle w:val="NormalTok"/>
-        </w:rPr>
-        <w:t xml:space="preserve"> </w:t>
-      </w:r>
-      <w:r>
-        <w:rPr>
-          <w:rStyle w:val="FunctionTok"/>
-        </w:rPr>
-        <w:t xml:space="preserve">fit</w:t>
-      </w:r>
-      <w:r>
-        <w:rPr>
-          <w:rStyle w:val="NormalTok"/>
-        </w:rPr>
-        <w:t xml:space="preserve">(semi_model, labeled)</w:t>
-      </w:r>
-      <w:r>
-        <w:br/>
-      </w:r>
-      <w:r>
-        <w:rPr>
-          <w:rStyle w:val="NormalTok"/>
-        </w:rPr>
-        <w:t xml:space="preserve">probs </w:t>
-      </w:r>
-      <w:r>
-        <w:rPr>
-          <w:rStyle w:val="OtherTok"/>
-        </w:rPr>
-        <w:t xml:space="preserve">&lt;-</w:t>
-      </w:r>
-      <w:r>
-        <w:rPr>
-          <w:rStyle w:val="NormalTok"/>
-        </w:rPr>
-        <w:t xml:space="preserve"> stats</w:t>
-      </w:r>
-      <w:r>
-        <w:rPr>
-          <w:rStyle w:val="SpecialCharTok"/>
-        </w:rPr>
-        <w:t xml:space="preserve">::</w:t>
-      </w:r>
-      <w:r>
-        <w:rPr>
-          <w:rStyle w:val="FunctionTok"/>
-        </w:rPr>
-        <w:t xml:space="preserve">predict</w:t>
-      </w:r>
-      <w:r>
-        <w:rPr>
-          <w:rStyle w:val="NormalTok"/>
-        </w:rPr>
-        <w:t xml:space="preserve">(semi_model</w:t>
-      </w:r>
-      <w:r>
-        <w:rPr>
-          <w:rStyle w:val="SpecialCharTok"/>
-        </w:rPr>
-        <w:t xml:space="preserve">$</w:t>
-      </w:r>
-      <w:r>
-        <w:rPr>
-          <w:rStyle w:val="NormalTok"/>
-        </w:rPr>
-        <w:t xml:space="preserve">model, unlabeled, </w:t>
-      </w:r>
-      <w:r>
-        <w:rPr>
-          <w:rStyle w:val="AttributeTok"/>
-        </w:rPr>
-        <w:t xml:space="preserve">type =</w:t>
-      </w:r>
-      <w:r>
-        <w:rPr>
-          <w:rStyle w:val="NormalTok"/>
-        </w:rPr>
-        <w:t xml:space="preserve"> </w:t>
-      </w:r>
-      <w:r>
-        <w:rPr>
-          <w:rStyle w:val="StringTok"/>
-        </w:rPr>
-        <w:t xml:space="preserve">"probs"</w:t>
-      </w:r>
-      <w:r>
-        <w:rPr>
-          <w:rStyle w:val="NormalTok"/>
-        </w:rPr>
-        <w:t xml:space="preserve">)</w:t>
-      </w:r>
-      <w:r>
-        <w:br/>
-      </w:r>
-      <w:r>
-        <w:rPr>
-          <w:rStyle w:val="NormalTok"/>
-        </w:rPr>
-        <w:t xml:space="preserve">pseudo </w:t>
-      </w:r>
-      <w:r>
-        <w:rPr>
-          <w:rStyle w:val="OtherTok"/>
-        </w:rPr>
-        <w:t xml:space="preserve">&lt;-</w:t>
-      </w:r>
-      <w:r>
-        <w:rPr>
-          <w:rStyle w:val="NormalTok"/>
-        </w:rPr>
-        <w:t xml:space="preserve"> </w:t>
-      </w:r>
-      <w:r>
-        <w:rPr>
-          <w:rStyle w:val="FunctionTok"/>
-        </w:rPr>
-        <w:t xml:space="preserve">colnames</w:t>
-      </w:r>
-      <w:r>
-        <w:rPr>
-          <w:rStyle w:val="NormalTok"/>
-        </w:rPr>
-        <w:t xml:space="preserve">(probs)[</w:t>
-      </w:r>
-      <w:r>
-        <w:rPr>
-          <w:rStyle w:val="FunctionTok"/>
-        </w:rPr>
-        <w:t xml:space="preserve">apply</w:t>
-      </w:r>
-      <w:r>
-        <w:rPr>
-          <w:rStyle w:val="NormalTok"/>
-        </w:rPr>
-        <w:t xml:space="preserve">(probs, </w:t>
-      </w:r>
-      <w:r>
-        <w:rPr>
-          <w:rStyle w:val="DecValTok"/>
-        </w:rPr>
-        <w:t xml:space="preserve">1</w:t>
-      </w:r>
-      <w:r>
-        <w:rPr>
-          <w:rStyle w:val="NormalTok"/>
-        </w:rPr>
-        <w:t xml:space="preserve">, which.max)]</w:t>
-      </w:r>
-      <w:r>
-        <w:br/>
-      </w:r>
-      <w:r>
-        <w:rPr>
-          <w:rStyle w:val="CommentTok"/>
-        </w:rPr>
-        <w:t xml:space="preserve"># adiciona pseudo-rotulos</w:t>
-      </w:r>
-      <w:r>
-        <w:br/>
-      </w:r>
-      <w:r>
-        <w:rPr>
-          <w:rStyle w:val="NormalTok"/>
-        </w:rPr>
-        <w:t xml:space="preserve">unlabeled</w:t>
-      </w:r>
-      <w:r>
-        <w:rPr>
-          <w:rStyle w:val="SpecialCharTok"/>
-        </w:rPr>
-        <w:t xml:space="preserve">$</w:t>
-      </w:r>
-      <w:r>
-        <w:rPr>
-          <w:rStyle w:val="NormalTok"/>
-        </w:rPr>
-        <w:t xml:space="preserve">Species </w:t>
-      </w:r>
-      <w:r>
-        <w:rPr>
-          <w:rStyle w:val="OtherTok"/>
-        </w:rPr>
-        <w:t xml:space="preserve">&lt;-</w:t>
-      </w:r>
-      <w:r>
-        <w:rPr>
-          <w:rStyle w:val="NormalTok"/>
-        </w:rPr>
-        <w:t xml:space="preserve"> </w:t>
-      </w:r>
-      <w:r>
-        <w:rPr>
-          <w:rStyle w:val="FunctionTok"/>
-        </w:rPr>
-        <w:t xml:space="preserve">factor</w:t>
-      </w:r>
-      <w:r>
-        <w:rPr>
-          <w:rStyle w:val="NormalTok"/>
-        </w:rPr>
-        <w:t xml:space="preserve">(pseudo, </w:t>
-      </w:r>
-      <w:r>
-        <w:rPr>
-          <w:rStyle w:val="AttributeTok"/>
-        </w:rPr>
-        <w:t xml:space="preserve">levels =</w:t>
-      </w:r>
-      <w:r>
-        <w:rPr>
-          <w:rStyle w:val="NormalTok"/>
-        </w:rPr>
-        <w:t xml:space="preserve"> </w:t>
-      </w:r>
-      <w:r>
-        <w:rPr>
-          <w:rStyle w:val="FunctionTok"/>
-        </w:rPr>
-        <w:t xml:space="preserve">levels</w:t>
-      </w:r>
-      <w:r>
-        <w:rPr>
-          <w:rStyle w:val="NormalTok"/>
-        </w:rPr>
-        <w:t xml:space="preserve">(iris</w:t>
-      </w:r>
-      <w:r>
-        <w:rPr>
-          <w:rStyle w:val="SpecialCharTok"/>
-        </w:rPr>
-        <w:t xml:space="preserve">$</w:t>
-      </w:r>
-      <w:r>
-        <w:rPr>
-          <w:rStyle w:val="NormalTok"/>
-        </w:rPr>
-        <w:t xml:space="preserve">Species))</w:t>
-      </w:r>
-      <w:r>
-        <w:br/>
-      </w:r>
-      <w:r>
-        <w:rPr>
-          <w:rStyle w:val="NormalTok"/>
-        </w:rPr>
-        <w:t xml:space="preserve">semi_aug </w:t>
-      </w:r>
-      <w:r>
-        <w:rPr>
-          <w:rStyle w:val="OtherTok"/>
-        </w:rPr>
-        <w:t xml:space="preserve">&lt;-</w:t>
-      </w:r>
-      <w:r>
-        <w:rPr>
-          <w:rStyle w:val="NormalTok"/>
-        </w:rPr>
-        <w:t xml:space="preserve"> </w:t>
-      </w:r>
-      <w:r>
-        <w:rPr>
-          <w:rStyle w:val="FunctionTok"/>
-        </w:rPr>
-        <w:t xml:space="preserve">rbind</w:t>
-      </w:r>
-      <w:r>
-        <w:rPr>
-          <w:rStyle w:val="NormalTok"/>
-        </w:rPr>
-        <w:t xml:space="preserve">(labeled, unlabeled)</w:t>
-      </w:r>
-      <w:r>
-        <w:br/>
-      </w:r>
-      <w:r>
-        <w:br/>
-      </w:r>
-      <w:r>
-        <w:rPr>
-          <w:rStyle w:val="NormalTok"/>
-        </w:rPr>
-        <w:t xml:space="preserve">semi_model2 </w:t>
-      </w:r>
-      <w:r>
-        <w:rPr>
-          <w:rStyle w:val="OtherTok"/>
-        </w:rPr>
-        <w:t xml:space="preserve">&lt;-</w:t>
-      </w:r>
-      <w:r>
-        <w:rPr>
-          <w:rStyle w:val="NormalTok"/>
-        </w:rPr>
-        <w:t xml:space="preserve"> </w:t>
-      </w:r>
-      <w:r>
-        <w:rPr>
-          <w:rStyle w:val="FunctionTok"/>
-        </w:rPr>
-        <w:t xml:space="preserve">cla_multinom</w:t>
-      </w:r>
-      <w:r>
-        <w:rPr>
-          <w:rStyle w:val="NormalTok"/>
-        </w:rPr>
-        <w:t xml:space="preserve">(</w:t>
-      </w:r>
-      <w:r>
-        <w:rPr>
-          <w:rStyle w:val="StringTok"/>
-        </w:rPr>
-        <w:t xml:space="preserve">"Species"</w:t>
-      </w:r>
-      <w:r>
-        <w:rPr>
-          <w:rStyle w:val="NormalTok"/>
-        </w:rPr>
-        <w:t xml:space="preserve">)</w:t>
-      </w:r>
-      <w:r>
-        <w:br/>
-      </w:r>
-      <w:r>
-        <w:rPr>
-          <w:rStyle w:val="NormalTok"/>
-        </w:rPr>
-        <w:t xml:space="preserve">semi_model2 </w:t>
-      </w:r>
-      <w:r>
-        <w:rPr>
-          <w:rStyle w:val="OtherTok"/>
-        </w:rPr>
-        <w:t xml:space="preserve">&lt;-</w:t>
-      </w:r>
-      <w:r>
-        <w:rPr>
-          <w:rStyle w:val="NormalTok"/>
-        </w:rPr>
-        <w:t xml:space="preserve"> </w:t>
-      </w:r>
-      <w:r>
-        <w:rPr>
-          <w:rStyle w:val="FunctionTok"/>
-        </w:rPr>
-        <w:t xml:space="preserve">fit</w:t>
-      </w:r>
-      <w:r>
-        <w:rPr>
-          <w:rStyle w:val="NormalTok"/>
-        </w:rPr>
-        <w:t xml:space="preserve">(semi_model2, semi_aug)</w:t>
-      </w:r>
-      <w:r>
-        <w:br/>
-      </w:r>
-      <w:r>
-        <w:rPr>
-          <w:rStyle w:val="NormalTok"/>
-        </w:rPr>
-        <w:t xml:space="preserve">semi_pred </w:t>
-      </w:r>
-      <w:r>
-        <w:rPr>
-          <w:rStyle w:val="OtherTok"/>
-        </w:rPr>
-        <w:t xml:space="preserve">&lt;-</w:t>
-      </w:r>
-      <w:r>
-        <w:rPr>
-          <w:rStyle w:val="NormalTok"/>
-        </w:rPr>
-        <w:t xml:space="preserve"> </w:t>
-      </w:r>
-      <w:r>
-        <w:rPr>
-          <w:rStyle w:val="FunctionTok"/>
-        </w:rPr>
-        <w:t xml:space="preserve">predict</w:t>
-      </w:r>
-      <w:r>
-        <w:rPr>
-          <w:rStyle w:val="NormalTok"/>
-        </w:rPr>
-        <w:t xml:space="preserve">(semi_model2, iris_test)</w:t>
-      </w:r>
-      <w:r>
-        <w:br/>
-      </w:r>
-      <w:r>
-        <w:rPr>
-          <w:rStyle w:val="FunctionTok"/>
-        </w:rPr>
-        <w:t xml:space="preserve">mean</w:t>
-      </w:r>
-      <w:r>
-        <w:rPr>
-          <w:rStyle w:val="NormalTok"/>
-        </w:rPr>
-        <w:t xml:space="preserve">(semi_pred </w:t>
-      </w:r>
-      <w:r>
-        <w:rPr>
-          <w:rStyle w:val="SpecialCharTok"/>
-        </w:rPr>
-        <w:t xml:space="preserve">==</w:t>
-      </w:r>
-      <w:r>
-        <w:rPr>
-          <w:rStyle w:val="NormalTok"/>
-        </w:rPr>
-        <w:t xml:space="preserve"> iris_test</w:t>
-      </w:r>
-      <w:r>
-        <w:rPr>
-          <w:rStyle w:val="SpecialCharTok"/>
-        </w:rPr>
-        <w:t xml:space="preserve">$</w:t>
-      </w:r>
-      <w:r>
-        <w:rPr>
-          <w:rStyle w:val="NormalTok"/>
-        </w:rPr>
-        <w:t xml:space="preserve">Species)</w:t>
+          <w:rStyle w:val="VerbatimChar"/>
+        </w:rPr>
+        <w:t xml:space="preserve">## [1] 0.9333333</w:t>
       </w:r>
     </w:p>
     <w:p>
@@ -9230,9 +8695,801 @@
       </w:pPr>
       <w:r>
         <w:rPr>
-          <w:rStyle w:val="VerbatimChar"/>
-        </w:rPr>
-        <w:t xml:space="preserve">## [1] 0.9666667</w:t>
+          <w:rStyle w:val="CommentTok"/>
+        </w:rPr>
+        <w:t xml:space="preserve"># Slides 41: semi-supervisionado (pseudo-label simples)</w:t>
+      </w:r>
+      <w:r>
+        <w:br/>
+      </w:r>
+      <w:r>
+        <w:rPr>
+          <w:rStyle w:val="FunctionTok"/>
+        </w:rPr>
+        <w:t xml:space="preserve">set.seed</w:t>
+      </w:r>
+      <w:r>
+        <w:rPr>
+          <w:rStyle w:val="NormalTok"/>
+        </w:rPr>
+        <w:t xml:space="preserve">(</w:t>
+      </w:r>
+      <w:r>
+        <w:rPr>
+          <w:rStyle w:val="DecValTok"/>
+        </w:rPr>
+        <w:t xml:space="preserve">1</w:t>
+      </w:r>
+      <w:r>
+        <w:rPr>
+          <w:rStyle w:val="NormalTok"/>
+        </w:rPr>
+        <w:t xml:space="preserve">)</w:t>
+      </w:r>
+      <w:r>
+        <w:br/>
+      </w:r>
+      <w:r>
+        <w:rPr>
+          <w:rStyle w:val="NormalTok"/>
+        </w:rPr>
+        <w:t xml:space="preserve">mask </w:t>
+      </w:r>
+      <w:r>
+        <w:rPr>
+          <w:rStyle w:val="OtherTok"/>
+        </w:rPr>
+        <w:t xml:space="preserve">&lt;-</w:t>
+      </w:r>
+      <w:r>
+        <w:rPr>
+          <w:rStyle w:val="NormalTok"/>
+        </w:rPr>
+        <w:t xml:space="preserve"> </w:t>
+      </w:r>
+      <w:r>
+        <w:rPr>
+          <w:rStyle w:val="FunctionTok"/>
+        </w:rPr>
+        <w:t xml:space="preserve">sample</w:t>
+      </w:r>
+      <w:r>
+        <w:rPr>
+          <w:rStyle w:val="NormalTok"/>
+        </w:rPr>
+        <w:t xml:space="preserve">(</w:t>
+      </w:r>
+      <w:r>
+        <w:rPr>
+          <w:rStyle w:val="FunctionTok"/>
+        </w:rPr>
+        <w:t xml:space="preserve">seq_len</w:t>
+      </w:r>
+      <w:r>
+        <w:rPr>
+          <w:rStyle w:val="NormalTok"/>
+        </w:rPr>
+        <w:t xml:space="preserve">(</w:t>
+      </w:r>
+      <w:r>
+        <w:rPr>
+          <w:rStyle w:val="FunctionTok"/>
+        </w:rPr>
+        <w:t xml:space="preserve">nrow</w:t>
+      </w:r>
+      <w:r>
+        <w:rPr>
+          <w:rStyle w:val="NormalTok"/>
+        </w:rPr>
+        <w:t xml:space="preserve">(iris_train)), </w:t>
+      </w:r>
+      <w:r>
+        <w:rPr>
+          <w:rStyle w:val="AttributeTok"/>
+        </w:rPr>
+        <w:t xml:space="preserve">size =</w:t>
+      </w:r>
+      <w:r>
+        <w:rPr>
+          <w:rStyle w:val="NormalTok"/>
+        </w:rPr>
+        <w:t xml:space="preserve"> </w:t>
+      </w:r>
+      <w:r>
+        <w:rPr>
+          <w:rStyle w:val="FunctionTok"/>
+        </w:rPr>
+        <w:t xml:space="preserve">floor</w:t>
+      </w:r>
+      <w:r>
+        <w:rPr>
+          <w:rStyle w:val="NormalTok"/>
+        </w:rPr>
+        <w:t xml:space="preserve">(</w:t>
+      </w:r>
+      <w:r>
+        <w:rPr>
+          <w:rStyle w:val="FloatTok"/>
+        </w:rPr>
+        <w:t xml:space="preserve">0.5</w:t>
+      </w:r>
+      <w:r>
+        <w:rPr>
+          <w:rStyle w:val="NormalTok"/>
+        </w:rPr>
+        <w:t xml:space="preserve"> </w:t>
+      </w:r>
+      <w:r>
+        <w:rPr>
+          <w:rStyle w:val="SpecialCharTok"/>
+        </w:rPr>
+        <w:t xml:space="preserve">*</w:t>
+      </w:r>
+      <w:r>
+        <w:rPr>
+          <w:rStyle w:val="NormalTok"/>
+        </w:rPr>
+        <w:t xml:space="preserve"> </w:t>
+      </w:r>
+      <w:r>
+        <w:rPr>
+          <w:rStyle w:val="FunctionTok"/>
+        </w:rPr>
+        <w:t xml:space="preserve">nrow</w:t>
+      </w:r>
+      <w:r>
+        <w:rPr>
+          <w:rStyle w:val="NormalTok"/>
+        </w:rPr>
+        <w:t xml:space="preserve">(iris_train)))</w:t>
+      </w:r>
+      <w:r>
+        <w:br/>
+      </w:r>
+      <w:r>
+        <w:rPr>
+          <w:rStyle w:val="NormalTok"/>
+        </w:rPr>
+        <w:t xml:space="preserve">semi_train </w:t>
+      </w:r>
+      <w:r>
+        <w:rPr>
+          <w:rStyle w:val="OtherTok"/>
+        </w:rPr>
+        <w:t xml:space="preserve">&lt;-</w:t>
+      </w:r>
+      <w:r>
+        <w:rPr>
+          <w:rStyle w:val="NormalTok"/>
+        </w:rPr>
+        <w:t xml:space="preserve"> iris_train</w:t>
+      </w:r>
+      <w:r>
+        <w:br/>
+      </w:r>
+      <w:r>
+        <w:rPr>
+          <w:rStyle w:val="NormalTok"/>
+        </w:rPr>
+        <w:t xml:space="preserve">semi_train</w:t>
+      </w:r>
+      <w:r>
+        <w:rPr>
+          <w:rStyle w:val="SpecialCharTok"/>
+        </w:rPr>
+        <w:t xml:space="preserve">$</w:t>
+      </w:r>
+      <w:r>
+        <w:rPr>
+          <w:rStyle w:val="NormalTok"/>
+        </w:rPr>
+        <w:t xml:space="preserve">Species[mask] </w:t>
+      </w:r>
+      <w:r>
+        <w:rPr>
+          <w:rStyle w:val="OtherTok"/>
+        </w:rPr>
+        <w:t xml:space="preserve">&lt;-</w:t>
+      </w:r>
+      <w:r>
+        <w:rPr>
+          <w:rStyle w:val="NormalTok"/>
+        </w:rPr>
+        <w:t xml:space="preserve"> </w:t>
+      </w:r>
+      <w:r>
+        <w:rPr>
+          <w:rStyle w:val="ConstantTok"/>
+        </w:rPr>
+        <w:t xml:space="preserve">NA</w:t>
+      </w:r>
+      <w:r>
+        <w:br/>
+      </w:r>
+      <w:r>
+        <w:br/>
+      </w:r>
+      <w:r>
+        <w:rPr>
+          <w:rStyle w:val="NormalTok"/>
+        </w:rPr>
+        <w:t xml:space="preserve">labeled </w:t>
+      </w:r>
+      <w:r>
+        <w:rPr>
+          <w:rStyle w:val="OtherTok"/>
+        </w:rPr>
+        <w:t xml:space="preserve">&lt;-</w:t>
+      </w:r>
+      <w:r>
+        <w:rPr>
+          <w:rStyle w:val="NormalTok"/>
+        </w:rPr>
+        <w:t xml:space="preserve"> semi_train[</w:t>
+      </w:r>
+      <w:r>
+        <w:rPr>
+          <w:rStyle w:val="SpecialCharTok"/>
+        </w:rPr>
+        <w:t xml:space="preserve">!</w:t>
+      </w:r>
+      <w:r>
+        <w:rPr>
+          <w:rStyle w:val="FunctionTok"/>
+        </w:rPr>
+        <w:t xml:space="preserve">is.na</w:t>
+      </w:r>
+      <w:r>
+        <w:rPr>
+          <w:rStyle w:val="NormalTok"/>
+        </w:rPr>
+        <w:t xml:space="preserve">(semi_train</w:t>
+      </w:r>
+      <w:r>
+        <w:rPr>
+          <w:rStyle w:val="SpecialCharTok"/>
+        </w:rPr>
+        <w:t xml:space="preserve">$</w:t>
+      </w:r>
+      <w:r>
+        <w:rPr>
+          <w:rStyle w:val="NormalTok"/>
+        </w:rPr>
+        <w:t xml:space="preserve">Species), ]</w:t>
+      </w:r>
+      <w:r>
+        <w:br/>
+      </w:r>
+      <w:r>
+        <w:rPr>
+          <w:rStyle w:val="NormalTok"/>
+        </w:rPr>
+        <w:t xml:space="preserve">unlabeled </w:t>
+      </w:r>
+      <w:r>
+        <w:rPr>
+          <w:rStyle w:val="OtherTok"/>
+        </w:rPr>
+        <w:t xml:space="preserve">&lt;-</w:t>
+      </w:r>
+      <w:r>
+        <w:rPr>
+          <w:rStyle w:val="NormalTok"/>
+        </w:rPr>
+        <w:t xml:space="preserve"> semi_train[</w:t>
+      </w:r>
+      <w:r>
+        <w:rPr>
+          <w:rStyle w:val="FunctionTok"/>
+        </w:rPr>
+        <w:t xml:space="preserve">is.na</w:t>
+      </w:r>
+      <w:r>
+        <w:rPr>
+          <w:rStyle w:val="NormalTok"/>
+        </w:rPr>
+        <w:t xml:space="preserve">(semi_train</w:t>
+      </w:r>
+      <w:r>
+        <w:rPr>
+          <w:rStyle w:val="SpecialCharTok"/>
+        </w:rPr>
+        <w:t xml:space="preserve">$</w:t>
+      </w:r>
+      <w:r>
+        <w:rPr>
+          <w:rStyle w:val="NormalTok"/>
+        </w:rPr>
+        <w:t xml:space="preserve">Species), ]</w:t>
+      </w:r>
+      <w:r>
+        <w:br/>
+      </w:r>
+      <w:r>
+        <w:br/>
+      </w:r>
+      <w:r>
+        <w:rPr>
+          <w:rStyle w:val="NormalTok"/>
+        </w:rPr>
+        <w:t xml:space="preserve">semi_model </w:t>
+      </w:r>
+      <w:r>
+        <w:rPr>
+          <w:rStyle w:val="OtherTok"/>
+        </w:rPr>
+        <w:t xml:space="preserve">&lt;-</w:t>
+      </w:r>
+      <w:r>
+        <w:rPr>
+          <w:rStyle w:val="NormalTok"/>
+        </w:rPr>
+        <w:t xml:space="preserve"> </w:t>
+      </w:r>
+      <w:r>
+        <w:rPr>
+          <w:rStyle w:val="FunctionTok"/>
+        </w:rPr>
+        <w:t xml:space="preserve">cla_multinom</w:t>
+      </w:r>
+      <w:r>
+        <w:rPr>
+          <w:rStyle w:val="NormalTok"/>
+        </w:rPr>
+        <w:t xml:space="preserve">(</w:t>
+      </w:r>
+      <w:r>
+        <w:rPr>
+          <w:rStyle w:val="StringTok"/>
+        </w:rPr>
+        <w:t xml:space="preserve">"Species"</w:t>
+      </w:r>
+      <w:r>
+        <w:rPr>
+          <w:rStyle w:val="NormalTok"/>
+        </w:rPr>
+        <w:t xml:space="preserve">)</w:t>
+      </w:r>
+      <w:r>
+        <w:br/>
+      </w:r>
+      <w:r>
+        <w:rPr>
+          <w:rStyle w:val="NormalTok"/>
+        </w:rPr>
+        <w:t xml:space="preserve">semi_model </w:t>
+      </w:r>
+      <w:r>
+        <w:rPr>
+          <w:rStyle w:val="OtherTok"/>
+        </w:rPr>
+        <w:t xml:space="preserve">&lt;-</w:t>
+      </w:r>
+      <w:r>
+        <w:rPr>
+          <w:rStyle w:val="NormalTok"/>
+        </w:rPr>
+        <w:t xml:space="preserve"> </w:t>
+      </w:r>
+      <w:r>
+        <w:rPr>
+          <w:rStyle w:val="FunctionTok"/>
+        </w:rPr>
+        <w:t xml:space="preserve">fit</w:t>
+      </w:r>
+      <w:r>
+        <w:rPr>
+          <w:rStyle w:val="NormalTok"/>
+        </w:rPr>
+        <w:t xml:space="preserve">(semi_model, labeled)</w:t>
+      </w:r>
+      <w:r>
+        <w:br/>
+      </w:r>
+      <w:r>
+        <w:rPr>
+          <w:rStyle w:val="NormalTok"/>
+        </w:rPr>
+        <w:t xml:space="preserve">probs </w:t>
+      </w:r>
+      <w:r>
+        <w:rPr>
+          <w:rStyle w:val="OtherTok"/>
+        </w:rPr>
+        <w:t xml:space="preserve">&lt;-</w:t>
+      </w:r>
+      <w:r>
+        <w:rPr>
+          <w:rStyle w:val="NormalTok"/>
+        </w:rPr>
+        <w:t xml:space="preserve"> stats</w:t>
+      </w:r>
+      <w:r>
+        <w:rPr>
+          <w:rStyle w:val="SpecialCharTok"/>
+        </w:rPr>
+        <w:t xml:space="preserve">::</w:t>
+      </w:r>
+      <w:r>
+        <w:rPr>
+          <w:rStyle w:val="FunctionTok"/>
+        </w:rPr>
+        <w:t xml:space="preserve">predict</w:t>
+      </w:r>
+      <w:r>
+        <w:rPr>
+          <w:rStyle w:val="NormalTok"/>
+        </w:rPr>
+        <w:t xml:space="preserve">(semi_model</w:t>
+      </w:r>
+      <w:r>
+        <w:rPr>
+          <w:rStyle w:val="SpecialCharTok"/>
+        </w:rPr>
+        <w:t xml:space="preserve">$</w:t>
+      </w:r>
+      <w:r>
+        <w:rPr>
+          <w:rStyle w:val="NormalTok"/>
+        </w:rPr>
+        <w:t xml:space="preserve">model, unlabeled, </w:t>
+      </w:r>
+      <w:r>
+        <w:rPr>
+          <w:rStyle w:val="AttributeTok"/>
+        </w:rPr>
+        <w:t xml:space="preserve">type =</w:t>
+      </w:r>
+      <w:r>
+        <w:rPr>
+          <w:rStyle w:val="NormalTok"/>
+        </w:rPr>
+        <w:t xml:space="preserve"> </w:t>
+      </w:r>
+      <w:r>
+        <w:rPr>
+          <w:rStyle w:val="StringTok"/>
+        </w:rPr>
+        <w:t xml:space="preserve">"probs"</w:t>
+      </w:r>
+      <w:r>
+        <w:rPr>
+          <w:rStyle w:val="NormalTok"/>
+        </w:rPr>
+        <w:t xml:space="preserve">)</w:t>
+      </w:r>
+      <w:r>
+        <w:br/>
+      </w:r>
+      <w:r>
+        <w:rPr>
+          <w:rStyle w:val="NormalTok"/>
+        </w:rPr>
+        <w:t xml:space="preserve">pseudo </w:t>
+      </w:r>
+      <w:r>
+        <w:rPr>
+          <w:rStyle w:val="OtherTok"/>
+        </w:rPr>
+        <w:t xml:space="preserve">&lt;-</w:t>
+      </w:r>
+      <w:r>
+        <w:rPr>
+          <w:rStyle w:val="NormalTok"/>
+        </w:rPr>
+        <w:t xml:space="preserve"> </w:t>
+      </w:r>
+      <w:r>
+        <w:rPr>
+          <w:rStyle w:val="FunctionTok"/>
+        </w:rPr>
+        <w:t xml:space="preserve">colnames</w:t>
+      </w:r>
+      <w:r>
+        <w:rPr>
+          <w:rStyle w:val="NormalTok"/>
+        </w:rPr>
+        <w:t xml:space="preserve">(probs)[</w:t>
+      </w:r>
+      <w:r>
+        <w:rPr>
+          <w:rStyle w:val="FunctionTok"/>
+        </w:rPr>
+        <w:t xml:space="preserve">apply</w:t>
+      </w:r>
+      <w:r>
+        <w:rPr>
+          <w:rStyle w:val="NormalTok"/>
+        </w:rPr>
+        <w:t xml:space="preserve">(probs, </w:t>
+      </w:r>
+      <w:r>
+        <w:rPr>
+          <w:rStyle w:val="DecValTok"/>
+        </w:rPr>
+        <w:t xml:space="preserve">1</w:t>
+      </w:r>
+      <w:r>
+        <w:rPr>
+          <w:rStyle w:val="NormalTok"/>
+        </w:rPr>
+        <w:t xml:space="preserve">, which.max)]</w:t>
+      </w:r>
+      <w:r>
+        <w:br/>
+      </w:r>
+      <w:r>
+        <w:rPr>
+          <w:rStyle w:val="CommentTok"/>
+        </w:rPr>
+        <w:t xml:space="preserve"># adiciona pseudo-rotulos</w:t>
+      </w:r>
+      <w:r>
+        <w:br/>
+      </w:r>
+      <w:r>
+        <w:rPr>
+          <w:rStyle w:val="NormalTok"/>
+        </w:rPr>
+        <w:t xml:space="preserve">unlabeled</w:t>
+      </w:r>
+      <w:r>
+        <w:rPr>
+          <w:rStyle w:val="SpecialCharTok"/>
+        </w:rPr>
+        <w:t xml:space="preserve">$</w:t>
+      </w:r>
+      <w:r>
+        <w:rPr>
+          <w:rStyle w:val="NormalTok"/>
+        </w:rPr>
+        <w:t xml:space="preserve">Species </w:t>
+      </w:r>
+      <w:r>
+        <w:rPr>
+          <w:rStyle w:val="OtherTok"/>
+        </w:rPr>
+        <w:t xml:space="preserve">&lt;-</w:t>
+      </w:r>
+      <w:r>
+        <w:rPr>
+          <w:rStyle w:val="NormalTok"/>
+        </w:rPr>
+        <w:t xml:space="preserve"> </w:t>
+      </w:r>
+      <w:r>
+        <w:rPr>
+          <w:rStyle w:val="FunctionTok"/>
+        </w:rPr>
+        <w:t xml:space="preserve">factor</w:t>
+      </w:r>
+      <w:r>
+        <w:rPr>
+          <w:rStyle w:val="NormalTok"/>
+        </w:rPr>
+        <w:t xml:space="preserve">(pseudo, </w:t>
+      </w:r>
+      <w:r>
+        <w:rPr>
+          <w:rStyle w:val="AttributeTok"/>
+        </w:rPr>
+        <w:t xml:space="preserve">levels =</w:t>
+      </w:r>
+      <w:r>
+        <w:rPr>
+          <w:rStyle w:val="NormalTok"/>
+        </w:rPr>
+        <w:t xml:space="preserve"> </w:t>
+      </w:r>
+      <w:r>
+        <w:rPr>
+          <w:rStyle w:val="FunctionTok"/>
+        </w:rPr>
+        <w:t xml:space="preserve">levels</w:t>
+      </w:r>
+      <w:r>
+        <w:rPr>
+          <w:rStyle w:val="NormalTok"/>
+        </w:rPr>
+        <w:t xml:space="preserve">(iris</w:t>
+      </w:r>
+      <w:r>
+        <w:rPr>
+          <w:rStyle w:val="SpecialCharTok"/>
+        </w:rPr>
+        <w:t xml:space="preserve">$</w:t>
+      </w:r>
+      <w:r>
+        <w:rPr>
+          <w:rStyle w:val="NormalTok"/>
+        </w:rPr>
+        <w:t xml:space="preserve">Species))</w:t>
+      </w:r>
+      <w:r>
+        <w:br/>
+      </w:r>
+      <w:r>
+        <w:rPr>
+          <w:rStyle w:val="NormalTok"/>
+        </w:rPr>
+        <w:t xml:space="preserve">semi_aug </w:t>
+      </w:r>
+      <w:r>
+        <w:rPr>
+          <w:rStyle w:val="OtherTok"/>
+        </w:rPr>
+        <w:t xml:space="preserve">&lt;-</w:t>
+      </w:r>
+      <w:r>
+        <w:rPr>
+          <w:rStyle w:val="NormalTok"/>
+        </w:rPr>
+        <w:t xml:space="preserve"> </w:t>
+      </w:r>
+      <w:r>
+        <w:rPr>
+          <w:rStyle w:val="FunctionTok"/>
+        </w:rPr>
+        <w:t xml:space="preserve">rbind</w:t>
+      </w:r>
+      <w:r>
+        <w:rPr>
+          <w:rStyle w:val="NormalTok"/>
+        </w:rPr>
+        <w:t xml:space="preserve">(labeled, unlabeled)</w:t>
+      </w:r>
+      <w:r>
+        <w:br/>
+      </w:r>
+      <w:r>
+        <w:br/>
+      </w:r>
+      <w:r>
+        <w:rPr>
+          <w:rStyle w:val="NormalTok"/>
+        </w:rPr>
+        <w:t xml:space="preserve">semi_model2 </w:t>
+      </w:r>
+      <w:r>
+        <w:rPr>
+          <w:rStyle w:val="OtherTok"/>
+        </w:rPr>
+        <w:t xml:space="preserve">&lt;-</w:t>
+      </w:r>
+      <w:r>
+        <w:rPr>
+          <w:rStyle w:val="NormalTok"/>
+        </w:rPr>
+        <w:t xml:space="preserve"> </w:t>
+      </w:r>
+      <w:r>
+        <w:rPr>
+          <w:rStyle w:val="FunctionTok"/>
+        </w:rPr>
+        <w:t xml:space="preserve">cla_multinom</w:t>
+      </w:r>
+      <w:r>
+        <w:rPr>
+          <w:rStyle w:val="NormalTok"/>
+        </w:rPr>
+        <w:t xml:space="preserve">(</w:t>
+      </w:r>
+      <w:r>
+        <w:rPr>
+          <w:rStyle w:val="StringTok"/>
+        </w:rPr>
+        <w:t xml:space="preserve">"Species"</w:t>
+      </w:r>
+      <w:r>
+        <w:rPr>
+          <w:rStyle w:val="NormalTok"/>
+        </w:rPr>
+        <w:t xml:space="preserve">)</w:t>
+      </w:r>
+      <w:r>
+        <w:br/>
+      </w:r>
+      <w:r>
+        <w:rPr>
+          <w:rStyle w:val="NormalTok"/>
+        </w:rPr>
+        <w:t xml:space="preserve">semi_model2 </w:t>
+      </w:r>
+      <w:r>
+        <w:rPr>
+          <w:rStyle w:val="OtherTok"/>
+        </w:rPr>
+        <w:t xml:space="preserve">&lt;-</w:t>
+      </w:r>
+      <w:r>
+        <w:rPr>
+          <w:rStyle w:val="NormalTok"/>
+        </w:rPr>
+        <w:t xml:space="preserve"> </w:t>
+      </w:r>
+      <w:r>
+        <w:rPr>
+          <w:rStyle w:val="FunctionTok"/>
+        </w:rPr>
+        <w:t xml:space="preserve">fit</w:t>
+      </w:r>
+      <w:r>
+        <w:rPr>
+          <w:rStyle w:val="NormalTok"/>
+        </w:rPr>
+        <w:t xml:space="preserve">(semi_model2, semi_aug)</w:t>
+      </w:r>
+      <w:r>
+        <w:br/>
+      </w:r>
+      <w:r>
+        <w:rPr>
+          <w:rStyle w:val="NormalTok"/>
+        </w:rPr>
+        <w:t xml:space="preserve">semi_pred </w:t>
+      </w:r>
+      <w:r>
+        <w:rPr>
+          <w:rStyle w:val="OtherTok"/>
+        </w:rPr>
+        <w:t xml:space="preserve">&lt;-</w:t>
+      </w:r>
+      <w:r>
+        <w:rPr>
+          <w:rStyle w:val="NormalTok"/>
+        </w:rPr>
+        <w:t xml:space="preserve"> </w:t>
+      </w:r>
+      <w:r>
+        <w:rPr>
+          <w:rStyle w:val="FunctionTok"/>
+        </w:rPr>
+        <w:t xml:space="preserve">predict</w:t>
+      </w:r>
+      <w:r>
+        <w:rPr>
+          <w:rStyle w:val="NormalTok"/>
+        </w:rPr>
+        <w:t xml:space="preserve">(semi_model2, iris_test)</w:t>
+      </w:r>
+      <w:r>
+        <w:br/>
+      </w:r>
+      <w:r>
+        <w:rPr>
+          <w:rStyle w:val="FunctionTok"/>
+        </w:rPr>
+        <w:t xml:space="preserve">mean</w:t>
+      </w:r>
+      <w:r>
+        <w:rPr>
+          <w:rStyle w:val="NormalTok"/>
+        </w:rPr>
+        <w:t xml:space="preserve">(semi_pred </w:t>
+      </w:r>
+      <w:r>
+        <w:rPr>
+          <w:rStyle w:val="SpecialCharTok"/>
+        </w:rPr>
+        <w:t xml:space="preserve">==</w:t>
+      </w:r>
+      <w:r>
+        <w:rPr>
+          <w:rStyle w:val="NormalTok"/>
+        </w:rPr>
+        <w:t xml:space="preserve"> iris_test</w:t>
+      </w:r>
+      <w:r>
+        <w:rPr>
+          <w:rStyle w:val="SpecialCharTok"/>
+        </w:rPr>
+        <w:t xml:space="preserve">$</w:t>
+      </w:r>
+      <w:r>
+        <w:rPr>
+          <w:rStyle w:val="NormalTok"/>
+        </w:rPr>
+        <w:t xml:space="preserve">Species)</w:t>
       </w:r>
     </w:p>
     <w:p>
@@ -9241,393 +9498,9 @@
       </w:pPr>
       <w:r>
         <w:rPr>
-          <w:rStyle w:val="CommentTok"/>
-        </w:rPr>
-        <w:t xml:space="preserve"># Slides 42–43: Transfer Learning (exemplo conceitual)</w:t>
-      </w:r>
-      <w:r>
-        <w:br/>
-      </w:r>
-      <w:r>
-        <w:rPr>
-          <w:rStyle w:val="CommentTok"/>
-        </w:rPr>
-        <w:t xml:space="preserve"># Reuso de um modelo treinado (ajuste fino com subconjunto)</w:t>
-      </w:r>
-      <w:r>
-        <w:br/>
-      </w:r>
-      <w:r>
-        <w:rPr>
-          <w:rStyle w:val="NormalTok"/>
-        </w:rPr>
-        <w:t xml:space="preserve">pre_model </w:t>
-      </w:r>
-      <w:r>
-        <w:rPr>
-          <w:rStyle w:val="OtherTok"/>
-        </w:rPr>
-        <w:t xml:space="preserve">&lt;-</w:t>
-      </w:r>
-      <w:r>
-        <w:rPr>
-          <w:rStyle w:val="NormalTok"/>
-        </w:rPr>
-        <w:t xml:space="preserve"> </w:t>
-      </w:r>
-      <w:r>
-        <w:rPr>
-          <w:rStyle w:val="FunctionTok"/>
-        </w:rPr>
-        <w:t xml:space="preserve">cla_multinom</w:t>
-      </w:r>
-      <w:r>
-        <w:rPr>
-          <w:rStyle w:val="NormalTok"/>
-        </w:rPr>
-        <w:t xml:space="preserve">(</w:t>
-      </w:r>
-      <w:r>
-        <w:rPr>
-          <w:rStyle w:val="StringTok"/>
-        </w:rPr>
-        <w:t xml:space="preserve">"Species"</w:t>
-      </w:r>
-      <w:r>
-        <w:rPr>
-          <w:rStyle w:val="NormalTok"/>
-        </w:rPr>
-        <w:t xml:space="preserve">)</w:t>
-      </w:r>
-      <w:r>
-        <w:br/>
-      </w:r>
-      <w:r>
-        <w:rPr>
-          <w:rStyle w:val="NormalTok"/>
-        </w:rPr>
-        <w:t xml:space="preserve">pre_model </w:t>
-      </w:r>
-      <w:r>
-        <w:rPr>
-          <w:rStyle w:val="OtherTok"/>
-        </w:rPr>
-        <w:t xml:space="preserve">&lt;-</w:t>
-      </w:r>
-      <w:r>
-        <w:rPr>
-          <w:rStyle w:val="NormalTok"/>
-        </w:rPr>
-        <w:t xml:space="preserve"> </w:t>
-      </w:r>
-      <w:r>
-        <w:rPr>
-          <w:rStyle w:val="FunctionTok"/>
-        </w:rPr>
-        <w:t xml:space="preserve">fit</w:t>
-      </w:r>
-      <w:r>
-        <w:rPr>
-          <w:rStyle w:val="NormalTok"/>
-        </w:rPr>
-        <w:t xml:space="preserve">(pre_model, iris_train)</w:t>
-      </w:r>
-      <w:r>
-        <w:br/>
-      </w:r>
-      <w:r>
-        <w:br/>
-      </w:r>
-      <w:r>
-        <w:rPr>
-          <w:rStyle w:val="NormalTok"/>
-        </w:rPr>
-        <w:t xml:space="preserve">fine_idx </w:t>
-      </w:r>
-      <w:r>
-        <w:rPr>
-          <w:rStyle w:val="OtherTok"/>
-        </w:rPr>
-        <w:t xml:space="preserve">&lt;-</w:t>
-      </w:r>
-      <w:r>
-        <w:rPr>
-          <w:rStyle w:val="NormalTok"/>
-        </w:rPr>
-        <w:t xml:space="preserve"> </w:t>
-      </w:r>
-      <w:r>
-        <w:rPr>
-          <w:rStyle w:val="FunctionTok"/>
-        </w:rPr>
-        <w:t xml:space="preserve">sample</w:t>
-      </w:r>
-      <w:r>
-        <w:rPr>
-          <w:rStyle w:val="NormalTok"/>
-        </w:rPr>
-        <w:t xml:space="preserve">(</w:t>
-      </w:r>
-      <w:r>
-        <w:rPr>
-          <w:rStyle w:val="FunctionTok"/>
-        </w:rPr>
-        <w:t xml:space="preserve">seq_len</w:t>
-      </w:r>
-      <w:r>
-        <w:rPr>
-          <w:rStyle w:val="NormalTok"/>
-        </w:rPr>
-        <w:t xml:space="preserve">(</w:t>
-      </w:r>
-      <w:r>
-        <w:rPr>
-          <w:rStyle w:val="FunctionTok"/>
-        </w:rPr>
-        <w:t xml:space="preserve">nrow</w:t>
-      </w:r>
-      <w:r>
-        <w:rPr>
-          <w:rStyle w:val="NormalTok"/>
-        </w:rPr>
-        <w:t xml:space="preserve">(iris_train)), </w:t>
-      </w:r>
-      <w:r>
-        <w:rPr>
-          <w:rStyle w:val="AttributeTok"/>
-        </w:rPr>
-        <w:t xml:space="preserve">size =</w:t>
-      </w:r>
-      <w:r>
-        <w:rPr>
-          <w:rStyle w:val="NormalTok"/>
-        </w:rPr>
-        <w:t xml:space="preserve"> </w:t>
-      </w:r>
-      <w:r>
-        <w:rPr>
-          <w:rStyle w:val="DecValTok"/>
-        </w:rPr>
-        <w:t xml:space="preserve">20</w:t>
-      </w:r>
-      <w:r>
-        <w:rPr>
-          <w:rStyle w:val="NormalTok"/>
-        </w:rPr>
-        <w:t xml:space="preserve">)</w:t>
-      </w:r>
-      <w:r>
-        <w:br/>
-      </w:r>
-      <w:r>
-        <w:rPr>
-          <w:rStyle w:val="NormalTok"/>
-        </w:rPr>
-        <w:t xml:space="preserve">fine_train </w:t>
-      </w:r>
-      <w:r>
-        <w:rPr>
-          <w:rStyle w:val="OtherTok"/>
-        </w:rPr>
-        <w:t xml:space="preserve">&lt;-</w:t>
-      </w:r>
-      <w:r>
-        <w:rPr>
-          <w:rStyle w:val="NormalTok"/>
-        </w:rPr>
-        <w:t xml:space="preserve"> iris_train[fine_idx, ]</w:t>
-      </w:r>
-      <w:r>
-        <w:br/>
-      </w:r>
-      <w:r>
-        <w:br/>
-      </w:r>
-      <w:r>
-        <w:rPr>
-          <w:rStyle w:val="NormalTok"/>
-        </w:rPr>
-        <w:t xml:space="preserve">fine_model </w:t>
-      </w:r>
-      <w:r>
-        <w:rPr>
-          <w:rStyle w:val="OtherTok"/>
-        </w:rPr>
-        <w:t xml:space="preserve">&lt;-</w:t>
-      </w:r>
-      <w:r>
-        <w:rPr>
-          <w:rStyle w:val="NormalTok"/>
-        </w:rPr>
-        <w:t xml:space="preserve"> </w:t>
-      </w:r>
-      <w:r>
-        <w:rPr>
-          <w:rStyle w:val="FunctionTok"/>
-        </w:rPr>
-        <w:t xml:space="preserve">cla_multinom</w:t>
-      </w:r>
-      <w:r>
-        <w:rPr>
-          <w:rStyle w:val="NormalTok"/>
-        </w:rPr>
-        <w:t xml:space="preserve">(</w:t>
-      </w:r>
-      <w:r>
-        <w:rPr>
-          <w:rStyle w:val="StringTok"/>
-        </w:rPr>
-        <w:t xml:space="preserve">"Species"</w:t>
-      </w:r>
-      <w:r>
-        <w:rPr>
-          <w:rStyle w:val="NormalTok"/>
-        </w:rPr>
-        <w:t xml:space="preserve">)</w:t>
-      </w:r>
-      <w:r>
-        <w:br/>
-      </w:r>
-      <w:r>
-        <w:rPr>
-          <w:rStyle w:val="NormalTok"/>
-        </w:rPr>
-        <w:t xml:space="preserve">fine_model </w:t>
-      </w:r>
-      <w:r>
-        <w:rPr>
-          <w:rStyle w:val="OtherTok"/>
-        </w:rPr>
-        <w:t xml:space="preserve">&lt;-</w:t>
-      </w:r>
-      <w:r>
-        <w:rPr>
-          <w:rStyle w:val="NormalTok"/>
-        </w:rPr>
-        <w:t xml:space="preserve"> </w:t>
-      </w:r>
-      <w:r>
-        <w:rPr>
-          <w:rStyle w:val="FunctionTok"/>
-        </w:rPr>
-        <w:t xml:space="preserve">fit</w:t>
-      </w:r>
-      <w:r>
-        <w:rPr>
-          <w:rStyle w:val="NormalTok"/>
-        </w:rPr>
-        <w:t xml:space="preserve">(fine_model, fine_train)</w:t>
-      </w:r>
-      <w:r>
-        <w:br/>
-      </w:r>
-      <w:r>
-        <w:br/>
-      </w:r>
-      <w:r>
-        <w:rPr>
-          <w:rStyle w:val="NormalTok"/>
-        </w:rPr>
-        <w:t xml:space="preserve">pre_pred </w:t>
-      </w:r>
-      <w:r>
-        <w:rPr>
-          <w:rStyle w:val="OtherTok"/>
-        </w:rPr>
-        <w:t xml:space="preserve">&lt;-</w:t>
-      </w:r>
-      <w:r>
-        <w:rPr>
-          <w:rStyle w:val="NormalTok"/>
-        </w:rPr>
-        <w:t xml:space="preserve"> </w:t>
-      </w:r>
-      <w:r>
-        <w:rPr>
-          <w:rStyle w:val="FunctionTok"/>
-        </w:rPr>
-        <w:t xml:space="preserve">predict</w:t>
-      </w:r>
-      <w:r>
-        <w:rPr>
-          <w:rStyle w:val="NormalTok"/>
-        </w:rPr>
-        <w:t xml:space="preserve">(pre_model, iris_test)</w:t>
-      </w:r>
-      <w:r>
-        <w:br/>
-      </w:r>
-      <w:r>
-        <w:rPr>
-          <w:rStyle w:val="NormalTok"/>
-        </w:rPr>
-        <w:t xml:space="preserve">fine_pred </w:t>
-      </w:r>
-      <w:r>
-        <w:rPr>
-          <w:rStyle w:val="OtherTok"/>
-        </w:rPr>
-        <w:t xml:space="preserve">&lt;-</w:t>
-      </w:r>
-      <w:r>
-        <w:rPr>
-          <w:rStyle w:val="NormalTok"/>
-        </w:rPr>
-        <w:t xml:space="preserve"> </w:t>
-      </w:r>
-      <w:r>
-        <w:rPr>
-          <w:rStyle w:val="FunctionTok"/>
-        </w:rPr>
-        <w:t xml:space="preserve">predict</w:t>
-      </w:r>
-      <w:r>
-        <w:rPr>
-          <w:rStyle w:val="NormalTok"/>
-        </w:rPr>
-        <w:t xml:space="preserve">(fine_model, iris_test)</w:t>
-      </w:r>
-      <w:r>
-        <w:br/>
-      </w:r>
-      <w:r>
-        <w:br/>
-      </w:r>
-      <w:r>
-        <w:rPr>
-          <w:rStyle w:val="FunctionTok"/>
-        </w:rPr>
-        <w:t xml:space="preserve">mean</w:t>
-      </w:r>
-      <w:r>
-        <w:rPr>
-          <w:rStyle w:val="NormalTok"/>
-        </w:rPr>
-        <w:t xml:space="preserve">(pre_pred </w:t>
-      </w:r>
-      <w:r>
-        <w:rPr>
-          <w:rStyle w:val="SpecialCharTok"/>
-        </w:rPr>
-        <w:t xml:space="preserve">==</w:t>
-      </w:r>
-      <w:r>
-        <w:rPr>
-          <w:rStyle w:val="NormalTok"/>
-        </w:rPr>
-        <w:t xml:space="preserve"> iris_test</w:t>
-      </w:r>
-      <w:r>
-        <w:rPr>
-          <w:rStyle w:val="SpecialCharTok"/>
-        </w:rPr>
-        <w:t xml:space="preserve">$</w:t>
-      </w:r>
-      <w:r>
-        <w:rPr>
-          <w:rStyle w:val="NormalTok"/>
-        </w:rPr>
-        <w:t xml:space="preserve">Species)</w:t>
+          <w:rStyle w:val="VerbatimChar"/>
+        </w:rPr>
+        <w:t xml:space="preserve">## [1] 0.9666667</w:t>
       </w:r>
     </w:p>
     <w:p>
@@ -9636,9 +9509,393 @@
       </w:pPr>
       <w:r>
         <w:rPr>
-          <w:rStyle w:val="VerbatimChar"/>
-        </w:rPr>
-        <w:t xml:space="preserve">## [1] 0.9333333</w:t>
+          <w:rStyle w:val="CommentTok"/>
+        </w:rPr>
+        <w:t xml:space="preserve"># Slides 42–43: Transfer Learning (exemplo conceitual)</w:t>
+      </w:r>
+      <w:r>
+        <w:br/>
+      </w:r>
+      <w:r>
+        <w:rPr>
+          <w:rStyle w:val="CommentTok"/>
+        </w:rPr>
+        <w:t xml:space="preserve"># Reuso de um modelo treinado (ajuste fino com subconjunto)</w:t>
+      </w:r>
+      <w:r>
+        <w:br/>
+      </w:r>
+      <w:r>
+        <w:rPr>
+          <w:rStyle w:val="NormalTok"/>
+        </w:rPr>
+        <w:t xml:space="preserve">pre_model </w:t>
+      </w:r>
+      <w:r>
+        <w:rPr>
+          <w:rStyle w:val="OtherTok"/>
+        </w:rPr>
+        <w:t xml:space="preserve">&lt;-</w:t>
+      </w:r>
+      <w:r>
+        <w:rPr>
+          <w:rStyle w:val="NormalTok"/>
+        </w:rPr>
+        <w:t xml:space="preserve"> </w:t>
+      </w:r>
+      <w:r>
+        <w:rPr>
+          <w:rStyle w:val="FunctionTok"/>
+        </w:rPr>
+        <w:t xml:space="preserve">cla_multinom</w:t>
+      </w:r>
+      <w:r>
+        <w:rPr>
+          <w:rStyle w:val="NormalTok"/>
+        </w:rPr>
+        <w:t xml:space="preserve">(</w:t>
+      </w:r>
+      <w:r>
+        <w:rPr>
+          <w:rStyle w:val="StringTok"/>
+        </w:rPr>
+        <w:t xml:space="preserve">"Species"</w:t>
+      </w:r>
+      <w:r>
+        <w:rPr>
+          <w:rStyle w:val="NormalTok"/>
+        </w:rPr>
+        <w:t xml:space="preserve">)</w:t>
+      </w:r>
+      <w:r>
+        <w:br/>
+      </w:r>
+      <w:r>
+        <w:rPr>
+          <w:rStyle w:val="NormalTok"/>
+        </w:rPr>
+        <w:t xml:space="preserve">pre_model </w:t>
+      </w:r>
+      <w:r>
+        <w:rPr>
+          <w:rStyle w:val="OtherTok"/>
+        </w:rPr>
+        <w:t xml:space="preserve">&lt;-</w:t>
+      </w:r>
+      <w:r>
+        <w:rPr>
+          <w:rStyle w:val="NormalTok"/>
+        </w:rPr>
+        <w:t xml:space="preserve"> </w:t>
+      </w:r>
+      <w:r>
+        <w:rPr>
+          <w:rStyle w:val="FunctionTok"/>
+        </w:rPr>
+        <w:t xml:space="preserve">fit</w:t>
+      </w:r>
+      <w:r>
+        <w:rPr>
+          <w:rStyle w:val="NormalTok"/>
+        </w:rPr>
+        <w:t xml:space="preserve">(pre_model, iris_train)</w:t>
+      </w:r>
+      <w:r>
+        <w:br/>
+      </w:r>
+      <w:r>
+        <w:br/>
+      </w:r>
+      <w:r>
+        <w:rPr>
+          <w:rStyle w:val="NormalTok"/>
+        </w:rPr>
+        <w:t xml:space="preserve">fine_idx </w:t>
+      </w:r>
+      <w:r>
+        <w:rPr>
+          <w:rStyle w:val="OtherTok"/>
+        </w:rPr>
+        <w:t xml:space="preserve">&lt;-</w:t>
+      </w:r>
+      <w:r>
+        <w:rPr>
+          <w:rStyle w:val="NormalTok"/>
+        </w:rPr>
+        <w:t xml:space="preserve"> </w:t>
+      </w:r>
+      <w:r>
+        <w:rPr>
+          <w:rStyle w:val="FunctionTok"/>
+        </w:rPr>
+        <w:t xml:space="preserve">sample</w:t>
+      </w:r>
+      <w:r>
+        <w:rPr>
+          <w:rStyle w:val="NormalTok"/>
+        </w:rPr>
+        <w:t xml:space="preserve">(</w:t>
+      </w:r>
+      <w:r>
+        <w:rPr>
+          <w:rStyle w:val="FunctionTok"/>
+        </w:rPr>
+        <w:t xml:space="preserve">seq_len</w:t>
+      </w:r>
+      <w:r>
+        <w:rPr>
+          <w:rStyle w:val="NormalTok"/>
+        </w:rPr>
+        <w:t xml:space="preserve">(</w:t>
+      </w:r>
+      <w:r>
+        <w:rPr>
+          <w:rStyle w:val="FunctionTok"/>
+        </w:rPr>
+        <w:t xml:space="preserve">nrow</w:t>
+      </w:r>
+      <w:r>
+        <w:rPr>
+          <w:rStyle w:val="NormalTok"/>
+        </w:rPr>
+        <w:t xml:space="preserve">(iris_train)), </w:t>
+      </w:r>
+      <w:r>
+        <w:rPr>
+          <w:rStyle w:val="AttributeTok"/>
+        </w:rPr>
+        <w:t xml:space="preserve">size =</w:t>
+      </w:r>
+      <w:r>
+        <w:rPr>
+          <w:rStyle w:val="NormalTok"/>
+        </w:rPr>
+        <w:t xml:space="preserve"> </w:t>
+      </w:r>
+      <w:r>
+        <w:rPr>
+          <w:rStyle w:val="DecValTok"/>
+        </w:rPr>
+        <w:t xml:space="preserve">20</w:t>
+      </w:r>
+      <w:r>
+        <w:rPr>
+          <w:rStyle w:val="NormalTok"/>
+        </w:rPr>
+        <w:t xml:space="preserve">)</w:t>
+      </w:r>
+      <w:r>
+        <w:br/>
+      </w:r>
+      <w:r>
+        <w:rPr>
+          <w:rStyle w:val="NormalTok"/>
+        </w:rPr>
+        <w:t xml:space="preserve">fine_train </w:t>
+      </w:r>
+      <w:r>
+        <w:rPr>
+          <w:rStyle w:val="OtherTok"/>
+        </w:rPr>
+        <w:t xml:space="preserve">&lt;-</w:t>
+      </w:r>
+      <w:r>
+        <w:rPr>
+          <w:rStyle w:val="NormalTok"/>
+        </w:rPr>
+        <w:t xml:space="preserve"> iris_train[fine_idx, ]</w:t>
+      </w:r>
+      <w:r>
+        <w:br/>
+      </w:r>
+      <w:r>
+        <w:br/>
+      </w:r>
+      <w:r>
+        <w:rPr>
+          <w:rStyle w:val="NormalTok"/>
+        </w:rPr>
+        <w:t xml:space="preserve">fine_model </w:t>
+      </w:r>
+      <w:r>
+        <w:rPr>
+          <w:rStyle w:val="OtherTok"/>
+        </w:rPr>
+        <w:t xml:space="preserve">&lt;-</w:t>
+      </w:r>
+      <w:r>
+        <w:rPr>
+          <w:rStyle w:val="NormalTok"/>
+        </w:rPr>
+        <w:t xml:space="preserve"> </w:t>
+      </w:r>
+      <w:r>
+        <w:rPr>
+          <w:rStyle w:val="FunctionTok"/>
+        </w:rPr>
+        <w:t xml:space="preserve">cla_multinom</w:t>
+      </w:r>
+      <w:r>
+        <w:rPr>
+          <w:rStyle w:val="NormalTok"/>
+        </w:rPr>
+        <w:t xml:space="preserve">(</w:t>
+      </w:r>
+      <w:r>
+        <w:rPr>
+          <w:rStyle w:val="StringTok"/>
+        </w:rPr>
+        <w:t xml:space="preserve">"Species"</w:t>
+      </w:r>
+      <w:r>
+        <w:rPr>
+          <w:rStyle w:val="NormalTok"/>
+        </w:rPr>
+        <w:t xml:space="preserve">)</w:t>
+      </w:r>
+      <w:r>
+        <w:br/>
+      </w:r>
+      <w:r>
+        <w:rPr>
+          <w:rStyle w:val="NormalTok"/>
+        </w:rPr>
+        <w:t xml:space="preserve">fine_model </w:t>
+      </w:r>
+      <w:r>
+        <w:rPr>
+          <w:rStyle w:val="OtherTok"/>
+        </w:rPr>
+        <w:t xml:space="preserve">&lt;-</w:t>
+      </w:r>
+      <w:r>
+        <w:rPr>
+          <w:rStyle w:val="NormalTok"/>
+        </w:rPr>
+        <w:t xml:space="preserve"> </w:t>
+      </w:r>
+      <w:r>
+        <w:rPr>
+          <w:rStyle w:val="FunctionTok"/>
+        </w:rPr>
+        <w:t xml:space="preserve">fit</w:t>
+      </w:r>
+      <w:r>
+        <w:rPr>
+          <w:rStyle w:val="NormalTok"/>
+        </w:rPr>
+        <w:t xml:space="preserve">(fine_model, fine_train)</w:t>
+      </w:r>
+      <w:r>
+        <w:br/>
+      </w:r>
+      <w:r>
+        <w:br/>
+      </w:r>
+      <w:r>
+        <w:rPr>
+          <w:rStyle w:val="NormalTok"/>
+        </w:rPr>
+        <w:t xml:space="preserve">pre_pred </w:t>
+      </w:r>
+      <w:r>
+        <w:rPr>
+          <w:rStyle w:val="OtherTok"/>
+        </w:rPr>
+        <w:t xml:space="preserve">&lt;-</w:t>
+      </w:r>
+      <w:r>
+        <w:rPr>
+          <w:rStyle w:val="NormalTok"/>
+        </w:rPr>
+        <w:t xml:space="preserve"> </w:t>
+      </w:r>
+      <w:r>
+        <w:rPr>
+          <w:rStyle w:val="FunctionTok"/>
+        </w:rPr>
+        <w:t xml:space="preserve">predict</w:t>
+      </w:r>
+      <w:r>
+        <w:rPr>
+          <w:rStyle w:val="NormalTok"/>
+        </w:rPr>
+        <w:t xml:space="preserve">(pre_model, iris_test)</w:t>
+      </w:r>
+      <w:r>
+        <w:br/>
+      </w:r>
+      <w:r>
+        <w:rPr>
+          <w:rStyle w:val="NormalTok"/>
+        </w:rPr>
+        <w:t xml:space="preserve">fine_pred </w:t>
+      </w:r>
+      <w:r>
+        <w:rPr>
+          <w:rStyle w:val="OtherTok"/>
+        </w:rPr>
+        <w:t xml:space="preserve">&lt;-</w:t>
+      </w:r>
+      <w:r>
+        <w:rPr>
+          <w:rStyle w:val="NormalTok"/>
+        </w:rPr>
+        <w:t xml:space="preserve"> </w:t>
+      </w:r>
+      <w:r>
+        <w:rPr>
+          <w:rStyle w:val="FunctionTok"/>
+        </w:rPr>
+        <w:t xml:space="preserve">predict</w:t>
+      </w:r>
+      <w:r>
+        <w:rPr>
+          <w:rStyle w:val="NormalTok"/>
+        </w:rPr>
+        <w:t xml:space="preserve">(fine_model, iris_test)</w:t>
+      </w:r>
+      <w:r>
+        <w:br/>
+      </w:r>
+      <w:r>
+        <w:br/>
+      </w:r>
+      <w:r>
+        <w:rPr>
+          <w:rStyle w:val="FunctionTok"/>
+        </w:rPr>
+        <w:t xml:space="preserve">mean</w:t>
+      </w:r>
+      <w:r>
+        <w:rPr>
+          <w:rStyle w:val="NormalTok"/>
+        </w:rPr>
+        <w:t xml:space="preserve">(pre_pred </w:t>
+      </w:r>
+      <w:r>
+        <w:rPr>
+          <w:rStyle w:val="SpecialCharTok"/>
+        </w:rPr>
+        <w:t xml:space="preserve">==</w:t>
+      </w:r>
+      <w:r>
+        <w:rPr>
+          <w:rStyle w:val="NormalTok"/>
+        </w:rPr>
+        <w:t xml:space="preserve"> iris_test</w:t>
+      </w:r>
+      <w:r>
+        <w:rPr>
+          <w:rStyle w:val="SpecialCharTok"/>
+        </w:rPr>
+        <w:t xml:space="preserve">$</w:t>
+      </w:r>
+      <w:r>
+        <w:rPr>
+          <w:rStyle w:val="NormalTok"/>
+        </w:rPr>
+        <w:t xml:space="preserve">Species)</w:t>
       </w:r>
     </w:p>
     <w:p>
@@ -9647,39 +9904,9 @@
       </w:pPr>
       <w:r>
         <w:rPr>
-          <w:rStyle w:val="FunctionTok"/>
-        </w:rPr>
-        <w:t xml:space="preserve">mean</w:t>
-      </w:r>
-      <w:r>
-        <w:rPr>
-          <w:rStyle w:val="NormalTok"/>
-        </w:rPr>
-        <w:t xml:space="preserve">(fine_pred </w:t>
-      </w:r>
-      <w:r>
-        <w:rPr>
-          <w:rStyle w:val="SpecialCharTok"/>
-        </w:rPr>
-        <w:t xml:space="preserve">==</w:t>
-      </w:r>
-      <w:r>
-        <w:rPr>
-          <w:rStyle w:val="NormalTok"/>
-        </w:rPr>
-        <w:t xml:space="preserve"> iris_test</w:t>
-      </w:r>
-      <w:r>
-        <w:rPr>
-          <w:rStyle w:val="SpecialCharTok"/>
-        </w:rPr>
-        <w:t xml:space="preserve">$</w:t>
-      </w:r>
-      <w:r>
-        <w:rPr>
-          <w:rStyle w:val="NormalTok"/>
-        </w:rPr>
-        <w:t xml:space="preserve">Species)</w:t>
+          <w:rStyle w:val="VerbatimChar"/>
+        </w:rPr>
+        <w:t xml:space="preserve">## [1] 0.9333333</w:t>
       </w:r>
     </w:p>
     <w:p>
@@ -9688,13 +9915,54 @@
       </w:pPr>
       <w:r>
         <w:rPr>
+          <w:rStyle w:val="FunctionTok"/>
+        </w:rPr>
+        <w:t xml:space="preserve">mean</w:t>
+      </w:r>
+      <w:r>
+        <w:rPr>
+          <w:rStyle w:val="NormalTok"/>
+        </w:rPr>
+        <w:t xml:space="preserve">(fine_pred </w:t>
+      </w:r>
+      <w:r>
+        <w:rPr>
+          <w:rStyle w:val="SpecialCharTok"/>
+        </w:rPr>
+        <w:t xml:space="preserve">==</w:t>
+      </w:r>
+      <w:r>
+        <w:rPr>
+          <w:rStyle w:val="NormalTok"/>
+        </w:rPr>
+        <w:t xml:space="preserve"> iris_test</w:t>
+      </w:r>
+      <w:r>
+        <w:rPr>
+          <w:rStyle w:val="SpecialCharTok"/>
+        </w:rPr>
+        <w:t xml:space="preserve">$</w:t>
+      </w:r>
+      <w:r>
+        <w:rPr>
+          <w:rStyle w:val="NormalTok"/>
+        </w:rPr>
+        <w:t xml:space="preserve">Species)</w:t>
+      </w:r>
+    </w:p>
+    <w:p>
+      <w:pPr>
+        <w:pStyle w:val="SourceCode"/>
+      </w:pPr>
+      <w:r>
+        <w:rPr>
           <w:rStyle w:val="VerbatimChar"/>
         </w:rPr>
         <w:t xml:space="preserve">## [1] 0.8666667</w:t>
       </w:r>
     </w:p>
-    <w:bookmarkEnd w:id="29"/>
-    <w:bookmarkStart w:id="30" w:name="referências"/>
+    <w:bookmarkEnd w:id="30"/>
+    <w:bookmarkStart w:id="31" w:name="referências"/>
     <w:p>
       <w:pPr>
         <w:pStyle w:val="Heading2"/>
@@ -9906,8 +10174,8 @@
         <w:t xml:space="preserve">.</w:t>
       </w:r>
     </w:p>
-    <w:bookmarkEnd w:id="30"/>
     <w:bookmarkEnd w:id="31"/>
+    <w:bookmarkEnd w:id="32"/>
     <w:sectPr>
       <w:footnotePr>
         <w:numRestart w:val="eachSect"/>
